--- a/Tesis_Joffre_Ulfe_v1.docx
+++ b/Tesis_Joffre_Ulfe_v1.docx
@@ -10193,6 +10193,9 @@
         <w:ind w:left="992"/>
       </w:pPr>
       <w:r>
+        <w:rPr>
+          <w:noProof/>
+        </w:rPr>
         <w:drawing>
           <wp:inline distT="0" distB="0" distL="0" distR="0" wp14:anchorId="51BE10F9" wp14:editId="3762EF4A">
             <wp:extent cx="4953000" cy="2249170"/>
@@ -10521,39 +10524,7 @@
           <w:b w:val="0"/>
           <w:bCs w:val="0"/>
         </w:rPr>
-        <w:t xml:space="preserve">Ahora se </w:t>
-      </w:r>
-      <w:r>
-        <w:rPr>
-          <w:rFonts w:ascii="Times New Roman" w:hAnsi="Times New Roman" w:cs="Times New Roman"/>
-          <w:b w:val="0"/>
-          <w:bCs w:val="0"/>
-        </w:rPr>
-        <w:t>procederá</w:t>
-      </w:r>
-      <w:r>
-        <w:rPr>
-          <w:rFonts w:ascii="Times New Roman" w:hAnsi="Times New Roman" w:cs="Times New Roman"/>
-          <w:b w:val="0"/>
-          <w:bCs w:val="0"/>
-        </w:rPr>
-        <w:t xml:space="preserve"> a detallar de la siguiente manera como </w:t>
-      </w:r>
-      <w:r>
-        <w:rPr>
-          <w:rFonts w:ascii="Times New Roman" w:hAnsi="Times New Roman" w:cs="Times New Roman"/>
-          <w:b w:val="0"/>
-          <w:bCs w:val="0"/>
-        </w:rPr>
-        <w:t>está</w:t>
-      </w:r>
-      <w:r>
-        <w:rPr>
-          <w:rFonts w:ascii="Times New Roman" w:hAnsi="Times New Roman" w:cs="Times New Roman"/>
-          <w:b w:val="0"/>
-          <w:bCs w:val="0"/>
-        </w:rPr>
-        <w:t xml:space="preserve"> actualmente el flujo del negocio:</w:t>
+        <w:t>Ahora se procederá a detallar de la siguiente manera como está actualmente el flujo del negocio:</w:t>
       </w:r>
     </w:p>
     <w:p>
@@ -10585,23 +10556,7 @@
           <w:bCs w:val="0"/>
         </w:rPr>
         <w:tab/>
-        <w:t xml:space="preserve">El diseñador a partir de las instrucciones del gerente realiza el bosquejo del </w:t>
-      </w:r>
-      <w:r>
-        <w:rPr>
-          <w:rFonts w:ascii="Times New Roman" w:hAnsi="Times New Roman" w:cs="Times New Roman"/>
-          <w:b w:val="0"/>
-          <w:bCs w:val="0"/>
-        </w:rPr>
-        <w:t>cerámico</w:t>
-      </w:r>
-      <w:r>
-        <w:rPr>
-          <w:rFonts w:ascii="Times New Roman" w:hAnsi="Times New Roman" w:cs="Times New Roman"/>
-          <w:b w:val="0"/>
-          <w:bCs w:val="0"/>
-        </w:rPr>
-        <w:t xml:space="preserve"> a realizar.</w:t>
+        <w:t>El diseñador a partir de las instrucciones del gerente realiza el bosquejo del cerámico a realizar.</w:t>
       </w:r>
     </w:p>
     <w:p>
@@ -10633,23 +10588,7 @@
           <w:bCs w:val="0"/>
         </w:rPr>
         <w:tab/>
-        <w:t xml:space="preserve">Una vez concluido el diseño, el diseñador se procede al modelado de la </w:t>
-      </w:r>
-      <w:r>
-        <w:rPr>
-          <w:rFonts w:ascii="Times New Roman" w:hAnsi="Times New Roman" w:cs="Times New Roman"/>
-          <w:b w:val="0"/>
-          <w:bCs w:val="0"/>
-        </w:rPr>
-        <w:t>cerámica</w:t>
-      </w:r>
-      <w:r>
-        <w:rPr>
-          <w:rFonts w:ascii="Times New Roman" w:hAnsi="Times New Roman" w:cs="Times New Roman"/>
-          <w:b w:val="0"/>
-          <w:bCs w:val="0"/>
-        </w:rPr>
-        <w:t>.</w:t>
+        <w:t>Una vez concluido el diseño, el diseñador se procede al modelado de la cerámica.</w:t>
       </w:r>
     </w:p>
     <w:p>
@@ -10681,23 +10620,7 @@
           <w:bCs w:val="0"/>
         </w:rPr>
         <w:tab/>
-        <w:t xml:space="preserve">El encargado del horno procede a colocar los </w:t>
-      </w:r>
-      <w:r>
-        <w:rPr>
-          <w:rFonts w:ascii="Times New Roman" w:hAnsi="Times New Roman" w:cs="Times New Roman"/>
-          <w:b w:val="0"/>
-          <w:bCs w:val="0"/>
-        </w:rPr>
-        <w:t>cerámicos</w:t>
-      </w:r>
-      <w:r>
-        <w:rPr>
-          <w:rFonts w:ascii="Times New Roman" w:hAnsi="Times New Roman" w:cs="Times New Roman"/>
-          <w:b w:val="0"/>
-          <w:bCs w:val="0"/>
-        </w:rPr>
-        <w:t xml:space="preserve"> en el horno, una vez terminado los retirará para su empaque.</w:t>
+        <w:t>El encargado del horno procede a colocar los cerámicos en el horno, una vez terminado los retirará para su empaque.</w:t>
       </w:r>
     </w:p>
     <w:p>
@@ -10730,87 +10653,7 @@
           <w:bCs w:val="0"/>
         </w:rPr>
         <w:tab/>
-        <w:t xml:space="preserve">Los trabajadores al empaquetaran los </w:t>
-      </w:r>
-      <w:r>
-        <w:rPr>
-          <w:rFonts w:ascii="Times New Roman" w:hAnsi="Times New Roman" w:cs="Times New Roman"/>
-          <w:b w:val="0"/>
-          <w:bCs w:val="0"/>
-        </w:rPr>
-        <w:t>cerámicos</w:t>
-      </w:r>
-      <w:r>
-        <w:rPr>
-          <w:rFonts w:ascii="Times New Roman" w:hAnsi="Times New Roman" w:cs="Times New Roman"/>
-          <w:b w:val="0"/>
-          <w:bCs w:val="0"/>
-        </w:rPr>
-        <w:t xml:space="preserve"> </w:t>
-      </w:r>
-      <w:r>
-        <w:rPr>
-          <w:rFonts w:ascii="Times New Roman" w:hAnsi="Times New Roman" w:cs="Times New Roman"/>
-          <w:b w:val="0"/>
-          <w:bCs w:val="0"/>
-        </w:rPr>
-        <w:t>según</w:t>
-      </w:r>
-      <w:r>
-        <w:rPr>
-          <w:rFonts w:ascii="Times New Roman" w:hAnsi="Times New Roman" w:cs="Times New Roman"/>
-          <w:b w:val="0"/>
-          <w:bCs w:val="0"/>
-        </w:rPr>
-        <w:t xml:space="preserve"> su </w:t>
-      </w:r>
-      <w:r>
-        <w:rPr>
-          <w:rFonts w:ascii="Times New Roman" w:hAnsi="Times New Roman" w:cs="Times New Roman"/>
-          <w:b w:val="0"/>
-          <w:bCs w:val="0"/>
-        </w:rPr>
-        <w:t>categoría</w:t>
-      </w:r>
-      <w:r>
-        <w:rPr>
-          <w:rFonts w:ascii="Times New Roman" w:hAnsi="Times New Roman" w:cs="Times New Roman"/>
-          <w:b w:val="0"/>
-          <w:bCs w:val="0"/>
-        </w:rPr>
-        <w:t xml:space="preserve"> y los guardara en el </w:t>
-      </w:r>
-      <w:r>
-        <w:rPr>
-          <w:rFonts w:ascii="Times New Roman" w:hAnsi="Times New Roman" w:cs="Times New Roman"/>
-          <w:b w:val="0"/>
-          <w:bCs w:val="0"/>
-        </w:rPr>
-        <w:t>almacén</w:t>
-      </w:r>
-      <w:r>
-        <w:rPr>
-          <w:rFonts w:ascii="Times New Roman" w:hAnsi="Times New Roman" w:cs="Times New Roman"/>
-          <w:b w:val="0"/>
-          <w:bCs w:val="0"/>
-        </w:rPr>
-        <w:t xml:space="preserve"> y mandara una notificación al gerente del </w:t>
-      </w:r>
-      <w:r>
-        <w:rPr>
-          <w:rFonts w:ascii="Times New Roman" w:hAnsi="Times New Roman" w:cs="Times New Roman"/>
-          <w:b w:val="0"/>
-          <w:bCs w:val="0"/>
-        </w:rPr>
-        <w:t>término</w:t>
-      </w:r>
-      <w:r>
-        <w:rPr>
-          <w:rFonts w:ascii="Times New Roman" w:hAnsi="Times New Roman" w:cs="Times New Roman"/>
-          <w:b w:val="0"/>
-          <w:bCs w:val="0"/>
-        </w:rPr>
-        <w:t xml:space="preserve"> de la operación.</w:t>
+        <w:t>Los trabajadores al empaquetaran los cerámicos según su categoría y los guardara en el almacén y mandara una notificación al gerente del término de la operación.</w:t>
       </w:r>
     </w:p>
     <w:p>
@@ -10933,13 +10776,7 @@
         <w:rPr>
           <w:rFonts w:ascii="Times New Roman" w:hAnsi="Times New Roman" w:cs="Times New Roman"/>
         </w:rPr>
-        <w:t>I</w:t>
-      </w:r>
-      <w:r>
-        <w:rPr>
-          <w:rFonts w:ascii="Times New Roman" w:hAnsi="Times New Roman" w:cs="Times New Roman"/>
-        </w:rPr>
-        <w:t>dentificación</w:t>
+        <w:t>Identificación</w:t>
       </w:r>
       <w:r>
         <w:rPr>
@@ -11115,23 +10952,7 @@
           <w:sz w:val="24"/>
           <w:szCs w:val="24"/>
         </w:rPr>
-        <w:t xml:space="preserve">Insuficiente </w:t>
-      </w:r>
-      <w:r>
-        <w:rPr>
-          <w:rFonts w:ascii="Times New Roman" w:hAnsi="Times New Roman" w:cs="Times New Roman"/>
-          <w:sz w:val="24"/>
-          <w:szCs w:val="24"/>
-        </w:rPr>
-        <w:t>comunicación</w:t>
-      </w:r>
-      <w:r>
-        <w:rPr>
-          <w:rFonts w:ascii="Times New Roman" w:hAnsi="Times New Roman" w:cs="Times New Roman"/>
-          <w:sz w:val="24"/>
-          <w:szCs w:val="24"/>
-        </w:rPr>
-        <w:t xml:space="preserve"> entre </w:t>
+        <w:t xml:space="preserve">Insuficiente comunicación entre </w:t>
       </w:r>
       <w:r>
         <w:rPr>
@@ -11147,31 +10968,7 @@
           <w:sz w:val="24"/>
           <w:szCs w:val="24"/>
         </w:rPr>
-        <w:t>área</w:t>
-      </w:r>
-      <w:r>
-        <w:rPr>
-          <w:rFonts w:ascii="Times New Roman" w:hAnsi="Times New Roman" w:cs="Times New Roman"/>
-          <w:sz w:val="24"/>
-          <w:szCs w:val="24"/>
-        </w:rPr>
-        <w:t xml:space="preserve"> de </w:t>
-      </w:r>
-      <w:r>
-        <w:rPr>
-          <w:rFonts w:ascii="Times New Roman" w:hAnsi="Times New Roman" w:cs="Times New Roman"/>
-          <w:sz w:val="24"/>
-          <w:szCs w:val="24"/>
-        </w:rPr>
-        <w:t>Almacén</w:t>
-      </w:r>
-      <w:r>
-        <w:rPr>
-          <w:rFonts w:ascii="Times New Roman" w:hAnsi="Times New Roman" w:cs="Times New Roman"/>
-          <w:sz w:val="24"/>
-          <w:szCs w:val="24"/>
-        </w:rPr>
-        <w:t xml:space="preserve"> y Ventas.</w:t>
+        <w:t>área de Almacén y Ventas.</w:t>
       </w:r>
     </w:p>
     <w:p>
@@ -11203,39 +11000,7 @@
           <w:sz w:val="24"/>
           <w:szCs w:val="24"/>
         </w:rPr>
-        <w:t xml:space="preserve">Deficiente </w:t>
-      </w:r>
-      <w:r>
-        <w:rPr>
-          <w:rFonts w:ascii="Times New Roman" w:hAnsi="Times New Roman" w:cs="Times New Roman"/>
-          <w:sz w:val="24"/>
-          <w:szCs w:val="24"/>
-        </w:rPr>
-        <w:t>Análisis</w:t>
-      </w:r>
-      <w:r>
-        <w:rPr>
-          <w:rFonts w:ascii="Times New Roman" w:hAnsi="Times New Roman" w:cs="Times New Roman"/>
-          <w:sz w:val="24"/>
-          <w:szCs w:val="24"/>
-        </w:rPr>
-        <w:t xml:space="preserve"> de costos de productos en </w:t>
-      </w:r>
-      <w:r>
-        <w:rPr>
-          <w:rFonts w:ascii="Times New Roman" w:hAnsi="Times New Roman" w:cs="Times New Roman"/>
-          <w:sz w:val="24"/>
-          <w:szCs w:val="24"/>
-        </w:rPr>
-        <w:t>Almacén</w:t>
-      </w:r>
-      <w:r>
-        <w:rPr>
-          <w:rFonts w:ascii="Times New Roman" w:hAnsi="Times New Roman" w:cs="Times New Roman"/>
-          <w:sz w:val="24"/>
-          <w:szCs w:val="24"/>
-        </w:rPr>
-        <w:t>.</w:t>
+        <w:t>Deficiente Análisis de costos de productos en Almacén.</w:t>
       </w:r>
     </w:p>
     <w:p>
@@ -12821,23 +12586,7 @@
           <w:sz w:val="24"/>
           <w:szCs w:val="24"/>
         </w:rPr>
-        <w:t xml:space="preserve">Como bien señalan muchos expertos en marketing digital: "si no estás en línea, estás muerto". Es decir, más que una ventaja comparativa entre las </w:t>
-      </w:r>
-      <w:r>
-        <w:rPr>
-          <w:rFonts w:ascii="Times New Roman" w:eastAsiaTheme="minorEastAsia" w:hAnsi="Times New Roman" w:cs="Times New Roman"/>
-          <w:sz w:val="24"/>
-          <w:szCs w:val="24"/>
-        </w:rPr>
-        <w:t>empresas</w:t>
-      </w:r>
-      <w:r>
-        <w:rPr>
-          <w:rFonts w:ascii="Times New Roman" w:eastAsiaTheme="minorEastAsia" w:hAnsi="Times New Roman" w:cs="Times New Roman"/>
-          <w:sz w:val="24"/>
-          <w:szCs w:val="24"/>
-        </w:rPr>
-        <w:t xml:space="preserve"> será una obligación contar con herramientas digitales, por lo que la diferenciación entre estas será básicamente la eficiencia de los servicios que ofrezcan.</w:t>
+        <w:t>Como bien señalan muchos expertos en marketing digital: "si no estás en línea, estás muerto". Es decir, más que una ventaja comparativa entre las empresas será una obligación contar con herramientas digitales, por lo que la diferenciación entre estas será básicamente la eficiencia de los servicios que ofrezcan.</w:t>
       </w:r>
     </w:p>
     <w:p>
@@ -13069,6 +12818,7 @@
           <w:id w:val="784235710"/>
           <w:citation/>
         </w:sdtPr>
+        <w:sdtEndPr/>
         <w:sdtContent>
           <w:r>
             <w:rPr>
@@ -13421,6 +13171,7 @@
           <w:id w:val="-822270712"/>
           <w:citation/>
         </w:sdtPr>
+        <w:sdtEndPr/>
         <w:sdtContent>
           <w:r>
             <w:rPr>
@@ -13851,15 +13602,7 @@
           <w:sz w:val="24"/>
           <w:szCs w:val="24"/>
         </w:rPr>
-        <w:t>encontró las siguientes páginas web que comparten muchas características con la solución que se pretende desarrollar y posteriormente implementar</w:t>
-      </w:r>
-      <w:r>
-        <w:rPr>
-          <w:rFonts w:ascii="Times New Roman" w:hAnsi="Times New Roman" w:cs="Times New Roman"/>
-          <w:sz w:val="24"/>
-          <w:szCs w:val="24"/>
-        </w:rPr>
-        <w:t>: Magento, PrestaShop y Opencart</w:t>
+        <w:t>encontró las siguientes páginas web que comparten muchas características con la solución que se pretende desarrollar y posteriormente implementar: Magento, PrestaShop y Opencart</w:t>
       </w:r>
       <w:r>
         <w:rPr>
@@ -13903,21 +13646,7 @@
           <w:rFonts w:ascii="Times New Roman" w:hAnsi="Times New Roman" w:cs="Times New Roman"/>
           <w:sz w:val="24"/>
         </w:rPr>
-        <w:t xml:space="preserve">Magento y PrestaShop son las dos herramientas más utilizadas por los usuarios a la hora de realizar un e-commerce. Son dos plataformas open source muy </w:t>
-      </w:r>
-      <w:r>
-        <w:rPr>
-          <w:rFonts w:ascii="Times New Roman" w:hAnsi="Times New Roman" w:cs="Times New Roman"/>
-          <w:sz w:val="24"/>
-        </w:rPr>
-        <w:t>similares,</w:t>
-      </w:r>
-      <w:r>
-        <w:rPr>
-          <w:rFonts w:ascii="Times New Roman" w:hAnsi="Times New Roman" w:cs="Times New Roman"/>
-          <w:sz w:val="24"/>
-        </w:rPr>
-        <w:t xml:space="preserve"> pero a la vez muy diferentes. </w:t>
+        <w:t xml:space="preserve">Magento y PrestaShop son las dos herramientas más utilizadas por los usuarios a la hora de realizar un e-commerce. Son dos plataformas open source muy similares, pero a la vez muy diferentes. </w:t>
       </w:r>
     </w:p>
     <w:p>
@@ -13946,21 +13675,7 @@
           <w:rFonts w:ascii="Times New Roman" w:hAnsi="Times New Roman" w:cs="Times New Roman"/>
           <w:sz w:val="24"/>
         </w:rPr>
-        <w:t xml:space="preserve">Magento apareció en </w:t>
-      </w:r>
-      <w:r>
-        <w:rPr>
-          <w:rFonts w:ascii="Times New Roman" w:hAnsi="Times New Roman" w:cs="Times New Roman"/>
-          <w:sz w:val="24"/>
-        </w:rPr>
-        <w:t>diciembre</w:t>
-      </w:r>
-      <w:r>
-        <w:rPr>
-          <w:rFonts w:ascii="Times New Roman" w:hAnsi="Times New Roman" w:cs="Times New Roman"/>
-          <w:sz w:val="24"/>
-        </w:rPr>
-        <w:t xml:space="preserve"> de 2011 para cubrir una parcela de software para e-commerce que no existía o estaba mal desarrollado. Desde el principio Magento apostó por la Robustez, la seguridad, aunque eso implicase mayor dificultad de implantación, instalación, y manejo. Poco a poco Magento fue tomando fuerza como marca haciéndose un hueco importante entre los CMS para E-commerce.</w:t>
+        <w:t>Magento apareció en diciembre de 2011 para cubrir una parcela de software para e-commerce que no existía o estaba mal desarrollado. Desde el principio Magento apostó por la Robustez, la seguridad, aunque eso implicase mayor dificultad de implantación, instalación, y manejo. Poco a poco Magento fue tomando fuerza como marca haciéndose un hueco importante entre los CMS para E-commerce.</w:t>
       </w:r>
     </w:p>
     <w:p>
@@ -13979,21 +13694,7 @@
           <w:sz w:val="24"/>
         </w:rPr>
         <w:lastRenderedPageBreak/>
-        <w:t xml:space="preserve">El sistema web PrestaShop viene como uno del software más dinámico e-Commerce. PrestaShop </w:t>
-      </w:r>
-      <w:r>
-        <w:rPr>
-          <w:rFonts w:ascii="Times New Roman" w:hAnsi="Times New Roman" w:cs="Times New Roman"/>
-          <w:sz w:val="24"/>
-        </w:rPr>
-        <w:t>ofrece carrito</w:t>
-      </w:r>
-      <w:r>
-        <w:rPr>
-          <w:rFonts w:ascii="Times New Roman" w:hAnsi="Times New Roman" w:cs="Times New Roman"/>
-          <w:sz w:val="24"/>
-        </w:rPr>
-        <w:t xml:space="preserve"> de compras en plataforma libre, segura y abierta. Esta plataforma se caracteriza por su sencillez técnica, de instalar y de personalizar, no requiere un software demasiado complejo y por tanto su coste es económico.</w:t>
+        <w:t>El sistema web PrestaShop viene como uno del software más dinámico e-Commerce. PrestaShop ofrece carrito de compras en plataforma libre, segura y abierta. Esta plataforma se caracteriza por su sencillez técnica, de instalar y de personalizar, no requiere un software demasiado complejo y por tanto su coste es económico.</w:t>
       </w:r>
     </w:p>
     <w:p>
@@ -16057,7 +15758,7 @@
                 <w:sz w:val="20"/>
                 <w:szCs w:val="20"/>
               </w:rPr>
-              <w:t>Implementación de Facturación Electrónica.</w:t>
+              <w:t>Seguridad y Rapidez en la emisión de Comprobante de Pago.</w:t>
             </w:r>
           </w:p>
         </w:tc>
@@ -16127,7 +15828,7 @@
                 <w:rFonts w:ascii="Calibri" w:eastAsia="Times New Roman" w:hAnsi="Calibri" w:cs="Calibri"/>
                 <w:color w:val="000000"/>
               </w:rPr>
-              <w:t>0</w:t>
+              <w:t>2</w:t>
             </w:r>
           </w:p>
         </w:tc>
@@ -16168,7 +15869,7 @@
                 <w:sz w:val="20"/>
                 <w:szCs w:val="20"/>
               </w:rPr>
-              <w:t>0</w:t>
+              <w:t>6</w:t>
             </w:r>
           </w:p>
         </w:tc>
@@ -16205,7 +15906,7 @@
                 <w:sz w:val="20"/>
                 <w:szCs w:val="20"/>
               </w:rPr>
-              <w:t>0</w:t>
+              <w:t>2</w:t>
             </w:r>
           </w:p>
         </w:tc>
@@ -16246,7 +15947,7 @@
                 <w:sz w:val="20"/>
                 <w:szCs w:val="20"/>
               </w:rPr>
-              <w:t>0</w:t>
+              <w:t>6</w:t>
             </w:r>
           </w:p>
         </w:tc>
@@ -16367,7 +16068,7 @@
                 <w:sz w:val="20"/>
                 <w:szCs w:val="20"/>
               </w:rPr>
-              <w:t>Seguridad y Rapidez en la emisión de Comprobante de Pago.</w:t>
+              <w:t>Realización de compra ideal, capaz de manejar múltiples medios de pago.</w:t>
             </w:r>
           </w:p>
         </w:tc>
@@ -16677,7 +16378,317 @@
                 <w:sz w:val="20"/>
                 <w:szCs w:val="20"/>
               </w:rPr>
-              <w:t>Realización de compra ideal, capaz de manejar múltiples medios de pago.</w:t>
+              <w:t>Consulta de historial de compras por Cliente.</w:t>
+            </w:r>
+          </w:p>
+        </w:tc>
+        <w:tc>
+          <w:tcPr>
+            <w:tcW w:w="640" w:type="dxa"/>
+            <w:tcBorders>
+              <w:top w:val="nil"/>
+              <w:left w:val="nil"/>
+              <w:bottom w:val="single" w:sz="4" w:space="0" w:color="auto"/>
+              <w:right w:val="single" w:sz="4" w:space="0" w:color="auto"/>
+            </w:tcBorders>
+            <w:shd w:val="clear" w:color="000000" w:fill="DCDEFC"/>
+            <w:noWrap/>
+            <w:vAlign w:val="center"/>
+            <w:hideMark/>
+          </w:tcPr>
+          <w:p>
+            <w:pPr>
+              <w:spacing w:after="0" w:line="240" w:lineRule="auto"/>
+              <w:ind w:left="0"/>
+              <w:jc w:val="center"/>
+              <w:rPr>
+                <w:rFonts w:ascii="Calibri" w:eastAsia="Times New Roman" w:hAnsi="Calibri" w:cs="Calibri"/>
+                <w:color w:val="000000"/>
+                <w:sz w:val="20"/>
+                <w:szCs w:val="20"/>
+              </w:rPr>
+            </w:pPr>
+            <w:r>
+              <w:rPr>
+                <w:rFonts w:ascii="Calibri" w:eastAsia="Times New Roman" w:hAnsi="Calibri" w:cs="Calibri"/>
+                <w:color w:val="000000"/>
+                <w:sz w:val="20"/>
+                <w:szCs w:val="20"/>
+              </w:rPr>
+              <w:t>2</w:t>
+            </w:r>
+          </w:p>
+        </w:tc>
+        <w:tc>
+          <w:tcPr>
+            <w:tcW w:w="781" w:type="dxa"/>
+            <w:tcBorders>
+              <w:top w:val="nil"/>
+              <w:left w:val="nil"/>
+              <w:bottom w:val="single" w:sz="4" w:space="0" w:color="auto"/>
+              <w:right w:val="single" w:sz="4" w:space="0" w:color="auto"/>
+            </w:tcBorders>
+            <w:shd w:val="clear" w:color="auto" w:fill="auto"/>
+            <w:noWrap/>
+            <w:vAlign w:val="center"/>
+            <w:hideMark/>
+          </w:tcPr>
+          <w:p>
+            <w:pPr>
+              <w:spacing w:after="0" w:line="240" w:lineRule="auto"/>
+              <w:ind w:left="0"/>
+              <w:jc w:val="center"/>
+              <w:rPr>
+                <w:rFonts w:ascii="Calibri" w:eastAsia="Times New Roman" w:hAnsi="Calibri" w:cs="Calibri"/>
+                <w:color w:val="000000"/>
+              </w:rPr>
+            </w:pPr>
+            <w:r>
+              <w:rPr>
+                <w:rFonts w:ascii="Calibri" w:eastAsia="Times New Roman" w:hAnsi="Calibri" w:cs="Calibri"/>
+                <w:color w:val="000000"/>
+              </w:rPr>
+              <w:t>3</w:t>
+            </w:r>
+          </w:p>
+        </w:tc>
+        <w:tc>
+          <w:tcPr>
+            <w:tcW w:w="560" w:type="dxa"/>
+            <w:tcBorders>
+              <w:top w:val="nil"/>
+              <w:left w:val="nil"/>
+              <w:bottom w:val="single" w:sz="4" w:space="0" w:color="auto"/>
+              <w:right w:val="single" w:sz="4" w:space="0" w:color="auto"/>
+            </w:tcBorders>
+            <w:shd w:val="clear" w:color="000000" w:fill="D8EEC0"/>
+            <w:noWrap/>
+            <w:vAlign w:val="center"/>
+            <w:hideMark/>
+          </w:tcPr>
+          <w:p>
+            <w:pPr>
+              <w:spacing w:after="0" w:line="240" w:lineRule="auto"/>
+              <w:ind w:left="0"/>
+              <w:jc w:val="center"/>
+              <w:rPr>
+                <w:rFonts w:ascii="Calibri" w:eastAsia="Times New Roman" w:hAnsi="Calibri" w:cs="Calibri"/>
+                <w:b/>
+                <w:bCs/>
+                <w:color w:val="000000"/>
+                <w:sz w:val="20"/>
+                <w:szCs w:val="20"/>
+              </w:rPr>
+            </w:pPr>
+            <w:r>
+              <w:rPr>
+                <w:rFonts w:ascii="Calibri" w:eastAsia="Times New Roman" w:hAnsi="Calibri" w:cs="Calibri"/>
+                <w:b/>
+                <w:bCs/>
+                <w:color w:val="000000"/>
+                <w:sz w:val="20"/>
+                <w:szCs w:val="20"/>
+              </w:rPr>
+              <w:t>6</w:t>
+            </w:r>
+          </w:p>
+        </w:tc>
+        <w:tc>
+          <w:tcPr>
+            <w:tcW w:w="881" w:type="dxa"/>
+            <w:tcBorders>
+              <w:top w:val="nil"/>
+              <w:left w:val="nil"/>
+              <w:bottom w:val="single" w:sz="4" w:space="0" w:color="auto"/>
+              <w:right w:val="single" w:sz="4" w:space="0" w:color="auto"/>
+            </w:tcBorders>
+            <w:shd w:val="clear" w:color="auto" w:fill="auto"/>
+            <w:noWrap/>
+            <w:vAlign w:val="center"/>
+            <w:hideMark/>
+          </w:tcPr>
+          <w:p>
+            <w:pPr>
+              <w:spacing w:after="0" w:line="240" w:lineRule="auto"/>
+              <w:ind w:left="0"/>
+              <w:jc w:val="center"/>
+              <w:rPr>
+                <w:rFonts w:ascii="Calibri" w:eastAsia="Times New Roman" w:hAnsi="Calibri" w:cs="Calibri"/>
+                <w:color w:val="000000"/>
+                <w:sz w:val="20"/>
+                <w:szCs w:val="20"/>
+              </w:rPr>
+            </w:pPr>
+            <w:r>
+              <w:rPr>
+                <w:rFonts w:ascii="Calibri" w:eastAsia="Times New Roman" w:hAnsi="Calibri" w:cs="Calibri"/>
+                <w:color w:val="000000"/>
+                <w:sz w:val="20"/>
+                <w:szCs w:val="20"/>
+              </w:rPr>
+              <w:t>2</w:t>
+            </w:r>
+          </w:p>
+        </w:tc>
+        <w:tc>
+          <w:tcPr>
+            <w:tcW w:w="560" w:type="dxa"/>
+            <w:tcBorders>
+              <w:top w:val="nil"/>
+              <w:left w:val="nil"/>
+              <w:bottom w:val="single" w:sz="4" w:space="0" w:color="auto"/>
+              <w:right w:val="single" w:sz="4" w:space="0" w:color="auto"/>
+            </w:tcBorders>
+            <w:shd w:val="clear" w:color="000000" w:fill="D8EEC0"/>
+            <w:noWrap/>
+            <w:vAlign w:val="center"/>
+            <w:hideMark/>
+          </w:tcPr>
+          <w:p>
+            <w:pPr>
+              <w:spacing w:after="0" w:line="240" w:lineRule="auto"/>
+              <w:ind w:left="0"/>
+              <w:jc w:val="center"/>
+              <w:rPr>
+                <w:rFonts w:ascii="Calibri" w:eastAsia="Times New Roman" w:hAnsi="Calibri" w:cs="Calibri"/>
+                <w:b/>
+                <w:bCs/>
+                <w:color w:val="000000"/>
+                <w:sz w:val="20"/>
+                <w:szCs w:val="20"/>
+              </w:rPr>
+            </w:pPr>
+            <w:r>
+              <w:rPr>
+                <w:rFonts w:ascii="Calibri" w:eastAsia="Times New Roman" w:hAnsi="Calibri" w:cs="Calibri"/>
+                <w:b/>
+                <w:bCs/>
+                <w:color w:val="000000"/>
+                <w:sz w:val="20"/>
+                <w:szCs w:val="20"/>
+              </w:rPr>
+              <w:t>4</w:t>
+            </w:r>
+          </w:p>
+        </w:tc>
+        <w:tc>
+          <w:tcPr>
+            <w:tcW w:w="881" w:type="dxa"/>
+            <w:tcBorders>
+              <w:top w:val="nil"/>
+              <w:left w:val="nil"/>
+              <w:bottom w:val="single" w:sz="4" w:space="0" w:color="auto"/>
+              <w:right w:val="single" w:sz="4" w:space="0" w:color="auto"/>
+            </w:tcBorders>
+            <w:shd w:val="clear" w:color="auto" w:fill="auto"/>
+            <w:noWrap/>
+            <w:vAlign w:val="center"/>
+            <w:hideMark/>
+          </w:tcPr>
+          <w:p>
+            <w:pPr>
+              <w:spacing w:after="0" w:line="240" w:lineRule="auto"/>
+              <w:ind w:left="0"/>
+              <w:jc w:val="center"/>
+              <w:rPr>
+                <w:rFonts w:ascii="Calibri" w:eastAsia="Times New Roman" w:hAnsi="Calibri" w:cs="Calibri"/>
+                <w:color w:val="000000"/>
+                <w:sz w:val="20"/>
+                <w:szCs w:val="20"/>
+              </w:rPr>
+            </w:pPr>
+            <w:r>
+              <w:rPr>
+                <w:rFonts w:ascii="Calibri" w:eastAsia="Times New Roman" w:hAnsi="Calibri" w:cs="Calibri"/>
+                <w:color w:val="000000"/>
+                <w:sz w:val="20"/>
+                <w:szCs w:val="20"/>
+              </w:rPr>
+              <w:t>3</w:t>
+            </w:r>
+          </w:p>
+        </w:tc>
+        <w:tc>
+          <w:tcPr>
+            <w:tcW w:w="727" w:type="dxa"/>
+            <w:tcBorders>
+              <w:top w:val="nil"/>
+              <w:left w:val="nil"/>
+              <w:bottom w:val="single" w:sz="4" w:space="0" w:color="auto"/>
+              <w:right w:val="single" w:sz="4" w:space="0" w:color="auto"/>
+            </w:tcBorders>
+            <w:shd w:val="clear" w:color="000000" w:fill="D8EEC0"/>
+            <w:noWrap/>
+            <w:vAlign w:val="center"/>
+            <w:hideMark/>
+          </w:tcPr>
+          <w:p>
+            <w:pPr>
+              <w:spacing w:after="0" w:line="240" w:lineRule="auto"/>
+              <w:ind w:left="0"/>
+              <w:jc w:val="center"/>
+              <w:rPr>
+                <w:rFonts w:ascii="Calibri" w:eastAsia="Times New Roman" w:hAnsi="Calibri" w:cs="Calibri"/>
+                <w:b/>
+                <w:bCs/>
+                <w:color w:val="000000"/>
+                <w:sz w:val="20"/>
+                <w:szCs w:val="20"/>
+              </w:rPr>
+            </w:pPr>
+            <w:r>
+              <w:rPr>
+                <w:rFonts w:ascii="Calibri" w:eastAsia="Times New Roman" w:hAnsi="Calibri" w:cs="Calibri"/>
+                <w:b/>
+                <w:bCs/>
+                <w:color w:val="000000"/>
+                <w:sz w:val="20"/>
+                <w:szCs w:val="20"/>
+              </w:rPr>
+              <w:t>6</w:t>
+            </w:r>
+          </w:p>
+        </w:tc>
+      </w:tr>
+      <w:tr>
+        <w:trPr>
+          <w:trHeight w:val="300"/>
+          <w:jc w:val="center"/>
+        </w:trPr>
+        <w:tc>
+          <w:tcPr>
+            <w:tcW w:w="3544" w:type="dxa"/>
+            <w:tcBorders>
+              <w:top w:val="single" w:sz="4" w:space="0" w:color="auto"/>
+              <w:left w:val="single" w:sz="4" w:space="0" w:color="auto"/>
+              <w:bottom w:val="single" w:sz="4" w:space="0" w:color="auto"/>
+              <w:right w:val="single" w:sz="4" w:space="0" w:color="auto"/>
+            </w:tcBorders>
+            <w:shd w:val="clear" w:color="000000" w:fill="DCDEFC"/>
+            <w:noWrap/>
+            <w:vAlign w:val="bottom"/>
+            <w:hideMark/>
+          </w:tcPr>
+          <w:p>
+            <w:pPr>
+              <w:spacing w:after="0" w:line="240" w:lineRule="auto"/>
+              <w:ind w:left="0"/>
+              <w:jc w:val="left"/>
+              <w:rPr>
+                <w:rFonts w:ascii="Calibri" w:eastAsia="Times New Roman" w:hAnsi="Calibri" w:cs="Calibri"/>
+                <w:color w:val="000000"/>
+                <w:sz w:val="20"/>
+                <w:szCs w:val="20"/>
+              </w:rPr>
+            </w:pPr>
+            <w:r>
+              <w:rPr>
+                <w:rFonts w:ascii="Calibri" w:eastAsia="Times New Roman" w:hAnsi="Calibri" w:cs="Calibri"/>
+                <w:color w:val="000000"/>
+                <w:sz w:val="20"/>
+                <w:szCs w:val="20"/>
+              </w:rPr>
+              <w:t>Implementación de carrito de compras para la selección de productos.</w:t>
             </w:r>
           </w:p>
         </w:tc>
@@ -16747,7 +16758,7 @@
                 <w:rFonts w:ascii="Calibri" w:eastAsia="Times New Roman" w:hAnsi="Calibri" w:cs="Calibri"/>
                 <w:color w:val="000000"/>
               </w:rPr>
-              <w:t>2</w:t>
+              <w:t>3</w:t>
             </w:r>
           </w:p>
         </w:tc>
@@ -16788,7 +16799,7 @@
                 <w:sz w:val="20"/>
                 <w:szCs w:val="20"/>
               </w:rPr>
-              <w:t>6</w:t>
+              <w:t>9</w:t>
             </w:r>
           </w:p>
         </w:tc>
@@ -16825,7 +16836,7 @@
                 <w:sz w:val="20"/>
                 <w:szCs w:val="20"/>
               </w:rPr>
-              <w:t>2</w:t>
+              <w:t>3</w:t>
             </w:r>
           </w:p>
         </w:tc>
@@ -16866,7 +16877,7 @@
                 <w:sz w:val="20"/>
                 <w:szCs w:val="20"/>
               </w:rPr>
-              <w:t>6</w:t>
+              <w:t>9</w:t>
             </w:r>
           </w:p>
         </w:tc>
@@ -16987,7 +16998,635 @@
                 <w:sz w:val="20"/>
                 <w:szCs w:val="20"/>
               </w:rPr>
-              <w:t>Consulta de historial de compras por Cliente.</w:t>
+              <w:t>Monitorización de compras en tiempo real.</w:t>
+            </w:r>
+          </w:p>
+        </w:tc>
+        <w:tc>
+          <w:tcPr>
+            <w:tcW w:w="640" w:type="dxa"/>
+            <w:tcBorders>
+              <w:top w:val="nil"/>
+              <w:left w:val="nil"/>
+              <w:bottom w:val="single" w:sz="4" w:space="0" w:color="auto"/>
+              <w:right w:val="single" w:sz="4" w:space="0" w:color="auto"/>
+            </w:tcBorders>
+            <w:shd w:val="clear" w:color="000000" w:fill="DCDEFC"/>
+            <w:noWrap/>
+            <w:vAlign w:val="center"/>
+            <w:hideMark/>
+          </w:tcPr>
+          <w:p>
+            <w:pPr>
+              <w:spacing w:after="0" w:line="240" w:lineRule="auto"/>
+              <w:ind w:left="0"/>
+              <w:jc w:val="center"/>
+              <w:rPr>
+                <w:rFonts w:ascii="Calibri" w:eastAsia="Times New Roman" w:hAnsi="Calibri" w:cs="Calibri"/>
+                <w:color w:val="000000"/>
+                <w:sz w:val="20"/>
+                <w:szCs w:val="20"/>
+              </w:rPr>
+            </w:pPr>
+            <w:r>
+              <w:rPr>
+                <w:rFonts w:ascii="Calibri" w:eastAsia="Times New Roman" w:hAnsi="Calibri" w:cs="Calibri"/>
+                <w:color w:val="000000"/>
+                <w:sz w:val="20"/>
+                <w:szCs w:val="20"/>
+              </w:rPr>
+              <w:t>3</w:t>
+            </w:r>
+          </w:p>
+        </w:tc>
+        <w:tc>
+          <w:tcPr>
+            <w:tcW w:w="781" w:type="dxa"/>
+            <w:tcBorders>
+              <w:top w:val="nil"/>
+              <w:left w:val="nil"/>
+              <w:bottom w:val="single" w:sz="4" w:space="0" w:color="auto"/>
+              <w:right w:val="single" w:sz="4" w:space="0" w:color="auto"/>
+            </w:tcBorders>
+            <w:shd w:val="clear" w:color="auto" w:fill="auto"/>
+            <w:noWrap/>
+            <w:vAlign w:val="center"/>
+            <w:hideMark/>
+          </w:tcPr>
+          <w:p>
+            <w:pPr>
+              <w:spacing w:after="0" w:line="240" w:lineRule="auto"/>
+              <w:ind w:left="0"/>
+              <w:jc w:val="center"/>
+              <w:rPr>
+                <w:rFonts w:ascii="Calibri" w:eastAsia="Times New Roman" w:hAnsi="Calibri" w:cs="Calibri"/>
+                <w:color w:val="000000"/>
+              </w:rPr>
+            </w:pPr>
+            <w:r>
+              <w:rPr>
+                <w:rFonts w:ascii="Calibri" w:eastAsia="Times New Roman" w:hAnsi="Calibri" w:cs="Calibri"/>
+                <w:color w:val="000000"/>
+              </w:rPr>
+              <w:t>2</w:t>
+            </w:r>
+          </w:p>
+        </w:tc>
+        <w:tc>
+          <w:tcPr>
+            <w:tcW w:w="560" w:type="dxa"/>
+            <w:tcBorders>
+              <w:top w:val="nil"/>
+              <w:left w:val="nil"/>
+              <w:bottom w:val="single" w:sz="4" w:space="0" w:color="auto"/>
+              <w:right w:val="single" w:sz="4" w:space="0" w:color="auto"/>
+            </w:tcBorders>
+            <w:shd w:val="clear" w:color="000000" w:fill="D8EEC0"/>
+            <w:noWrap/>
+            <w:vAlign w:val="center"/>
+            <w:hideMark/>
+          </w:tcPr>
+          <w:p>
+            <w:pPr>
+              <w:spacing w:after="0" w:line="240" w:lineRule="auto"/>
+              <w:ind w:left="0"/>
+              <w:jc w:val="center"/>
+              <w:rPr>
+                <w:rFonts w:ascii="Calibri" w:eastAsia="Times New Roman" w:hAnsi="Calibri" w:cs="Calibri"/>
+                <w:b/>
+                <w:bCs/>
+                <w:color w:val="000000"/>
+                <w:sz w:val="20"/>
+                <w:szCs w:val="20"/>
+              </w:rPr>
+            </w:pPr>
+            <w:r>
+              <w:rPr>
+                <w:rFonts w:ascii="Calibri" w:eastAsia="Times New Roman" w:hAnsi="Calibri" w:cs="Calibri"/>
+                <w:b/>
+                <w:bCs/>
+                <w:color w:val="000000"/>
+                <w:sz w:val="20"/>
+                <w:szCs w:val="20"/>
+              </w:rPr>
+              <w:t>6</w:t>
+            </w:r>
+          </w:p>
+        </w:tc>
+        <w:tc>
+          <w:tcPr>
+            <w:tcW w:w="881" w:type="dxa"/>
+            <w:tcBorders>
+              <w:top w:val="nil"/>
+              <w:left w:val="nil"/>
+              <w:bottom w:val="single" w:sz="4" w:space="0" w:color="auto"/>
+              <w:right w:val="single" w:sz="4" w:space="0" w:color="auto"/>
+            </w:tcBorders>
+            <w:shd w:val="clear" w:color="auto" w:fill="auto"/>
+            <w:noWrap/>
+            <w:vAlign w:val="center"/>
+            <w:hideMark/>
+          </w:tcPr>
+          <w:p>
+            <w:pPr>
+              <w:spacing w:after="0" w:line="240" w:lineRule="auto"/>
+              <w:ind w:left="0"/>
+              <w:jc w:val="center"/>
+              <w:rPr>
+                <w:rFonts w:ascii="Calibri" w:eastAsia="Times New Roman" w:hAnsi="Calibri" w:cs="Calibri"/>
+                <w:color w:val="000000"/>
+                <w:sz w:val="20"/>
+                <w:szCs w:val="20"/>
+              </w:rPr>
+            </w:pPr>
+            <w:r>
+              <w:rPr>
+                <w:rFonts w:ascii="Calibri" w:eastAsia="Times New Roman" w:hAnsi="Calibri" w:cs="Calibri"/>
+                <w:color w:val="000000"/>
+                <w:sz w:val="20"/>
+                <w:szCs w:val="20"/>
+              </w:rPr>
+              <w:t>2</w:t>
+            </w:r>
+          </w:p>
+        </w:tc>
+        <w:tc>
+          <w:tcPr>
+            <w:tcW w:w="560" w:type="dxa"/>
+            <w:tcBorders>
+              <w:top w:val="nil"/>
+              <w:left w:val="nil"/>
+              <w:bottom w:val="single" w:sz="4" w:space="0" w:color="auto"/>
+              <w:right w:val="single" w:sz="4" w:space="0" w:color="auto"/>
+            </w:tcBorders>
+            <w:shd w:val="clear" w:color="000000" w:fill="D8EEC0"/>
+            <w:noWrap/>
+            <w:vAlign w:val="center"/>
+            <w:hideMark/>
+          </w:tcPr>
+          <w:p>
+            <w:pPr>
+              <w:spacing w:after="0" w:line="240" w:lineRule="auto"/>
+              <w:ind w:left="0"/>
+              <w:jc w:val="center"/>
+              <w:rPr>
+                <w:rFonts w:ascii="Calibri" w:eastAsia="Times New Roman" w:hAnsi="Calibri" w:cs="Calibri"/>
+                <w:b/>
+                <w:bCs/>
+                <w:color w:val="000000"/>
+                <w:sz w:val="20"/>
+                <w:szCs w:val="20"/>
+              </w:rPr>
+            </w:pPr>
+            <w:r>
+              <w:rPr>
+                <w:rFonts w:ascii="Calibri" w:eastAsia="Times New Roman" w:hAnsi="Calibri" w:cs="Calibri"/>
+                <w:b/>
+                <w:bCs/>
+                <w:color w:val="000000"/>
+                <w:sz w:val="20"/>
+                <w:szCs w:val="20"/>
+              </w:rPr>
+              <w:t>6</w:t>
+            </w:r>
+          </w:p>
+        </w:tc>
+        <w:tc>
+          <w:tcPr>
+            <w:tcW w:w="881" w:type="dxa"/>
+            <w:tcBorders>
+              <w:top w:val="nil"/>
+              <w:left w:val="nil"/>
+              <w:bottom w:val="single" w:sz="4" w:space="0" w:color="auto"/>
+              <w:right w:val="single" w:sz="4" w:space="0" w:color="auto"/>
+            </w:tcBorders>
+            <w:shd w:val="clear" w:color="auto" w:fill="auto"/>
+            <w:noWrap/>
+            <w:vAlign w:val="center"/>
+            <w:hideMark/>
+          </w:tcPr>
+          <w:p>
+            <w:pPr>
+              <w:spacing w:after="0" w:line="240" w:lineRule="auto"/>
+              <w:ind w:left="0"/>
+              <w:jc w:val="center"/>
+              <w:rPr>
+                <w:rFonts w:ascii="Calibri" w:eastAsia="Times New Roman" w:hAnsi="Calibri" w:cs="Calibri"/>
+                <w:color w:val="000000"/>
+                <w:sz w:val="20"/>
+                <w:szCs w:val="20"/>
+              </w:rPr>
+            </w:pPr>
+            <w:r>
+              <w:rPr>
+                <w:rFonts w:ascii="Calibri" w:eastAsia="Times New Roman" w:hAnsi="Calibri" w:cs="Calibri"/>
+                <w:color w:val="000000"/>
+                <w:sz w:val="20"/>
+                <w:szCs w:val="20"/>
+              </w:rPr>
+              <w:t>3</w:t>
+            </w:r>
+          </w:p>
+        </w:tc>
+        <w:tc>
+          <w:tcPr>
+            <w:tcW w:w="727" w:type="dxa"/>
+            <w:tcBorders>
+              <w:top w:val="nil"/>
+              <w:left w:val="nil"/>
+              <w:bottom w:val="single" w:sz="4" w:space="0" w:color="auto"/>
+              <w:right w:val="single" w:sz="4" w:space="0" w:color="auto"/>
+            </w:tcBorders>
+            <w:shd w:val="clear" w:color="000000" w:fill="D8EEC0"/>
+            <w:noWrap/>
+            <w:vAlign w:val="center"/>
+            <w:hideMark/>
+          </w:tcPr>
+          <w:p>
+            <w:pPr>
+              <w:spacing w:after="0" w:line="240" w:lineRule="auto"/>
+              <w:ind w:left="0"/>
+              <w:jc w:val="center"/>
+              <w:rPr>
+                <w:rFonts w:ascii="Calibri" w:eastAsia="Times New Roman" w:hAnsi="Calibri" w:cs="Calibri"/>
+                <w:b/>
+                <w:bCs/>
+                <w:color w:val="000000"/>
+                <w:sz w:val="20"/>
+                <w:szCs w:val="20"/>
+              </w:rPr>
+            </w:pPr>
+            <w:r>
+              <w:rPr>
+                <w:rFonts w:ascii="Calibri" w:eastAsia="Times New Roman" w:hAnsi="Calibri" w:cs="Calibri"/>
+                <w:b/>
+                <w:bCs/>
+                <w:color w:val="000000"/>
+                <w:sz w:val="20"/>
+                <w:szCs w:val="20"/>
+              </w:rPr>
+              <w:t>9</w:t>
+            </w:r>
+          </w:p>
+        </w:tc>
+      </w:tr>
+      <w:tr>
+        <w:trPr>
+          <w:trHeight w:val="585"/>
+          <w:jc w:val="center"/>
+        </w:trPr>
+        <w:tc>
+          <w:tcPr>
+            <w:tcW w:w="3544" w:type="dxa"/>
+            <w:tcBorders>
+              <w:top w:val="single" w:sz="4" w:space="0" w:color="auto"/>
+              <w:left w:val="single" w:sz="4" w:space="0" w:color="auto"/>
+              <w:bottom w:val="single" w:sz="4" w:space="0" w:color="auto"/>
+              <w:right w:val="single" w:sz="4" w:space="0" w:color="auto"/>
+            </w:tcBorders>
+            <w:shd w:val="clear" w:color="000000" w:fill="DCDEFC"/>
+            <w:vAlign w:val="bottom"/>
+            <w:hideMark/>
+          </w:tcPr>
+          <w:p>
+            <w:pPr>
+              <w:spacing w:after="0" w:line="240" w:lineRule="auto"/>
+              <w:ind w:left="0"/>
+              <w:jc w:val="left"/>
+              <w:rPr>
+                <w:rFonts w:ascii="Calibri" w:eastAsia="Times New Roman" w:hAnsi="Calibri" w:cs="Calibri"/>
+                <w:color w:val="000000"/>
+                <w:sz w:val="20"/>
+                <w:szCs w:val="20"/>
+              </w:rPr>
+            </w:pPr>
+            <w:r>
+              <w:rPr>
+                <w:rFonts w:ascii="Calibri" w:eastAsia="Times New Roman" w:hAnsi="Calibri" w:cs="Calibri"/>
+                <w:color w:val="000000"/>
+                <w:sz w:val="20"/>
+                <w:szCs w:val="20"/>
+              </w:rPr>
+              <w:t>Administración de</w:t>
+            </w:r>
+            <w:r>
+              <w:rPr>
+                <w:rFonts w:ascii="Calibri" w:eastAsia="Times New Roman" w:hAnsi="Calibri" w:cs="Calibri"/>
+                <w:color w:val="000000"/>
+                <w:sz w:val="20"/>
+                <w:szCs w:val="20"/>
+              </w:rPr>
+              <w:t xml:space="preserve"> herramientas de Marketing y promoción de fácil configuración (ofertas, sistemas de descuentos, etc.).</w:t>
+            </w:r>
+          </w:p>
+        </w:tc>
+        <w:tc>
+          <w:tcPr>
+            <w:tcW w:w="640" w:type="dxa"/>
+            <w:tcBorders>
+              <w:top w:val="nil"/>
+              <w:left w:val="nil"/>
+              <w:bottom w:val="single" w:sz="4" w:space="0" w:color="auto"/>
+              <w:right w:val="single" w:sz="4" w:space="0" w:color="auto"/>
+            </w:tcBorders>
+            <w:shd w:val="clear" w:color="000000" w:fill="DCDEFC"/>
+            <w:noWrap/>
+            <w:vAlign w:val="center"/>
+            <w:hideMark/>
+          </w:tcPr>
+          <w:p>
+            <w:pPr>
+              <w:spacing w:after="0" w:line="240" w:lineRule="auto"/>
+              <w:ind w:left="0"/>
+              <w:jc w:val="center"/>
+              <w:rPr>
+                <w:rFonts w:ascii="Calibri" w:eastAsia="Times New Roman" w:hAnsi="Calibri" w:cs="Calibri"/>
+                <w:color w:val="000000"/>
+                <w:sz w:val="20"/>
+                <w:szCs w:val="20"/>
+              </w:rPr>
+            </w:pPr>
+            <w:r>
+              <w:rPr>
+                <w:rFonts w:ascii="Calibri" w:eastAsia="Times New Roman" w:hAnsi="Calibri" w:cs="Calibri"/>
+                <w:color w:val="000000"/>
+                <w:sz w:val="20"/>
+                <w:szCs w:val="20"/>
+              </w:rPr>
+              <w:t>3</w:t>
+            </w:r>
+          </w:p>
+        </w:tc>
+        <w:tc>
+          <w:tcPr>
+            <w:tcW w:w="781" w:type="dxa"/>
+            <w:tcBorders>
+              <w:top w:val="nil"/>
+              <w:left w:val="nil"/>
+              <w:bottom w:val="single" w:sz="4" w:space="0" w:color="auto"/>
+              <w:right w:val="single" w:sz="4" w:space="0" w:color="auto"/>
+            </w:tcBorders>
+            <w:shd w:val="clear" w:color="auto" w:fill="auto"/>
+            <w:noWrap/>
+            <w:vAlign w:val="center"/>
+            <w:hideMark/>
+          </w:tcPr>
+          <w:p>
+            <w:pPr>
+              <w:spacing w:after="0" w:line="240" w:lineRule="auto"/>
+              <w:ind w:left="0"/>
+              <w:jc w:val="center"/>
+              <w:rPr>
+                <w:rFonts w:ascii="Calibri" w:eastAsia="Times New Roman" w:hAnsi="Calibri" w:cs="Calibri"/>
+                <w:color w:val="000000"/>
+              </w:rPr>
+            </w:pPr>
+            <w:r>
+              <w:rPr>
+                <w:rFonts w:ascii="Calibri" w:eastAsia="Times New Roman" w:hAnsi="Calibri" w:cs="Calibri"/>
+                <w:color w:val="000000"/>
+              </w:rPr>
+              <w:t>3</w:t>
+            </w:r>
+          </w:p>
+        </w:tc>
+        <w:tc>
+          <w:tcPr>
+            <w:tcW w:w="560" w:type="dxa"/>
+            <w:tcBorders>
+              <w:top w:val="nil"/>
+              <w:left w:val="nil"/>
+              <w:bottom w:val="single" w:sz="4" w:space="0" w:color="auto"/>
+              <w:right w:val="single" w:sz="4" w:space="0" w:color="auto"/>
+            </w:tcBorders>
+            <w:shd w:val="clear" w:color="000000" w:fill="D8EEC0"/>
+            <w:noWrap/>
+            <w:vAlign w:val="center"/>
+            <w:hideMark/>
+          </w:tcPr>
+          <w:p>
+            <w:pPr>
+              <w:spacing w:after="0" w:line="240" w:lineRule="auto"/>
+              <w:ind w:left="0"/>
+              <w:jc w:val="center"/>
+              <w:rPr>
+                <w:rFonts w:ascii="Calibri" w:eastAsia="Times New Roman" w:hAnsi="Calibri" w:cs="Calibri"/>
+                <w:b/>
+                <w:bCs/>
+                <w:color w:val="000000"/>
+                <w:sz w:val="20"/>
+                <w:szCs w:val="20"/>
+              </w:rPr>
+            </w:pPr>
+            <w:r>
+              <w:rPr>
+                <w:rFonts w:ascii="Calibri" w:eastAsia="Times New Roman" w:hAnsi="Calibri" w:cs="Calibri"/>
+                <w:b/>
+                <w:bCs/>
+                <w:color w:val="000000"/>
+                <w:sz w:val="20"/>
+                <w:szCs w:val="20"/>
+              </w:rPr>
+              <w:t>9</w:t>
+            </w:r>
+          </w:p>
+        </w:tc>
+        <w:tc>
+          <w:tcPr>
+            <w:tcW w:w="881" w:type="dxa"/>
+            <w:tcBorders>
+              <w:top w:val="nil"/>
+              <w:left w:val="nil"/>
+              <w:bottom w:val="single" w:sz="4" w:space="0" w:color="auto"/>
+              <w:right w:val="single" w:sz="4" w:space="0" w:color="auto"/>
+            </w:tcBorders>
+            <w:shd w:val="clear" w:color="auto" w:fill="auto"/>
+            <w:noWrap/>
+            <w:vAlign w:val="center"/>
+            <w:hideMark/>
+          </w:tcPr>
+          <w:p>
+            <w:pPr>
+              <w:spacing w:after="0" w:line="240" w:lineRule="auto"/>
+              <w:ind w:left="0"/>
+              <w:jc w:val="center"/>
+              <w:rPr>
+                <w:rFonts w:ascii="Calibri" w:eastAsia="Times New Roman" w:hAnsi="Calibri" w:cs="Calibri"/>
+                <w:color w:val="000000"/>
+                <w:sz w:val="20"/>
+                <w:szCs w:val="20"/>
+              </w:rPr>
+            </w:pPr>
+            <w:r>
+              <w:rPr>
+                <w:rFonts w:ascii="Calibri" w:eastAsia="Times New Roman" w:hAnsi="Calibri" w:cs="Calibri"/>
+                <w:color w:val="000000"/>
+                <w:sz w:val="20"/>
+                <w:szCs w:val="20"/>
+              </w:rPr>
+              <w:t>3</w:t>
+            </w:r>
+          </w:p>
+        </w:tc>
+        <w:tc>
+          <w:tcPr>
+            <w:tcW w:w="560" w:type="dxa"/>
+            <w:tcBorders>
+              <w:top w:val="nil"/>
+              <w:left w:val="nil"/>
+              <w:bottom w:val="single" w:sz="4" w:space="0" w:color="auto"/>
+              <w:right w:val="single" w:sz="4" w:space="0" w:color="auto"/>
+            </w:tcBorders>
+            <w:shd w:val="clear" w:color="000000" w:fill="D8EEC0"/>
+            <w:noWrap/>
+            <w:vAlign w:val="center"/>
+            <w:hideMark/>
+          </w:tcPr>
+          <w:p>
+            <w:pPr>
+              <w:spacing w:after="0" w:line="240" w:lineRule="auto"/>
+              <w:ind w:left="0"/>
+              <w:jc w:val="center"/>
+              <w:rPr>
+                <w:rFonts w:ascii="Calibri" w:eastAsia="Times New Roman" w:hAnsi="Calibri" w:cs="Calibri"/>
+                <w:b/>
+                <w:bCs/>
+                <w:color w:val="000000"/>
+                <w:sz w:val="20"/>
+                <w:szCs w:val="20"/>
+              </w:rPr>
+            </w:pPr>
+            <w:r>
+              <w:rPr>
+                <w:rFonts w:ascii="Calibri" w:eastAsia="Times New Roman" w:hAnsi="Calibri" w:cs="Calibri"/>
+                <w:b/>
+                <w:bCs/>
+                <w:color w:val="000000"/>
+                <w:sz w:val="20"/>
+                <w:szCs w:val="20"/>
+              </w:rPr>
+              <w:t>9</w:t>
+            </w:r>
+          </w:p>
+        </w:tc>
+        <w:tc>
+          <w:tcPr>
+            <w:tcW w:w="881" w:type="dxa"/>
+            <w:tcBorders>
+              <w:top w:val="nil"/>
+              <w:left w:val="nil"/>
+              <w:bottom w:val="single" w:sz="4" w:space="0" w:color="auto"/>
+              <w:right w:val="single" w:sz="4" w:space="0" w:color="auto"/>
+            </w:tcBorders>
+            <w:shd w:val="clear" w:color="auto" w:fill="auto"/>
+            <w:noWrap/>
+            <w:vAlign w:val="center"/>
+            <w:hideMark/>
+          </w:tcPr>
+          <w:p>
+            <w:pPr>
+              <w:spacing w:after="0" w:line="240" w:lineRule="auto"/>
+              <w:ind w:left="0"/>
+              <w:jc w:val="center"/>
+              <w:rPr>
+                <w:rFonts w:ascii="Calibri" w:eastAsia="Times New Roman" w:hAnsi="Calibri" w:cs="Calibri"/>
+                <w:color w:val="000000"/>
+                <w:sz w:val="20"/>
+                <w:szCs w:val="20"/>
+              </w:rPr>
+            </w:pPr>
+            <w:r>
+              <w:rPr>
+                <w:rFonts w:ascii="Calibri" w:eastAsia="Times New Roman" w:hAnsi="Calibri" w:cs="Calibri"/>
+                <w:color w:val="000000"/>
+                <w:sz w:val="20"/>
+                <w:szCs w:val="20"/>
+              </w:rPr>
+              <w:t>3</w:t>
+            </w:r>
+          </w:p>
+        </w:tc>
+        <w:tc>
+          <w:tcPr>
+            <w:tcW w:w="727" w:type="dxa"/>
+            <w:tcBorders>
+              <w:top w:val="nil"/>
+              <w:left w:val="nil"/>
+              <w:bottom w:val="single" w:sz="4" w:space="0" w:color="auto"/>
+              <w:right w:val="single" w:sz="4" w:space="0" w:color="auto"/>
+            </w:tcBorders>
+            <w:shd w:val="clear" w:color="000000" w:fill="D8EEC0"/>
+            <w:noWrap/>
+            <w:vAlign w:val="center"/>
+            <w:hideMark/>
+          </w:tcPr>
+          <w:p>
+            <w:pPr>
+              <w:spacing w:after="0" w:line="240" w:lineRule="auto"/>
+              <w:ind w:left="0"/>
+              <w:jc w:val="center"/>
+              <w:rPr>
+                <w:rFonts w:ascii="Calibri" w:eastAsia="Times New Roman" w:hAnsi="Calibri" w:cs="Calibri"/>
+                <w:b/>
+                <w:bCs/>
+                <w:color w:val="000000"/>
+                <w:sz w:val="20"/>
+                <w:szCs w:val="20"/>
+              </w:rPr>
+            </w:pPr>
+            <w:r>
+              <w:rPr>
+                <w:rFonts w:ascii="Calibri" w:eastAsia="Times New Roman" w:hAnsi="Calibri" w:cs="Calibri"/>
+                <w:b/>
+                <w:bCs/>
+                <w:color w:val="000000"/>
+                <w:sz w:val="20"/>
+                <w:szCs w:val="20"/>
+              </w:rPr>
+              <w:t>9</w:t>
+            </w:r>
+          </w:p>
+        </w:tc>
+      </w:tr>
+      <w:tr>
+        <w:trPr>
+          <w:trHeight w:val="300"/>
+          <w:jc w:val="center"/>
+        </w:trPr>
+        <w:tc>
+          <w:tcPr>
+            <w:tcW w:w="3544" w:type="dxa"/>
+            <w:tcBorders>
+              <w:top w:val="single" w:sz="4" w:space="0" w:color="auto"/>
+              <w:left w:val="single" w:sz="4" w:space="0" w:color="auto"/>
+              <w:bottom w:val="single" w:sz="4" w:space="0" w:color="auto"/>
+              <w:right w:val="single" w:sz="4" w:space="0" w:color="auto"/>
+            </w:tcBorders>
+            <w:shd w:val="clear" w:color="000000" w:fill="DCDEFC"/>
+            <w:noWrap/>
+            <w:vAlign w:val="bottom"/>
+            <w:hideMark/>
+          </w:tcPr>
+          <w:p>
+            <w:pPr>
+              <w:spacing w:after="0" w:line="240" w:lineRule="auto"/>
+              <w:ind w:left="0"/>
+              <w:jc w:val="left"/>
+              <w:rPr>
+                <w:rFonts w:ascii="Calibri" w:eastAsia="Times New Roman" w:hAnsi="Calibri" w:cs="Calibri"/>
+                <w:color w:val="000000"/>
+                <w:sz w:val="20"/>
+                <w:szCs w:val="20"/>
+              </w:rPr>
+            </w:pPr>
+            <w:r>
+              <w:rPr>
+                <w:rFonts w:ascii="Calibri" w:eastAsia="Times New Roman" w:hAnsi="Calibri" w:cs="Calibri"/>
+                <w:color w:val="000000"/>
+                <w:sz w:val="20"/>
+                <w:szCs w:val="20"/>
+              </w:rPr>
+              <w:t>Incremento de la eficiencia y eficacia en la gestión de los clientes.</w:t>
             </w:r>
           </w:p>
         </w:tc>
@@ -17057,7 +17696,7 @@
                 <w:rFonts w:ascii="Calibri" w:eastAsia="Times New Roman" w:hAnsi="Calibri" w:cs="Calibri"/>
                 <w:color w:val="000000"/>
               </w:rPr>
-              <w:t>3</w:t>
+              <w:t>2</w:t>
             </w:r>
           </w:p>
         </w:tc>
@@ -17098,7 +17737,7 @@
                 <w:sz w:val="20"/>
                 <w:szCs w:val="20"/>
               </w:rPr>
-              <w:t>6</w:t>
+              <w:t>4</w:t>
             </w:r>
           </w:p>
         </w:tc>
@@ -17297,1572 +17936,6 @@
                 <w:sz w:val="20"/>
                 <w:szCs w:val="20"/>
               </w:rPr>
-              <w:t>Implementación de carrito de compras para la selección de productos.</w:t>
-            </w:r>
-          </w:p>
-        </w:tc>
-        <w:tc>
-          <w:tcPr>
-            <w:tcW w:w="640" w:type="dxa"/>
-            <w:tcBorders>
-              <w:top w:val="nil"/>
-              <w:left w:val="nil"/>
-              <w:bottom w:val="single" w:sz="4" w:space="0" w:color="auto"/>
-              <w:right w:val="single" w:sz="4" w:space="0" w:color="auto"/>
-            </w:tcBorders>
-            <w:shd w:val="clear" w:color="000000" w:fill="DCDEFC"/>
-            <w:noWrap/>
-            <w:vAlign w:val="center"/>
-            <w:hideMark/>
-          </w:tcPr>
-          <w:p>
-            <w:pPr>
-              <w:spacing w:after="0" w:line="240" w:lineRule="auto"/>
-              <w:ind w:left="0"/>
-              <w:jc w:val="center"/>
-              <w:rPr>
-                <w:rFonts w:ascii="Calibri" w:eastAsia="Times New Roman" w:hAnsi="Calibri" w:cs="Calibri"/>
-                <w:color w:val="000000"/>
-                <w:sz w:val="20"/>
-                <w:szCs w:val="20"/>
-              </w:rPr>
-            </w:pPr>
-            <w:r>
-              <w:rPr>
-                <w:rFonts w:ascii="Calibri" w:eastAsia="Times New Roman" w:hAnsi="Calibri" w:cs="Calibri"/>
-                <w:color w:val="000000"/>
-                <w:sz w:val="20"/>
-                <w:szCs w:val="20"/>
-              </w:rPr>
-              <w:t>3</w:t>
-            </w:r>
-          </w:p>
-        </w:tc>
-        <w:tc>
-          <w:tcPr>
-            <w:tcW w:w="781" w:type="dxa"/>
-            <w:tcBorders>
-              <w:top w:val="nil"/>
-              <w:left w:val="nil"/>
-              <w:bottom w:val="single" w:sz="4" w:space="0" w:color="auto"/>
-              <w:right w:val="single" w:sz="4" w:space="0" w:color="auto"/>
-            </w:tcBorders>
-            <w:shd w:val="clear" w:color="auto" w:fill="auto"/>
-            <w:noWrap/>
-            <w:vAlign w:val="center"/>
-            <w:hideMark/>
-          </w:tcPr>
-          <w:p>
-            <w:pPr>
-              <w:spacing w:after="0" w:line="240" w:lineRule="auto"/>
-              <w:ind w:left="0"/>
-              <w:jc w:val="center"/>
-              <w:rPr>
-                <w:rFonts w:ascii="Calibri" w:eastAsia="Times New Roman" w:hAnsi="Calibri" w:cs="Calibri"/>
-                <w:color w:val="000000"/>
-              </w:rPr>
-            </w:pPr>
-            <w:r>
-              <w:rPr>
-                <w:rFonts w:ascii="Calibri" w:eastAsia="Times New Roman" w:hAnsi="Calibri" w:cs="Calibri"/>
-                <w:color w:val="000000"/>
-              </w:rPr>
-              <w:t>3</w:t>
-            </w:r>
-          </w:p>
-        </w:tc>
-        <w:tc>
-          <w:tcPr>
-            <w:tcW w:w="560" w:type="dxa"/>
-            <w:tcBorders>
-              <w:top w:val="nil"/>
-              <w:left w:val="nil"/>
-              <w:bottom w:val="single" w:sz="4" w:space="0" w:color="auto"/>
-              <w:right w:val="single" w:sz="4" w:space="0" w:color="auto"/>
-            </w:tcBorders>
-            <w:shd w:val="clear" w:color="000000" w:fill="D8EEC0"/>
-            <w:noWrap/>
-            <w:vAlign w:val="center"/>
-            <w:hideMark/>
-          </w:tcPr>
-          <w:p>
-            <w:pPr>
-              <w:spacing w:after="0" w:line="240" w:lineRule="auto"/>
-              <w:ind w:left="0"/>
-              <w:jc w:val="center"/>
-              <w:rPr>
-                <w:rFonts w:ascii="Calibri" w:eastAsia="Times New Roman" w:hAnsi="Calibri" w:cs="Calibri"/>
-                <w:b/>
-                <w:bCs/>
-                <w:color w:val="000000"/>
-                <w:sz w:val="20"/>
-                <w:szCs w:val="20"/>
-              </w:rPr>
-            </w:pPr>
-            <w:r>
-              <w:rPr>
-                <w:rFonts w:ascii="Calibri" w:eastAsia="Times New Roman" w:hAnsi="Calibri" w:cs="Calibri"/>
-                <w:b/>
-                <w:bCs/>
-                <w:color w:val="000000"/>
-                <w:sz w:val="20"/>
-                <w:szCs w:val="20"/>
-              </w:rPr>
-              <w:t>9</w:t>
-            </w:r>
-          </w:p>
-        </w:tc>
-        <w:tc>
-          <w:tcPr>
-            <w:tcW w:w="881" w:type="dxa"/>
-            <w:tcBorders>
-              <w:top w:val="nil"/>
-              <w:left w:val="nil"/>
-              <w:bottom w:val="single" w:sz="4" w:space="0" w:color="auto"/>
-              <w:right w:val="single" w:sz="4" w:space="0" w:color="auto"/>
-            </w:tcBorders>
-            <w:shd w:val="clear" w:color="auto" w:fill="auto"/>
-            <w:noWrap/>
-            <w:vAlign w:val="center"/>
-            <w:hideMark/>
-          </w:tcPr>
-          <w:p>
-            <w:pPr>
-              <w:spacing w:after="0" w:line="240" w:lineRule="auto"/>
-              <w:ind w:left="0"/>
-              <w:jc w:val="center"/>
-              <w:rPr>
-                <w:rFonts w:ascii="Calibri" w:eastAsia="Times New Roman" w:hAnsi="Calibri" w:cs="Calibri"/>
-                <w:color w:val="000000"/>
-                <w:sz w:val="20"/>
-                <w:szCs w:val="20"/>
-              </w:rPr>
-            </w:pPr>
-            <w:r>
-              <w:rPr>
-                <w:rFonts w:ascii="Calibri" w:eastAsia="Times New Roman" w:hAnsi="Calibri" w:cs="Calibri"/>
-                <w:color w:val="000000"/>
-                <w:sz w:val="20"/>
-                <w:szCs w:val="20"/>
-              </w:rPr>
-              <w:t>3</w:t>
-            </w:r>
-          </w:p>
-        </w:tc>
-        <w:tc>
-          <w:tcPr>
-            <w:tcW w:w="560" w:type="dxa"/>
-            <w:tcBorders>
-              <w:top w:val="nil"/>
-              <w:left w:val="nil"/>
-              <w:bottom w:val="single" w:sz="4" w:space="0" w:color="auto"/>
-              <w:right w:val="single" w:sz="4" w:space="0" w:color="auto"/>
-            </w:tcBorders>
-            <w:shd w:val="clear" w:color="000000" w:fill="D8EEC0"/>
-            <w:noWrap/>
-            <w:vAlign w:val="center"/>
-            <w:hideMark/>
-          </w:tcPr>
-          <w:p>
-            <w:pPr>
-              <w:spacing w:after="0" w:line="240" w:lineRule="auto"/>
-              <w:ind w:left="0"/>
-              <w:jc w:val="center"/>
-              <w:rPr>
-                <w:rFonts w:ascii="Calibri" w:eastAsia="Times New Roman" w:hAnsi="Calibri" w:cs="Calibri"/>
-                <w:b/>
-                <w:bCs/>
-                <w:color w:val="000000"/>
-                <w:sz w:val="20"/>
-                <w:szCs w:val="20"/>
-              </w:rPr>
-            </w:pPr>
-            <w:r>
-              <w:rPr>
-                <w:rFonts w:ascii="Calibri" w:eastAsia="Times New Roman" w:hAnsi="Calibri" w:cs="Calibri"/>
-                <w:b/>
-                <w:bCs/>
-                <w:color w:val="000000"/>
-                <w:sz w:val="20"/>
-                <w:szCs w:val="20"/>
-              </w:rPr>
-              <w:t>9</w:t>
-            </w:r>
-          </w:p>
-        </w:tc>
-        <w:tc>
-          <w:tcPr>
-            <w:tcW w:w="881" w:type="dxa"/>
-            <w:tcBorders>
-              <w:top w:val="nil"/>
-              <w:left w:val="nil"/>
-              <w:bottom w:val="single" w:sz="4" w:space="0" w:color="auto"/>
-              <w:right w:val="single" w:sz="4" w:space="0" w:color="auto"/>
-            </w:tcBorders>
-            <w:shd w:val="clear" w:color="auto" w:fill="auto"/>
-            <w:noWrap/>
-            <w:vAlign w:val="center"/>
-            <w:hideMark/>
-          </w:tcPr>
-          <w:p>
-            <w:pPr>
-              <w:spacing w:after="0" w:line="240" w:lineRule="auto"/>
-              <w:ind w:left="0"/>
-              <w:jc w:val="center"/>
-              <w:rPr>
-                <w:rFonts w:ascii="Calibri" w:eastAsia="Times New Roman" w:hAnsi="Calibri" w:cs="Calibri"/>
-                <w:color w:val="000000"/>
-                <w:sz w:val="20"/>
-                <w:szCs w:val="20"/>
-              </w:rPr>
-            </w:pPr>
-            <w:r>
-              <w:rPr>
-                <w:rFonts w:ascii="Calibri" w:eastAsia="Times New Roman" w:hAnsi="Calibri" w:cs="Calibri"/>
-                <w:color w:val="000000"/>
-                <w:sz w:val="20"/>
-                <w:szCs w:val="20"/>
-              </w:rPr>
-              <w:t>3</w:t>
-            </w:r>
-          </w:p>
-        </w:tc>
-        <w:tc>
-          <w:tcPr>
-            <w:tcW w:w="727" w:type="dxa"/>
-            <w:tcBorders>
-              <w:top w:val="nil"/>
-              <w:left w:val="nil"/>
-              <w:bottom w:val="single" w:sz="4" w:space="0" w:color="auto"/>
-              <w:right w:val="single" w:sz="4" w:space="0" w:color="auto"/>
-            </w:tcBorders>
-            <w:shd w:val="clear" w:color="000000" w:fill="D8EEC0"/>
-            <w:noWrap/>
-            <w:vAlign w:val="center"/>
-            <w:hideMark/>
-          </w:tcPr>
-          <w:p>
-            <w:pPr>
-              <w:spacing w:after="0" w:line="240" w:lineRule="auto"/>
-              <w:ind w:left="0"/>
-              <w:jc w:val="center"/>
-              <w:rPr>
-                <w:rFonts w:ascii="Calibri" w:eastAsia="Times New Roman" w:hAnsi="Calibri" w:cs="Calibri"/>
-                <w:b/>
-                <w:bCs/>
-                <w:color w:val="000000"/>
-                <w:sz w:val="20"/>
-                <w:szCs w:val="20"/>
-              </w:rPr>
-            </w:pPr>
-            <w:r>
-              <w:rPr>
-                <w:rFonts w:ascii="Calibri" w:eastAsia="Times New Roman" w:hAnsi="Calibri" w:cs="Calibri"/>
-                <w:b/>
-                <w:bCs/>
-                <w:color w:val="000000"/>
-                <w:sz w:val="20"/>
-                <w:szCs w:val="20"/>
-              </w:rPr>
-              <w:t>9</w:t>
-            </w:r>
-          </w:p>
-        </w:tc>
-      </w:tr>
-      <w:tr>
-        <w:trPr>
-          <w:trHeight w:val="345"/>
-          <w:jc w:val="center"/>
-        </w:trPr>
-        <w:tc>
-          <w:tcPr>
-            <w:tcW w:w="3544" w:type="dxa"/>
-            <w:tcBorders>
-              <w:top w:val="single" w:sz="4" w:space="0" w:color="auto"/>
-              <w:left w:val="single" w:sz="4" w:space="0" w:color="auto"/>
-              <w:bottom w:val="single" w:sz="4" w:space="0" w:color="auto"/>
-              <w:right w:val="single" w:sz="4" w:space="0" w:color="auto"/>
-            </w:tcBorders>
-            <w:shd w:val="clear" w:color="000000" w:fill="DCDEFC"/>
-            <w:vAlign w:val="center"/>
-            <w:hideMark/>
-          </w:tcPr>
-          <w:p>
-            <w:pPr>
-              <w:spacing w:after="0" w:line="240" w:lineRule="auto"/>
-              <w:ind w:left="0"/>
-              <w:jc w:val="left"/>
-              <w:rPr>
-                <w:rFonts w:ascii="Calibri" w:eastAsia="Times New Roman" w:hAnsi="Calibri" w:cs="Calibri"/>
-                <w:color w:val="000000"/>
-                <w:sz w:val="20"/>
-                <w:szCs w:val="20"/>
-              </w:rPr>
-            </w:pPr>
-            <w:r>
-              <w:rPr>
-                <w:rFonts w:ascii="Calibri" w:eastAsia="Times New Roman" w:hAnsi="Calibri" w:cs="Calibri"/>
-                <w:color w:val="000000"/>
-                <w:sz w:val="20"/>
-                <w:szCs w:val="20"/>
-              </w:rPr>
-              <w:t>Implementación de un motor de recomendación para usuarios</w:t>
-            </w:r>
-          </w:p>
-        </w:tc>
-        <w:tc>
-          <w:tcPr>
-            <w:tcW w:w="640" w:type="dxa"/>
-            <w:tcBorders>
-              <w:top w:val="nil"/>
-              <w:left w:val="nil"/>
-              <w:bottom w:val="single" w:sz="4" w:space="0" w:color="auto"/>
-              <w:right w:val="single" w:sz="4" w:space="0" w:color="auto"/>
-            </w:tcBorders>
-            <w:shd w:val="clear" w:color="000000" w:fill="DCDEFC"/>
-            <w:vAlign w:val="center"/>
-            <w:hideMark/>
-          </w:tcPr>
-          <w:p>
-            <w:pPr>
-              <w:spacing w:after="0" w:line="240" w:lineRule="auto"/>
-              <w:ind w:left="0"/>
-              <w:jc w:val="center"/>
-              <w:rPr>
-                <w:rFonts w:ascii="Calibri" w:eastAsia="Times New Roman" w:hAnsi="Calibri" w:cs="Calibri"/>
-                <w:color w:val="000000"/>
-                <w:sz w:val="20"/>
-                <w:szCs w:val="20"/>
-              </w:rPr>
-            </w:pPr>
-            <w:r>
-              <w:rPr>
-                <w:rFonts w:ascii="Calibri" w:eastAsia="Times New Roman" w:hAnsi="Calibri" w:cs="Calibri"/>
-                <w:color w:val="000000"/>
-                <w:sz w:val="20"/>
-                <w:szCs w:val="20"/>
-              </w:rPr>
-              <w:t>3</w:t>
-            </w:r>
-          </w:p>
-        </w:tc>
-        <w:tc>
-          <w:tcPr>
-            <w:tcW w:w="781" w:type="dxa"/>
-            <w:tcBorders>
-              <w:top w:val="nil"/>
-              <w:left w:val="nil"/>
-              <w:bottom w:val="single" w:sz="4" w:space="0" w:color="auto"/>
-              <w:right w:val="single" w:sz="4" w:space="0" w:color="auto"/>
-            </w:tcBorders>
-            <w:shd w:val="clear" w:color="auto" w:fill="auto"/>
-            <w:noWrap/>
-            <w:vAlign w:val="center"/>
-            <w:hideMark/>
-          </w:tcPr>
-          <w:p>
-            <w:pPr>
-              <w:spacing w:after="0" w:line="240" w:lineRule="auto"/>
-              <w:ind w:left="0"/>
-              <w:jc w:val="center"/>
-              <w:rPr>
-                <w:rFonts w:ascii="Calibri" w:eastAsia="Times New Roman" w:hAnsi="Calibri" w:cs="Calibri"/>
-                <w:color w:val="000000"/>
-              </w:rPr>
-            </w:pPr>
-            <w:r>
-              <w:rPr>
-                <w:rFonts w:ascii="Calibri" w:eastAsia="Times New Roman" w:hAnsi="Calibri" w:cs="Calibri"/>
-                <w:color w:val="000000"/>
-              </w:rPr>
-              <w:t>0</w:t>
-            </w:r>
-          </w:p>
-        </w:tc>
-        <w:tc>
-          <w:tcPr>
-            <w:tcW w:w="560" w:type="dxa"/>
-            <w:tcBorders>
-              <w:top w:val="nil"/>
-              <w:left w:val="nil"/>
-              <w:bottom w:val="single" w:sz="4" w:space="0" w:color="auto"/>
-              <w:right w:val="single" w:sz="4" w:space="0" w:color="auto"/>
-            </w:tcBorders>
-            <w:shd w:val="clear" w:color="000000" w:fill="D8EEC0"/>
-            <w:noWrap/>
-            <w:vAlign w:val="center"/>
-            <w:hideMark/>
-          </w:tcPr>
-          <w:p>
-            <w:pPr>
-              <w:spacing w:after="0" w:line="240" w:lineRule="auto"/>
-              <w:ind w:left="0"/>
-              <w:jc w:val="center"/>
-              <w:rPr>
-                <w:rFonts w:ascii="Calibri" w:eastAsia="Times New Roman" w:hAnsi="Calibri" w:cs="Calibri"/>
-                <w:b/>
-                <w:bCs/>
-                <w:color w:val="000000"/>
-                <w:sz w:val="20"/>
-                <w:szCs w:val="20"/>
-              </w:rPr>
-            </w:pPr>
-            <w:r>
-              <w:rPr>
-                <w:rFonts w:ascii="Calibri" w:eastAsia="Times New Roman" w:hAnsi="Calibri" w:cs="Calibri"/>
-                <w:b/>
-                <w:bCs/>
-                <w:color w:val="000000"/>
-                <w:sz w:val="20"/>
-                <w:szCs w:val="20"/>
-              </w:rPr>
-              <w:t>0</w:t>
-            </w:r>
-          </w:p>
-        </w:tc>
-        <w:tc>
-          <w:tcPr>
-            <w:tcW w:w="881" w:type="dxa"/>
-            <w:tcBorders>
-              <w:top w:val="nil"/>
-              <w:left w:val="nil"/>
-              <w:bottom w:val="single" w:sz="4" w:space="0" w:color="auto"/>
-              <w:right w:val="single" w:sz="4" w:space="0" w:color="auto"/>
-            </w:tcBorders>
-            <w:shd w:val="clear" w:color="auto" w:fill="auto"/>
-            <w:noWrap/>
-            <w:vAlign w:val="center"/>
-            <w:hideMark/>
-          </w:tcPr>
-          <w:p>
-            <w:pPr>
-              <w:spacing w:after="0" w:line="240" w:lineRule="auto"/>
-              <w:ind w:left="0"/>
-              <w:jc w:val="center"/>
-              <w:rPr>
-                <w:rFonts w:ascii="Calibri" w:eastAsia="Times New Roman" w:hAnsi="Calibri" w:cs="Calibri"/>
-                <w:color w:val="000000"/>
-                <w:sz w:val="20"/>
-                <w:szCs w:val="20"/>
-              </w:rPr>
-            </w:pPr>
-            <w:r>
-              <w:rPr>
-                <w:rFonts w:ascii="Calibri" w:eastAsia="Times New Roman" w:hAnsi="Calibri" w:cs="Calibri"/>
-                <w:color w:val="000000"/>
-                <w:sz w:val="20"/>
-                <w:szCs w:val="20"/>
-              </w:rPr>
-              <w:t>0</w:t>
-            </w:r>
-          </w:p>
-        </w:tc>
-        <w:tc>
-          <w:tcPr>
-            <w:tcW w:w="560" w:type="dxa"/>
-            <w:tcBorders>
-              <w:top w:val="nil"/>
-              <w:left w:val="nil"/>
-              <w:bottom w:val="single" w:sz="4" w:space="0" w:color="auto"/>
-              <w:right w:val="single" w:sz="4" w:space="0" w:color="auto"/>
-            </w:tcBorders>
-            <w:shd w:val="clear" w:color="000000" w:fill="D8EEC0"/>
-            <w:noWrap/>
-            <w:vAlign w:val="center"/>
-            <w:hideMark/>
-          </w:tcPr>
-          <w:p>
-            <w:pPr>
-              <w:spacing w:after="0" w:line="240" w:lineRule="auto"/>
-              <w:ind w:left="0"/>
-              <w:jc w:val="center"/>
-              <w:rPr>
-                <w:rFonts w:ascii="Calibri" w:eastAsia="Times New Roman" w:hAnsi="Calibri" w:cs="Calibri"/>
-                <w:b/>
-                <w:bCs/>
-                <w:color w:val="000000"/>
-                <w:sz w:val="20"/>
-                <w:szCs w:val="20"/>
-              </w:rPr>
-            </w:pPr>
-            <w:r>
-              <w:rPr>
-                <w:rFonts w:ascii="Calibri" w:eastAsia="Times New Roman" w:hAnsi="Calibri" w:cs="Calibri"/>
-                <w:b/>
-                <w:bCs/>
-                <w:color w:val="000000"/>
-                <w:sz w:val="20"/>
-                <w:szCs w:val="20"/>
-              </w:rPr>
-              <w:t>0</w:t>
-            </w:r>
-          </w:p>
-        </w:tc>
-        <w:tc>
-          <w:tcPr>
-            <w:tcW w:w="881" w:type="dxa"/>
-            <w:tcBorders>
-              <w:top w:val="nil"/>
-              <w:left w:val="nil"/>
-              <w:bottom w:val="single" w:sz="4" w:space="0" w:color="auto"/>
-              <w:right w:val="single" w:sz="4" w:space="0" w:color="auto"/>
-            </w:tcBorders>
-            <w:shd w:val="clear" w:color="auto" w:fill="auto"/>
-            <w:noWrap/>
-            <w:vAlign w:val="center"/>
-            <w:hideMark/>
-          </w:tcPr>
-          <w:p>
-            <w:pPr>
-              <w:spacing w:after="0" w:line="240" w:lineRule="auto"/>
-              <w:ind w:left="0"/>
-              <w:jc w:val="center"/>
-              <w:rPr>
-                <w:rFonts w:ascii="Calibri" w:eastAsia="Times New Roman" w:hAnsi="Calibri" w:cs="Calibri"/>
-                <w:color w:val="000000"/>
-                <w:sz w:val="20"/>
-                <w:szCs w:val="20"/>
-              </w:rPr>
-            </w:pPr>
-            <w:r>
-              <w:rPr>
-                <w:rFonts w:ascii="Calibri" w:eastAsia="Times New Roman" w:hAnsi="Calibri" w:cs="Calibri"/>
-                <w:color w:val="000000"/>
-                <w:sz w:val="20"/>
-                <w:szCs w:val="20"/>
-              </w:rPr>
-              <w:t>3</w:t>
-            </w:r>
-          </w:p>
-        </w:tc>
-        <w:tc>
-          <w:tcPr>
-            <w:tcW w:w="727" w:type="dxa"/>
-            <w:tcBorders>
-              <w:top w:val="nil"/>
-              <w:left w:val="nil"/>
-              <w:bottom w:val="single" w:sz="4" w:space="0" w:color="auto"/>
-              <w:right w:val="single" w:sz="4" w:space="0" w:color="auto"/>
-            </w:tcBorders>
-            <w:shd w:val="clear" w:color="000000" w:fill="D8EEC0"/>
-            <w:noWrap/>
-            <w:vAlign w:val="center"/>
-            <w:hideMark/>
-          </w:tcPr>
-          <w:p>
-            <w:pPr>
-              <w:spacing w:after="0" w:line="240" w:lineRule="auto"/>
-              <w:ind w:left="0"/>
-              <w:jc w:val="center"/>
-              <w:rPr>
-                <w:rFonts w:ascii="Calibri" w:eastAsia="Times New Roman" w:hAnsi="Calibri" w:cs="Calibri"/>
-                <w:b/>
-                <w:bCs/>
-                <w:color w:val="000000"/>
-                <w:sz w:val="20"/>
-                <w:szCs w:val="20"/>
-              </w:rPr>
-            </w:pPr>
-            <w:r>
-              <w:rPr>
-                <w:rFonts w:ascii="Calibri" w:eastAsia="Times New Roman" w:hAnsi="Calibri" w:cs="Calibri"/>
-                <w:b/>
-                <w:bCs/>
-                <w:color w:val="000000"/>
-                <w:sz w:val="20"/>
-                <w:szCs w:val="20"/>
-              </w:rPr>
-              <w:t>9</w:t>
-            </w:r>
-          </w:p>
-        </w:tc>
-      </w:tr>
-      <w:tr>
-        <w:trPr>
-          <w:trHeight w:val="300"/>
-          <w:jc w:val="center"/>
-        </w:trPr>
-        <w:tc>
-          <w:tcPr>
-            <w:tcW w:w="3544" w:type="dxa"/>
-            <w:tcBorders>
-              <w:top w:val="single" w:sz="4" w:space="0" w:color="auto"/>
-              <w:left w:val="single" w:sz="4" w:space="0" w:color="auto"/>
-              <w:bottom w:val="single" w:sz="4" w:space="0" w:color="auto"/>
-              <w:right w:val="single" w:sz="4" w:space="0" w:color="auto"/>
-            </w:tcBorders>
-            <w:shd w:val="clear" w:color="000000" w:fill="DCDEFC"/>
-            <w:noWrap/>
-            <w:vAlign w:val="bottom"/>
-            <w:hideMark/>
-          </w:tcPr>
-          <w:p>
-            <w:pPr>
-              <w:spacing w:after="0" w:line="240" w:lineRule="auto"/>
-              <w:ind w:left="0"/>
-              <w:jc w:val="left"/>
-              <w:rPr>
-                <w:rFonts w:ascii="Calibri" w:eastAsia="Times New Roman" w:hAnsi="Calibri" w:cs="Calibri"/>
-                <w:color w:val="000000"/>
-                <w:sz w:val="20"/>
-                <w:szCs w:val="20"/>
-              </w:rPr>
-            </w:pPr>
-            <w:r>
-              <w:rPr>
-                <w:rFonts w:ascii="Calibri" w:eastAsia="Times New Roman" w:hAnsi="Calibri" w:cs="Calibri"/>
-                <w:color w:val="000000"/>
-                <w:sz w:val="20"/>
-                <w:szCs w:val="20"/>
-              </w:rPr>
-              <w:t>Monitorización de compras en tiempo real.</w:t>
-            </w:r>
-          </w:p>
-        </w:tc>
-        <w:tc>
-          <w:tcPr>
-            <w:tcW w:w="640" w:type="dxa"/>
-            <w:tcBorders>
-              <w:top w:val="nil"/>
-              <w:left w:val="nil"/>
-              <w:bottom w:val="single" w:sz="4" w:space="0" w:color="auto"/>
-              <w:right w:val="single" w:sz="4" w:space="0" w:color="auto"/>
-            </w:tcBorders>
-            <w:shd w:val="clear" w:color="000000" w:fill="DCDEFC"/>
-            <w:noWrap/>
-            <w:vAlign w:val="center"/>
-            <w:hideMark/>
-          </w:tcPr>
-          <w:p>
-            <w:pPr>
-              <w:spacing w:after="0" w:line="240" w:lineRule="auto"/>
-              <w:ind w:left="0"/>
-              <w:jc w:val="center"/>
-              <w:rPr>
-                <w:rFonts w:ascii="Calibri" w:eastAsia="Times New Roman" w:hAnsi="Calibri" w:cs="Calibri"/>
-                <w:color w:val="000000"/>
-                <w:sz w:val="20"/>
-                <w:szCs w:val="20"/>
-              </w:rPr>
-            </w:pPr>
-            <w:r>
-              <w:rPr>
-                <w:rFonts w:ascii="Calibri" w:eastAsia="Times New Roman" w:hAnsi="Calibri" w:cs="Calibri"/>
-                <w:color w:val="000000"/>
-                <w:sz w:val="20"/>
-                <w:szCs w:val="20"/>
-              </w:rPr>
-              <w:t>3</w:t>
-            </w:r>
-          </w:p>
-        </w:tc>
-        <w:tc>
-          <w:tcPr>
-            <w:tcW w:w="781" w:type="dxa"/>
-            <w:tcBorders>
-              <w:top w:val="nil"/>
-              <w:left w:val="nil"/>
-              <w:bottom w:val="single" w:sz="4" w:space="0" w:color="auto"/>
-              <w:right w:val="single" w:sz="4" w:space="0" w:color="auto"/>
-            </w:tcBorders>
-            <w:shd w:val="clear" w:color="auto" w:fill="auto"/>
-            <w:noWrap/>
-            <w:vAlign w:val="center"/>
-            <w:hideMark/>
-          </w:tcPr>
-          <w:p>
-            <w:pPr>
-              <w:spacing w:after="0" w:line="240" w:lineRule="auto"/>
-              <w:ind w:left="0"/>
-              <w:jc w:val="center"/>
-              <w:rPr>
-                <w:rFonts w:ascii="Calibri" w:eastAsia="Times New Roman" w:hAnsi="Calibri" w:cs="Calibri"/>
-                <w:color w:val="000000"/>
-              </w:rPr>
-            </w:pPr>
-            <w:r>
-              <w:rPr>
-                <w:rFonts w:ascii="Calibri" w:eastAsia="Times New Roman" w:hAnsi="Calibri" w:cs="Calibri"/>
-                <w:color w:val="000000"/>
-              </w:rPr>
-              <w:t>2</w:t>
-            </w:r>
-          </w:p>
-        </w:tc>
-        <w:tc>
-          <w:tcPr>
-            <w:tcW w:w="560" w:type="dxa"/>
-            <w:tcBorders>
-              <w:top w:val="nil"/>
-              <w:left w:val="nil"/>
-              <w:bottom w:val="single" w:sz="4" w:space="0" w:color="auto"/>
-              <w:right w:val="single" w:sz="4" w:space="0" w:color="auto"/>
-            </w:tcBorders>
-            <w:shd w:val="clear" w:color="000000" w:fill="D8EEC0"/>
-            <w:noWrap/>
-            <w:vAlign w:val="center"/>
-            <w:hideMark/>
-          </w:tcPr>
-          <w:p>
-            <w:pPr>
-              <w:spacing w:after="0" w:line="240" w:lineRule="auto"/>
-              <w:ind w:left="0"/>
-              <w:jc w:val="center"/>
-              <w:rPr>
-                <w:rFonts w:ascii="Calibri" w:eastAsia="Times New Roman" w:hAnsi="Calibri" w:cs="Calibri"/>
-                <w:b/>
-                <w:bCs/>
-                <w:color w:val="000000"/>
-                <w:sz w:val="20"/>
-                <w:szCs w:val="20"/>
-              </w:rPr>
-            </w:pPr>
-            <w:r>
-              <w:rPr>
-                <w:rFonts w:ascii="Calibri" w:eastAsia="Times New Roman" w:hAnsi="Calibri" w:cs="Calibri"/>
-                <w:b/>
-                <w:bCs/>
-                <w:color w:val="000000"/>
-                <w:sz w:val="20"/>
-                <w:szCs w:val="20"/>
-              </w:rPr>
-              <w:t>6</w:t>
-            </w:r>
-          </w:p>
-        </w:tc>
-        <w:tc>
-          <w:tcPr>
-            <w:tcW w:w="881" w:type="dxa"/>
-            <w:tcBorders>
-              <w:top w:val="nil"/>
-              <w:left w:val="nil"/>
-              <w:bottom w:val="single" w:sz="4" w:space="0" w:color="auto"/>
-              <w:right w:val="single" w:sz="4" w:space="0" w:color="auto"/>
-            </w:tcBorders>
-            <w:shd w:val="clear" w:color="auto" w:fill="auto"/>
-            <w:noWrap/>
-            <w:vAlign w:val="center"/>
-            <w:hideMark/>
-          </w:tcPr>
-          <w:p>
-            <w:pPr>
-              <w:spacing w:after="0" w:line="240" w:lineRule="auto"/>
-              <w:ind w:left="0"/>
-              <w:jc w:val="center"/>
-              <w:rPr>
-                <w:rFonts w:ascii="Calibri" w:eastAsia="Times New Roman" w:hAnsi="Calibri" w:cs="Calibri"/>
-                <w:color w:val="000000"/>
-                <w:sz w:val="20"/>
-                <w:szCs w:val="20"/>
-              </w:rPr>
-            </w:pPr>
-            <w:r>
-              <w:rPr>
-                <w:rFonts w:ascii="Calibri" w:eastAsia="Times New Roman" w:hAnsi="Calibri" w:cs="Calibri"/>
-                <w:color w:val="000000"/>
-                <w:sz w:val="20"/>
-                <w:szCs w:val="20"/>
-              </w:rPr>
-              <w:t>2</w:t>
-            </w:r>
-          </w:p>
-        </w:tc>
-        <w:tc>
-          <w:tcPr>
-            <w:tcW w:w="560" w:type="dxa"/>
-            <w:tcBorders>
-              <w:top w:val="nil"/>
-              <w:left w:val="nil"/>
-              <w:bottom w:val="single" w:sz="4" w:space="0" w:color="auto"/>
-              <w:right w:val="single" w:sz="4" w:space="0" w:color="auto"/>
-            </w:tcBorders>
-            <w:shd w:val="clear" w:color="000000" w:fill="D8EEC0"/>
-            <w:noWrap/>
-            <w:vAlign w:val="center"/>
-            <w:hideMark/>
-          </w:tcPr>
-          <w:p>
-            <w:pPr>
-              <w:spacing w:after="0" w:line="240" w:lineRule="auto"/>
-              <w:ind w:left="0"/>
-              <w:jc w:val="center"/>
-              <w:rPr>
-                <w:rFonts w:ascii="Calibri" w:eastAsia="Times New Roman" w:hAnsi="Calibri" w:cs="Calibri"/>
-                <w:b/>
-                <w:bCs/>
-                <w:color w:val="000000"/>
-                <w:sz w:val="20"/>
-                <w:szCs w:val="20"/>
-              </w:rPr>
-            </w:pPr>
-            <w:r>
-              <w:rPr>
-                <w:rFonts w:ascii="Calibri" w:eastAsia="Times New Roman" w:hAnsi="Calibri" w:cs="Calibri"/>
-                <w:b/>
-                <w:bCs/>
-                <w:color w:val="000000"/>
-                <w:sz w:val="20"/>
-                <w:szCs w:val="20"/>
-              </w:rPr>
-              <w:t>6</w:t>
-            </w:r>
-          </w:p>
-        </w:tc>
-        <w:tc>
-          <w:tcPr>
-            <w:tcW w:w="881" w:type="dxa"/>
-            <w:tcBorders>
-              <w:top w:val="nil"/>
-              <w:left w:val="nil"/>
-              <w:bottom w:val="single" w:sz="4" w:space="0" w:color="auto"/>
-              <w:right w:val="single" w:sz="4" w:space="0" w:color="auto"/>
-            </w:tcBorders>
-            <w:shd w:val="clear" w:color="auto" w:fill="auto"/>
-            <w:noWrap/>
-            <w:vAlign w:val="center"/>
-            <w:hideMark/>
-          </w:tcPr>
-          <w:p>
-            <w:pPr>
-              <w:spacing w:after="0" w:line="240" w:lineRule="auto"/>
-              <w:ind w:left="0"/>
-              <w:jc w:val="center"/>
-              <w:rPr>
-                <w:rFonts w:ascii="Calibri" w:eastAsia="Times New Roman" w:hAnsi="Calibri" w:cs="Calibri"/>
-                <w:color w:val="000000"/>
-                <w:sz w:val="20"/>
-                <w:szCs w:val="20"/>
-              </w:rPr>
-            </w:pPr>
-            <w:r>
-              <w:rPr>
-                <w:rFonts w:ascii="Calibri" w:eastAsia="Times New Roman" w:hAnsi="Calibri" w:cs="Calibri"/>
-                <w:color w:val="000000"/>
-                <w:sz w:val="20"/>
-                <w:szCs w:val="20"/>
-              </w:rPr>
-              <w:t>3</w:t>
-            </w:r>
-          </w:p>
-        </w:tc>
-        <w:tc>
-          <w:tcPr>
-            <w:tcW w:w="727" w:type="dxa"/>
-            <w:tcBorders>
-              <w:top w:val="nil"/>
-              <w:left w:val="nil"/>
-              <w:bottom w:val="single" w:sz="4" w:space="0" w:color="auto"/>
-              <w:right w:val="single" w:sz="4" w:space="0" w:color="auto"/>
-            </w:tcBorders>
-            <w:shd w:val="clear" w:color="000000" w:fill="D8EEC0"/>
-            <w:noWrap/>
-            <w:vAlign w:val="center"/>
-            <w:hideMark/>
-          </w:tcPr>
-          <w:p>
-            <w:pPr>
-              <w:spacing w:after="0" w:line="240" w:lineRule="auto"/>
-              <w:ind w:left="0"/>
-              <w:jc w:val="center"/>
-              <w:rPr>
-                <w:rFonts w:ascii="Calibri" w:eastAsia="Times New Roman" w:hAnsi="Calibri" w:cs="Calibri"/>
-                <w:b/>
-                <w:bCs/>
-                <w:color w:val="000000"/>
-                <w:sz w:val="20"/>
-                <w:szCs w:val="20"/>
-              </w:rPr>
-            </w:pPr>
-            <w:r>
-              <w:rPr>
-                <w:rFonts w:ascii="Calibri" w:eastAsia="Times New Roman" w:hAnsi="Calibri" w:cs="Calibri"/>
-                <w:b/>
-                <w:bCs/>
-                <w:color w:val="000000"/>
-                <w:sz w:val="20"/>
-                <w:szCs w:val="20"/>
-              </w:rPr>
-              <w:t>9</w:t>
-            </w:r>
-          </w:p>
-        </w:tc>
-      </w:tr>
-      <w:tr>
-        <w:trPr>
-          <w:trHeight w:val="585"/>
-          <w:jc w:val="center"/>
-        </w:trPr>
-        <w:tc>
-          <w:tcPr>
-            <w:tcW w:w="3544" w:type="dxa"/>
-            <w:tcBorders>
-              <w:top w:val="single" w:sz="4" w:space="0" w:color="auto"/>
-              <w:left w:val="single" w:sz="4" w:space="0" w:color="auto"/>
-              <w:bottom w:val="single" w:sz="4" w:space="0" w:color="auto"/>
-              <w:right w:val="single" w:sz="4" w:space="0" w:color="auto"/>
-            </w:tcBorders>
-            <w:shd w:val="clear" w:color="000000" w:fill="DCDEFC"/>
-            <w:vAlign w:val="bottom"/>
-            <w:hideMark/>
-          </w:tcPr>
-          <w:p>
-            <w:pPr>
-              <w:spacing w:after="0" w:line="240" w:lineRule="auto"/>
-              <w:ind w:left="0"/>
-              <w:jc w:val="left"/>
-              <w:rPr>
-                <w:rFonts w:ascii="Calibri" w:eastAsia="Times New Roman" w:hAnsi="Calibri" w:cs="Calibri"/>
-                <w:color w:val="000000"/>
-                <w:sz w:val="20"/>
-                <w:szCs w:val="20"/>
-              </w:rPr>
-            </w:pPr>
-            <w:r>
-              <w:rPr>
-                <w:rFonts w:ascii="Calibri" w:eastAsia="Times New Roman" w:hAnsi="Calibri" w:cs="Calibri"/>
-                <w:color w:val="000000"/>
-                <w:sz w:val="20"/>
-                <w:szCs w:val="20"/>
-              </w:rPr>
-              <w:t>Administración  de herramientas de Marketing y promoción de fácil configuración (ofertas, sistemas de descuentos, etc.).</w:t>
-            </w:r>
-          </w:p>
-        </w:tc>
-        <w:tc>
-          <w:tcPr>
-            <w:tcW w:w="640" w:type="dxa"/>
-            <w:tcBorders>
-              <w:top w:val="nil"/>
-              <w:left w:val="nil"/>
-              <w:bottom w:val="single" w:sz="4" w:space="0" w:color="auto"/>
-              <w:right w:val="single" w:sz="4" w:space="0" w:color="auto"/>
-            </w:tcBorders>
-            <w:shd w:val="clear" w:color="000000" w:fill="DCDEFC"/>
-            <w:noWrap/>
-            <w:vAlign w:val="center"/>
-            <w:hideMark/>
-          </w:tcPr>
-          <w:p>
-            <w:pPr>
-              <w:spacing w:after="0" w:line="240" w:lineRule="auto"/>
-              <w:ind w:left="0"/>
-              <w:jc w:val="center"/>
-              <w:rPr>
-                <w:rFonts w:ascii="Calibri" w:eastAsia="Times New Roman" w:hAnsi="Calibri" w:cs="Calibri"/>
-                <w:color w:val="000000"/>
-                <w:sz w:val="20"/>
-                <w:szCs w:val="20"/>
-              </w:rPr>
-            </w:pPr>
-            <w:r>
-              <w:rPr>
-                <w:rFonts w:ascii="Calibri" w:eastAsia="Times New Roman" w:hAnsi="Calibri" w:cs="Calibri"/>
-                <w:color w:val="000000"/>
-                <w:sz w:val="20"/>
-                <w:szCs w:val="20"/>
-              </w:rPr>
-              <w:t>3</w:t>
-            </w:r>
-          </w:p>
-        </w:tc>
-        <w:tc>
-          <w:tcPr>
-            <w:tcW w:w="781" w:type="dxa"/>
-            <w:tcBorders>
-              <w:top w:val="nil"/>
-              <w:left w:val="nil"/>
-              <w:bottom w:val="single" w:sz="4" w:space="0" w:color="auto"/>
-              <w:right w:val="single" w:sz="4" w:space="0" w:color="auto"/>
-            </w:tcBorders>
-            <w:shd w:val="clear" w:color="auto" w:fill="auto"/>
-            <w:noWrap/>
-            <w:vAlign w:val="center"/>
-            <w:hideMark/>
-          </w:tcPr>
-          <w:p>
-            <w:pPr>
-              <w:spacing w:after="0" w:line="240" w:lineRule="auto"/>
-              <w:ind w:left="0"/>
-              <w:jc w:val="center"/>
-              <w:rPr>
-                <w:rFonts w:ascii="Calibri" w:eastAsia="Times New Roman" w:hAnsi="Calibri" w:cs="Calibri"/>
-                <w:color w:val="000000"/>
-              </w:rPr>
-            </w:pPr>
-            <w:r>
-              <w:rPr>
-                <w:rFonts w:ascii="Calibri" w:eastAsia="Times New Roman" w:hAnsi="Calibri" w:cs="Calibri"/>
-                <w:color w:val="000000"/>
-              </w:rPr>
-              <w:t>3</w:t>
-            </w:r>
-          </w:p>
-        </w:tc>
-        <w:tc>
-          <w:tcPr>
-            <w:tcW w:w="560" w:type="dxa"/>
-            <w:tcBorders>
-              <w:top w:val="nil"/>
-              <w:left w:val="nil"/>
-              <w:bottom w:val="single" w:sz="4" w:space="0" w:color="auto"/>
-              <w:right w:val="single" w:sz="4" w:space="0" w:color="auto"/>
-            </w:tcBorders>
-            <w:shd w:val="clear" w:color="000000" w:fill="D8EEC0"/>
-            <w:noWrap/>
-            <w:vAlign w:val="center"/>
-            <w:hideMark/>
-          </w:tcPr>
-          <w:p>
-            <w:pPr>
-              <w:spacing w:after="0" w:line="240" w:lineRule="auto"/>
-              <w:ind w:left="0"/>
-              <w:jc w:val="center"/>
-              <w:rPr>
-                <w:rFonts w:ascii="Calibri" w:eastAsia="Times New Roman" w:hAnsi="Calibri" w:cs="Calibri"/>
-                <w:b/>
-                <w:bCs/>
-                <w:color w:val="000000"/>
-                <w:sz w:val="20"/>
-                <w:szCs w:val="20"/>
-              </w:rPr>
-            </w:pPr>
-            <w:r>
-              <w:rPr>
-                <w:rFonts w:ascii="Calibri" w:eastAsia="Times New Roman" w:hAnsi="Calibri" w:cs="Calibri"/>
-                <w:b/>
-                <w:bCs/>
-                <w:color w:val="000000"/>
-                <w:sz w:val="20"/>
-                <w:szCs w:val="20"/>
-              </w:rPr>
-              <w:t>9</w:t>
-            </w:r>
-          </w:p>
-        </w:tc>
-        <w:tc>
-          <w:tcPr>
-            <w:tcW w:w="881" w:type="dxa"/>
-            <w:tcBorders>
-              <w:top w:val="nil"/>
-              <w:left w:val="nil"/>
-              <w:bottom w:val="single" w:sz="4" w:space="0" w:color="auto"/>
-              <w:right w:val="single" w:sz="4" w:space="0" w:color="auto"/>
-            </w:tcBorders>
-            <w:shd w:val="clear" w:color="auto" w:fill="auto"/>
-            <w:noWrap/>
-            <w:vAlign w:val="center"/>
-            <w:hideMark/>
-          </w:tcPr>
-          <w:p>
-            <w:pPr>
-              <w:spacing w:after="0" w:line="240" w:lineRule="auto"/>
-              <w:ind w:left="0"/>
-              <w:jc w:val="center"/>
-              <w:rPr>
-                <w:rFonts w:ascii="Calibri" w:eastAsia="Times New Roman" w:hAnsi="Calibri" w:cs="Calibri"/>
-                <w:color w:val="000000"/>
-                <w:sz w:val="20"/>
-                <w:szCs w:val="20"/>
-              </w:rPr>
-            </w:pPr>
-            <w:r>
-              <w:rPr>
-                <w:rFonts w:ascii="Calibri" w:eastAsia="Times New Roman" w:hAnsi="Calibri" w:cs="Calibri"/>
-                <w:color w:val="000000"/>
-                <w:sz w:val="20"/>
-                <w:szCs w:val="20"/>
-              </w:rPr>
-              <w:t>3</w:t>
-            </w:r>
-          </w:p>
-        </w:tc>
-        <w:tc>
-          <w:tcPr>
-            <w:tcW w:w="560" w:type="dxa"/>
-            <w:tcBorders>
-              <w:top w:val="nil"/>
-              <w:left w:val="nil"/>
-              <w:bottom w:val="single" w:sz="4" w:space="0" w:color="auto"/>
-              <w:right w:val="single" w:sz="4" w:space="0" w:color="auto"/>
-            </w:tcBorders>
-            <w:shd w:val="clear" w:color="000000" w:fill="D8EEC0"/>
-            <w:noWrap/>
-            <w:vAlign w:val="center"/>
-            <w:hideMark/>
-          </w:tcPr>
-          <w:p>
-            <w:pPr>
-              <w:spacing w:after="0" w:line="240" w:lineRule="auto"/>
-              <w:ind w:left="0"/>
-              <w:jc w:val="center"/>
-              <w:rPr>
-                <w:rFonts w:ascii="Calibri" w:eastAsia="Times New Roman" w:hAnsi="Calibri" w:cs="Calibri"/>
-                <w:b/>
-                <w:bCs/>
-                <w:color w:val="000000"/>
-                <w:sz w:val="20"/>
-                <w:szCs w:val="20"/>
-              </w:rPr>
-            </w:pPr>
-            <w:r>
-              <w:rPr>
-                <w:rFonts w:ascii="Calibri" w:eastAsia="Times New Roman" w:hAnsi="Calibri" w:cs="Calibri"/>
-                <w:b/>
-                <w:bCs/>
-                <w:color w:val="000000"/>
-                <w:sz w:val="20"/>
-                <w:szCs w:val="20"/>
-              </w:rPr>
-              <w:t>9</w:t>
-            </w:r>
-          </w:p>
-        </w:tc>
-        <w:tc>
-          <w:tcPr>
-            <w:tcW w:w="881" w:type="dxa"/>
-            <w:tcBorders>
-              <w:top w:val="nil"/>
-              <w:left w:val="nil"/>
-              <w:bottom w:val="single" w:sz="4" w:space="0" w:color="auto"/>
-              <w:right w:val="single" w:sz="4" w:space="0" w:color="auto"/>
-            </w:tcBorders>
-            <w:shd w:val="clear" w:color="auto" w:fill="auto"/>
-            <w:noWrap/>
-            <w:vAlign w:val="center"/>
-            <w:hideMark/>
-          </w:tcPr>
-          <w:p>
-            <w:pPr>
-              <w:spacing w:after="0" w:line="240" w:lineRule="auto"/>
-              <w:ind w:left="0"/>
-              <w:jc w:val="center"/>
-              <w:rPr>
-                <w:rFonts w:ascii="Calibri" w:eastAsia="Times New Roman" w:hAnsi="Calibri" w:cs="Calibri"/>
-                <w:color w:val="000000"/>
-                <w:sz w:val="20"/>
-                <w:szCs w:val="20"/>
-              </w:rPr>
-            </w:pPr>
-            <w:r>
-              <w:rPr>
-                <w:rFonts w:ascii="Calibri" w:eastAsia="Times New Roman" w:hAnsi="Calibri" w:cs="Calibri"/>
-                <w:color w:val="000000"/>
-                <w:sz w:val="20"/>
-                <w:szCs w:val="20"/>
-              </w:rPr>
-              <w:t>3</w:t>
-            </w:r>
-          </w:p>
-        </w:tc>
-        <w:tc>
-          <w:tcPr>
-            <w:tcW w:w="727" w:type="dxa"/>
-            <w:tcBorders>
-              <w:top w:val="nil"/>
-              <w:left w:val="nil"/>
-              <w:bottom w:val="single" w:sz="4" w:space="0" w:color="auto"/>
-              <w:right w:val="single" w:sz="4" w:space="0" w:color="auto"/>
-            </w:tcBorders>
-            <w:shd w:val="clear" w:color="000000" w:fill="D8EEC0"/>
-            <w:noWrap/>
-            <w:vAlign w:val="center"/>
-            <w:hideMark/>
-          </w:tcPr>
-          <w:p>
-            <w:pPr>
-              <w:spacing w:after="0" w:line="240" w:lineRule="auto"/>
-              <w:ind w:left="0"/>
-              <w:jc w:val="center"/>
-              <w:rPr>
-                <w:rFonts w:ascii="Calibri" w:eastAsia="Times New Roman" w:hAnsi="Calibri" w:cs="Calibri"/>
-                <w:b/>
-                <w:bCs/>
-                <w:color w:val="000000"/>
-                <w:sz w:val="20"/>
-                <w:szCs w:val="20"/>
-              </w:rPr>
-            </w:pPr>
-            <w:r>
-              <w:rPr>
-                <w:rFonts w:ascii="Calibri" w:eastAsia="Times New Roman" w:hAnsi="Calibri" w:cs="Calibri"/>
-                <w:b/>
-                <w:bCs/>
-                <w:color w:val="000000"/>
-                <w:sz w:val="20"/>
-                <w:szCs w:val="20"/>
-              </w:rPr>
-              <w:t>9</w:t>
-            </w:r>
-          </w:p>
-        </w:tc>
-      </w:tr>
-      <w:tr>
-        <w:trPr>
-          <w:trHeight w:val="300"/>
-          <w:jc w:val="center"/>
-        </w:trPr>
-        <w:tc>
-          <w:tcPr>
-            <w:tcW w:w="3544" w:type="dxa"/>
-            <w:tcBorders>
-              <w:top w:val="single" w:sz="4" w:space="0" w:color="auto"/>
-              <w:left w:val="single" w:sz="4" w:space="0" w:color="auto"/>
-              <w:bottom w:val="single" w:sz="4" w:space="0" w:color="auto"/>
-              <w:right w:val="single" w:sz="4" w:space="0" w:color="auto"/>
-            </w:tcBorders>
-            <w:shd w:val="clear" w:color="000000" w:fill="DCDEFC"/>
-            <w:noWrap/>
-            <w:vAlign w:val="bottom"/>
-            <w:hideMark/>
-          </w:tcPr>
-          <w:p>
-            <w:pPr>
-              <w:spacing w:after="0" w:line="240" w:lineRule="auto"/>
-              <w:ind w:left="0"/>
-              <w:jc w:val="left"/>
-              <w:rPr>
-                <w:rFonts w:ascii="Calibri" w:eastAsia="Times New Roman" w:hAnsi="Calibri" w:cs="Calibri"/>
-                <w:color w:val="000000"/>
-                <w:sz w:val="20"/>
-                <w:szCs w:val="20"/>
-              </w:rPr>
-            </w:pPr>
-            <w:r>
-              <w:rPr>
-                <w:rFonts w:ascii="Calibri" w:eastAsia="Times New Roman" w:hAnsi="Calibri" w:cs="Calibri"/>
-                <w:color w:val="000000"/>
-                <w:sz w:val="20"/>
-                <w:szCs w:val="20"/>
-              </w:rPr>
-              <w:lastRenderedPageBreak/>
-              <w:t xml:space="preserve">Incremento de la eficiencia </w:t>
-            </w:r>
-            <w:r>
-              <w:rPr>
-                <w:rFonts w:ascii="Calibri" w:eastAsia="Times New Roman" w:hAnsi="Calibri" w:cs="Calibri"/>
-                <w:color w:val="000000"/>
-                <w:sz w:val="20"/>
-                <w:szCs w:val="20"/>
-              </w:rPr>
-              <w:t>y eficacia</w:t>
-            </w:r>
-            <w:r>
-              <w:rPr>
-                <w:rFonts w:ascii="Calibri" w:eastAsia="Times New Roman" w:hAnsi="Calibri" w:cs="Calibri"/>
-                <w:color w:val="000000"/>
-                <w:sz w:val="20"/>
-                <w:szCs w:val="20"/>
-              </w:rPr>
-              <w:t xml:space="preserve"> en la gestión de los clientes.</w:t>
-            </w:r>
-          </w:p>
-        </w:tc>
-        <w:tc>
-          <w:tcPr>
-            <w:tcW w:w="640" w:type="dxa"/>
-            <w:tcBorders>
-              <w:top w:val="nil"/>
-              <w:left w:val="nil"/>
-              <w:bottom w:val="single" w:sz="4" w:space="0" w:color="auto"/>
-              <w:right w:val="single" w:sz="4" w:space="0" w:color="auto"/>
-            </w:tcBorders>
-            <w:shd w:val="clear" w:color="000000" w:fill="DCDEFC"/>
-            <w:noWrap/>
-            <w:vAlign w:val="center"/>
-            <w:hideMark/>
-          </w:tcPr>
-          <w:p>
-            <w:pPr>
-              <w:spacing w:after="0" w:line="240" w:lineRule="auto"/>
-              <w:ind w:left="0"/>
-              <w:jc w:val="center"/>
-              <w:rPr>
-                <w:rFonts w:ascii="Calibri" w:eastAsia="Times New Roman" w:hAnsi="Calibri" w:cs="Calibri"/>
-                <w:color w:val="000000"/>
-                <w:sz w:val="20"/>
-                <w:szCs w:val="20"/>
-              </w:rPr>
-            </w:pPr>
-            <w:r>
-              <w:rPr>
-                <w:rFonts w:ascii="Calibri" w:eastAsia="Times New Roman" w:hAnsi="Calibri" w:cs="Calibri"/>
-                <w:color w:val="000000"/>
-                <w:sz w:val="20"/>
-                <w:szCs w:val="20"/>
-              </w:rPr>
-              <w:t>2</w:t>
-            </w:r>
-          </w:p>
-        </w:tc>
-        <w:tc>
-          <w:tcPr>
-            <w:tcW w:w="781" w:type="dxa"/>
-            <w:tcBorders>
-              <w:top w:val="nil"/>
-              <w:left w:val="nil"/>
-              <w:bottom w:val="single" w:sz="4" w:space="0" w:color="auto"/>
-              <w:right w:val="single" w:sz="4" w:space="0" w:color="auto"/>
-            </w:tcBorders>
-            <w:shd w:val="clear" w:color="auto" w:fill="auto"/>
-            <w:noWrap/>
-            <w:vAlign w:val="center"/>
-            <w:hideMark/>
-          </w:tcPr>
-          <w:p>
-            <w:pPr>
-              <w:spacing w:after="0" w:line="240" w:lineRule="auto"/>
-              <w:ind w:left="0"/>
-              <w:jc w:val="center"/>
-              <w:rPr>
-                <w:rFonts w:ascii="Calibri" w:eastAsia="Times New Roman" w:hAnsi="Calibri" w:cs="Calibri"/>
-                <w:color w:val="000000"/>
-              </w:rPr>
-            </w:pPr>
-            <w:r>
-              <w:rPr>
-                <w:rFonts w:ascii="Calibri" w:eastAsia="Times New Roman" w:hAnsi="Calibri" w:cs="Calibri"/>
-                <w:color w:val="000000"/>
-              </w:rPr>
-              <w:t>2</w:t>
-            </w:r>
-          </w:p>
-        </w:tc>
-        <w:tc>
-          <w:tcPr>
-            <w:tcW w:w="560" w:type="dxa"/>
-            <w:tcBorders>
-              <w:top w:val="nil"/>
-              <w:left w:val="nil"/>
-              <w:bottom w:val="single" w:sz="4" w:space="0" w:color="auto"/>
-              <w:right w:val="single" w:sz="4" w:space="0" w:color="auto"/>
-            </w:tcBorders>
-            <w:shd w:val="clear" w:color="000000" w:fill="D8EEC0"/>
-            <w:noWrap/>
-            <w:vAlign w:val="center"/>
-            <w:hideMark/>
-          </w:tcPr>
-          <w:p>
-            <w:pPr>
-              <w:spacing w:after="0" w:line="240" w:lineRule="auto"/>
-              <w:ind w:left="0"/>
-              <w:jc w:val="center"/>
-              <w:rPr>
-                <w:rFonts w:ascii="Calibri" w:eastAsia="Times New Roman" w:hAnsi="Calibri" w:cs="Calibri"/>
-                <w:b/>
-                <w:bCs/>
-                <w:color w:val="000000"/>
-                <w:sz w:val="20"/>
-                <w:szCs w:val="20"/>
-              </w:rPr>
-            </w:pPr>
-            <w:r>
-              <w:rPr>
-                <w:rFonts w:ascii="Calibri" w:eastAsia="Times New Roman" w:hAnsi="Calibri" w:cs="Calibri"/>
-                <w:b/>
-                <w:bCs/>
-                <w:color w:val="000000"/>
-                <w:sz w:val="20"/>
-                <w:szCs w:val="20"/>
-              </w:rPr>
-              <w:t>4</w:t>
-            </w:r>
-          </w:p>
-        </w:tc>
-        <w:tc>
-          <w:tcPr>
-            <w:tcW w:w="881" w:type="dxa"/>
-            <w:tcBorders>
-              <w:top w:val="nil"/>
-              <w:left w:val="nil"/>
-              <w:bottom w:val="single" w:sz="4" w:space="0" w:color="auto"/>
-              <w:right w:val="single" w:sz="4" w:space="0" w:color="auto"/>
-            </w:tcBorders>
-            <w:shd w:val="clear" w:color="auto" w:fill="auto"/>
-            <w:noWrap/>
-            <w:vAlign w:val="center"/>
-            <w:hideMark/>
-          </w:tcPr>
-          <w:p>
-            <w:pPr>
-              <w:spacing w:after="0" w:line="240" w:lineRule="auto"/>
-              <w:ind w:left="0"/>
-              <w:jc w:val="center"/>
-              <w:rPr>
-                <w:rFonts w:ascii="Calibri" w:eastAsia="Times New Roman" w:hAnsi="Calibri" w:cs="Calibri"/>
-                <w:color w:val="000000"/>
-                <w:sz w:val="20"/>
-                <w:szCs w:val="20"/>
-              </w:rPr>
-            </w:pPr>
-            <w:r>
-              <w:rPr>
-                <w:rFonts w:ascii="Calibri" w:eastAsia="Times New Roman" w:hAnsi="Calibri" w:cs="Calibri"/>
-                <w:color w:val="000000"/>
-                <w:sz w:val="20"/>
-                <w:szCs w:val="20"/>
-              </w:rPr>
-              <w:t>2</w:t>
-            </w:r>
-          </w:p>
-        </w:tc>
-        <w:tc>
-          <w:tcPr>
-            <w:tcW w:w="560" w:type="dxa"/>
-            <w:tcBorders>
-              <w:top w:val="nil"/>
-              <w:left w:val="nil"/>
-              <w:bottom w:val="single" w:sz="4" w:space="0" w:color="auto"/>
-              <w:right w:val="single" w:sz="4" w:space="0" w:color="auto"/>
-            </w:tcBorders>
-            <w:shd w:val="clear" w:color="000000" w:fill="D8EEC0"/>
-            <w:noWrap/>
-            <w:vAlign w:val="center"/>
-            <w:hideMark/>
-          </w:tcPr>
-          <w:p>
-            <w:pPr>
-              <w:spacing w:after="0" w:line="240" w:lineRule="auto"/>
-              <w:ind w:left="0"/>
-              <w:jc w:val="center"/>
-              <w:rPr>
-                <w:rFonts w:ascii="Calibri" w:eastAsia="Times New Roman" w:hAnsi="Calibri" w:cs="Calibri"/>
-                <w:b/>
-                <w:bCs/>
-                <w:color w:val="000000"/>
-                <w:sz w:val="20"/>
-                <w:szCs w:val="20"/>
-              </w:rPr>
-            </w:pPr>
-            <w:r>
-              <w:rPr>
-                <w:rFonts w:ascii="Calibri" w:eastAsia="Times New Roman" w:hAnsi="Calibri" w:cs="Calibri"/>
-                <w:b/>
-                <w:bCs/>
-                <w:color w:val="000000"/>
-                <w:sz w:val="20"/>
-                <w:szCs w:val="20"/>
-              </w:rPr>
-              <w:t>4</w:t>
-            </w:r>
-          </w:p>
-        </w:tc>
-        <w:tc>
-          <w:tcPr>
-            <w:tcW w:w="881" w:type="dxa"/>
-            <w:tcBorders>
-              <w:top w:val="nil"/>
-              <w:left w:val="nil"/>
-              <w:bottom w:val="single" w:sz="4" w:space="0" w:color="auto"/>
-              <w:right w:val="single" w:sz="4" w:space="0" w:color="auto"/>
-            </w:tcBorders>
-            <w:shd w:val="clear" w:color="auto" w:fill="auto"/>
-            <w:noWrap/>
-            <w:vAlign w:val="center"/>
-            <w:hideMark/>
-          </w:tcPr>
-          <w:p>
-            <w:pPr>
-              <w:spacing w:after="0" w:line="240" w:lineRule="auto"/>
-              <w:ind w:left="0"/>
-              <w:jc w:val="center"/>
-              <w:rPr>
-                <w:rFonts w:ascii="Calibri" w:eastAsia="Times New Roman" w:hAnsi="Calibri" w:cs="Calibri"/>
-                <w:color w:val="000000"/>
-                <w:sz w:val="20"/>
-                <w:szCs w:val="20"/>
-              </w:rPr>
-            </w:pPr>
-            <w:r>
-              <w:rPr>
-                <w:rFonts w:ascii="Calibri" w:eastAsia="Times New Roman" w:hAnsi="Calibri" w:cs="Calibri"/>
-                <w:color w:val="000000"/>
-                <w:sz w:val="20"/>
-                <w:szCs w:val="20"/>
-              </w:rPr>
-              <w:t>3</w:t>
-            </w:r>
-          </w:p>
-        </w:tc>
-        <w:tc>
-          <w:tcPr>
-            <w:tcW w:w="727" w:type="dxa"/>
-            <w:tcBorders>
-              <w:top w:val="nil"/>
-              <w:left w:val="nil"/>
-              <w:bottom w:val="single" w:sz="4" w:space="0" w:color="auto"/>
-              <w:right w:val="single" w:sz="4" w:space="0" w:color="auto"/>
-            </w:tcBorders>
-            <w:shd w:val="clear" w:color="000000" w:fill="D8EEC0"/>
-            <w:noWrap/>
-            <w:vAlign w:val="center"/>
-            <w:hideMark/>
-          </w:tcPr>
-          <w:p>
-            <w:pPr>
-              <w:spacing w:after="0" w:line="240" w:lineRule="auto"/>
-              <w:ind w:left="0"/>
-              <w:jc w:val="center"/>
-              <w:rPr>
-                <w:rFonts w:ascii="Calibri" w:eastAsia="Times New Roman" w:hAnsi="Calibri" w:cs="Calibri"/>
-                <w:b/>
-                <w:bCs/>
-                <w:color w:val="000000"/>
-                <w:sz w:val="20"/>
-                <w:szCs w:val="20"/>
-              </w:rPr>
-            </w:pPr>
-            <w:r>
-              <w:rPr>
-                <w:rFonts w:ascii="Calibri" w:eastAsia="Times New Roman" w:hAnsi="Calibri" w:cs="Calibri"/>
-                <w:b/>
-                <w:bCs/>
-                <w:color w:val="000000"/>
-                <w:sz w:val="20"/>
-                <w:szCs w:val="20"/>
-              </w:rPr>
-              <w:t>6</w:t>
-            </w:r>
-          </w:p>
-        </w:tc>
-      </w:tr>
-      <w:tr>
-        <w:trPr>
-          <w:trHeight w:val="300"/>
-          <w:jc w:val="center"/>
-        </w:trPr>
-        <w:tc>
-          <w:tcPr>
-            <w:tcW w:w="3544" w:type="dxa"/>
-            <w:tcBorders>
-              <w:top w:val="single" w:sz="4" w:space="0" w:color="auto"/>
-              <w:left w:val="single" w:sz="4" w:space="0" w:color="auto"/>
-              <w:bottom w:val="single" w:sz="4" w:space="0" w:color="auto"/>
-              <w:right w:val="single" w:sz="4" w:space="0" w:color="auto"/>
-            </w:tcBorders>
-            <w:shd w:val="clear" w:color="000000" w:fill="DCDEFC"/>
-            <w:noWrap/>
-            <w:vAlign w:val="bottom"/>
-            <w:hideMark/>
-          </w:tcPr>
-          <w:p>
-            <w:pPr>
-              <w:spacing w:after="0" w:line="240" w:lineRule="auto"/>
-              <w:ind w:left="0"/>
-              <w:jc w:val="left"/>
-              <w:rPr>
-                <w:rFonts w:ascii="Calibri" w:eastAsia="Times New Roman" w:hAnsi="Calibri" w:cs="Calibri"/>
-                <w:color w:val="000000"/>
-                <w:sz w:val="20"/>
-                <w:szCs w:val="20"/>
-              </w:rPr>
-            </w:pPr>
-            <w:r>
-              <w:rPr>
-                <w:rFonts w:ascii="Calibri" w:eastAsia="Times New Roman" w:hAnsi="Calibri" w:cs="Calibri"/>
-                <w:color w:val="000000"/>
-                <w:sz w:val="20"/>
-                <w:szCs w:val="20"/>
-              </w:rPr>
               <w:t>Manejo de Alertas de stock insuficiente.</w:t>
             </w:r>
           </w:p>
@@ -19172,6 +18245,7 @@
                 <w:sz w:val="20"/>
                 <w:szCs w:val="20"/>
               </w:rPr>
+              <w:lastRenderedPageBreak/>
               <w:t>Permitir el envío automatizado de solicitudes de entrega de órdenes directamente al almacén.</w:t>
             </w:r>
           </w:p>
@@ -23389,13 +22463,6 @@
         <w:tab/>
         <w:t>Lenguaje de Programación: Java 8</w:t>
       </w:r>
-      <w:r>
-        <w:rPr>
-          <w:rFonts w:ascii="Times New Roman" w:hAnsi="Times New Roman" w:cs="Times New Roman"/>
-          <w:sz w:val="24"/>
-        </w:rPr>
-        <w:t>s</w:t>
-      </w:r>
     </w:p>
     <w:p>
       <w:pPr>
@@ -23410,7 +22477,6 @@
           <w:rFonts w:ascii="Times New Roman" w:hAnsi="Times New Roman" w:cs="Times New Roman"/>
           <w:sz w:val="24"/>
         </w:rPr>
-        <w:lastRenderedPageBreak/>
         <w:t>●</w:t>
       </w:r>
       <w:r>
@@ -23489,6 +22555,7 @@
           <w:rFonts w:ascii="Times New Roman" w:hAnsi="Times New Roman" w:cs="Times New Roman"/>
           <w:sz w:val="24"/>
         </w:rPr>
+        <w:lastRenderedPageBreak/>
         <w:t>●</w:t>
       </w:r>
       <w:r>
@@ -24846,24 +23913,25 @@
           <w:szCs w:val="24"/>
         </w:rPr>
       </w:pPr>
-      <w:bookmarkStart w:id="30" w:name="_Toc486848002"/>
-      <w:bookmarkStart w:id="31" w:name="_Toc486855232"/>
-      <w:bookmarkStart w:id="32" w:name="_Toc486855342"/>
-      <w:bookmarkStart w:id="33" w:name="_Toc486988602"/>
-      <w:bookmarkStart w:id="34" w:name="_Toc486988727"/>
-      <w:bookmarkStart w:id="35" w:name="_Toc486988850"/>
-      <w:bookmarkStart w:id="36" w:name="_Toc486988972"/>
-      <w:bookmarkStart w:id="37" w:name="_Toc500106764"/>
-      <w:bookmarkStart w:id="38" w:name="_Toc500107370"/>
-      <w:bookmarkStart w:id="39" w:name="_Toc500108533"/>
-      <w:bookmarkStart w:id="40" w:name="_Toc500109499"/>
-      <w:bookmarkStart w:id="41" w:name="_Toc500165909"/>
-      <w:bookmarkStart w:id="42" w:name="_Toc500180394"/>
-      <w:bookmarkStart w:id="43" w:name="_Toc500180585"/>
-      <w:bookmarkStart w:id="44" w:name="_Toc525154556"/>
-      <w:bookmarkStart w:id="45" w:name="_Toc525599512"/>
-      <w:bookmarkStart w:id="46" w:name="_Toc526113914"/>
-      <w:bookmarkStart w:id="47" w:name="_Toc531423924"/>
+      <w:bookmarkStart w:id="29" w:name="_Toc486848002"/>
+      <w:bookmarkStart w:id="30" w:name="_Toc486855232"/>
+      <w:bookmarkStart w:id="31" w:name="_Toc486855342"/>
+      <w:bookmarkStart w:id="32" w:name="_Toc486988602"/>
+      <w:bookmarkStart w:id="33" w:name="_Toc486988727"/>
+      <w:bookmarkStart w:id="34" w:name="_Toc486988850"/>
+      <w:bookmarkStart w:id="35" w:name="_Toc486988972"/>
+      <w:bookmarkStart w:id="36" w:name="_Toc500106764"/>
+      <w:bookmarkStart w:id="37" w:name="_Toc500107370"/>
+      <w:bookmarkStart w:id="38" w:name="_Toc500108533"/>
+      <w:bookmarkStart w:id="39" w:name="_Toc500109499"/>
+      <w:bookmarkStart w:id="40" w:name="_Toc500165909"/>
+      <w:bookmarkStart w:id="41" w:name="_Toc500180394"/>
+      <w:bookmarkStart w:id="42" w:name="_Toc500180585"/>
+      <w:bookmarkStart w:id="43" w:name="_Toc525154556"/>
+      <w:bookmarkStart w:id="44" w:name="_Toc525599512"/>
+      <w:bookmarkStart w:id="45" w:name="_Toc526113914"/>
+      <w:bookmarkStart w:id="46" w:name="_Toc531423924"/>
+      <w:bookmarkEnd w:id="29"/>
       <w:bookmarkEnd w:id="30"/>
       <w:bookmarkEnd w:id="31"/>
       <w:bookmarkEnd w:id="32"/>
@@ -24881,7 +23949,6 @@
       <w:bookmarkEnd w:id="44"/>
       <w:bookmarkEnd w:id="45"/>
       <w:bookmarkEnd w:id="46"/>
-      <w:bookmarkEnd w:id="47"/>
     </w:p>
     <w:p>
       <w:pPr>
@@ -24904,24 +23971,25 @@
           <w:szCs w:val="24"/>
         </w:rPr>
       </w:pPr>
-      <w:bookmarkStart w:id="48" w:name="_Toc486848003"/>
-      <w:bookmarkStart w:id="49" w:name="_Toc486855233"/>
-      <w:bookmarkStart w:id="50" w:name="_Toc486855343"/>
-      <w:bookmarkStart w:id="51" w:name="_Toc486988603"/>
-      <w:bookmarkStart w:id="52" w:name="_Toc486988728"/>
-      <w:bookmarkStart w:id="53" w:name="_Toc486988851"/>
-      <w:bookmarkStart w:id="54" w:name="_Toc486988973"/>
-      <w:bookmarkStart w:id="55" w:name="_Toc500106765"/>
-      <w:bookmarkStart w:id="56" w:name="_Toc500107371"/>
-      <w:bookmarkStart w:id="57" w:name="_Toc500108534"/>
-      <w:bookmarkStart w:id="58" w:name="_Toc500109500"/>
-      <w:bookmarkStart w:id="59" w:name="_Toc500165910"/>
-      <w:bookmarkStart w:id="60" w:name="_Toc500180395"/>
-      <w:bookmarkStart w:id="61" w:name="_Toc500180586"/>
-      <w:bookmarkStart w:id="62" w:name="_Toc525154557"/>
-      <w:bookmarkStart w:id="63" w:name="_Toc525599513"/>
-      <w:bookmarkStart w:id="64" w:name="_Toc526113915"/>
-      <w:bookmarkStart w:id="65" w:name="_Toc531423925"/>
+      <w:bookmarkStart w:id="47" w:name="_Toc486848003"/>
+      <w:bookmarkStart w:id="48" w:name="_Toc486855233"/>
+      <w:bookmarkStart w:id="49" w:name="_Toc486855343"/>
+      <w:bookmarkStart w:id="50" w:name="_Toc486988603"/>
+      <w:bookmarkStart w:id="51" w:name="_Toc486988728"/>
+      <w:bookmarkStart w:id="52" w:name="_Toc486988851"/>
+      <w:bookmarkStart w:id="53" w:name="_Toc486988973"/>
+      <w:bookmarkStart w:id="54" w:name="_Toc500106765"/>
+      <w:bookmarkStart w:id="55" w:name="_Toc500107371"/>
+      <w:bookmarkStart w:id="56" w:name="_Toc500108534"/>
+      <w:bookmarkStart w:id="57" w:name="_Toc500109500"/>
+      <w:bookmarkStart w:id="58" w:name="_Toc500165910"/>
+      <w:bookmarkStart w:id="59" w:name="_Toc500180395"/>
+      <w:bookmarkStart w:id="60" w:name="_Toc500180586"/>
+      <w:bookmarkStart w:id="61" w:name="_Toc525154557"/>
+      <w:bookmarkStart w:id="62" w:name="_Toc525599513"/>
+      <w:bookmarkStart w:id="63" w:name="_Toc526113915"/>
+      <w:bookmarkStart w:id="64" w:name="_Toc531423925"/>
+      <w:bookmarkEnd w:id="47"/>
       <w:bookmarkEnd w:id="48"/>
       <w:bookmarkEnd w:id="49"/>
       <w:bookmarkEnd w:id="50"/>
@@ -24939,7 +24007,6 @@
       <w:bookmarkEnd w:id="62"/>
       <w:bookmarkEnd w:id="63"/>
       <w:bookmarkEnd w:id="64"/>
-      <w:bookmarkEnd w:id="65"/>
     </w:p>
     <w:p>
       <w:pPr>
@@ -24962,24 +24029,25 @@
           <w:szCs w:val="24"/>
         </w:rPr>
       </w:pPr>
-      <w:bookmarkStart w:id="66" w:name="_Toc486848004"/>
-      <w:bookmarkStart w:id="67" w:name="_Toc486855234"/>
-      <w:bookmarkStart w:id="68" w:name="_Toc486855344"/>
-      <w:bookmarkStart w:id="69" w:name="_Toc486988604"/>
-      <w:bookmarkStart w:id="70" w:name="_Toc486988729"/>
-      <w:bookmarkStart w:id="71" w:name="_Toc486988852"/>
-      <w:bookmarkStart w:id="72" w:name="_Toc486988974"/>
-      <w:bookmarkStart w:id="73" w:name="_Toc500106766"/>
-      <w:bookmarkStart w:id="74" w:name="_Toc500107372"/>
-      <w:bookmarkStart w:id="75" w:name="_Toc500108535"/>
-      <w:bookmarkStart w:id="76" w:name="_Toc500109501"/>
-      <w:bookmarkStart w:id="77" w:name="_Toc500165911"/>
-      <w:bookmarkStart w:id="78" w:name="_Toc500180396"/>
-      <w:bookmarkStart w:id="79" w:name="_Toc500180587"/>
-      <w:bookmarkStart w:id="80" w:name="_Toc525154558"/>
-      <w:bookmarkStart w:id="81" w:name="_Toc525599514"/>
-      <w:bookmarkStart w:id="82" w:name="_Toc526113916"/>
-      <w:bookmarkStart w:id="83" w:name="_Toc531423926"/>
+      <w:bookmarkStart w:id="65" w:name="_Toc486848004"/>
+      <w:bookmarkStart w:id="66" w:name="_Toc486855234"/>
+      <w:bookmarkStart w:id="67" w:name="_Toc486855344"/>
+      <w:bookmarkStart w:id="68" w:name="_Toc486988604"/>
+      <w:bookmarkStart w:id="69" w:name="_Toc486988729"/>
+      <w:bookmarkStart w:id="70" w:name="_Toc486988852"/>
+      <w:bookmarkStart w:id="71" w:name="_Toc486988974"/>
+      <w:bookmarkStart w:id="72" w:name="_Toc500106766"/>
+      <w:bookmarkStart w:id="73" w:name="_Toc500107372"/>
+      <w:bookmarkStart w:id="74" w:name="_Toc500108535"/>
+      <w:bookmarkStart w:id="75" w:name="_Toc500109501"/>
+      <w:bookmarkStart w:id="76" w:name="_Toc500165911"/>
+      <w:bookmarkStart w:id="77" w:name="_Toc500180396"/>
+      <w:bookmarkStart w:id="78" w:name="_Toc500180587"/>
+      <w:bookmarkStart w:id="79" w:name="_Toc525154558"/>
+      <w:bookmarkStart w:id="80" w:name="_Toc525599514"/>
+      <w:bookmarkStart w:id="81" w:name="_Toc526113916"/>
+      <w:bookmarkStart w:id="82" w:name="_Toc531423926"/>
+      <w:bookmarkEnd w:id="65"/>
       <w:bookmarkEnd w:id="66"/>
       <w:bookmarkEnd w:id="67"/>
       <w:bookmarkEnd w:id="68"/>
@@ -24997,23 +24065,22 @@
       <w:bookmarkEnd w:id="80"/>
       <w:bookmarkEnd w:id="81"/>
       <w:bookmarkEnd w:id="82"/>
+    </w:p>
+    <w:p>
+      <w:pPr>
+        <w:pStyle w:val="Fuentes"/>
+        <w:rPr>
+          <w:szCs w:val="24"/>
+        </w:rPr>
+      </w:pPr>
+      <w:bookmarkStart w:id="83" w:name="_Toc531423927"/>
+      <w:r>
+        <w:rPr>
+          <w:szCs w:val="24"/>
+        </w:rPr>
+        <w:t>Árbol de Problemas</w:t>
+      </w:r>
       <w:bookmarkEnd w:id="83"/>
-    </w:p>
-    <w:p>
-      <w:pPr>
-        <w:pStyle w:val="Fuentes"/>
-        <w:rPr>
-          <w:szCs w:val="24"/>
-        </w:rPr>
-      </w:pPr>
-      <w:bookmarkStart w:id="84" w:name="_Toc531423927"/>
-      <w:r>
-        <w:rPr>
-          <w:szCs w:val="24"/>
-        </w:rPr>
-        <w:t>Árbol de Problemas</w:t>
-      </w:r>
-      <w:bookmarkEnd w:id="84"/>
     </w:p>
     <w:p>
       <w:pPr>
@@ -25059,7 +24126,7 @@
           <w:szCs w:val="24"/>
         </w:rPr>
       </w:pPr>
-      <w:bookmarkStart w:id="85" w:name="_Toc448171625"/>
+      <w:bookmarkStart w:id="84" w:name="_Toc448171625"/>
       <w:r>
         <w:rPr>
           <w:rFonts w:cs="Arial"/>
@@ -25141,7 +24208,7 @@
           </wp:anchor>
         </w:drawing>
       </w:r>
-      <w:bookmarkEnd w:id="85"/>
+      <w:bookmarkEnd w:id="84"/>
       <w:r>
         <w:rPr>
           <w:noProof/>
@@ -25201,7 +24268,7 @@
                                 <w:szCs w:val="24"/>
                               </w:rPr>
                             </w:pPr>
-                            <w:bookmarkStart w:id="86" w:name="_Toc525599554"/>
+                            <w:bookmarkStart w:id="85" w:name="_Toc525599554"/>
                             <w:r>
                               <w:t xml:space="preserve">Ilustración </w:t>
                             </w:r>
@@ -25226,7 +24293,7 @@
                             <w:r>
                               <w:t xml:space="preserve"> Árbol de Problemas</w:t>
                             </w:r>
-                            <w:bookmarkEnd w:id="86"/>
+                            <w:bookmarkEnd w:id="85"/>
                           </w:p>
                         </w:txbxContent>
                       </wps:txbx>
@@ -25446,39 +24513,41 @@
           <w:szCs w:val="24"/>
         </w:rPr>
       </w:pPr>
-      <w:bookmarkStart w:id="88" w:name="_Toc486553015"/>
-      <w:bookmarkStart w:id="89" w:name="_Toc486553899"/>
-      <w:bookmarkStart w:id="90" w:name="_Toc486554014"/>
-      <w:bookmarkStart w:id="91" w:name="_Toc486554221"/>
-      <w:bookmarkStart w:id="92" w:name="_Toc486554328"/>
-      <w:bookmarkStart w:id="93" w:name="_Toc486554836"/>
-      <w:bookmarkStart w:id="94" w:name="_Toc486772560"/>
-      <w:bookmarkStart w:id="95" w:name="_Toc486772666"/>
-      <w:bookmarkStart w:id="96" w:name="_Toc486805151"/>
-      <w:bookmarkStart w:id="97" w:name="_Toc486831557"/>
-      <w:bookmarkStart w:id="98" w:name="_Toc486831671"/>
-      <w:bookmarkStart w:id="99" w:name="_Toc486831777"/>
-      <w:bookmarkStart w:id="100" w:name="_Toc486831881"/>
-      <w:bookmarkStart w:id="101" w:name="_Toc486846637"/>
-      <w:bookmarkStart w:id="102" w:name="_Toc486846741"/>
-      <w:bookmarkStart w:id="103" w:name="_Toc486848006"/>
-      <w:bookmarkStart w:id="104" w:name="_Toc486855236"/>
-      <w:bookmarkStart w:id="105" w:name="_Toc486855346"/>
-      <w:bookmarkStart w:id="106" w:name="_Toc486988606"/>
-      <w:bookmarkStart w:id="107" w:name="_Toc486988731"/>
-      <w:bookmarkStart w:id="108" w:name="_Toc486988854"/>
-      <w:bookmarkStart w:id="109" w:name="_Toc486988976"/>
-      <w:bookmarkStart w:id="110" w:name="_Toc500106768"/>
-      <w:bookmarkStart w:id="111" w:name="_Toc500107374"/>
-      <w:bookmarkStart w:id="112" w:name="_Toc500108537"/>
-      <w:bookmarkStart w:id="113" w:name="_Toc500109503"/>
-      <w:bookmarkStart w:id="114" w:name="_Toc500165913"/>
-      <w:bookmarkStart w:id="115" w:name="_Toc500180398"/>
-      <w:bookmarkStart w:id="116" w:name="_Toc500180589"/>
-      <w:bookmarkStart w:id="117" w:name="_Toc525154560"/>
-      <w:bookmarkStart w:id="118" w:name="_Toc525599516"/>
-      <w:bookmarkStart w:id="119" w:name="_Toc526113918"/>
-      <w:bookmarkStart w:id="120" w:name="_Toc531423928"/>
+      <w:bookmarkStart w:id="86" w:name="_Toc486553015"/>
+      <w:bookmarkStart w:id="87" w:name="_Toc486553899"/>
+      <w:bookmarkStart w:id="88" w:name="_Toc486554014"/>
+      <w:bookmarkStart w:id="89" w:name="_Toc486554221"/>
+      <w:bookmarkStart w:id="90" w:name="_Toc486554328"/>
+      <w:bookmarkStart w:id="91" w:name="_Toc486554836"/>
+      <w:bookmarkStart w:id="92" w:name="_Toc486772560"/>
+      <w:bookmarkStart w:id="93" w:name="_Toc486772666"/>
+      <w:bookmarkStart w:id="94" w:name="_Toc486805151"/>
+      <w:bookmarkStart w:id="95" w:name="_Toc486831557"/>
+      <w:bookmarkStart w:id="96" w:name="_Toc486831671"/>
+      <w:bookmarkStart w:id="97" w:name="_Toc486831777"/>
+      <w:bookmarkStart w:id="98" w:name="_Toc486831881"/>
+      <w:bookmarkStart w:id="99" w:name="_Toc486846637"/>
+      <w:bookmarkStart w:id="100" w:name="_Toc486846741"/>
+      <w:bookmarkStart w:id="101" w:name="_Toc486848006"/>
+      <w:bookmarkStart w:id="102" w:name="_Toc486855236"/>
+      <w:bookmarkStart w:id="103" w:name="_Toc486855346"/>
+      <w:bookmarkStart w:id="104" w:name="_Toc486988606"/>
+      <w:bookmarkStart w:id="105" w:name="_Toc486988731"/>
+      <w:bookmarkStart w:id="106" w:name="_Toc486988854"/>
+      <w:bookmarkStart w:id="107" w:name="_Toc486988976"/>
+      <w:bookmarkStart w:id="108" w:name="_Toc500106768"/>
+      <w:bookmarkStart w:id="109" w:name="_Toc500107374"/>
+      <w:bookmarkStart w:id="110" w:name="_Toc500108537"/>
+      <w:bookmarkStart w:id="111" w:name="_Toc500109503"/>
+      <w:bookmarkStart w:id="112" w:name="_Toc500165913"/>
+      <w:bookmarkStart w:id="113" w:name="_Toc500180398"/>
+      <w:bookmarkStart w:id="114" w:name="_Toc500180589"/>
+      <w:bookmarkStart w:id="115" w:name="_Toc525154560"/>
+      <w:bookmarkStart w:id="116" w:name="_Toc525599516"/>
+      <w:bookmarkStart w:id="117" w:name="_Toc526113918"/>
+      <w:bookmarkStart w:id="118" w:name="_Toc531423928"/>
+      <w:bookmarkEnd w:id="86"/>
+      <w:bookmarkEnd w:id="87"/>
       <w:bookmarkEnd w:id="88"/>
       <w:bookmarkEnd w:id="89"/>
       <w:bookmarkEnd w:id="90"/>
@@ -25510,8 +24579,6 @@
       <w:bookmarkEnd w:id="116"/>
       <w:bookmarkEnd w:id="117"/>
       <w:bookmarkEnd w:id="118"/>
-      <w:bookmarkEnd w:id="119"/>
-      <w:bookmarkEnd w:id="120"/>
     </w:p>
     <w:p>
       <w:pPr>
@@ -25534,39 +24601,41 @@
           <w:szCs w:val="24"/>
         </w:rPr>
       </w:pPr>
-      <w:bookmarkStart w:id="121" w:name="_Toc486553016"/>
-      <w:bookmarkStart w:id="122" w:name="_Toc486553900"/>
-      <w:bookmarkStart w:id="123" w:name="_Toc486554015"/>
-      <w:bookmarkStart w:id="124" w:name="_Toc486554222"/>
-      <w:bookmarkStart w:id="125" w:name="_Toc486554329"/>
-      <w:bookmarkStart w:id="126" w:name="_Toc486554837"/>
-      <w:bookmarkStart w:id="127" w:name="_Toc486772561"/>
-      <w:bookmarkStart w:id="128" w:name="_Toc486772667"/>
-      <w:bookmarkStart w:id="129" w:name="_Toc486805152"/>
-      <w:bookmarkStart w:id="130" w:name="_Toc486831558"/>
-      <w:bookmarkStart w:id="131" w:name="_Toc486831672"/>
-      <w:bookmarkStart w:id="132" w:name="_Toc486831778"/>
-      <w:bookmarkStart w:id="133" w:name="_Toc486831882"/>
-      <w:bookmarkStart w:id="134" w:name="_Toc486846638"/>
-      <w:bookmarkStart w:id="135" w:name="_Toc486846742"/>
-      <w:bookmarkStart w:id="136" w:name="_Toc486848007"/>
-      <w:bookmarkStart w:id="137" w:name="_Toc486855237"/>
-      <w:bookmarkStart w:id="138" w:name="_Toc486855347"/>
-      <w:bookmarkStart w:id="139" w:name="_Toc486988607"/>
-      <w:bookmarkStart w:id="140" w:name="_Toc486988732"/>
-      <w:bookmarkStart w:id="141" w:name="_Toc486988855"/>
-      <w:bookmarkStart w:id="142" w:name="_Toc486988977"/>
-      <w:bookmarkStart w:id="143" w:name="_Toc500106769"/>
-      <w:bookmarkStart w:id="144" w:name="_Toc500107375"/>
-      <w:bookmarkStart w:id="145" w:name="_Toc500108538"/>
-      <w:bookmarkStart w:id="146" w:name="_Toc500109504"/>
-      <w:bookmarkStart w:id="147" w:name="_Toc500165914"/>
-      <w:bookmarkStart w:id="148" w:name="_Toc500180399"/>
-      <w:bookmarkStart w:id="149" w:name="_Toc500180590"/>
-      <w:bookmarkStart w:id="150" w:name="_Toc525154561"/>
-      <w:bookmarkStart w:id="151" w:name="_Toc525599517"/>
-      <w:bookmarkStart w:id="152" w:name="_Toc526113919"/>
-      <w:bookmarkStart w:id="153" w:name="_Toc531423929"/>
+      <w:bookmarkStart w:id="119" w:name="_Toc486553016"/>
+      <w:bookmarkStart w:id="120" w:name="_Toc486553900"/>
+      <w:bookmarkStart w:id="121" w:name="_Toc486554015"/>
+      <w:bookmarkStart w:id="122" w:name="_Toc486554222"/>
+      <w:bookmarkStart w:id="123" w:name="_Toc486554329"/>
+      <w:bookmarkStart w:id="124" w:name="_Toc486554837"/>
+      <w:bookmarkStart w:id="125" w:name="_Toc486772561"/>
+      <w:bookmarkStart w:id="126" w:name="_Toc486772667"/>
+      <w:bookmarkStart w:id="127" w:name="_Toc486805152"/>
+      <w:bookmarkStart w:id="128" w:name="_Toc486831558"/>
+      <w:bookmarkStart w:id="129" w:name="_Toc486831672"/>
+      <w:bookmarkStart w:id="130" w:name="_Toc486831778"/>
+      <w:bookmarkStart w:id="131" w:name="_Toc486831882"/>
+      <w:bookmarkStart w:id="132" w:name="_Toc486846638"/>
+      <w:bookmarkStart w:id="133" w:name="_Toc486846742"/>
+      <w:bookmarkStart w:id="134" w:name="_Toc486848007"/>
+      <w:bookmarkStart w:id="135" w:name="_Toc486855237"/>
+      <w:bookmarkStart w:id="136" w:name="_Toc486855347"/>
+      <w:bookmarkStart w:id="137" w:name="_Toc486988607"/>
+      <w:bookmarkStart w:id="138" w:name="_Toc486988732"/>
+      <w:bookmarkStart w:id="139" w:name="_Toc486988855"/>
+      <w:bookmarkStart w:id="140" w:name="_Toc486988977"/>
+      <w:bookmarkStart w:id="141" w:name="_Toc500106769"/>
+      <w:bookmarkStart w:id="142" w:name="_Toc500107375"/>
+      <w:bookmarkStart w:id="143" w:name="_Toc500108538"/>
+      <w:bookmarkStart w:id="144" w:name="_Toc500109504"/>
+      <w:bookmarkStart w:id="145" w:name="_Toc500165914"/>
+      <w:bookmarkStart w:id="146" w:name="_Toc500180399"/>
+      <w:bookmarkStart w:id="147" w:name="_Toc500180590"/>
+      <w:bookmarkStart w:id="148" w:name="_Toc525154561"/>
+      <w:bookmarkStart w:id="149" w:name="_Toc525599517"/>
+      <w:bookmarkStart w:id="150" w:name="_Toc526113919"/>
+      <w:bookmarkStart w:id="151" w:name="_Toc531423929"/>
+      <w:bookmarkEnd w:id="119"/>
+      <w:bookmarkEnd w:id="120"/>
       <w:bookmarkEnd w:id="121"/>
       <w:bookmarkEnd w:id="122"/>
       <w:bookmarkEnd w:id="123"/>
@@ -25598,24 +24667,22 @@
       <w:bookmarkEnd w:id="149"/>
       <w:bookmarkEnd w:id="150"/>
       <w:bookmarkEnd w:id="151"/>
+    </w:p>
+    <w:p>
+      <w:pPr>
+        <w:pStyle w:val="Fuentes"/>
+        <w:rPr>
+          <w:szCs w:val="24"/>
+        </w:rPr>
+      </w:pPr>
+      <w:bookmarkStart w:id="152" w:name="_Toc531423930"/>
+      <w:r>
+        <w:rPr>
+          <w:szCs w:val="24"/>
+        </w:rPr>
+        <w:t>Árbol de Objetivos</w:t>
+      </w:r>
       <w:bookmarkEnd w:id="152"/>
-      <w:bookmarkEnd w:id="153"/>
-    </w:p>
-    <w:p>
-      <w:pPr>
-        <w:pStyle w:val="Fuentes"/>
-        <w:rPr>
-          <w:szCs w:val="24"/>
-        </w:rPr>
-      </w:pPr>
-      <w:bookmarkStart w:id="154" w:name="_Toc531423930"/>
-      <w:r>
-        <w:rPr>
-          <w:szCs w:val="24"/>
-        </w:rPr>
-        <w:t>Árbol de Objetivos</w:t>
-      </w:r>
-      <w:bookmarkEnd w:id="154"/>
     </w:p>
     <w:p>
       <w:pPr>
@@ -25683,7 +24750,7 @@
                                 <w:noProof/>
                               </w:rPr>
                             </w:pPr>
-                            <w:bookmarkStart w:id="155" w:name="_Toc525599555"/>
+                            <w:bookmarkStart w:id="153" w:name="_Toc525599555"/>
                             <w:r>
                               <w:t xml:space="preserve">Ilustración </w:t>
                             </w:r>
@@ -25708,7 +24775,7 @@
                             <w:r>
                               <w:t xml:space="preserve"> Árbol de Objetivos</w:t>
                             </w:r>
-                            <w:bookmarkEnd w:id="155"/>
+                            <w:bookmarkEnd w:id="153"/>
                           </w:p>
                         </w:txbxContent>
                       </wps:txbx>
@@ -26268,7 +25335,7 @@
                                 <w:noProof/>
                               </w:rPr>
                             </w:pPr>
-                            <w:bookmarkStart w:id="157" w:name="_Toc525599548"/>
+                            <w:bookmarkStart w:id="154" w:name="_Toc525599548"/>
                             <w:r>
                               <w:t xml:space="preserve">Tabla </w:t>
                             </w:r>
@@ -26293,7 +25360,7 @@
                             <w:r>
                               <w:t xml:space="preserve"> Matriz de Consistencia</w:t>
                             </w:r>
-                            <w:bookmarkEnd w:id="157"/>
+                            <w:bookmarkEnd w:id="154"/>
                           </w:p>
                         </w:txbxContent>
                       </wps:txbx>
@@ -26595,7 +25662,7 @@
                                 <w:lang w:eastAsia="es-ES"/>
                               </w:rPr>
                             </w:pPr>
-                            <w:bookmarkStart w:id="159" w:name="_Toc525599549"/>
+                            <w:bookmarkStart w:id="155" w:name="_Toc525599549"/>
                             <w:r>
                               <w:t xml:space="preserve">Tabla </w:t>
                             </w:r>
@@ -26620,7 +25687,7 @@
                             <w:r>
                               <w:t xml:space="preserve"> Matriz de Consistencia 2</w:t>
                             </w:r>
-                            <w:bookmarkEnd w:id="159"/>
+                            <w:bookmarkEnd w:id="155"/>
                           </w:p>
                         </w:txbxContent>
                       </wps:txbx>
@@ -26744,7 +25811,7 @@
                                 <w:noProof/>
                               </w:rPr>
                             </w:pPr>
-                            <w:bookmarkStart w:id="161" w:name="_Toc525599550"/>
+                            <w:bookmarkStart w:id="156" w:name="_Toc525599550"/>
                             <w:r>
                               <w:t xml:space="preserve">Tabla </w:t>
                             </w:r>
@@ -26769,7 +25836,7 @@
                             <w:r>
                               <w:t xml:space="preserve"> Matriz de Consistencia 1</w:t>
                             </w:r>
-                            <w:bookmarkEnd w:id="161"/>
+                            <w:bookmarkEnd w:id="156"/>
                           </w:p>
                         </w:txbxContent>
                       </wps:txbx>
@@ -27215,7 +26282,7 @@
         </w:rPr>
         <w:br/>
       </w:r>
-      <w:bookmarkStart w:id="163" w:name="_Toc531423937"/>
+      <w:bookmarkStart w:id="157" w:name="_Toc531423937"/>
       <w:r>
         <w:rPr>
           <w:rFonts w:cs="Arial"/>
@@ -27270,7 +26337,7 @@
         </w:rPr>
         <w:t>MARCO TEÓRICO</w:t>
       </w:r>
-      <w:bookmarkEnd w:id="163"/>
+      <w:bookmarkEnd w:id="157"/>
     </w:p>
     <w:p>
       <w:pPr>
@@ -27300,39 +26367,45 @@
           <w:szCs w:val="24"/>
         </w:rPr>
       </w:pPr>
-      <w:bookmarkStart w:id="164" w:name="_Toc486553025"/>
-      <w:bookmarkStart w:id="165" w:name="_Toc486553909"/>
-      <w:bookmarkStart w:id="166" w:name="_Toc486554024"/>
-      <w:bookmarkStart w:id="167" w:name="_Toc486554231"/>
-      <w:bookmarkStart w:id="168" w:name="_Toc486554338"/>
-      <w:bookmarkStart w:id="169" w:name="_Toc486554846"/>
-      <w:bookmarkStart w:id="170" w:name="_Toc486772570"/>
-      <w:bookmarkStart w:id="171" w:name="_Toc486772676"/>
-      <w:bookmarkStart w:id="172" w:name="_Toc486805161"/>
-      <w:bookmarkStart w:id="173" w:name="_Toc486831567"/>
-      <w:bookmarkStart w:id="174" w:name="_Toc486831681"/>
-      <w:bookmarkStart w:id="175" w:name="_Toc486831787"/>
-      <w:bookmarkStart w:id="176" w:name="_Toc486831891"/>
-      <w:bookmarkStart w:id="177" w:name="_Toc486846647"/>
-      <w:bookmarkStart w:id="178" w:name="_Toc486846751"/>
-      <w:bookmarkStart w:id="179" w:name="_Toc486848016"/>
-      <w:bookmarkStart w:id="180" w:name="_Toc486855246"/>
-      <w:bookmarkStart w:id="181" w:name="_Toc486855356"/>
-      <w:bookmarkStart w:id="182" w:name="_Toc486988616"/>
-      <w:bookmarkStart w:id="183" w:name="_Toc486988741"/>
-      <w:bookmarkStart w:id="184" w:name="_Toc486988864"/>
-      <w:bookmarkStart w:id="185" w:name="_Toc486988986"/>
-      <w:bookmarkStart w:id="186" w:name="_Toc500106778"/>
-      <w:bookmarkStart w:id="187" w:name="_Toc500107384"/>
-      <w:bookmarkStart w:id="188" w:name="_Toc500108547"/>
-      <w:bookmarkStart w:id="189" w:name="_Toc500109513"/>
-      <w:bookmarkStart w:id="190" w:name="_Toc500165923"/>
-      <w:bookmarkStart w:id="191" w:name="_Toc500180408"/>
-      <w:bookmarkStart w:id="192" w:name="_Toc500180599"/>
-      <w:bookmarkStart w:id="193" w:name="_Toc525154570"/>
-      <w:bookmarkStart w:id="194" w:name="_Toc525599526"/>
-      <w:bookmarkStart w:id="195" w:name="_Toc526113928"/>
-      <w:bookmarkStart w:id="196" w:name="_Toc531423938"/>
+      <w:bookmarkStart w:id="158" w:name="_Toc486553025"/>
+      <w:bookmarkStart w:id="159" w:name="_Toc486553909"/>
+      <w:bookmarkStart w:id="160" w:name="_Toc486554024"/>
+      <w:bookmarkStart w:id="161" w:name="_Toc486554231"/>
+      <w:bookmarkStart w:id="162" w:name="_Toc486554338"/>
+      <w:bookmarkStart w:id="163" w:name="_Toc486554846"/>
+      <w:bookmarkStart w:id="164" w:name="_Toc486772570"/>
+      <w:bookmarkStart w:id="165" w:name="_Toc486772676"/>
+      <w:bookmarkStart w:id="166" w:name="_Toc486805161"/>
+      <w:bookmarkStart w:id="167" w:name="_Toc486831567"/>
+      <w:bookmarkStart w:id="168" w:name="_Toc486831681"/>
+      <w:bookmarkStart w:id="169" w:name="_Toc486831787"/>
+      <w:bookmarkStart w:id="170" w:name="_Toc486831891"/>
+      <w:bookmarkStart w:id="171" w:name="_Toc486846647"/>
+      <w:bookmarkStart w:id="172" w:name="_Toc486846751"/>
+      <w:bookmarkStart w:id="173" w:name="_Toc486848016"/>
+      <w:bookmarkStart w:id="174" w:name="_Toc486855246"/>
+      <w:bookmarkStart w:id="175" w:name="_Toc486855356"/>
+      <w:bookmarkStart w:id="176" w:name="_Toc486988616"/>
+      <w:bookmarkStart w:id="177" w:name="_Toc486988741"/>
+      <w:bookmarkStart w:id="178" w:name="_Toc486988864"/>
+      <w:bookmarkStart w:id="179" w:name="_Toc486988986"/>
+      <w:bookmarkStart w:id="180" w:name="_Toc500106778"/>
+      <w:bookmarkStart w:id="181" w:name="_Toc500107384"/>
+      <w:bookmarkStart w:id="182" w:name="_Toc500108547"/>
+      <w:bookmarkStart w:id="183" w:name="_Toc500109513"/>
+      <w:bookmarkStart w:id="184" w:name="_Toc500165923"/>
+      <w:bookmarkStart w:id="185" w:name="_Toc500180408"/>
+      <w:bookmarkStart w:id="186" w:name="_Toc500180599"/>
+      <w:bookmarkStart w:id="187" w:name="_Toc525154570"/>
+      <w:bookmarkStart w:id="188" w:name="_Toc525599526"/>
+      <w:bookmarkStart w:id="189" w:name="_Toc526113928"/>
+      <w:bookmarkStart w:id="190" w:name="_Toc531423938"/>
+      <w:bookmarkEnd w:id="158"/>
+      <w:bookmarkEnd w:id="159"/>
+      <w:bookmarkEnd w:id="160"/>
+      <w:bookmarkEnd w:id="161"/>
+      <w:bookmarkEnd w:id="162"/>
+      <w:bookmarkEnd w:id="163"/>
       <w:bookmarkEnd w:id="164"/>
       <w:bookmarkEnd w:id="165"/>
       <w:bookmarkEnd w:id="166"/>
@@ -27360,25 +26433,19 @@
       <w:bookmarkEnd w:id="188"/>
       <w:bookmarkEnd w:id="189"/>
       <w:bookmarkEnd w:id="190"/>
+    </w:p>
+    <w:p>
+      <w:pPr>
+        <w:pStyle w:val="Cita1"/>
+      </w:pPr>
+      <w:r>
+        <w:t xml:space="preserve">  </w:t>
+      </w:r>
+      <w:bookmarkStart w:id="191" w:name="_Toc531423939"/>
+      <w:r>
+        <w:t>Logística</w:t>
+      </w:r>
       <w:bookmarkEnd w:id="191"/>
-      <w:bookmarkEnd w:id="192"/>
-      <w:bookmarkEnd w:id="193"/>
-      <w:bookmarkEnd w:id="194"/>
-      <w:bookmarkEnd w:id="195"/>
-      <w:bookmarkEnd w:id="196"/>
-    </w:p>
-    <w:p>
-      <w:pPr>
-        <w:pStyle w:val="Cita1"/>
-      </w:pPr>
-      <w:r>
-        <w:t xml:space="preserve">  </w:t>
-      </w:r>
-      <w:bookmarkStart w:id="197" w:name="_Toc531423939"/>
-      <w:r>
-        <w:t>Logística</w:t>
-      </w:r>
-      <w:bookmarkEnd w:id="197"/>
     </w:p>
     <w:p>
       <w:pPr>
@@ -27450,11 +26517,11 @@
       <w:r>
         <w:t xml:space="preserve"> </w:t>
       </w:r>
-      <w:bookmarkStart w:id="198" w:name="_Toc531423940"/>
+      <w:bookmarkStart w:id="192" w:name="_Toc531423940"/>
       <w:r>
         <w:t>Pronósticos</w:t>
       </w:r>
-      <w:bookmarkEnd w:id="198"/>
+      <w:bookmarkEnd w:id="192"/>
     </w:p>
     <w:p>
       <w:pPr>
@@ -27510,11 +26577,11 @@
       <w:pPr>
         <w:pStyle w:val="SubTitulo3"/>
       </w:pPr>
-      <w:bookmarkStart w:id="199" w:name="_Toc531423941"/>
+      <w:bookmarkStart w:id="193" w:name="_Toc531423941"/>
       <w:r>
         <w:t>Método Cualitativo</w:t>
       </w:r>
-      <w:bookmarkEnd w:id="199"/>
+      <w:bookmarkEnd w:id="193"/>
     </w:p>
     <w:p>
       <w:pPr>
@@ -27558,11 +26625,11 @@
       <w:pPr>
         <w:pStyle w:val="SubTitulo3"/>
       </w:pPr>
-      <w:bookmarkStart w:id="200" w:name="_Toc531423942"/>
+      <w:bookmarkStart w:id="194" w:name="_Toc531423942"/>
       <w:r>
         <w:t>Método Cuantitativos</w:t>
       </w:r>
-      <w:bookmarkEnd w:id="200"/>
+      <w:bookmarkEnd w:id="194"/>
     </w:p>
     <w:p>
       <w:pPr>
@@ -27592,11 +26659,11 @@
         <w:lastRenderedPageBreak/>
         <w:t xml:space="preserve"> </w:t>
       </w:r>
-      <w:bookmarkStart w:id="201" w:name="_Toc531423943"/>
+      <w:bookmarkStart w:id="195" w:name="_Toc531423943"/>
       <w:r>
         <w:t>Gestión de Inventarios</w:t>
       </w:r>
-      <w:bookmarkEnd w:id="201"/>
+      <w:bookmarkEnd w:id="195"/>
       <w:r>
         <w:t xml:space="preserve"> </w:t>
       </w:r>
@@ -27649,11 +26716,11 @@
       <w:pPr>
         <w:pStyle w:val="Cita1"/>
       </w:pPr>
-      <w:bookmarkStart w:id="202" w:name="_Toc531423946"/>
+      <w:bookmarkStart w:id="196" w:name="_Toc531423946"/>
       <w:r>
         <w:t>Tipos de Inventario</w:t>
       </w:r>
-      <w:bookmarkEnd w:id="202"/>
+      <w:bookmarkEnd w:id="196"/>
     </w:p>
     <w:p>
       <w:sdt>
@@ -27691,11 +26758,11 @@
       <w:pPr>
         <w:pStyle w:val="Cita2"/>
       </w:pPr>
-      <w:bookmarkStart w:id="203" w:name="_Toc531423947"/>
+      <w:bookmarkStart w:id="197" w:name="_Toc531423947"/>
       <w:r>
         <w:t>Inventario de materia Prima</w:t>
       </w:r>
-      <w:bookmarkEnd w:id="203"/>
+      <w:bookmarkEnd w:id="197"/>
     </w:p>
     <w:p>
       <w:pPr>
@@ -27715,11 +26782,11 @@
       <w:pPr>
         <w:pStyle w:val="Cita2"/>
       </w:pPr>
-      <w:bookmarkStart w:id="204" w:name="_Toc531423948"/>
+      <w:bookmarkStart w:id="198" w:name="_Toc531423948"/>
       <w:r>
         <w:t>Inventario de Productos en Proceso</w:t>
       </w:r>
-      <w:bookmarkEnd w:id="204"/>
+      <w:bookmarkEnd w:id="198"/>
     </w:p>
     <w:p>
       <w:pPr>
@@ -27751,11 +26818,11 @@
       <w:pPr>
         <w:pStyle w:val="Cita2"/>
       </w:pPr>
-      <w:bookmarkStart w:id="205" w:name="_Toc531423949"/>
+      <w:bookmarkStart w:id="199" w:name="_Toc531423949"/>
       <w:r>
         <w:t>Inventario de Mantenimiento</w:t>
       </w:r>
-      <w:bookmarkEnd w:id="205"/>
+      <w:bookmarkEnd w:id="199"/>
     </w:p>
     <w:p>
       <w:pPr>
@@ -27775,11 +26842,11 @@
       <w:pPr>
         <w:pStyle w:val="Cita2"/>
       </w:pPr>
-      <w:bookmarkStart w:id="206" w:name="_Toc531423950"/>
+      <w:bookmarkStart w:id="200" w:name="_Toc531423950"/>
       <w:r>
         <w:t>Inventario de Productos Terminados</w:t>
       </w:r>
-      <w:bookmarkEnd w:id="206"/>
+      <w:bookmarkEnd w:id="200"/>
     </w:p>
     <w:p>
       <w:pPr>
@@ -27817,14 +26884,14 @@
       <w:pPr>
         <w:pStyle w:val="Capitulo"/>
       </w:pPr>
-      <w:bookmarkStart w:id="207" w:name="_Toc454790775"/>
-      <w:bookmarkStart w:id="208" w:name="_Toc531423951"/>
+      <w:bookmarkStart w:id="201" w:name="_Toc454790775"/>
+      <w:bookmarkStart w:id="202" w:name="_Toc531423951"/>
       <w:r>
         <w:lastRenderedPageBreak/>
         <w:t>CAPÍTULO III: ESTADO DEL ARTE</w:t>
       </w:r>
-      <w:bookmarkEnd w:id="207"/>
-      <w:bookmarkEnd w:id="208"/>
+      <w:bookmarkEnd w:id="201"/>
+      <w:bookmarkEnd w:id="202"/>
     </w:p>
     <w:p>
       <w:pPr>
@@ -27842,39 +26909,39 @@
           <w:szCs w:val="24"/>
         </w:rPr>
       </w:pPr>
-      <w:bookmarkStart w:id="209" w:name="_Toc485468873"/>
-      <w:bookmarkStart w:id="210" w:name="_Toc486441237"/>
-      <w:bookmarkStart w:id="211" w:name="_Toc486441396"/>
-      <w:bookmarkStart w:id="212" w:name="_Toc486441556"/>
-      <w:bookmarkStart w:id="213" w:name="_Toc486441714"/>
-      <w:bookmarkStart w:id="214" w:name="_Toc486441841"/>
-      <w:bookmarkStart w:id="215" w:name="_Toc486442075"/>
-      <w:bookmarkStart w:id="216" w:name="_Toc486442267"/>
-      <w:bookmarkStart w:id="217" w:name="_Toc486442354"/>
-      <w:bookmarkStart w:id="218" w:name="_Toc484629393"/>
+      <w:bookmarkStart w:id="203" w:name="_Toc485468873"/>
+      <w:bookmarkStart w:id="204" w:name="_Toc486441237"/>
+      <w:bookmarkStart w:id="205" w:name="_Toc486441396"/>
+      <w:bookmarkStart w:id="206" w:name="_Toc486441556"/>
+      <w:bookmarkStart w:id="207" w:name="_Toc486441714"/>
+      <w:bookmarkStart w:id="208" w:name="_Toc486441841"/>
+      <w:bookmarkStart w:id="209" w:name="_Toc486442075"/>
+      <w:bookmarkStart w:id="210" w:name="_Toc486442267"/>
+      <w:bookmarkStart w:id="211" w:name="_Toc486442354"/>
+      <w:bookmarkStart w:id="212" w:name="_Toc484629393"/>
+      <w:bookmarkEnd w:id="203"/>
+      <w:bookmarkEnd w:id="204"/>
+      <w:bookmarkEnd w:id="205"/>
+      <w:bookmarkEnd w:id="206"/>
+      <w:bookmarkEnd w:id="207"/>
+      <w:bookmarkEnd w:id="208"/>
       <w:bookmarkEnd w:id="209"/>
       <w:bookmarkEnd w:id="210"/>
       <w:bookmarkEnd w:id="211"/>
+    </w:p>
+    <w:p>
+      <w:pPr>
+        <w:pStyle w:val="Cita1"/>
+      </w:pPr>
+      <w:r>
+        <w:t xml:space="preserve">  </w:t>
+      </w:r>
+      <w:bookmarkStart w:id="213" w:name="_Toc531423952"/>
+      <w:r>
+        <w:t>Taxonomía</w:t>
+      </w:r>
       <w:bookmarkEnd w:id="212"/>
       <w:bookmarkEnd w:id="213"/>
-      <w:bookmarkEnd w:id="214"/>
-      <w:bookmarkEnd w:id="215"/>
-      <w:bookmarkEnd w:id="216"/>
-      <w:bookmarkEnd w:id="217"/>
-    </w:p>
-    <w:p>
-      <w:pPr>
-        <w:pStyle w:val="Cita1"/>
-      </w:pPr>
-      <w:r>
-        <w:t xml:space="preserve">  </w:t>
-      </w:r>
-      <w:bookmarkStart w:id="219" w:name="_Toc531423952"/>
-      <w:r>
-        <w:t>Taxonomía</w:t>
-      </w:r>
-      <w:bookmarkEnd w:id="218"/>
-      <w:bookmarkEnd w:id="219"/>
     </w:p>
     <w:tbl>
       <w:tblPr>
@@ -29205,7 +28272,7 @@
         <w:framePr w:hSpace="181" w:wrap="around" w:vAnchor="page" w:hAnchor="page" w:x="1572" w:y="2545"/>
         <w:suppressOverlap/>
       </w:pPr>
-      <w:bookmarkStart w:id="220" w:name="_Toc525599551"/>
+      <w:bookmarkStart w:id="214" w:name="_Toc525599551"/>
       <w:r>
         <w:t xml:space="preserve">Tabla </w:t>
       </w:r>
@@ -29230,7 +28297,7 @@
       <w:r>
         <w:t xml:space="preserve"> Estado del Arte</w:t>
       </w:r>
-      <w:bookmarkEnd w:id="220"/>
+      <w:bookmarkEnd w:id="214"/>
     </w:p>
     <w:p>
       <w:pPr>
@@ -29270,39 +28337,45 @@
           <w:szCs w:val="24"/>
         </w:rPr>
       </w:pPr>
-      <w:bookmarkStart w:id="221" w:name="_Toc486553045"/>
-      <w:bookmarkStart w:id="222" w:name="_Toc486553929"/>
-      <w:bookmarkStart w:id="223" w:name="_Toc486554044"/>
-      <w:bookmarkStart w:id="224" w:name="_Toc486554251"/>
-      <w:bookmarkStart w:id="225" w:name="_Toc486554358"/>
-      <w:bookmarkStart w:id="226" w:name="_Toc486554866"/>
-      <w:bookmarkStart w:id="227" w:name="_Toc486772590"/>
-      <w:bookmarkStart w:id="228" w:name="_Toc486772696"/>
-      <w:bookmarkStart w:id="229" w:name="_Toc486805181"/>
-      <w:bookmarkStart w:id="230" w:name="_Toc486831587"/>
-      <w:bookmarkStart w:id="231" w:name="_Toc486831700"/>
-      <w:bookmarkStart w:id="232" w:name="_Toc486831806"/>
-      <w:bookmarkStart w:id="233" w:name="_Toc486831910"/>
-      <w:bookmarkStart w:id="234" w:name="_Toc486846666"/>
-      <w:bookmarkStart w:id="235" w:name="_Toc486846770"/>
-      <w:bookmarkStart w:id="236" w:name="_Toc486848035"/>
-      <w:bookmarkStart w:id="237" w:name="_Toc486855265"/>
-      <w:bookmarkStart w:id="238" w:name="_Toc486855375"/>
-      <w:bookmarkStart w:id="239" w:name="_Toc486988638"/>
-      <w:bookmarkStart w:id="240" w:name="_Toc486988763"/>
-      <w:bookmarkStart w:id="241" w:name="_Toc486988886"/>
-      <w:bookmarkStart w:id="242" w:name="_Toc486989008"/>
-      <w:bookmarkStart w:id="243" w:name="_Toc500106791"/>
-      <w:bookmarkStart w:id="244" w:name="_Toc500107397"/>
-      <w:bookmarkStart w:id="245" w:name="_Toc500108560"/>
-      <w:bookmarkStart w:id="246" w:name="_Toc500109526"/>
-      <w:bookmarkStart w:id="247" w:name="_Toc500165937"/>
-      <w:bookmarkStart w:id="248" w:name="_Toc500180423"/>
-      <w:bookmarkStart w:id="249" w:name="_Toc500180614"/>
-      <w:bookmarkStart w:id="250" w:name="_Toc525154585"/>
-      <w:bookmarkStart w:id="251" w:name="_Toc525599541"/>
-      <w:bookmarkStart w:id="252" w:name="_Toc526113943"/>
-      <w:bookmarkStart w:id="253" w:name="_Toc531423953"/>
+      <w:bookmarkStart w:id="215" w:name="_Toc486553045"/>
+      <w:bookmarkStart w:id="216" w:name="_Toc486553929"/>
+      <w:bookmarkStart w:id="217" w:name="_Toc486554044"/>
+      <w:bookmarkStart w:id="218" w:name="_Toc486554251"/>
+      <w:bookmarkStart w:id="219" w:name="_Toc486554358"/>
+      <w:bookmarkStart w:id="220" w:name="_Toc486554866"/>
+      <w:bookmarkStart w:id="221" w:name="_Toc486772590"/>
+      <w:bookmarkStart w:id="222" w:name="_Toc486772696"/>
+      <w:bookmarkStart w:id="223" w:name="_Toc486805181"/>
+      <w:bookmarkStart w:id="224" w:name="_Toc486831587"/>
+      <w:bookmarkStart w:id="225" w:name="_Toc486831700"/>
+      <w:bookmarkStart w:id="226" w:name="_Toc486831806"/>
+      <w:bookmarkStart w:id="227" w:name="_Toc486831910"/>
+      <w:bookmarkStart w:id="228" w:name="_Toc486846666"/>
+      <w:bookmarkStart w:id="229" w:name="_Toc486846770"/>
+      <w:bookmarkStart w:id="230" w:name="_Toc486848035"/>
+      <w:bookmarkStart w:id="231" w:name="_Toc486855265"/>
+      <w:bookmarkStart w:id="232" w:name="_Toc486855375"/>
+      <w:bookmarkStart w:id="233" w:name="_Toc486988638"/>
+      <w:bookmarkStart w:id="234" w:name="_Toc486988763"/>
+      <w:bookmarkStart w:id="235" w:name="_Toc486988886"/>
+      <w:bookmarkStart w:id="236" w:name="_Toc486989008"/>
+      <w:bookmarkStart w:id="237" w:name="_Toc500106791"/>
+      <w:bookmarkStart w:id="238" w:name="_Toc500107397"/>
+      <w:bookmarkStart w:id="239" w:name="_Toc500108560"/>
+      <w:bookmarkStart w:id="240" w:name="_Toc500109526"/>
+      <w:bookmarkStart w:id="241" w:name="_Toc500165937"/>
+      <w:bookmarkStart w:id="242" w:name="_Toc500180423"/>
+      <w:bookmarkStart w:id="243" w:name="_Toc500180614"/>
+      <w:bookmarkStart w:id="244" w:name="_Toc525154585"/>
+      <w:bookmarkStart w:id="245" w:name="_Toc525599541"/>
+      <w:bookmarkStart w:id="246" w:name="_Toc526113943"/>
+      <w:bookmarkStart w:id="247" w:name="_Toc531423953"/>
+      <w:bookmarkEnd w:id="215"/>
+      <w:bookmarkEnd w:id="216"/>
+      <w:bookmarkEnd w:id="217"/>
+      <w:bookmarkEnd w:id="218"/>
+      <w:bookmarkEnd w:id="219"/>
+      <w:bookmarkEnd w:id="220"/>
       <w:bookmarkEnd w:id="221"/>
       <w:bookmarkEnd w:id="222"/>
       <w:bookmarkEnd w:id="223"/>
@@ -29330,12 +28403,6 @@
       <w:bookmarkEnd w:id="245"/>
       <w:bookmarkEnd w:id="246"/>
       <w:bookmarkEnd w:id="247"/>
-      <w:bookmarkEnd w:id="248"/>
-      <w:bookmarkEnd w:id="249"/>
-      <w:bookmarkEnd w:id="250"/>
-      <w:bookmarkEnd w:id="251"/>
-      <w:bookmarkEnd w:id="252"/>
-      <w:bookmarkEnd w:id="253"/>
     </w:p>
     <w:p>
       <w:pPr>
@@ -29358,39 +28425,45 @@
           <w:szCs w:val="24"/>
         </w:rPr>
       </w:pPr>
-      <w:bookmarkStart w:id="254" w:name="_Toc486553046"/>
-      <w:bookmarkStart w:id="255" w:name="_Toc486553930"/>
-      <w:bookmarkStart w:id="256" w:name="_Toc486554045"/>
-      <w:bookmarkStart w:id="257" w:name="_Toc486554252"/>
-      <w:bookmarkStart w:id="258" w:name="_Toc486554359"/>
-      <w:bookmarkStart w:id="259" w:name="_Toc486554867"/>
-      <w:bookmarkStart w:id="260" w:name="_Toc486772591"/>
-      <w:bookmarkStart w:id="261" w:name="_Toc486772697"/>
-      <w:bookmarkStart w:id="262" w:name="_Toc486805182"/>
-      <w:bookmarkStart w:id="263" w:name="_Toc486831588"/>
-      <w:bookmarkStart w:id="264" w:name="_Toc486831701"/>
-      <w:bookmarkStart w:id="265" w:name="_Toc486831807"/>
-      <w:bookmarkStart w:id="266" w:name="_Toc486831911"/>
-      <w:bookmarkStart w:id="267" w:name="_Toc486846667"/>
-      <w:bookmarkStart w:id="268" w:name="_Toc486846771"/>
-      <w:bookmarkStart w:id="269" w:name="_Toc486848036"/>
-      <w:bookmarkStart w:id="270" w:name="_Toc486855266"/>
-      <w:bookmarkStart w:id="271" w:name="_Toc486855376"/>
-      <w:bookmarkStart w:id="272" w:name="_Toc486988639"/>
-      <w:bookmarkStart w:id="273" w:name="_Toc486988764"/>
-      <w:bookmarkStart w:id="274" w:name="_Toc486988887"/>
-      <w:bookmarkStart w:id="275" w:name="_Toc486989009"/>
-      <w:bookmarkStart w:id="276" w:name="_Toc500106792"/>
-      <w:bookmarkStart w:id="277" w:name="_Toc500107398"/>
-      <w:bookmarkStart w:id="278" w:name="_Toc500108561"/>
-      <w:bookmarkStart w:id="279" w:name="_Toc500109527"/>
-      <w:bookmarkStart w:id="280" w:name="_Toc500165938"/>
-      <w:bookmarkStart w:id="281" w:name="_Toc500180424"/>
-      <w:bookmarkStart w:id="282" w:name="_Toc500180615"/>
-      <w:bookmarkStart w:id="283" w:name="_Toc525154586"/>
-      <w:bookmarkStart w:id="284" w:name="_Toc525599542"/>
-      <w:bookmarkStart w:id="285" w:name="_Toc526113944"/>
-      <w:bookmarkStart w:id="286" w:name="_Toc531423954"/>
+      <w:bookmarkStart w:id="248" w:name="_Toc486553046"/>
+      <w:bookmarkStart w:id="249" w:name="_Toc486553930"/>
+      <w:bookmarkStart w:id="250" w:name="_Toc486554045"/>
+      <w:bookmarkStart w:id="251" w:name="_Toc486554252"/>
+      <w:bookmarkStart w:id="252" w:name="_Toc486554359"/>
+      <w:bookmarkStart w:id="253" w:name="_Toc486554867"/>
+      <w:bookmarkStart w:id="254" w:name="_Toc486772591"/>
+      <w:bookmarkStart w:id="255" w:name="_Toc486772697"/>
+      <w:bookmarkStart w:id="256" w:name="_Toc486805182"/>
+      <w:bookmarkStart w:id="257" w:name="_Toc486831588"/>
+      <w:bookmarkStart w:id="258" w:name="_Toc486831701"/>
+      <w:bookmarkStart w:id="259" w:name="_Toc486831807"/>
+      <w:bookmarkStart w:id="260" w:name="_Toc486831911"/>
+      <w:bookmarkStart w:id="261" w:name="_Toc486846667"/>
+      <w:bookmarkStart w:id="262" w:name="_Toc486846771"/>
+      <w:bookmarkStart w:id="263" w:name="_Toc486848036"/>
+      <w:bookmarkStart w:id="264" w:name="_Toc486855266"/>
+      <w:bookmarkStart w:id="265" w:name="_Toc486855376"/>
+      <w:bookmarkStart w:id="266" w:name="_Toc486988639"/>
+      <w:bookmarkStart w:id="267" w:name="_Toc486988764"/>
+      <w:bookmarkStart w:id="268" w:name="_Toc486988887"/>
+      <w:bookmarkStart w:id="269" w:name="_Toc486989009"/>
+      <w:bookmarkStart w:id="270" w:name="_Toc500106792"/>
+      <w:bookmarkStart w:id="271" w:name="_Toc500107398"/>
+      <w:bookmarkStart w:id="272" w:name="_Toc500108561"/>
+      <w:bookmarkStart w:id="273" w:name="_Toc500109527"/>
+      <w:bookmarkStart w:id="274" w:name="_Toc500165938"/>
+      <w:bookmarkStart w:id="275" w:name="_Toc500180424"/>
+      <w:bookmarkStart w:id="276" w:name="_Toc500180615"/>
+      <w:bookmarkStart w:id="277" w:name="_Toc525154586"/>
+      <w:bookmarkStart w:id="278" w:name="_Toc525599542"/>
+      <w:bookmarkStart w:id="279" w:name="_Toc526113944"/>
+      <w:bookmarkStart w:id="280" w:name="_Toc531423954"/>
+      <w:bookmarkEnd w:id="248"/>
+      <w:bookmarkEnd w:id="249"/>
+      <w:bookmarkEnd w:id="250"/>
+      <w:bookmarkEnd w:id="251"/>
+      <w:bookmarkEnd w:id="252"/>
+      <w:bookmarkEnd w:id="253"/>
       <w:bookmarkEnd w:id="254"/>
       <w:bookmarkEnd w:id="255"/>
       <w:bookmarkEnd w:id="256"/>
@@ -29418,34 +28491,28 @@
       <w:bookmarkEnd w:id="278"/>
       <w:bookmarkEnd w:id="279"/>
       <w:bookmarkEnd w:id="280"/>
+    </w:p>
+    <w:p>
+      <w:pPr>
+        <w:pStyle w:val="Ttulo1"/>
+        <w:rPr>
+          <w:rFonts w:eastAsiaTheme="minorHAnsi" w:cs="Arial"/>
+          <w:sz w:val="24"/>
+          <w:szCs w:val="24"/>
+        </w:rPr>
+      </w:pPr>
+      <w:bookmarkStart w:id="281" w:name="_Toc486421599"/>
+      <w:bookmarkStart w:id="282" w:name="_Toc531423955"/>
+      <w:r>
+        <w:rPr>
+          <w:rFonts w:eastAsiaTheme="minorHAnsi" w:cs="Arial"/>
+          <w:sz w:val="24"/>
+          <w:szCs w:val="24"/>
+        </w:rPr>
+        <w:t>CONCLUSIONES</w:t>
+      </w:r>
       <w:bookmarkEnd w:id="281"/>
       <w:bookmarkEnd w:id="282"/>
-      <w:bookmarkEnd w:id="283"/>
-      <w:bookmarkEnd w:id="284"/>
-      <w:bookmarkEnd w:id="285"/>
-      <w:bookmarkEnd w:id="286"/>
-    </w:p>
-    <w:p>
-      <w:pPr>
-        <w:pStyle w:val="Ttulo1"/>
-        <w:rPr>
-          <w:rFonts w:eastAsiaTheme="minorHAnsi" w:cs="Arial"/>
-          <w:sz w:val="24"/>
-          <w:szCs w:val="24"/>
-        </w:rPr>
-      </w:pPr>
-      <w:bookmarkStart w:id="287" w:name="_Toc486421599"/>
-      <w:bookmarkStart w:id="288" w:name="_Toc531423955"/>
-      <w:r>
-        <w:rPr>
-          <w:rFonts w:eastAsiaTheme="minorHAnsi" w:cs="Arial"/>
-          <w:sz w:val="24"/>
-          <w:szCs w:val="24"/>
-        </w:rPr>
-        <w:t>CONCLUSIONES</w:t>
-      </w:r>
-      <w:bookmarkEnd w:id="287"/>
-      <w:bookmarkEnd w:id="288"/>
     </w:p>
     <w:p>
       <w:pPr>
@@ -29635,18 +28702,18 @@
       <w:pPr>
         <w:pStyle w:val="Capitulo"/>
       </w:pPr>
-      <w:bookmarkStart w:id="289" w:name="_Toc486421600"/>
+      <w:bookmarkStart w:id="283" w:name="_Toc486421600"/>
     </w:p>
     <w:p>
       <w:pPr>
         <w:pStyle w:val="Capitulo"/>
       </w:pPr>
-      <w:bookmarkStart w:id="290" w:name="_Toc531423956"/>
+      <w:bookmarkStart w:id="284" w:name="_Toc531423956"/>
       <w:r>
         <w:t>REFERENCIAS BIBLIOGRÁFICAS</w:t>
       </w:r>
-      <w:bookmarkEnd w:id="289"/>
-      <w:bookmarkEnd w:id="290"/>
+      <w:bookmarkEnd w:id="283"/>
+      <w:bookmarkEnd w:id="284"/>
     </w:p>
     <w:p>
       <w:pPr>
@@ -29860,11 +28927,11 @@
         </w:rPr>
         <w:fldChar w:fldCharType="end"/>
       </w:r>
-      <w:bookmarkStart w:id="291" w:name="_Toc531423957"/>
+      <w:bookmarkStart w:id="285" w:name="_Toc531423957"/>
       <w:r>
         <w:t>ARTÍCULOS / TESIS</w:t>
       </w:r>
-      <w:bookmarkEnd w:id="291"/>
+      <w:bookmarkEnd w:id="285"/>
     </w:p>
     <w:p>
       <w:pPr>
@@ -29962,11 +29029,11 @@
       <w:pPr>
         <w:pStyle w:val="Capitulo"/>
       </w:pPr>
-      <w:bookmarkStart w:id="292" w:name="_Toc531423958"/>
+      <w:bookmarkStart w:id="286" w:name="_Toc531423958"/>
       <w:r>
         <w:t>ACCESOS VIRTUALES</w:t>
       </w:r>
-      <w:bookmarkEnd w:id="292"/>
+      <w:bookmarkEnd w:id="286"/>
     </w:p>
     <w:p>
       <w:pPr>
@@ -30107,6 +29174,7 @@
         <w:docPartUnique/>
       </w:docPartObj>
     </w:sdtPr>
+    <w:sdtEndPr/>
     <w:sdtContent>
       <w:p>
         <w:pPr>
@@ -30148,6 +29216,7 @@
         <w:docPartUnique/>
       </w:docPartObj>
     </w:sdtPr>
+    <w:sdtEndPr/>
     <w:sdtContent>
       <w:p>
         <w:pPr>
@@ -36398,6 +35467,7 @@
   <w:style w:type="character" w:default="1" w:styleId="Fuentedeprrafopredeter">
     <w:name w:val="Default Paragraph Font"/>
     <w:uiPriority w:val="1"/>
+    <w:semiHidden/>
     <w:unhideWhenUsed/>
   </w:style>
   <w:style w:type="table" w:default="1" w:styleId="Tablanormal">

--- a/Tesis_Joffre_Ulfe_v1.docx
+++ b/Tesis_Joffre_Ulfe_v1.docx
@@ -1,6 +1,6 @@
 
 <file path=word/document.xml><?xml version="1.0" encoding="utf-8"?>
-<w:document xmlns:wpc="http://schemas.microsoft.com/office/word/2010/wordprocessingCanvas" xmlns:cx="http://schemas.microsoft.com/office/drawing/2014/chartex" xmlns:cx1="http://schemas.microsoft.com/office/drawing/2015/9/8/chartex" xmlns:cx2="http://schemas.microsoft.com/office/drawing/2015/10/21/chartex" xmlns:cx3="http://schemas.microsoft.com/office/drawing/2016/5/9/chartex" xmlns:cx4="http://schemas.microsoft.com/office/drawing/2016/5/10/chartex" xmlns:cx5="http://schemas.microsoft.com/office/drawing/2016/5/11/chartex" xmlns:cx6="http://schemas.microsoft.com/office/drawing/2016/5/12/chartex" xmlns:cx7="http://schemas.microsoft.com/office/drawing/2016/5/13/chartex" xmlns:cx8="http://schemas.microsoft.com/office/drawing/2016/5/14/chartex" xmlns:mc="http://schemas.openxmlformats.org/markup-compatibility/2006" xmlns:aink="http://schemas.microsoft.com/office/drawing/2016/ink" xmlns:am3d="http://schemas.microsoft.com/office/drawing/2017/model3d" xmlns:o="urn:schemas-microsoft-com:office:office" xmlns:r="http://schemas.openxmlformats.org/officeDocument/2006/relationships" xmlns:m="http://schemas.openxmlformats.org/officeDocument/2006/math" xmlns:v="urn:schemas-microsoft-com:vml" xmlns:wp14="http://schemas.microsoft.com/office/word/2010/wordprocessingDrawing" xmlns:wp="http://schemas.openxmlformats.org/drawingml/2006/wordprocessingDrawing" xmlns:w10="urn:schemas-microsoft-com:office:word" xmlns:w="http://schemas.openxmlformats.org/wordprocessingml/2006/main" xmlns:w14="http://schemas.microsoft.com/office/word/2010/wordml" xmlns:w15="http://schemas.microsoft.com/office/word/2012/wordml" xmlns:w16cex="http://schemas.microsoft.com/office/word/2018/wordml/cex" xmlns:w16cid="http://schemas.microsoft.com/office/word/2016/wordml/cid" xmlns:w16="http://schemas.microsoft.com/office/word/2018/wordml" xmlns:w16sdtdh="http://schemas.microsoft.com/office/word/2020/wordml/sdtdatahash" xmlns:w16se="http://schemas.microsoft.com/office/word/2015/wordml/symex" xmlns:wpg="http://schemas.microsoft.com/office/word/2010/wordprocessingGroup" xmlns:wpi="http://schemas.microsoft.com/office/word/2010/wordprocessingInk" xmlns:wne="http://schemas.microsoft.com/office/word/2006/wordml" xmlns:wps="http://schemas.microsoft.com/office/word/2010/wordprocessingShape" mc:Ignorable="w14 w15 w16se w16cid w16 w16cex w16sdtdh wp14">
+<w:document xmlns:wpc="http://schemas.microsoft.com/office/word/2010/wordprocessingCanvas" xmlns:cx="http://schemas.microsoft.com/office/drawing/2014/chartex" xmlns:mc="http://schemas.openxmlformats.org/markup-compatibility/2006" xmlns:o="urn:schemas-microsoft-com:office:office" xmlns:r="http://schemas.openxmlformats.org/officeDocument/2006/relationships" xmlns:m="http://schemas.openxmlformats.org/officeDocument/2006/math" xmlns:v="urn:schemas-microsoft-com:vml" xmlns:wp14="http://schemas.microsoft.com/office/word/2010/wordprocessingDrawing" xmlns:wp="http://schemas.openxmlformats.org/drawingml/2006/wordprocessingDrawing" xmlns:w10="urn:schemas-microsoft-com:office:word" xmlns:w="http://schemas.openxmlformats.org/wordprocessingml/2006/main" xmlns:w14="http://schemas.microsoft.com/office/word/2010/wordml" xmlns:w15="http://schemas.microsoft.com/office/word/2012/wordml" xmlns:w16se="http://schemas.microsoft.com/office/word/2015/wordml/symex" xmlns:wpg="http://schemas.microsoft.com/office/word/2010/wordprocessingGroup" xmlns:wpi="http://schemas.microsoft.com/office/word/2010/wordprocessingInk" xmlns:wne="http://schemas.microsoft.com/office/word/2006/wordml" xmlns:wps="http://schemas.microsoft.com/office/word/2010/wordprocessingShape" mc:Ignorable="w14 w15 w16se wp14">
   <w:body>
     <w:p>
       <w:pPr>
@@ -13,6 +13,8 @@
           <w:sz w:val="36"/>
         </w:rPr>
       </w:pPr>
+      <w:bookmarkStart w:id="0" w:name="_GoBack"/>
+      <w:bookmarkEnd w:id="0"/>
       <w:r>
         <w:rPr>
           <w:rFonts w:ascii="Times New Roman" w:hAnsi="Times New Roman" w:cs="Times New Roman"/>
@@ -374,10 +376,10 @@
           <w:sz w:val="28"/>
         </w:rPr>
       </w:pPr>
-      <w:bookmarkStart w:id="0" w:name="OLE_LINK18"/>
-      <w:bookmarkStart w:id="1" w:name="OLE_LINK19"/>
-      <w:bookmarkStart w:id="2" w:name="OLE_LINK3"/>
-      <w:bookmarkStart w:id="3" w:name="OLE_LINK4"/>
+      <w:bookmarkStart w:id="1" w:name="OLE_LINK18"/>
+      <w:bookmarkStart w:id="2" w:name="OLE_LINK19"/>
+      <w:bookmarkStart w:id="3" w:name="OLE_LINK3"/>
+      <w:bookmarkStart w:id="4" w:name="OLE_LINK4"/>
       <w:r>
         <w:rPr>
           <w:rFonts w:ascii="Times New Roman" w:hAnsi="Times New Roman" w:cs="Times New Roman"/>
@@ -459,8 +461,8 @@
         <w:t>NANIFARFALLA</w:t>
       </w:r>
     </w:p>
-    <w:bookmarkEnd w:id="0"/>
     <w:bookmarkEnd w:id="1"/>
+    <w:bookmarkEnd w:id="2"/>
     <w:p>
       <w:pPr>
         <w:autoSpaceDE w:val="0"/>
@@ -476,8 +478,8 @@
         </w:rPr>
       </w:pPr>
     </w:p>
-    <w:bookmarkEnd w:id="2"/>
     <w:bookmarkEnd w:id="3"/>
+    <w:bookmarkEnd w:id="4"/>
     <w:p>
       <w:pPr>
         <w:pStyle w:val="Ttulo"/>
@@ -544,8 +546,8 @@
           <w:lang w:val="es-ES" w:eastAsia="en-US"/>
         </w:rPr>
       </w:pPr>
-      <w:bookmarkStart w:id="4" w:name="OLE_LINK1"/>
-      <w:bookmarkStart w:id="5" w:name="OLE_LINK2"/>
+      <w:bookmarkStart w:id="5" w:name="OLE_LINK1"/>
+      <w:bookmarkStart w:id="6" w:name="OLE_LINK2"/>
       <w:r>
         <w:rPr>
           <w:rFonts w:ascii="Times New Roman" w:eastAsia="Times New Roman" w:hAnsi="Times New Roman" w:cs="Times New Roman"/>
@@ -649,8 +651,8 @@
         <w:t xml:space="preserve"> JONATHAN</w:t>
       </w:r>
     </w:p>
-    <w:bookmarkEnd w:id="4"/>
     <w:bookmarkEnd w:id="5"/>
+    <w:bookmarkEnd w:id="6"/>
     <w:p>
       <w:pPr>
         <w:spacing w:before="39" w:after="120" w:line="964" w:lineRule="exact"/>
@@ -891,7 +893,7 @@
           <w:szCs w:val="24"/>
         </w:rPr>
       </w:pPr>
-      <w:bookmarkStart w:id="6" w:name="OLE_LINK22"/>
+      <w:bookmarkStart w:id="7" w:name="OLE_LINK22"/>
       <w:r>
         <w:rPr>
           <w:rFonts w:ascii="Times New Roman" w:hAnsi="Times New Roman" w:cs="Times New Roman"/>
@@ -1067,7 +1069,7 @@
         <w:br w:type="page"/>
       </w:r>
     </w:p>
-    <w:bookmarkEnd w:id="6"/>
+    <w:bookmarkEnd w:id="7"/>
     <w:p>
       <w:pPr>
         <w:pStyle w:val="Ttulo1"/>
@@ -1318,8 +1320,8 @@
           <w:lang w:val="es-PE" w:eastAsia="es-PE"/>
         </w:rPr>
       </w:pPr>
-      <w:bookmarkStart w:id="7" w:name="OLE_LINK32"/>
-      <w:bookmarkStart w:id="8" w:name="OLE_LINK33"/>
+      <w:bookmarkStart w:id="8" w:name="OLE_LINK32"/>
+      <w:bookmarkStart w:id="9" w:name="OLE_LINK33"/>
     </w:p>
     <w:p>
       <w:pPr>
@@ -1333,20 +1335,20 @@
           <w:szCs w:val="28"/>
         </w:rPr>
       </w:pPr>
-      <w:bookmarkStart w:id="9" w:name="_Toc485541717"/>
-      <w:bookmarkStart w:id="10" w:name="_Toc531423895"/>
+      <w:bookmarkStart w:id="10" w:name="_Toc485541717"/>
+      <w:bookmarkStart w:id="11" w:name="_Toc531423895"/>
       <w:r>
         <w:rPr>
           <w:rFonts w:cs="Arial"/>
         </w:rPr>
         <w:br w:type="page"/>
       </w:r>
-      <w:bookmarkStart w:id="11" w:name="_Toc486988954"/>
-      <w:bookmarkStart w:id="12" w:name="_Toc531423896"/>
-      <w:bookmarkEnd w:id="7"/>
+      <w:bookmarkStart w:id="12" w:name="_Toc486988954"/>
+      <w:bookmarkStart w:id="13" w:name="_Toc531423896"/>
       <w:bookmarkEnd w:id="8"/>
       <w:bookmarkEnd w:id="9"/>
       <w:bookmarkEnd w:id="10"/>
+      <w:bookmarkEnd w:id="11"/>
     </w:p>
     <w:p>
       <w:pPr>
@@ -1363,8 +1365,8 @@
         <w:lastRenderedPageBreak/>
         <w:t>ÍNDICE</w:t>
       </w:r>
-      <w:bookmarkEnd w:id="11"/>
       <w:bookmarkEnd w:id="12"/>
+      <w:bookmarkEnd w:id="13"/>
     </w:p>
     <w:p>
       <w:pPr>
@@ -5695,8 +5697,8 @@
         </w:rPr>
         <w:fldChar w:fldCharType="end"/>
       </w:r>
-      <w:bookmarkStart w:id="13" w:name="_Toc399921464"/>
-      <w:bookmarkStart w:id="14" w:name="_Toc404592080"/>
+      <w:bookmarkStart w:id="14" w:name="_Toc399921464"/>
+      <w:bookmarkStart w:id="15" w:name="_Toc404592080"/>
     </w:p>
     <w:p>
       <w:pPr>
@@ -6470,8 +6472,8 @@
         </w:sectPr>
       </w:pPr>
     </w:p>
-    <w:bookmarkEnd w:id="13"/>
     <w:bookmarkEnd w:id="14"/>
+    <w:bookmarkEnd w:id="15"/>
     <w:p>
       <w:pPr>
         <w:pStyle w:val="Ttulo1"/>
@@ -6524,8 +6526,8 @@
           <w:szCs w:val="24"/>
         </w:rPr>
       </w:pPr>
-      <w:bookmarkStart w:id="15" w:name="OLE_LINK111"/>
-      <w:bookmarkStart w:id="16" w:name="OLE_LINK112"/>
+      <w:bookmarkStart w:id="16" w:name="OLE_LINK111"/>
+      <w:bookmarkStart w:id="17" w:name="OLE_LINK112"/>
       <w:r>
         <w:rPr>
           <w:rFonts w:ascii="Times New Roman" w:hAnsi="Times New Roman" w:cs="Times New Roman"/>
@@ -6646,8 +6648,8 @@
         </w:rPr>
         <w:t xml:space="preserve">El problema que presenta actualmente la empresa </w:t>
       </w:r>
-      <w:bookmarkEnd w:id="15"/>
       <w:bookmarkEnd w:id="16"/>
+      <w:bookmarkEnd w:id="17"/>
       <w:r>
         <w:rPr>
           <w:rFonts w:ascii="Times New Roman" w:hAnsi="Times New Roman" w:cs="Times New Roman"/>
@@ -6752,13 +6754,15 @@
           <w:rFonts w:ascii="Times New Roman" w:hAnsi="Times New Roman" w:cs="Times New Roman"/>
           <w:sz w:val="24"/>
           <w:szCs w:val="24"/>
-        </w:rPr>
-      </w:pPr>
-      <w:r>
-        <w:rPr>
-          <w:rFonts w:ascii="Times New Roman" w:hAnsi="Times New Roman" w:cs="Times New Roman"/>
-          <w:sz w:val="24"/>
-          <w:szCs w:val="24"/>
+          <w:lang w:val="en-US"/>
+        </w:rPr>
+      </w:pPr>
+      <w:r>
+        <w:rPr>
+          <w:rFonts w:ascii="Times New Roman" w:hAnsi="Times New Roman" w:cs="Times New Roman"/>
+          <w:sz w:val="24"/>
+          <w:szCs w:val="24"/>
+          <w:lang w:val="en-US"/>
         </w:rPr>
         <w:lastRenderedPageBreak/>
         <w:t>ABSTRACT</w:t>
@@ -6774,6 +6778,7 @@
           <w:b/>
           <w:sz w:val="24"/>
           <w:szCs w:val="24"/>
+          <w:lang w:val="en-US"/>
         </w:rPr>
       </w:pPr>
     </w:p>
@@ -6788,687 +6793,18 @@
           <w:bCs/>
           <w:sz w:val="24"/>
           <w:szCs w:val="24"/>
-        </w:rPr>
-      </w:pPr>
-      <w:proofErr w:type="spellStart"/>
+          <w:lang w:val="en-US"/>
+        </w:rPr>
+      </w:pPr>
       <w:r>
         <w:rPr>
           <w:rFonts w:ascii="Times New Roman" w:hAnsi="Times New Roman" w:cs="Times New Roman"/>
           <w:bCs/>
           <w:sz w:val="24"/>
           <w:szCs w:val="24"/>
-        </w:rPr>
-        <w:t>This</w:t>
-      </w:r>
-      <w:proofErr w:type="spellEnd"/>
-      <w:r>
-        <w:rPr>
-          <w:rFonts w:ascii="Times New Roman" w:hAnsi="Times New Roman" w:cs="Times New Roman"/>
-          <w:bCs/>
-          <w:sz w:val="24"/>
-          <w:szCs w:val="24"/>
-        </w:rPr>
-        <w:t xml:space="preserve"> </w:t>
-      </w:r>
-      <w:proofErr w:type="spellStart"/>
-      <w:r>
-        <w:rPr>
-          <w:rFonts w:ascii="Times New Roman" w:hAnsi="Times New Roman" w:cs="Times New Roman"/>
-          <w:bCs/>
-          <w:sz w:val="24"/>
-          <w:szCs w:val="24"/>
-        </w:rPr>
-        <w:t>research</w:t>
-      </w:r>
-      <w:proofErr w:type="spellEnd"/>
-      <w:r>
-        <w:rPr>
-          <w:rFonts w:ascii="Times New Roman" w:hAnsi="Times New Roman" w:cs="Times New Roman"/>
-          <w:bCs/>
-          <w:sz w:val="24"/>
-          <w:szCs w:val="24"/>
-        </w:rPr>
-        <w:t xml:space="preserve"> </w:t>
-      </w:r>
-      <w:proofErr w:type="spellStart"/>
-      <w:r>
-        <w:rPr>
-          <w:rFonts w:ascii="Times New Roman" w:hAnsi="Times New Roman" w:cs="Times New Roman"/>
-          <w:bCs/>
-          <w:sz w:val="24"/>
-          <w:szCs w:val="24"/>
-        </w:rPr>
-        <w:t>is</w:t>
-      </w:r>
-      <w:proofErr w:type="spellEnd"/>
-      <w:r>
-        <w:rPr>
-          <w:rFonts w:ascii="Times New Roman" w:hAnsi="Times New Roman" w:cs="Times New Roman"/>
-          <w:bCs/>
-          <w:sz w:val="24"/>
-          <w:szCs w:val="24"/>
-        </w:rPr>
-        <w:t xml:space="preserve"> </w:t>
-      </w:r>
-      <w:proofErr w:type="spellStart"/>
-      <w:r>
-        <w:rPr>
-          <w:rFonts w:ascii="Times New Roman" w:hAnsi="Times New Roman" w:cs="Times New Roman"/>
-          <w:bCs/>
-          <w:sz w:val="24"/>
-          <w:szCs w:val="24"/>
-        </w:rPr>
-        <w:t>aimed</w:t>
-      </w:r>
-      <w:proofErr w:type="spellEnd"/>
-      <w:r>
-        <w:rPr>
-          <w:rFonts w:ascii="Times New Roman" w:hAnsi="Times New Roman" w:cs="Times New Roman"/>
-          <w:bCs/>
-          <w:sz w:val="24"/>
-          <w:szCs w:val="24"/>
-        </w:rPr>
-        <w:t xml:space="preserve"> at </w:t>
-      </w:r>
-      <w:proofErr w:type="spellStart"/>
-      <w:r>
-        <w:rPr>
-          <w:rFonts w:ascii="Times New Roman" w:hAnsi="Times New Roman" w:cs="Times New Roman"/>
-          <w:bCs/>
-          <w:sz w:val="24"/>
-          <w:szCs w:val="24"/>
-        </w:rPr>
-        <w:t>improving</w:t>
-      </w:r>
-      <w:proofErr w:type="spellEnd"/>
-      <w:r>
-        <w:rPr>
-          <w:rFonts w:ascii="Times New Roman" w:hAnsi="Times New Roman" w:cs="Times New Roman"/>
-          <w:bCs/>
-          <w:sz w:val="24"/>
-          <w:szCs w:val="24"/>
-        </w:rPr>
-        <w:t xml:space="preserve"> </w:t>
-      </w:r>
-      <w:proofErr w:type="spellStart"/>
-      <w:r>
-        <w:rPr>
-          <w:rFonts w:ascii="Times New Roman" w:hAnsi="Times New Roman" w:cs="Times New Roman"/>
-          <w:bCs/>
-          <w:sz w:val="24"/>
-          <w:szCs w:val="24"/>
-        </w:rPr>
-        <w:t>decision-making</w:t>
-      </w:r>
-      <w:proofErr w:type="spellEnd"/>
-      <w:r>
-        <w:rPr>
-          <w:rFonts w:ascii="Times New Roman" w:hAnsi="Times New Roman" w:cs="Times New Roman"/>
-          <w:bCs/>
-          <w:sz w:val="24"/>
-          <w:szCs w:val="24"/>
-        </w:rPr>
-        <w:t xml:space="preserve"> in </w:t>
-      </w:r>
-      <w:proofErr w:type="spellStart"/>
-      <w:r>
-        <w:rPr>
-          <w:rFonts w:ascii="Times New Roman" w:hAnsi="Times New Roman" w:cs="Times New Roman"/>
-          <w:bCs/>
-          <w:sz w:val="24"/>
-          <w:szCs w:val="24"/>
-        </w:rPr>
-        <w:t>the</w:t>
-      </w:r>
-      <w:proofErr w:type="spellEnd"/>
-      <w:r>
-        <w:rPr>
-          <w:rFonts w:ascii="Times New Roman" w:hAnsi="Times New Roman" w:cs="Times New Roman"/>
-          <w:bCs/>
-          <w:sz w:val="24"/>
-          <w:szCs w:val="24"/>
-        </w:rPr>
-        <w:t xml:space="preserve"> </w:t>
-      </w:r>
-      <w:proofErr w:type="spellStart"/>
-      <w:r>
-        <w:rPr>
-          <w:rFonts w:ascii="Times New Roman" w:hAnsi="Times New Roman" w:cs="Times New Roman"/>
-          <w:bCs/>
-          <w:sz w:val="24"/>
-          <w:szCs w:val="24"/>
-        </w:rPr>
-        <w:t>production</w:t>
-      </w:r>
-      <w:proofErr w:type="spellEnd"/>
-      <w:r>
-        <w:rPr>
-          <w:rFonts w:ascii="Times New Roman" w:hAnsi="Times New Roman" w:cs="Times New Roman"/>
-          <w:bCs/>
-          <w:sz w:val="24"/>
-          <w:szCs w:val="24"/>
-        </w:rPr>
-        <w:t xml:space="preserve"> control </w:t>
-      </w:r>
-      <w:proofErr w:type="spellStart"/>
-      <w:r>
-        <w:rPr>
-          <w:rFonts w:ascii="Times New Roman" w:hAnsi="Times New Roman" w:cs="Times New Roman"/>
-          <w:bCs/>
-          <w:sz w:val="24"/>
-          <w:szCs w:val="24"/>
-        </w:rPr>
-        <w:t>of</w:t>
-      </w:r>
-      <w:proofErr w:type="spellEnd"/>
-      <w:r>
-        <w:rPr>
-          <w:rFonts w:ascii="Times New Roman" w:hAnsi="Times New Roman" w:cs="Times New Roman"/>
-          <w:bCs/>
-          <w:sz w:val="24"/>
-          <w:szCs w:val="24"/>
-        </w:rPr>
-        <w:t xml:space="preserve"> </w:t>
-      </w:r>
-      <w:proofErr w:type="spellStart"/>
-      <w:r>
-        <w:rPr>
-          <w:rFonts w:ascii="Times New Roman" w:hAnsi="Times New Roman" w:cs="Times New Roman"/>
-          <w:bCs/>
-          <w:sz w:val="24"/>
-          <w:szCs w:val="24"/>
-        </w:rPr>
-        <w:t>the</w:t>
-      </w:r>
-      <w:proofErr w:type="spellEnd"/>
-      <w:r>
-        <w:rPr>
-          <w:rFonts w:ascii="Times New Roman" w:hAnsi="Times New Roman" w:cs="Times New Roman"/>
-          <w:bCs/>
-          <w:sz w:val="24"/>
-          <w:szCs w:val="24"/>
-        </w:rPr>
-        <w:t xml:space="preserve"> </w:t>
-      </w:r>
-      <w:proofErr w:type="spellStart"/>
-      <w:r>
-        <w:rPr>
-          <w:rFonts w:ascii="Times New Roman" w:hAnsi="Times New Roman" w:cs="Times New Roman"/>
-          <w:bCs/>
-          <w:sz w:val="24"/>
-          <w:szCs w:val="24"/>
-        </w:rPr>
-        <w:t>warehouse</w:t>
-      </w:r>
-      <w:proofErr w:type="spellEnd"/>
-      <w:r>
-        <w:rPr>
-          <w:rFonts w:ascii="Times New Roman" w:hAnsi="Times New Roman" w:cs="Times New Roman"/>
-          <w:bCs/>
-          <w:sz w:val="24"/>
-          <w:szCs w:val="24"/>
-        </w:rPr>
-        <w:t xml:space="preserve"> </w:t>
-      </w:r>
-      <w:proofErr w:type="spellStart"/>
-      <w:r>
-        <w:rPr>
-          <w:rFonts w:ascii="Times New Roman" w:hAnsi="Times New Roman" w:cs="Times New Roman"/>
-          <w:bCs/>
-          <w:sz w:val="24"/>
-          <w:szCs w:val="24"/>
-        </w:rPr>
-        <w:t>areas</w:t>
-      </w:r>
-      <w:proofErr w:type="spellEnd"/>
-      <w:r>
-        <w:rPr>
-          <w:rFonts w:ascii="Times New Roman" w:hAnsi="Times New Roman" w:cs="Times New Roman"/>
-          <w:bCs/>
-          <w:sz w:val="24"/>
-          <w:szCs w:val="24"/>
-        </w:rPr>
-        <w:t xml:space="preserve"> and sales </w:t>
-      </w:r>
-      <w:proofErr w:type="spellStart"/>
-      <w:r>
-        <w:rPr>
-          <w:rFonts w:ascii="Times New Roman" w:hAnsi="Times New Roman" w:cs="Times New Roman"/>
-          <w:bCs/>
-          <w:sz w:val="24"/>
-          <w:szCs w:val="24"/>
-        </w:rPr>
-        <w:t>management</w:t>
-      </w:r>
-      <w:proofErr w:type="spellEnd"/>
-      <w:r>
-        <w:rPr>
-          <w:rFonts w:ascii="Times New Roman" w:hAnsi="Times New Roman" w:cs="Times New Roman"/>
-          <w:bCs/>
-          <w:sz w:val="24"/>
-          <w:szCs w:val="24"/>
-        </w:rPr>
-        <w:t xml:space="preserve"> in </w:t>
-      </w:r>
-      <w:proofErr w:type="spellStart"/>
-      <w:r>
-        <w:rPr>
-          <w:rFonts w:ascii="Times New Roman" w:hAnsi="Times New Roman" w:cs="Times New Roman"/>
-          <w:bCs/>
-          <w:sz w:val="24"/>
-          <w:szCs w:val="24"/>
-        </w:rPr>
-        <w:t>the</w:t>
-      </w:r>
-      <w:proofErr w:type="spellEnd"/>
-      <w:r>
-        <w:rPr>
-          <w:rFonts w:ascii="Times New Roman" w:hAnsi="Times New Roman" w:cs="Times New Roman"/>
-          <w:bCs/>
-          <w:sz w:val="24"/>
-          <w:szCs w:val="24"/>
-        </w:rPr>
-        <w:t xml:space="preserve"> Nanifarfalla </w:t>
-      </w:r>
-      <w:proofErr w:type="spellStart"/>
-      <w:r>
-        <w:rPr>
-          <w:rFonts w:ascii="Times New Roman" w:hAnsi="Times New Roman" w:cs="Times New Roman"/>
-          <w:bCs/>
-          <w:sz w:val="24"/>
-          <w:szCs w:val="24"/>
-        </w:rPr>
-        <w:t>company</w:t>
-      </w:r>
-      <w:proofErr w:type="spellEnd"/>
-      <w:r>
-        <w:rPr>
-          <w:rFonts w:ascii="Times New Roman" w:hAnsi="Times New Roman" w:cs="Times New Roman"/>
-          <w:bCs/>
-          <w:sz w:val="24"/>
-          <w:szCs w:val="24"/>
-        </w:rPr>
-        <w:t xml:space="preserve">. </w:t>
-      </w:r>
-      <w:proofErr w:type="spellStart"/>
-      <w:r>
-        <w:rPr>
-          <w:rFonts w:ascii="Times New Roman" w:hAnsi="Times New Roman" w:cs="Times New Roman"/>
-          <w:bCs/>
-          <w:sz w:val="24"/>
-          <w:szCs w:val="24"/>
-        </w:rPr>
-        <w:t>Currently</w:t>
-      </w:r>
-      <w:proofErr w:type="spellEnd"/>
-      <w:r>
-        <w:rPr>
-          <w:rFonts w:ascii="Times New Roman" w:hAnsi="Times New Roman" w:cs="Times New Roman"/>
-          <w:bCs/>
-          <w:sz w:val="24"/>
-          <w:szCs w:val="24"/>
-        </w:rPr>
-        <w:t xml:space="preserve"> </w:t>
-      </w:r>
-      <w:proofErr w:type="spellStart"/>
-      <w:r>
-        <w:rPr>
-          <w:rFonts w:ascii="Times New Roman" w:hAnsi="Times New Roman" w:cs="Times New Roman"/>
-          <w:bCs/>
-          <w:sz w:val="24"/>
-          <w:szCs w:val="24"/>
-        </w:rPr>
-        <w:t>they</w:t>
-      </w:r>
-      <w:proofErr w:type="spellEnd"/>
-      <w:r>
-        <w:rPr>
-          <w:rFonts w:ascii="Times New Roman" w:hAnsi="Times New Roman" w:cs="Times New Roman"/>
-          <w:bCs/>
-          <w:sz w:val="24"/>
-          <w:szCs w:val="24"/>
-        </w:rPr>
-        <w:t xml:space="preserve"> use </w:t>
-      </w:r>
-      <w:proofErr w:type="spellStart"/>
-      <w:r>
-        <w:rPr>
-          <w:rFonts w:ascii="Times New Roman" w:hAnsi="Times New Roman" w:cs="Times New Roman"/>
-          <w:bCs/>
-          <w:sz w:val="24"/>
-          <w:szCs w:val="24"/>
-        </w:rPr>
-        <w:t>isolated</w:t>
-      </w:r>
-      <w:proofErr w:type="spellEnd"/>
-      <w:r>
-        <w:rPr>
-          <w:rFonts w:ascii="Times New Roman" w:hAnsi="Times New Roman" w:cs="Times New Roman"/>
-          <w:bCs/>
-          <w:sz w:val="24"/>
-          <w:szCs w:val="24"/>
-        </w:rPr>
-        <w:t xml:space="preserve"> </w:t>
-      </w:r>
-      <w:proofErr w:type="spellStart"/>
-      <w:r>
-        <w:rPr>
-          <w:rFonts w:ascii="Times New Roman" w:hAnsi="Times New Roman" w:cs="Times New Roman"/>
-          <w:bCs/>
-          <w:sz w:val="24"/>
-          <w:szCs w:val="24"/>
-        </w:rPr>
-        <w:t>procedures</w:t>
-      </w:r>
-      <w:proofErr w:type="spellEnd"/>
-      <w:r>
-        <w:rPr>
-          <w:rFonts w:ascii="Times New Roman" w:hAnsi="Times New Roman" w:cs="Times New Roman"/>
-          <w:bCs/>
-          <w:sz w:val="24"/>
-          <w:szCs w:val="24"/>
-        </w:rPr>
-        <w:t xml:space="preserve"> </w:t>
-      </w:r>
-      <w:proofErr w:type="spellStart"/>
-      <w:r>
-        <w:rPr>
-          <w:rFonts w:ascii="Times New Roman" w:hAnsi="Times New Roman" w:cs="Times New Roman"/>
-          <w:bCs/>
-          <w:sz w:val="24"/>
-          <w:szCs w:val="24"/>
-        </w:rPr>
-        <w:t>that</w:t>
-      </w:r>
-      <w:proofErr w:type="spellEnd"/>
-      <w:r>
-        <w:rPr>
-          <w:rFonts w:ascii="Times New Roman" w:hAnsi="Times New Roman" w:cs="Times New Roman"/>
-          <w:bCs/>
-          <w:sz w:val="24"/>
-          <w:szCs w:val="24"/>
-        </w:rPr>
-        <w:t xml:space="preserve"> do </w:t>
-      </w:r>
-      <w:proofErr w:type="spellStart"/>
-      <w:r>
-        <w:rPr>
-          <w:rFonts w:ascii="Times New Roman" w:hAnsi="Times New Roman" w:cs="Times New Roman"/>
-          <w:bCs/>
-          <w:sz w:val="24"/>
-          <w:szCs w:val="24"/>
-        </w:rPr>
-        <w:t>not</w:t>
-      </w:r>
-      <w:proofErr w:type="spellEnd"/>
-      <w:r>
-        <w:rPr>
-          <w:rFonts w:ascii="Times New Roman" w:hAnsi="Times New Roman" w:cs="Times New Roman"/>
-          <w:bCs/>
-          <w:sz w:val="24"/>
-          <w:szCs w:val="24"/>
-        </w:rPr>
-        <w:t xml:space="preserve"> </w:t>
-      </w:r>
-      <w:proofErr w:type="spellStart"/>
-      <w:r>
-        <w:rPr>
-          <w:rFonts w:ascii="Times New Roman" w:hAnsi="Times New Roman" w:cs="Times New Roman"/>
-          <w:bCs/>
-          <w:sz w:val="24"/>
-          <w:szCs w:val="24"/>
-        </w:rPr>
-        <w:t>allow</w:t>
-      </w:r>
-      <w:proofErr w:type="spellEnd"/>
-      <w:r>
-        <w:rPr>
-          <w:rFonts w:ascii="Times New Roman" w:hAnsi="Times New Roman" w:cs="Times New Roman"/>
-          <w:bCs/>
-          <w:sz w:val="24"/>
-          <w:szCs w:val="24"/>
-        </w:rPr>
-        <w:t xml:space="preserve"> </w:t>
-      </w:r>
-      <w:proofErr w:type="spellStart"/>
-      <w:r>
-        <w:rPr>
-          <w:rFonts w:ascii="Times New Roman" w:hAnsi="Times New Roman" w:cs="Times New Roman"/>
-          <w:bCs/>
-          <w:sz w:val="24"/>
-          <w:szCs w:val="24"/>
-        </w:rPr>
-        <w:t>the</w:t>
-      </w:r>
-      <w:proofErr w:type="spellEnd"/>
-      <w:r>
-        <w:rPr>
-          <w:rFonts w:ascii="Times New Roman" w:hAnsi="Times New Roman" w:cs="Times New Roman"/>
-          <w:bCs/>
-          <w:sz w:val="24"/>
-          <w:szCs w:val="24"/>
-        </w:rPr>
-        <w:t xml:space="preserve"> </w:t>
-      </w:r>
-      <w:proofErr w:type="spellStart"/>
-      <w:r>
-        <w:rPr>
-          <w:rFonts w:ascii="Times New Roman" w:hAnsi="Times New Roman" w:cs="Times New Roman"/>
-          <w:bCs/>
-          <w:sz w:val="24"/>
-          <w:szCs w:val="24"/>
-        </w:rPr>
-        <w:t>fluidity</w:t>
-      </w:r>
-      <w:proofErr w:type="spellEnd"/>
-      <w:r>
-        <w:rPr>
-          <w:rFonts w:ascii="Times New Roman" w:hAnsi="Times New Roman" w:cs="Times New Roman"/>
-          <w:bCs/>
-          <w:sz w:val="24"/>
-          <w:szCs w:val="24"/>
-        </w:rPr>
-        <w:t xml:space="preserve"> </w:t>
-      </w:r>
-      <w:proofErr w:type="spellStart"/>
-      <w:r>
-        <w:rPr>
-          <w:rFonts w:ascii="Times New Roman" w:hAnsi="Times New Roman" w:cs="Times New Roman"/>
-          <w:bCs/>
-          <w:sz w:val="24"/>
-          <w:szCs w:val="24"/>
-        </w:rPr>
-        <w:t>of</w:t>
-      </w:r>
-      <w:proofErr w:type="spellEnd"/>
-      <w:r>
-        <w:rPr>
-          <w:rFonts w:ascii="Times New Roman" w:hAnsi="Times New Roman" w:cs="Times New Roman"/>
-          <w:bCs/>
-          <w:sz w:val="24"/>
-          <w:szCs w:val="24"/>
-        </w:rPr>
-        <w:t xml:space="preserve"> </w:t>
-      </w:r>
-      <w:proofErr w:type="spellStart"/>
-      <w:r>
-        <w:rPr>
-          <w:rFonts w:ascii="Times New Roman" w:hAnsi="Times New Roman" w:cs="Times New Roman"/>
-          <w:bCs/>
-          <w:sz w:val="24"/>
-          <w:szCs w:val="24"/>
-        </w:rPr>
-        <w:t>communication</w:t>
-      </w:r>
-      <w:proofErr w:type="spellEnd"/>
-      <w:r>
-        <w:rPr>
-          <w:rFonts w:ascii="Times New Roman" w:hAnsi="Times New Roman" w:cs="Times New Roman"/>
-          <w:bCs/>
-          <w:sz w:val="24"/>
-          <w:szCs w:val="24"/>
-        </w:rPr>
-        <w:t xml:space="preserve"> and </w:t>
-      </w:r>
-      <w:proofErr w:type="spellStart"/>
-      <w:r>
-        <w:rPr>
-          <w:rFonts w:ascii="Times New Roman" w:hAnsi="Times New Roman" w:cs="Times New Roman"/>
-          <w:bCs/>
-          <w:sz w:val="24"/>
-          <w:szCs w:val="24"/>
-        </w:rPr>
-        <w:t>feedback</w:t>
-      </w:r>
-      <w:proofErr w:type="spellEnd"/>
-      <w:r>
-        <w:rPr>
-          <w:rFonts w:ascii="Times New Roman" w:hAnsi="Times New Roman" w:cs="Times New Roman"/>
-          <w:bCs/>
-          <w:sz w:val="24"/>
-          <w:szCs w:val="24"/>
-        </w:rPr>
-        <w:t xml:space="preserve"> and </w:t>
-      </w:r>
-      <w:proofErr w:type="spellStart"/>
-      <w:r>
-        <w:rPr>
-          <w:rFonts w:ascii="Times New Roman" w:hAnsi="Times New Roman" w:cs="Times New Roman"/>
-          <w:bCs/>
-          <w:sz w:val="24"/>
-          <w:szCs w:val="24"/>
-        </w:rPr>
-        <w:t>that</w:t>
-      </w:r>
-      <w:proofErr w:type="spellEnd"/>
-      <w:r>
-        <w:rPr>
-          <w:rFonts w:ascii="Times New Roman" w:hAnsi="Times New Roman" w:cs="Times New Roman"/>
-          <w:bCs/>
-          <w:sz w:val="24"/>
-          <w:szCs w:val="24"/>
-        </w:rPr>
-        <w:t xml:space="preserve"> cause </w:t>
-      </w:r>
-      <w:proofErr w:type="spellStart"/>
-      <w:r>
-        <w:rPr>
-          <w:rFonts w:ascii="Times New Roman" w:hAnsi="Times New Roman" w:cs="Times New Roman"/>
-          <w:bCs/>
-          <w:sz w:val="24"/>
-          <w:szCs w:val="24"/>
-        </w:rPr>
-        <w:t>various</w:t>
-      </w:r>
-      <w:proofErr w:type="spellEnd"/>
-      <w:r>
-        <w:rPr>
-          <w:rFonts w:ascii="Times New Roman" w:hAnsi="Times New Roman" w:cs="Times New Roman"/>
-          <w:bCs/>
-          <w:sz w:val="24"/>
-          <w:szCs w:val="24"/>
-        </w:rPr>
-        <w:t xml:space="preserve"> </w:t>
-      </w:r>
-      <w:proofErr w:type="spellStart"/>
-      <w:r>
-        <w:rPr>
-          <w:rFonts w:ascii="Times New Roman" w:hAnsi="Times New Roman" w:cs="Times New Roman"/>
-          <w:bCs/>
-          <w:sz w:val="24"/>
-          <w:szCs w:val="24"/>
-        </w:rPr>
-        <w:t>failures</w:t>
-      </w:r>
-      <w:proofErr w:type="spellEnd"/>
-      <w:r>
-        <w:rPr>
-          <w:rFonts w:ascii="Times New Roman" w:hAnsi="Times New Roman" w:cs="Times New Roman"/>
-          <w:bCs/>
-          <w:sz w:val="24"/>
-          <w:szCs w:val="24"/>
-        </w:rPr>
-        <w:t xml:space="preserve"> </w:t>
-      </w:r>
-      <w:proofErr w:type="spellStart"/>
-      <w:r>
-        <w:rPr>
-          <w:rFonts w:ascii="Times New Roman" w:hAnsi="Times New Roman" w:cs="Times New Roman"/>
-          <w:bCs/>
-          <w:sz w:val="24"/>
-          <w:szCs w:val="24"/>
-        </w:rPr>
-        <w:t>that</w:t>
-      </w:r>
-      <w:proofErr w:type="spellEnd"/>
-      <w:r>
-        <w:rPr>
-          <w:rFonts w:ascii="Times New Roman" w:hAnsi="Times New Roman" w:cs="Times New Roman"/>
-          <w:bCs/>
-          <w:sz w:val="24"/>
-          <w:szCs w:val="24"/>
-        </w:rPr>
-        <w:t xml:space="preserve"> cause </w:t>
-      </w:r>
-      <w:proofErr w:type="spellStart"/>
-      <w:r>
-        <w:rPr>
-          <w:rFonts w:ascii="Times New Roman" w:hAnsi="Times New Roman" w:cs="Times New Roman"/>
-          <w:bCs/>
-          <w:sz w:val="24"/>
-          <w:szCs w:val="24"/>
-        </w:rPr>
-        <w:t>loss</w:t>
-      </w:r>
-      <w:proofErr w:type="spellEnd"/>
-      <w:r>
-        <w:rPr>
-          <w:rFonts w:ascii="Times New Roman" w:hAnsi="Times New Roman" w:cs="Times New Roman"/>
-          <w:bCs/>
-          <w:sz w:val="24"/>
-          <w:szCs w:val="24"/>
-        </w:rPr>
-        <w:t xml:space="preserve"> </w:t>
-      </w:r>
-      <w:proofErr w:type="spellStart"/>
-      <w:r>
-        <w:rPr>
-          <w:rFonts w:ascii="Times New Roman" w:hAnsi="Times New Roman" w:cs="Times New Roman"/>
-          <w:bCs/>
-          <w:sz w:val="24"/>
-          <w:szCs w:val="24"/>
-        </w:rPr>
-        <w:t>of</w:t>
-      </w:r>
-      <w:proofErr w:type="spellEnd"/>
-      <w:r>
-        <w:rPr>
-          <w:rFonts w:ascii="Times New Roman" w:hAnsi="Times New Roman" w:cs="Times New Roman"/>
-          <w:bCs/>
-          <w:sz w:val="24"/>
-          <w:szCs w:val="24"/>
-        </w:rPr>
-        <w:t xml:space="preserve"> </w:t>
-      </w:r>
-      <w:proofErr w:type="spellStart"/>
-      <w:r>
-        <w:rPr>
-          <w:rFonts w:ascii="Times New Roman" w:hAnsi="Times New Roman" w:cs="Times New Roman"/>
-          <w:bCs/>
-          <w:sz w:val="24"/>
-          <w:szCs w:val="24"/>
-        </w:rPr>
-        <w:t>money</w:t>
-      </w:r>
-      <w:proofErr w:type="spellEnd"/>
-      <w:r>
-        <w:rPr>
-          <w:rFonts w:ascii="Times New Roman" w:hAnsi="Times New Roman" w:cs="Times New Roman"/>
-          <w:bCs/>
-          <w:sz w:val="24"/>
-          <w:szCs w:val="24"/>
-        </w:rPr>
-        <w:t>.</w:t>
+          <w:lang w:val="en-US"/>
+        </w:rPr>
+        <w:t>This research is aimed at improving decision-making in the production control of the warehouse areas and sales management in the Nanifarfalla company. Currently they use isolated procedures that do not allow the fluidity of communication and feedback and that cause various failures that cause loss of money.</w:t>
       </w:r>
     </w:p>
     <w:p>
@@ -7482,6 +6818,7 @@
           <w:bCs/>
           <w:sz w:val="24"/>
           <w:szCs w:val="24"/>
+          <w:lang w:val="en-US"/>
         </w:rPr>
       </w:pPr>
     </w:p>
@@ -7496,105 +6833,17 @@
           <w:bCs/>
           <w:sz w:val="24"/>
           <w:szCs w:val="24"/>
-        </w:rPr>
-      </w:pPr>
-      <w:r>
-        <w:rPr>
-          <w:rFonts w:ascii="Times New Roman" w:hAnsi="Times New Roman" w:cs="Times New Roman"/>
-          <w:sz w:val="24"/>
-          <w:szCs w:val="24"/>
-        </w:rPr>
-        <w:t xml:space="preserve">Nanifarfalla </w:t>
-      </w:r>
-      <w:proofErr w:type="spellStart"/>
-      <w:r>
-        <w:rPr>
-          <w:rFonts w:ascii="Times New Roman" w:hAnsi="Times New Roman" w:cs="Times New Roman"/>
-          <w:sz w:val="24"/>
-          <w:szCs w:val="24"/>
-        </w:rPr>
-        <w:t>is</w:t>
-      </w:r>
-      <w:proofErr w:type="spellEnd"/>
-      <w:r>
-        <w:rPr>
-          <w:rFonts w:ascii="Times New Roman" w:hAnsi="Times New Roman" w:cs="Times New Roman"/>
-          <w:sz w:val="24"/>
-          <w:szCs w:val="24"/>
-        </w:rPr>
-        <w:t xml:space="preserve"> a mype </w:t>
-      </w:r>
-      <w:proofErr w:type="spellStart"/>
-      <w:r>
-        <w:rPr>
-          <w:rFonts w:ascii="Times New Roman" w:hAnsi="Times New Roman" w:cs="Times New Roman"/>
-          <w:sz w:val="24"/>
-          <w:szCs w:val="24"/>
-        </w:rPr>
-        <w:t>of</w:t>
-      </w:r>
-      <w:proofErr w:type="spellEnd"/>
-      <w:r>
-        <w:rPr>
-          <w:rFonts w:ascii="Times New Roman" w:hAnsi="Times New Roman" w:cs="Times New Roman"/>
-          <w:sz w:val="24"/>
-          <w:szCs w:val="24"/>
-        </w:rPr>
-        <w:t xml:space="preserve"> </w:t>
-      </w:r>
-      <w:proofErr w:type="spellStart"/>
-      <w:r>
-        <w:rPr>
-          <w:rFonts w:ascii="Times New Roman" w:hAnsi="Times New Roman" w:cs="Times New Roman"/>
-          <w:sz w:val="24"/>
-          <w:szCs w:val="24"/>
-        </w:rPr>
-        <w:t>handmade</w:t>
-      </w:r>
-      <w:proofErr w:type="spellEnd"/>
-      <w:r>
-        <w:rPr>
-          <w:rFonts w:ascii="Times New Roman" w:hAnsi="Times New Roman" w:cs="Times New Roman"/>
-          <w:sz w:val="24"/>
-          <w:szCs w:val="24"/>
-        </w:rPr>
-        <w:t xml:space="preserve"> </w:t>
-      </w:r>
-      <w:proofErr w:type="spellStart"/>
-      <w:r>
-        <w:rPr>
-          <w:rFonts w:ascii="Times New Roman" w:hAnsi="Times New Roman" w:cs="Times New Roman"/>
-          <w:sz w:val="24"/>
-          <w:szCs w:val="24"/>
-        </w:rPr>
-        <w:t>textile</w:t>
-      </w:r>
-      <w:proofErr w:type="spellEnd"/>
-      <w:r>
-        <w:rPr>
-          <w:rFonts w:ascii="Times New Roman" w:hAnsi="Times New Roman" w:cs="Times New Roman"/>
-          <w:sz w:val="24"/>
-          <w:szCs w:val="24"/>
-        </w:rPr>
-        <w:t xml:space="preserve"> </w:t>
-      </w:r>
-      <w:proofErr w:type="spellStart"/>
-      <w:r>
-        <w:rPr>
-          <w:rFonts w:ascii="Times New Roman" w:hAnsi="Times New Roman" w:cs="Times New Roman"/>
-          <w:sz w:val="24"/>
-          <w:szCs w:val="24"/>
-        </w:rPr>
-        <w:t>products</w:t>
-      </w:r>
-      <w:proofErr w:type="spellEnd"/>
-      <w:r>
-        <w:rPr>
-          <w:rFonts w:ascii="Times New Roman" w:hAnsi="Times New Roman" w:cs="Times New Roman"/>
-          <w:sz w:val="24"/>
-          <w:szCs w:val="24"/>
-        </w:rPr>
-        <w:t xml:space="preserve"> in Peru</w:t>
+          <w:lang w:val="en-US"/>
+        </w:rPr>
+      </w:pPr>
+      <w:r>
+        <w:rPr>
+          <w:rFonts w:ascii="Times New Roman" w:hAnsi="Times New Roman" w:cs="Times New Roman"/>
+          <w:sz w:val="24"/>
+          <w:szCs w:val="24"/>
+          <w:lang w:val="en-US"/>
+        </w:rPr>
+        <w:t>Nanifarfalla is a mype of handmade textile products in Peru</w:t>
       </w:r>
       <w:r>
         <w:rPr>
@@ -7602,468 +6851,9 @@
           <w:bCs/>
           <w:sz w:val="24"/>
           <w:szCs w:val="24"/>
-        </w:rPr>
-        <w:t xml:space="preserve">, </w:t>
-      </w:r>
-      <w:proofErr w:type="spellStart"/>
-      <w:r>
-        <w:rPr>
-          <w:rFonts w:ascii="Times New Roman" w:hAnsi="Times New Roman" w:cs="Times New Roman"/>
-          <w:bCs/>
-          <w:sz w:val="24"/>
-          <w:szCs w:val="24"/>
-        </w:rPr>
-        <w:t>proving</w:t>
-      </w:r>
-      <w:proofErr w:type="spellEnd"/>
-      <w:r>
-        <w:rPr>
-          <w:rFonts w:ascii="Times New Roman" w:hAnsi="Times New Roman" w:cs="Times New Roman"/>
-          <w:bCs/>
-          <w:sz w:val="24"/>
-          <w:szCs w:val="24"/>
-        </w:rPr>
-        <w:t xml:space="preserve"> </w:t>
-      </w:r>
-      <w:proofErr w:type="spellStart"/>
-      <w:r>
-        <w:rPr>
-          <w:rFonts w:ascii="Times New Roman" w:hAnsi="Times New Roman" w:cs="Times New Roman"/>
-          <w:bCs/>
-          <w:sz w:val="24"/>
-          <w:szCs w:val="24"/>
-        </w:rPr>
-        <w:t>to</w:t>
-      </w:r>
-      <w:proofErr w:type="spellEnd"/>
-      <w:r>
-        <w:rPr>
-          <w:rFonts w:ascii="Times New Roman" w:hAnsi="Times New Roman" w:cs="Times New Roman"/>
-          <w:bCs/>
-          <w:sz w:val="24"/>
-          <w:szCs w:val="24"/>
-        </w:rPr>
-        <w:t xml:space="preserve"> be a </w:t>
-      </w:r>
-      <w:proofErr w:type="spellStart"/>
-      <w:r>
-        <w:rPr>
-          <w:rFonts w:ascii="Times New Roman" w:hAnsi="Times New Roman" w:cs="Times New Roman"/>
-          <w:bCs/>
-          <w:sz w:val="24"/>
-          <w:szCs w:val="24"/>
-        </w:rPr>
-        <w:t>stable</w:t>
-      </w:r>
-      <w:proofErr w:type="spellEnd"/>
-      <w:r>
-        <w:rPr>
-          <w:rFonts w:ascii="Times New Roman" w:hAnsi="Times New Roman" w:cs="Times New Roman"/>
-          <w:bCs/>
-          <w:sz w:val="24"/>
-          <w:szCs w:val="24"/>
-        </w:rPr>
-        <w:t xml:space="preserve"> </w:t>
-      </w:r>
-      <w:proofErr w:type="spellStart"/>
-      <w:r>
-        <w:rPr>
-          <w:rFonts w:ascii="Times New Roman" w:hAnsi="Times New Roman" w:cs="Times New Roman"/>
-          <w:bCs/>
-          <w:sz w:val="24"/>
-          <w:szCs w:val="24"/>
-        </w:rPr>
-        <w:t>company</w:t>
-      </w:r>
-      <w:proofErr w:type="spellEnd"/>
-      <w:r>
-        <w:rPr>
-          <w:rFonts w:ascii="Times New Roman" w:hAnsi="Times New Roman" w:cs="Times New Roman"/>
-          <w:bCs/>
-          <w:sz w:val="24"/>
-          <w:szCs w:val="24"/>
-        </w:rPr>
-        <w:t xml:space="preserve"> </w:t>
-      </w:r>
-      <w:proofErr w:type="spellStart"/>
-      <w:r>
-        <w:rPr>
-          <w:rFonts w:ascii="Times New Roman" w:hAnsi="Times New Roman" w:cs="Times New Roman"/>
-          <w:bCs/>
-          <w:sz w:val="24"/>
-          <w:szCs w:val="24"/>
-        </w:rPr>
-        <w:t>with</w:t>
-      </w:r>
-      <w:proofErr w:type="spellEnd"/>
-      <w:r>
-        <w:rPr>
-          <w:rFonts w:ascii="Times New Roman" w:hAnsi="Times New Roman" w:cs="Times New Roman"/>
-          <w:bCs/>
-          <w:sz w:val="24"/>
-          <w:szCs w:val="24"/>
-        </w:rPr>
-        <w:t xml:space="preserve"> </w:t>
-      </w:r>
-      <w:proofErr w:type="spellStart"/>
-      <w:r>
-        <w:rPr>
-          <w:rFonts w:ascii="Times New Roman" w:hAnsi="Times New Roman" w:cs="Times New Roman"/>
-          <w:bCs/>
-          <w:sz w:val="24"/>
-          <w:szCs w:val="24"/>
-        </w:rPr>
-        <w:t>all</w:t>
-      </w:r>
-      <w:proofErr w:type="spellEnd"/>
-      <w:r>
-        <w:rPr>
-          <w:rFonts w:ascii="Times New Roman" w:hAnsi="Times New Roman" w:cs="Times New Roman"/>
-          <w:bCs/>
-          <w:sz w:val="24"/>
-          <w:szCs w:val="24"/>
-        </w:rPr>
-        <w:t xml:space="preserve"> </w:t>
-      </w:r>
-      <w:proofErr w:type="spellStart"/>
-      <w:r>
-        <w:rPr>
-          <w:rFonts w:ascii="Times New Roman" w:hAnsi="Times New Roman" w:cs="Times New Roman"/>
-          <w:bCs/>
-          <w:sz w:val="24"/>
-          <w:szCs w:val="24"/>
-        </w:rPr>
-        <w:t>the</w:t>
-      </w:r>
-      <w:proofErr w:type="spellEnd"/>
-      <w:r>
-        <w:rPr>
-          <w:rFonts w:ascii="Times New Roman" w:hAnsi="Times New Roman" w:cs="Times New Roman"/>
-          <w:bCs/>
-          <w:sz w:val="24"/>
-          <w:szCs w:val="24"/>
-        </w:rPr>
-        <w:t xml:space="preserve"> </w:t>
-      </w:r>
-      <w:proofErr w:type="spellStart"/>
-      <w:r>
-        <w:rPr>
-          <w:rFonts w:ascii="Times New Roman" w:hAnsi="Times New Roman" w:cs="Times New Roman"/>
-          <w:bCs/>
-          <w:sz w:val="24"/>
-          <w:szCs w:val="24"/>
-        </w:rPr>
-        <w:t>accessories</w:t>
-      </w:r>
-      <w:proofErr w:type="spellEnd"/>
-      <w:r>
-        <w:rPr>
-          <w:rFonts w:ascii="Times New Roman" w:hAnsi="Times New Roman" w:cs="Times New Roman"/>
-          <w:bCs/>
-          <w:sz w:val="24"/>
-          <w:szCs w:val="24"/>
-        </w:rPr>
-        <w:t xml:space="preserve"> and </w:t>
-      </w:r>
-      <w:proofErr w:type="spellStart"/>
-      <w:r>
-        <w:rPr>
-          <w:rFonts w:ascii="Times New Roman" w:hAnsi="Times New Roman" w:cs="Times New Roman"/>
-          <w:bCs/>
-          <w:sz w:val="24"/>
-          <w:szCs w:val="24"/>
-        </w:rPr>
-        <w:t>parts</w:t>
-      </w:r>
-      <w:proofErr w:type="spellEnd"/>
-      <w:r>
-        <w:rPr>
-          <w:rFonts w:ascii="Times New Roman" w:hAnsi="Times New Roman" w:cs="Times New Roman"/>
-          <w:bCs/>
-          <w:sz w:val="24"/>
-          <w:szCs w:val="24"/>
-        </w:rPr>
-        <w:t xml:space="preserve"> </w:t>
-      </w:r>
-      <w:proofErr w:type="spellStart"/>
-      <w:r>
-        <w:rPr>
-          <w:rFonts w:ascii="Times New Roman" w:hAnsi="Times New Roman" w:cs="Times New Roman"/>
-          <w:bCs/>
-          <w:sz w:val="24"/>
-          <w:szCs w:val="24"/>
-        </w:rPr>
-        <w:t>available</w:t>
-      </w:r>
-      <w:proofErr w:type="spellEnd"/>
-      <w:r>
-        <w:rPr>
-          <w:rFonts w:ascii="Times New Roman" w:hAnsi="Times New Roman" w:cs="Times New Roman"/>
-          <w:bCs/>
-          <w:sz w:val="24"/>
-          <w:szCs w:val="24"/>
-        </w:rPr>
-        <w:t xml:space="preserve">, </w:t>
-      </w:r>
-      <w:proofErr w:type="spellStart"/>
-      <w:r>
-        <w:rPr>
-          <w:rFonts w:ascii="Times New Roman" w:hAnsi="Times New Roman" w:cs="Times New Roman"/>
-          <w:bCs/>
-          <w:sz w:val="24"/>
-          <w:szCs w:val="24"/>
-        </w:rPr>
-        <w:t>they</w:t>
-      </w:r>
-      <w:proofErr w:type="spellEnd"/>
-      <w:r>
-        <w:rPr>
-          <w:rFonts w:ascii="Times New Roman" w:hAnsi="Times New Roman" w:cs="Times New Roman"/>
-          <w:bCs/>
-          <w:sz w:val="24"/>
-          <w:szCs w:val="24"/>
-        </w:rPr>
-        <w:t xml:space="preserve"> </w:t>
-      </w:r>
-      <w:proofErr w:type="spellStart"/>
-      <w:r>
-        <w:rPr>
-          <w:rFonts w:ascii="Times New Roman" w:hAnsi="Times New Roman" w:cs="Times New Roman"/>
-          <w:bCs/>
-          <w:sz w:val="24"/>
-          <w:szCs w:val="24"/>
-        </w:rPr>
-        <w:t>provide</w:t>
-      </w:r>
-      <w:proofErr w:type="spellEnd"/>
-      <w:r>
-        <w:rPr>
-          <w:rFonts w:ascii="Times New Roman" w:hAnsi="Times New Roman" w:cs="Times New Roman"/>
-          <w:bCs/>
-          <w:sz w:val="24"/>
-          <w:szCs w:val="24"/>
-        </w:rPr>
-        <w:t xml:space="preserve"> a </w:t>
-      </w:r>
-      <w:proofErr w:type="spellStart"/>
-      <w:r>
-        <w:rPr>
-          <w:rFonts w:ascii="Times New Roman" w:hAnsi="Times New Roman" w:cs="Times New Roman"/>
-          <w:bCs/>
-          <w:sz w:val="24"/>
-          <w:szCs w:val="24"/>
-        </w:rPr>
-        <w:t>high</w:t>
-      </w:r>
-      <w:proofErr w:type="spellEnd"/>
-      <w:r>
-        <w:rPr>
-          <w:rFonts w:ascii="Times New Roman" w:hAnsi="Times New Roman" w:cs="Times New Roman"/>
-          <w:bCs/>
-          <w:sz w:val="24"/>
-          <w:szCs w:val="24"/>
-        </w:rPr>
-        <w:t xml:space="preserve"> </w:t>
-      </w:r>
-      <w:proofErr w:type="spellStart"/>
-      <w:r>
-        <w:rPr>
-          <w:rFonts w:ascii="Times New Roman" w:hAnsi="Times New Roman" w:cs="Times New Roman"/>
-          <w:bCs/>
-          <w:sz w:val="24"/>
-          <w:szCs w:val="24"/>
-        </w:rPr>
-        <w:t>quality</w:t>
-      </w:r>
-      <w:proofErr w:type="spellEnd"/>
-      <w:r>
-        <w:rPr>
-          <w:rFonts w:ascii="Times New Roman" w:hAnsi="Times New Roman" w:cs="Times New Roman"/>
-          <w:bCs/>
-          <w:sz w:val="24"/>
-          <w:szCs w:val="24"/>
-        </w:rPr>
-        <w:t xml:space="preserve"> </w:t>
-      </w:r>
-      <w:proofErr w:type="spellStart"/>
-      <w:r>
-        <w:rPr>
-          <w:rFonts w:ascii="Times New Roman" w:hAnsi="Times New Roman" w:cs="Times New Roman"/>
-          <w:bCs/>
-          <w:sz w:val="24"/>
-          <w:szCs w:val="24"/>
-        </w:rPr>
-        <w:t>service</w:t>
-      </w:r>
-      <w:proofErr w:type="spellEnd"/>
-      <w:r>
-        <w:rPr>
-          <w:rFonts w:ascii="Times New Roman" w:hAnsi="Times New Roman" w:cs="Times New Roman"/>
-          <w:bCs/>
-          <w:sz w:val="24"/>
-          <w:szCs w:val="24"/>
-        </w:rPr>
-        <w:t xml:space="preserve"> and </w:t>
-      </w:r>
-      <w:proofErr w:type="spellStart"/>
-      <w:r>
-        <w:rPr>
-          <w:rFonts w:ascii="Times New Roman" w:hAnsi="Times New Roman" w:cs="Times New Roman"/>
-          <w:bCs/>
-          <w:sz w:val="24"/>
-          <w:szCs w:val="24"/>
-        </w:rPr>
-        <w:t>have</w:t>
-      </w:r>
-      <w:proofErr w:type="spellEnd"/>
-      <w:r>
-        <w:rPr>
-          <w:rFonts w:ascii="Times New Roman" w:hAnsi="Times New Roman" w:cs="Times New Roman"/>
-          <w:bCs/>
-          <w:sz w:val="24"/>
-          <w:szCs w:val="24"/>
-        </w:rPr>
-        <w:t xml:space="preserve"> </w:t>
-      </w:r>
-      <w:proofErr w:type="spellStart"/>
-      <w:r>
-        <w:rPr>
-          <w:rFonts w:ascii="Times New Roman" w:hAnsi="Times New Roman" w:cs="Times New Roman"/>
-          <w:bCs/>
-          <w:sz w:val="24"/>
-          <w:szCs w:val="24"/>
-        </w:rPr>
-        <w:t>their</w:t>
-      </w:r>
-      <w:proofErr w:type="spellEnd"/>
-      <w:r>
-        <w:rPr>
-          <w:rFonts w:ascii="Times New Roman" w:hAnsi="Times New Roman" w:cs="Times New Roman"/>
-          <w:bCs/>
-          <w:sz w:val="24"/>
-          <w:szCs w:val="24"/>
-        </w:rPr>
-        <w:t xml:space="preserve"> </w:t>
-      </w:r>
-      <w:proofErr w:type="spellStart"/>
-      <w:r>
-        <w:rPr>
-          <w:rFonts w:ascii="Times New Roman" w:hAnsi="Times New Roman" w:cs="Times New Roman"/>
-          <w:bCs/>
-          <w:sz w:val="24"/>
-          <w:szCs w:val="24"/>
-        </w:rPr>
-        <w:t>own</w:t>
-      </w:r>
-      <w:proofErr w:type="spellEnd"/>
-      <w:r>
-        <w:rPr>
-          <w:rFonts w:ascii="Times New Roman" w:hAnsi="Times New Roman" w:cs="Times New Roman"/>
-          <w:bCs/>
-          <w:sz w:val="24"/>
-          <w:szCs w:val="24"/>
-        </w:rPr>
-        <w:t xml:space="preserve"> </w:t>
-      </w:r>
-      <w:proofErr w:type="spellStart"/>
-      <w:r>
-        <w:rPr>
-          <w:rFonts w:ascii="Times New Roman" w:hAnsi="Times New Roman" w:cs="Times New Roman"/>
-          <w:bCs/>
-          <w:sz w:val="24"/>
-          <w:szCs w:val="24"/>
-        </w:rPr>
-        <w:t>designs</w:t>
-      </w:r>
-      <w:proofErr w:type="spellEnd"/>
-      <w:r>
-        <w:rPr>
-          <w:rFonts w:ascii="Times New Roman" w:hAnsi="Times New Roman" w:cs="Times New Roman"/>
-          <w:bCs/>
-          <w:sz w:val="24"/>
-          <w:szCs w:val="24"/>
-        </w:rPr>
-        <w:t xml:space="preserve"> </w:t>
-      </w:r>
-      <w:proofErr w:type="spellStart"/>
-      <w:r>
-        <w:rPr>
-          <w:rFonts w:ascii="Times New Roman" w:hAnsi="Times New Roman" w:cs="Times New Roman"/>
-          <w:bCs/>
-          <w:sz w:val="24"/>
-          <w:szCs w:val="24"/>
-        </w:rPr>
-        <w:t>that</w:t>
-      </w:r>
-      <w:proofErr w:type="spellEnd"/>
-      <w:r>
-        <w:rPr>
-          <w:rFonts w:ascii="Times New Roman" w:hAnsi="Times New Roman" w:cs="Times New Roman"/>
-          <w:bCs/>
-          <w:sz w:val="24"/>
-          <w:szCs w:val="24"/>
-        </w:rPr>
-        <w:t xml:space="preserve"> </w:t>
-      </w:r>
-      <w:proofErr w:type="spellStart"/>
-      <w:r>
-        <w:rPr>
-          <w:rFonts w:ascii="Times New Roman" w:hAnsi="Times New Roman" w:cs="Times New Roman"/>
-          <w:bCs/>
-          <w:sz w:val="24"/>
-          <w:szCs w:val="24"/>
-        </w:rPr>
-        <w:t>generate</w:t>
-      </w:r>
-      <w:proofErr w:type="spellEnd"/>
-      <w:r>
-        <w:rPr>
-          <w:rFonts w:ascii="Times New Roman" w:hAnsi="Times New Roman" w:cs="Times New Roman"/>
-          <w:bCs/>
-          <w:sz w:val="24"/>
-          <w:szCs w:val="24"/>
-        </w:rPr>
-        <w:t xml:space="preserve"> </w:t>
-      </w:r>
-      <w:proofErr w:type="spellStart"/>
-      <w:r>
-        <w:rPr>
-          <w:rFonts w:ascii="Times New Roman" w:hAnsi="Times New Roman" w:cs="Times New Roman"/>
-          <w:bCs/>
-          <w:sz w:val="24"/>
-          <w:szCs w:val="24"/>
-        </w:rPr>
-        <w:t>high</w:t>
-      </w:r>
-      <w:proofErr w:type="spellEnd"/>
-      <w:r>
-        <w:rPr>
-          <w:rFonts w:ascii="Times New Roman" w:hAnsi="Times New Roman" w:cs="Times New Roman"/>
-          <w:bCs/>
-          <w:sz w:val="24"/>
-          <w:szCs w:val="24"/>
-        </w:rPr>
-        <w:t xml:space="preserve"> </w:t>
-      </w:r>
-      <w:proofErr w:type="spellStart"/>
-      <w:r>
-        <w:rPr>
-          <w:rFonts w:ascii="Times New Roman" w:hAnsi="Times New Roman" w:cs="Times New Roman"/>
-          <w:bCs/>
-          <w:sz w:val="24"/>
-          <w:szCs w:val="24"/>
-        </w:rPr>
-        <w:t>demand</w:t>
-      </w:r>
-      <w:proofErr w:type="spellEnd"/>
-      <w:r>
-        <w:rPr>
-          <w:rFonts w:ascii="Times New Roman" w:hAnsi="Times New Roman" w:cs="Times New Roman"/>
-          <w:bCs/>
-          <w:sz w:val="24"/>
-          <w:szCs w:val="24"/>
-        </w:rPr>
-        <w:t>.</w:t>
+          <w:lang w:val="en-US"/>
+        </w:rPr>
+        <w:t>, proving to be a stable company with all the accessories and parts available, they provide a high quality service and have their own designs that generate high demand.</w:t>
       </w:r>
     </w:p>
     <w:p>
@@ -8077,6 +6867,7 @@
           <w:bCs/>
           <w:sz w:val="24"/>
           <w:szCs w:val="24"/>
+          <w:lang w:val="en-US"/>
         </w:rPr>
       </w:pPr>
     </w:p>
@@ -8091,847 +6882,18 @@
           <w:bCs/>
           <w:sz w:val="24"/>
           <w:szCs w:val="24"/>
-        </w:rPr>
-      </w:pPr>
-      <w:proofErr w:type="spellStart"/>
+          <w:lang w:val="en-US"/>
+        </w:rPr>
+      </w:pPr>
       <w:r>
         <w:rPr>
           <w:rFonts w:ascii="Times New Roman" w:hAnsi="Times New Roman" w:cs="Times New Roman"/>
           <w:bCs/>
           <w:sz w:val="24"/>
           <w:szCs w:val="24"/>
-        </w:rPr>
-        <w:t>The</w:t>
-      </w:r>
-      <w:proofErr w:type="spellEnd"/>
-      <w:r>
-        <w:rPr>
-          <w:rFonts w:ascii="Times New Roman" w:hAnsi="Times New Roman" w:cs="Times New Roman"/>
-          <w:bCs/>
-          <w:sz w:val="24"/>
-          <w:szCs w:val="24"/>
-        </w:rPr>
-        <w:t xml:space="preserve"> </w:t>
-      </w:r>
-      <w:proofErr w:type="spellStart"/>
-      <w:r>
-        <w:rPr>
-          <w:rFonts w:ascii="Times New Roman" w:hAnsi="Times New Roman" w:cs="Times New Roman"/>
-          <w:bCs/>
-          <w:sz w:val="24"/>
-          <w:szCs w:val="24"/>
-        </w:rPr>
-        <w:t>community</w:t>
-      </w:r>
-      <w:proofErr w:type="spellEnd"/>
-      <w:r>
-        <w:rPr>
-          <w:rFonts w:ascii="Times New Roman" w:hAnsi="Times New Roman" w:cs="Times New Roman"/>
-          <w:bCs/>
-          <w:sz w:val="24"/>
-          <w:szCs w:val="24"/>
-        </w:rPr>
-        <w:t xml:space="preserve"> </w:t>
-      </w:r>
-      <w:proofErr w:type="spellStart"/>
-      <w:r>
-        <w:rPr>
-          <w:rFonts w:ascii="Times New Roman" w:hAnsi="Times New Roman" w:cs="Times New Roman"/>
-          <w:bCs/>
-          <w:sz w:val="24"/>
-          <w:szCs w:val="24"/>
-        </w:rPr>
-        <w:t>of</w:t>
-      </w:r>
-      <w:proofErr w:type="spellEnd"/>
-      <w:r>
-        <w:rPr>
-          <w:rFonts w:ascii="Times New Roman" w:hAnsi="Times New Roman" w:cs="Times New Roman"/>
-          <w:bCs/>
-          <w:sz w:val="24"/>
-          <w:szCs w:val="24"/>
-        </w:rPr>
-        <w:t xml:space="preserve"> </w:t>
-      </w:r>
-      <w:proofErr w:type="spellStart"/>
-      <w:r>
-        <w:rPr>
-          <w:rFonts w:ascii="Times New Roman" w:hAnsi="Times New Roman" w:cs="Times New Roman"/>
-          <w:bCs/>
-          <w:sz w:val="24"/>
-          <w:szCs w:val="24"/>
-        </w:rPr>
-        <w:t>textile</w:t>
-      </w:r>
-      <w:proofErr w:type="spellEnd"/>
-      <w:r>
-        <w:rPr>
-          <w:rFonts w:ascii="Times New Roman" w:hAnsi="Times New Roman" w:cs="Times New Roman"/>
-          <w:bCs/>
-          <w:sz w:val="24"/>
-          <w:szCs w:val="24"/>
-        </w:rPr>
-        <w:t xml:space="preserve"> </w:t>
-      </w:r>
-      <w:proofErr w:type="spellStart"/>
-      <w:r>
-        <w:rPr>
-          <w:rFonts w:ascii="Times New Roman" w:hAnsi="Times New Roman" w:cs="Times New Roman"/>
-          <w:bCs/>
-          <w:sz w:val="24"/>
-          <w:szCs w:val="24"/>
-        </w:rPr>
-        <w:t>artisans</w:t>
-      </w:r>
-      <w:proofErr w:type="spellEnd"/>
-      <w:r>
-        <w:rPr>
-          <w:rFonts w:ascii="Times New Roman" w:hAnsi="Times New Roman" w:cs="Times New Roman"/>
-          <w:bCs/>
-          <w:sz w:val="24"/>
-          <w:szCs w:val="24"/>
-        </w:rPr>
-        <w:t xml:space="preserve"> and </w:t>
-      </w:r>
-      <w:proofErr w:type="spellStart"/>
-      <w:r>
-        <w:rPr>
-          <w:rFonts w:ascii="Times New Roman" w:hAnsi="Times New Roman" w:cs="Times New Roman"/>
-          <w:bCs/>
-          <w:sz w:val="24"/>
-          <w:szCs w:val="24"/>
-        </w:rPr>
-        <w:t>the</w:t>
-      </w:r>
-      <w:proofErr w:type="spellEnd"/>
-      <w:r>
-        <w:rPr>
-          <w:rFonts w:ascii="Times New Roman" w:hAnsi="Times New Roman" w:cs="Times New Roman"/>
-          <w:bCs/>
-          <w:sz w:val="24"/>
-          <w:szCs w:val="24"/>
-        </w:rPr>
-        <w:t xml:space="preserve"> </w:t>
-      </w:r>
-      <w:proofErr w:type="spellStart"/>
-      <w:r>
-        <w:rPr>
-          <w:rFonts w:ascii="Times New Roman" w:hAnsi="Times New Roman" w:cs="Times New Roman"/>
-          <w:bCs/>
-          <w:sz w:val="24"/>
-          <w:szCs w:val="24"/>
-        </w:rPr>
-        <w:t>artisans</w:t>
-      </w:r>
-      <w:proofErr w:type="spellEnd"/>
-      <w:r>
-        <w:rPr>
-          <w:rFonts w:ascii="Times New Roman" w:hAnsi="Times New Roman" w:cs="Times New Roman"/>
-          <w:bCs/>
-          <w:sz w:val="24"/>
-          <w:szCs w:val="24"/>
-        </w:rPr>
-        <w:t xml:space="preserve"> </w:t>
-      </w:r>
-      <w:proofErr w:type="spellStart"/>
-      <w:r>
-        <w:rPr>
-          <w:rFonts w:ascii="Times New Roman" w:hAnsi="Times New Roman" w:cs="Times New Roman"/>
-          <w:bCs/>
-          <w:sz w:val="24"/>
-          <w:szCs w:val="24"/>
-        </w:rPr>
-        <w:t>that</w:t>
-      </w:r>
-      <w:proofErr w:type="spellEnd"/>
-      <w:r>
-        <w:rPr>
-          <w:rFonts w:ascii="Times New Roman" w:hAnsi="Times New Roman" w:cs="Times New Roman"/>
-          <w:bCs/>
-          <w:sz w:val="24"/>
-          <w:szCs w:val="24"/>
-        </w:rPr>
-        <w:t xml:space="preserve"> </w:t>
-      </w:r>
-      <w:proofErr w:type="spellStart"/>
-      <w:r>
-        <w:rPr>
-          <w:rFonts w:ascii="Times New Roman" w:hAnsi="Times New Roman" w:cs="Times New Roman"/>
-          <w:bCs/>
-          <w:sz w:val="24"/>
-          <w:szCs w:val="24"/>
-        </w:rPr>
-        <w:t>make</w:t>
-      </w:r>
-      <w:proofErr w:type="spellEnd"/>
-      <w:r>
-        <w:rPr>
-          <w:rFonts w:ascii="Times New Roman" w:hAnsi="Times New Roman" w:cs="Times New Roman"/>
-          <w:bCs/>
-          <w:sz w:val="24"/>
-          <w:szCs w:val="24"/>
-        </w:rPr>
-        <w:t xml:space="preserve"> up </w:t>
-      </w:r>
-      <w:proofErr w:type="spellStart"/>
-      <w:r>
-        <w:rPr>
-          <w:rFonts w:ascii="Times New Roman" w:hAnsi="Times New Roman" w:cs="Times New Roman"/>
-          <w:bCs/>
-          <w:sz w:val="24"/>
-          <w:szCs w:val="24"/>
-        </w:rPr>
-        <w:t>the</w:t>
-      </w:r>
-      <w:proofErr w:type="spellEnd"/>
-      <w:r>
-        <w:rPr>
-          <w:rFonts w:ascii="Times New Roman" w:hAnsi="Times New Roman" w:cs="Times New Roman"/>
-          <w:bCs/>
-          <w:sz w:val="24"/>
-          <w:szCs w:val="24"/>
-        </w:rPr>
-        <w:t xml:space="preserve"> Nanifarfalla </w:t>
-      </w:r>
-      <w:proofErr w:type="spellStart"/>
-      <w:r>
-        <w:rPr>
-          <w:rFonts w:ascii="Times New Roman" w:hAnsi="Times New Roman" w:cs="Times New Roman"/>
-          <w:bCs/>
-          <w:sz w:val="24"/>
-          <w:szCs w:val="24"/>
-        </w:rPr>
-        <w:t>company</w:t>
-      </w:r>
-      <w:proofErr w:type="spellEnd"/>
-      <w:r>
-        <w:rPr>
-          <w:rFonts w:ascii="Times New Roman" w:hAnsi="Times New Roman" w:cs="Times New Roman"/>
-          <w:bCs/>
-          <w:sz w:val="24"/>
-          <w:szCs w:val="24"/>
-        </w:rPr>
-        <w:t xml:space="preserve"> </w:t>
-      </w:r>
-      <w:proofErr w:type="spellStart"/>
-      <w:r>
-        <w:rPr>
-          <w:rFonts w:ascii="Times New Roman" w:hAnsi="Times New Roman" w:cs="Times New Roman"/>
-          <w:bCs/>
-          <w:sz w:val="24"/>
-          <w:szCs w:val="24"/>
-        </w:rPr>
-        <w:t>have</w:t>
-      </w:r>
-      <w:proofErr w:type="spellEnd"/>
-      <w:r>
-        <w:rPr>
-          <w:rFonts w:ascii="Times New Roman" w:hAnsi="Times New Roman" w:cs="Times New Roman"/>
-          <w:bCs/>
-          <w:sz w:val="24"/>
-          <w:szCs w:val="24"/>
-        </w:rPr>
-        <w:t xml:space="preserve"> a client portfolio </w:t>
-      </w:r>
-      <w:proofErr w:type="spellStart"/>
-      <w:r>
-        <w:rPr>
-          <w:rFonts w:ascii="Times New Roman" w:hAnsi="Times New Roman" w:cs="Times New Roman"/>
-          <w:bCs/>
-          <w:sz w:val="24"/>
-          <w:szCs w:val="24"/>
-        </w:rPr>
-        <w:t>that</w:t>
-      </w:r>
-      <w:proofErr w:type="spellEnd"/>
-      <w:r>
-        <w:rPr>
-          <w:rFonts w:ascii="Times New Roman" w:hAnsi="Times New Roman" w:cs="Times New Roman"/>
-          <w:bCs/>
-          <w:sz w:val="24"/>
-          <w:szCs w:val="24"/>
-        </w:rPr>
-        <w:t xml:space="preserve"> </w:t>
-      </w:r>
-      <w:proofErr w:type="spellStart"/>
-      <w:r>
-        <w:rPr>
-          <w:rFonts w:ascii="Times New Roman" w:hAnsi="Times New Roman" w:cs="Times New Roman"/>
-          <w:bCs/>
-          <w:sz w:val="24"/>
-          <w:szCs w:val="24"/>
-        </w:rPr>
-        <w:t>is</w:t>
-      </w:r>
-      <w:proofErr w:type="spellEnd"/>
-      <w:r>
-        <w:rPr>
-          <w:rFonts w:ascii="Times New Roman" w:hAnsi="Times New Roman" w:cs="Times New Roman"/>
-          <w:bCs/>
-          <w:sz w:val="24"/>
-          <w:szCs w:val="24"/>
-        </w:rPr>
-        <w:t xml:space="preserve"> </w:t>
-      </w:r>
-      <w:proofErr w:type="spellStart"/>
-      <w:r>
-        <w:rPr>
-          <w:rFonts w:ascii="Times New Roman" w:hAnsi="Times New Roman" w:cs="Times New Roman"/>
-          <w:bCs/>
-          <w:sz w:val="24"/>
-          <w:szCs w:val="24"/>
-        </w:rPr>
-        <w:t>progressively</w:t>
-      </w:r>
-      <w:proofErr w:type="spellEnd"/>
-      <w:r>
-        <w:rPr>
-          <w:rFonts w:ascii="Times New Roman" w:hAnsi="Times New Roman" w:cs="Times New Roman"/>
-          <w:bCs/>
-          <w:sz w:val="24"/>
-          <w:szCs w:val="24"/>
-        </w:rPr>
-        <w:t xml:space="preserve"> </w:t>
-      </w:r>
-      <w:proofErr w:type="spellStart"/>
-      <w:r>
-        <w:rPr>
-          <w:rFonts w:ascii="Times New Roman" w:hAnsi="Times New Roman" w:cs="Times New Roman"/>
-          <w:bCs/>
-          <w:sz w:val="24"/>
-          <w:szCs w:val="24"/>
-        </w:rPr>
-        <w:t>increasing</w:t>
-      </w:r>
-      <w:proofErr w:type="spellEnd"/>
-      <w:r>
-        <w:rPr>
-          <w:rFonts w:ascii="Times New Roman" w:hAnsi="Times New Roman" w:cs="Times New Roman"/>
-          <w:bCs/>
-          <w:sz w:val="24"/>
-          <w:szCs w:val="24"/>
-        </w:rPr>
-        <w:t xml:space="preserve"> and </w:t>
-      </w:r>
-      <w:proofErr w:type="spellStart"/>
-      <w:r>
-        <w:rPr>
-          <w:rFonts w:ascii="Times New Roman" w:hAnsi="Times New Roman" w:cs="Times New Roman"/>
-          <w:bCs/>
-          <w:sz w:val="24"/>
-          <w:szCs w:val="24"/>
-        </w:rPr>
-        <w:t>that</w:t>
-      </w:r>
-      <w:proofErr w:type="spellEnd"/>
-      <w:r>
-        <w:rPr>
-          <w:rFonts w:ascii="Times New Roman" w:hAnsi="Times New Roman" w:cs="Times New Roman"/>
-          <w:bCs/>
-          <w:sz w:val="24"/>
-          <w:szCs w:val="24"/>
-        </w:rPr>
-        <w:t xml:space="preserve"> </w:t>
-      </w:r>
-      <w:proofErr w:type="spellStart"/>
-      <w:r>
-        <w:rPr>
-          <w:rFonts w:ascii="Times New Roman" w:hAnsi="Times New Roman" w:cs="Times New Roman"/>
-          <w:bCs/>
-          <w:sz w:val="24"/>
-          <w:szCs w:val="24"/>
-        </w:rPr>
-        <w:t>little</w:t>
-      </w:r>
-      <w:proofErr w:type="spellEnd"/>
-      <w:r>
-        <w:rPr>
-          <w:rFonts w:ascii="Times New Roman" w:hAnsi="Times New Roman" w:cs="Times New Roman"/>
-          <w:bCs/>
-          <w:sz w:val="24"/>
-          <w:szCs w:val="24"/>
-        </w:rPr>
-        <w:t xml:space="preserve"> </w:t>
-      </w:r>
-      <w:proofErr w:type="spellStart"/>
-      <w:r>
-        <w:rPr>
-          <w:rFonts w:ascii="Times New Roman" w:hAnsi="Times New Roman" w:cs="Times New Roman"/>
-          <w:bCs/>
-          <w:sz w:val="24"/>
-          <w:szCs w:val="24"/>
-        </w:rPr>
-        <w:t>by</w:t>
-      </w:r>
-      <w:proofErr w:type="spellEnd"/>
-      <w:r>
-        <w:rPr>
-          <w:rFonts w:ascii="Times New Roman" w:hAnsi="Times New Roman" w:cs="Times New Roman"/>
-          <w:bCs/>
-          <w:sz w:val="24"/>
-          <w:szCs w:val="24"/>
-        </w:rPr>
-        <w:t xml:space="preserve"> </w:t>
-      </w:r>
-      <w:proofErr w:type="spellStart"/>
-      <w:r>
-        <w:rPr>
-          <w:rFonts w:ascii="Times New Roman" w:hAnsi="Times New Roman" w:cs="Times New Roman"/>
-          <w:bCs/>
-          <w:sz w:val="24"/>
-          <w:szCs w:val="24"/>
-        </w:rPr>
-        <w:t>little</w:t>
-      </w:r>
-      <w:proofErr w:type="spellEnd"/>
-      <w:r>
-        <w:rPr>
-          <w:rFonts w:ascii="Times New Roman" w:hAnsi="Times New Roman" w:cs="Times New Roman"/>
-          <w:bCs/>
-          <w:sz w:val="24"/>
-          <w:szCs w:val="24"/>
-        </w:rPr>
-        <w:t xml:space="preserve"> </w:t>
-      </w:r>
-      <w:proofErr w:type="spellStart"/>
-      <w:r>
-        <w:rPr>
-          <w:rFonts w:ascii="Times New Roman" w:hAnsi="Times New Roman" w:cs="Times New Roman"/>
-          <w:bCs/>
-          <w:sz w:val="24"/>
-          <w:szCs w:val="24"/>
-        </w:rPr>
-        <w:t>requires</w:t>
-      </w:r>
-      <w:proofErr w:type="spellEnd"/>
-      <w:r>
-        <w:rPr>
-          <w:rFonts w:ascii="Times New Roman" w:hAnsi="Times New Roman" w:cs="Times New Roman"/>
-          <w:bCs/>
-          <w:sz w:val="24"/>
-          <w:szCs w:val="24"/>
-        </w:rPr>
-        <w:t xml:space="preserve"> </w:t>
-      </w:r>
-      <w:proofErr w:type="spellStart"/>
-      <w:r>
-        <w:rPr>
-          <w:rFonts w:ascii="Times New Roman" w:hAnsi="Times New Roman" w:cs="Times New Roman"/>
-          <w:bCs/>
-          <w:sz w:val="24"/>
-          <w:szCs w:val="24"/>
-        </w:rPr>
-        <w:t>strategies</w:t>
-      </w:r>
-      <w:proofErr w:type="spellEnd"/>
-      <w:r>
-        <w:rPr>
-          <w:rFonts w:ascii="Times New Roman" w:hAnsi="Times New Roman" w:cs="Times New Roman"/>
-          <w:bCs/>
-          <w:sz w:val="24"/>
-          <w:szCs w:val="24"/>
-        </w:rPr>
-        <w:t xml:space="preserve"> </w:t>
-      </w:r>
-      <w:proofErr w:type="spellStart"/>
-      <w:r>
-        <w:rPr>
-          <w:rFonts w:ascii="Times New Roman" w:hAnsi="Times New Roman" w:cs="Times New Roman"/>
-          <w:bCs/>
-          <w:sz w:val="24"/>
-          <w:szCs w:val="24"/>
-        </w:rPr>
-        <w:t>that</w:t>
-      </w:r>
-      <w:proofErr w:type="spellEnd"/>
-      <w:r>
-        <w:rPr>
-          <w:rFonts w:ascii="Times New Roman" w:hAnsi="Times New Roman" w:cs="Times New Roman"/>
-          <w:bCs/>
-          <w:sz w:val="24"/>
-          <w:szCs w:val="24"/>
-        </w:rPr>
-        <w:t xml:space="preserve"> </w:t>
-      </w:r>
-      <w:proofErr w:type="spellStart"/>
-      <w:r>
-        <w:rPr>
-          <w:rFonts w:ascii="Times New Roman" w:hAnsi="Times New Roman" w:cs="Times New Roman"/>
-          <w:bCs/>
-          <w:sz w:val="24"/>
-          <w:szCs w:val="24"/>
-        </w:rPr>
-        <w:t>the</w:t>
-      </w:r>
-      <w:proofErr w:type="spellEnd"/>
-      <w:r>
-        <w:rPr>
-          <w:rFonts w:ascii="Times New Roman" w:hAnsi="Times New Roman" w:cs="Times New Roman"/>
-          <w:bCs/>
-          <w:sz w:val="24"/>
-          <w:szCs w:val="24"/>
-        </w:rPr>
-        <w:t xml:space="preserve"> </w:t>
-      </w:r>
-      <w:proofErr w:type="spellStart"/>
-      <w:r>
-        <w:rPr>
-          <w:rFonts w:ascii="Times New Roman" w:hAnsi="Times New Roman" w:cs="Times New Roman"/>
-          <w:bCs/>
-          <w:sz w:val="24"/>
-          <w:szCs w:val="24"/>
-        </w:rPr>
-        <w:t>current</w:t>
-      </w:r>
-      <w:proofErr w:type="spellEnd"/>
-      <w:r>
-        <w:rPr>
-          <w:rFonts w:ascii="Times New Roman" w:hAnsi="Times New Roman" w:cs="Times New Roman"/>
-          <w:bCs/>
-          <w:sz w:val="24"/>
-          <w:szCs w:val="24"/>
-        </w:rPr>
-        <w:t xml:space="preserve"> </w:t>
-      </w:r>
-      <w:proofErr w:type="spellStart"/>
-      <w:r>
-        <w:rPr>
-          <w:rFonts w:ascii="Times New Roman" w:hAnsi="Times New Roman" w:cs="Times New Roman"/>
-          <w:bCs/>
-          <w:sz w:val="24"/>
-          <w:szCs w:val="24"/>
-        </w:rPr>
-        <w:t>information</w:t>
-      </w:r>
-      <w:proofErr w:type="spellEnd"/>
-      <w:r>
-        <w:rPr>
-          <w:rFonts w:ascii="Times New Roman" w:hAnsi="Times New Roman" w:cs="Times New Roman"/>
-          <w:bCs/>
-          <w:sz w:val="24"/>
-          <w:szCs w:val="24"/>
-        </w:rPr>
-        <w:t xml:space="preserve"> </w:t>
-      </w:r>
-      <w:proofErr w:type="spellStart"/>
-      <w:r>
-        <w:rPr>
-          <w:rFonts w:ascii="Times New Roman" w:hAnsi="Times New Roman" w:cs="Times New Roman"/>
-          <w:bCs/>
-          <w:sz w:val="24"/>
-          <w:szCs w:val="24"/>
-        </w:rPr>
-        <w:t>management</w:t>
-      </w:r>
-      <w:proofErr w:type="spellEnd"/>
-      <w:r>
-        <w:rPr>
-          <w:rFonts w:ascii="Times New Roman" w:hAnsi="Times New Roman" w:cs="Times New Roman"/>
-          <w:bCs/>
-          <w:sz w:val="24"/>
-          <w:szCs w:val="24"/>
-        </w:rPr>
-        <w:t xml:space="preserve"> </w:t>
-      </w:r>
-      <w:proofErr w:type="spellStart"/>
-      <w:r>
-        <w:rPr>
-          <w:rFonts w:ascii="Times New Roman" w:hAnsi="Times New Roman" w:cs="Times New Roman"/>
-          <w:bCs/>
-          <w:sz w:val="24"/>
-          <w:szCs w:val="24"/>
-        </w:rPr>
-        <w:t>method</w:t>
-      </w:r>
-      <w:proofErr w:type="spellEnd"/>
-      <w:r>
-        <w:rPr>
-          <w:rFonts w:ascii="Times New Roman" w:hAnsi="Times New Roman" w:cs="Times New Roman"/>
-          <w:bCs/>
-          <w:sz w:val="24"/>
-          <w:szCs w:val="24"/>
-        </w:rPr>
-        <w:t xml:space="preserve"> </w:t>
-      </w:r>
-      <w:proofErr w:type="spellStart"/>
-      <w:r>
-        <w:rPr>
-          <w:rFonts w:ascii="Times New Roman" w:hAnsi="Times New Roman" w:cs="Times New Roman"/>
-          <w:bCs/>
-          <w:sz w:val="24"/>
-          <w:szCs w:val="24"/>
-        </w:rPr>
-        <w:t>does</w:t>
-      </w:r>
-      <w:proofErr w:type="spellEnd"/>
-      <w:r>
-        <w:rPr>
-          <w:rFonts w:ascii="Times New Roman" w:hAnsi="Times New Roman" w:cs="Times New Roman"/>
-          <w:bCs/>
-          <w:sz w:val="24"/>
-          <w:szCs w:val="24"/>
-        </w:rPr>
-        <w:t xml:space="preserve"> </w:t>
-      </w:r>
-      <w:proofErr w:type="spellStart"/>
-      <w:r>
-        <w:rPr>
-          <w:rFonts w:ascii="Times New Roman" w:hAnsi="Times New Roman" w:cs="Times New Roman"/>
-          <w:bCs/>
-          <w:sz w:val="24"/>
-          <w:szCs w:val="24"/>
-        </w:rPr>
-        <w:t>not</w:t>
-      </w:r>
-      <w:proofErr w:type="spellEnd"/>
-      <w:r>
-        <w:rPr>
-          <w:rFonts w:ascii="Times New Roman" w:hAnsi="Times New Roman" w:cs="Times New Roman"/>
-          <w:bCs/>
-          <w:sz w:val="24"/>
-          <w:szCs w:val="24"/>
-        </w:rPr>
-        <w:t xml:space="preserve"> </w:t>
-      </w:r>
-      <w:proofErr w:type="spellStart"/>
-      <w:r>
-        <w:rPr>
-          <w:rFonts w:ascii="Times New Roman" w:hAnsi="Times New Roman" w:cs="Times New Roman"/>
-          <w:bCs/>
-          <w:sz w:val="24"/>
-          <w:szCs w:val="24"/>
-        </w:rPr>
-        <w:t>correctly</w:t>
-      </w:r>
-      <w:proofErr w:type="spellEnd"/>
-      <w:r>
-        <w:rPr>
-          <w:rFonts w:ascii="Times New Roman" w:hAnsi="Times New Roman" w:cs="Times New Roman"/>
-          <w:bCs/>
-          <w:sz w:val="24"/>
-          <w:szCs w:val="24"/>
-        </w:rPr>
-        <w:t xml:space="preserve"> </w:t>
-      </w:r>
-      <w:proofErr w:type="spellStart"/>
-      <w:r>
-        <w:rPr>
-          <w:rFonts w:ascii="Times New Roman" w:hAnsi="Times New Roman" w:cs="Times New Roman"/>
-          <w:bCs/>
-          <w:sz w:val="24"/>
-          <w:szCs w:val="24"/>
-        </w:rPr>
-        <w:t>satisfy</w:t>
-      </w:r>
-      <w:proofErr w:type="spellEnd"/>
-      <w:r>
-        <w:rPr>
-          <w:rFonts w:ascii="Times New Roman" w:hAnsi="Times New Roman" w:cs="Times New Roman"/>
-          <w:bCs/>
-          <w:sz w:val="24"/>
-          <w:szCs w:val="24"/>
-        </w:rPr>
-        <w:t xml:space="preserve"> in </w:t>
-      </w:r>
-      <w:proofErr w:type="spellStart"/>
-      <w:r>
-        <w:rPr>
-          <w:rFonts w:ascii="Times New Roman" w:hAnsi="Times New Roman" w:cs="Times New Roman"/>
-          <w:bCs/>
-          <w:sz w:val="24"/>
-          <w:szCs w:val="24"/>
-        </w:rPr>
-        <w:t>order</w:t>
-      </w:r>
-      <w:proofErr w:type="spellEnd"/>
-      <w:r>
-        <w:rPr>
-          <w:rFonts w:ascii="Times New Roman" w:hAnsi="Times New Roman" w:cs="Times New Roman"/>
-          <w:bCs/>
-          <w:sz w:val="24"/>
-          <w:szCs w:val="24"/>
-        </w:rPr>
-        <w:t xml:space="preserve"> </w:t>
-      </w:r>
-      <w:proofErr w:type="spellStart"/>
-      <w:r>
-        <w:rPr>
-          <w:rFonts w:ascii="Times New Roman" w:hAnsi="Times New Roman" w:cs="Times New Roman"/>
-          <w:bCs/>
-          <w:sz w:val="24"/>
-          <w:szCs w:val="24"/>
-        </w:rPr>
-        <w:t>to</w:t>
-      </w:r>
-      <w:proofErr w:type="spellEnd"/>
-      <w:r>
-        <w:rPr>
-          <w:rFonts w:ascii="Times New Roman" w:hAnsi="Times New Roman" w:cs="Times New Roman"/>
-          <w:bCs/>
-          <w:sz w:val="24"/>
-          <w:szCs w:val="24"/>
-        </w:rPr>
-        <w:t xml:space="preserve"> </w:t>
-      </w:r>
-      <w:proofErr w:type="spellStart"/>
-      <w:r>
-        <w:rPr>
-          <w:rFonts w:ascii="Times New Roman" w:hAnsi="Times New Roman" w:cs="Times New Roman"/>
-          <w:bCs/>
-          <w:sz w:val="24"/>
-          <w:szCs w:val="24"/>
-        </w:rPr>
-        <w:t>provide</w:t>
-      </w:r>
-      <w:proofErr w:type="spellEnd"/>
-      <w:r>
-        <w:rPr>
-          <w:rFonts w:ascii="Times New Roman" w:hAnsi="Times New Roman" w:cs="Times New Roman"/>
-          <w:bCs/>
-          <w:sz w:val="24"/>
-          <w:szCs w:val="24"/>
-        </w:rPr>
-        <w:t xml:space="preserve"> a </w:t>
-      </w:r>
-      <w:proofErr w:type="spellStart"/>
-      <w:r>
-        <w:rPr>
-          <w:rFonts w:ascii="Times New Roman" w:hAnsi="Times New Roman" w:cs="Times New Roman"/>
-          <w:bCs/>
-          <w:sz w:val="24"/>
-          <w:szCs w:val="24"/>
-        </w:rPr>
-        <w:t>correct</w:t>
-      </w:r>
-      <w:proofErr w:type="spellEnd"/>
-      <w:r>
-        <w:rPr>
-          <w:rFonts w:ascii="Times New Roman" w:hAnsi="Times New Roman" w:cs="Times New Roman"/>
-          <w:bCs/>
-          <w:sz w:val="24"/>
-          <w:szCs w:val="24"/>
-        </w:rPr>
-        <w:t xml:space="preserve"> </w:t>
-      </w:r>
-      <w:proofErr w:type="spellStart"/>
-      <w:r>
-        <w:rPr>
-          <w:rFonts w:ascii="Times New Roman" w:hAnsi="Times New Roman" w:cs="Times New Roman"/>
-          <w:bCs/>
-          <w:sz w:val="24"/>
-          <w:szCs w:val="24"/>
-        </w:rPr>
-        <w:t>service</w:t>
-      </w:r>
-      <w:proofErr w:type="spellEnd"/>
-      <w:r>
-        <w:rPr>
-          <w:rFonts w:ascii="Times New Roman" w:hAnsi="Times New Roman" w:cs="Times New Roman"/>
-          <w:bCs/>
-          <w:sz w:val="24"/>
-          <w:szCs w:val="24"/>
-        </w:rPr>
-        <w:t xml:space="preserve"> </w:t>
-      </w:r>
-      <w:proofErr w:type="spellStart"/>
-      <w:r>
-        <w:rPr>
-          <w:rFonts w:ascii="Times New Roman" w:hAnsi="Times New Roman" w:cs="Times New Roman"/>
-          <w:bCs/>
-          <w:sz w:val="24"/>
-          <w:szCs w:val="24"/>
-        </w:rPr>
-        <w:t>to</w:t>
-      </w:r>
-      <w:proofErr w:type="spellEnd"/>
-      <w:r>
-        <w:rPr>
-          <w:rFonts w:ascii="Times New Roman" w:hAnsi="Times New Roman" w:cs="Times New Roman"/>
-          <w:bCs/>
-          <w:sz w:val="24"/>
-          <w:szCs w:val="24"/>
-        </w:rPr>
-        <w:t xml:space="preserve"> </w:t>
-      </w:r>
-      <w:proofErr w:type="spellStart"/>
-      <w:r>
-        <w:rPr>
-          <w:rFonts w:ascii="Times New Roman" w:hAnsi="Times New Roman" w:cs="Times New Roman"/>
-          <w:bCs/>
-          <w:sz w:val="24"/>
-          <w:szCs w:val="24"/>
-        </w:rPr>
-        <w:t>all</w:t>
-      </w:r>
-      <w:proofErr w:type="spellEnd"/>
-      <w:r>
-        <w:rPr>
-          <w:rFonts w:ascii="Times New Roman" w:hAnsi="Times New Roman" w:cs="Times New Roman"/>
-          <w:bCs/>
-          <w:sz w:val="24"/>
-          <w:szCs w:val="24"/>
-        </w:rPr>
-        <w:t xml:space="preserve"> </w:t>
-      </w:r>
-      <w:proofErr w:type="spellStart"/>
-      <w:r>
-        <w:rPr>
-          <w:rFonts w:ascii="Times New Roman" w:hAnsi="Times New Roman" w:cs="Times New Roman"/>
-          <w:bCs/>
-          <w:sz w:val="24"/>
-          <w:szCs w:val="24"/>
-        </w:rPr>
-        <w:t>the</w:t>
-      </w:r>
-      <w:proofErr w:type="spellEnd"/>
-      <w:r>
-        <w:rPr>
-          <w:rFonts w:ascii="Times New Roman" w:hAnsi="Times New Roman" w:cs="Times New Roman"/>
-          <w:bCs/>
-          <w:sz w:val="24"/>
-          <w:szCs w:val="24"/>
-        </w:rPr>
-        <w:t xml:space="preserve"> </w:t>
-      </w:r>
-      <w:proofErr w:type="spellStart"/>
-      <w:r>
-        <w:rPr>
-          <w:rFonts w:ascii="Times New Roman" w:hAnsi="Times New Roman" w:cs="Times New Roman"/>
-          <w:bCs/>
-          <w:sz w:val="24"/>
-          <w:szCs w:val="24"/>
-        </w:rPr>
-        <w:t>order</w:t>
-      </w:r>
-      <w:proofErr w:type="spellEnd"/>
-      <w:r>
-        <w:rPr>
-          <w:rFonts w:ascii="Times New Roman" w:hAnsi="Times New Roman" w:cs="Times New Roman"/>
-          <w:bCs/>
-          <w:sz w:val="24"/>
-          <w:szCs w:val="24"/>
-        </w:rPr>
-        <w:t xml:space="preserve"> </w:t>
-      </w:r>
-      <w:proofErr w:type="spellStart"/>
-      <w:r>
-        <w:rPr>
-          <w:rFonts w:ascii="Times New Roman" w:hAnsi="Times New Roman" w:cs="Times New Roman"/>
-          <w:bCs/>
-          <w:sz w:val="24"/>
-          <w:szCs w:val="24"/>
-        </w:rPr>
-        <w:t>orders</w:t>
-      </w:r>
-      <w:proofErr w:type="spellEnd"/>
-      <w:r>
-        <w:rPr>
-          <w:rFonts w:ascii="Times New Roman" w:hAnsi="Times New Roman" w:cs="Times New Roman"/>
-          <w:bCs/>
-          <w:sz w:val="24"/>
-          <w:szCs w:val="24"/>
-        </w:rPr>
-        <w:t>.</w:t>
+          <w:lang w:val="en-US"/>
+        </w:rPr>
+        <w:t>The community of textile artisans and the artisans that make up the Nanifarfalla company have a client portfolio that is progressively increasing and that little by little requires strategies that the current information management method does not correctly satisfy in order to provide a correct service to all the order orders.</w:t>
       </w:r>
     </w:p>
     <w:p>
@@ -8945,6 +6907,7 @@
           <w:bCs/>
           <w:sz w:val="24"/>
           <w:szCs w:val="24"/>
+          <w:lang w:val="en-US"/>
         </w:rPr>
       </w:pPr>
     </w:p>
@@ -8959,647 +6922,18 @@
           <w:bCs/>
           <w:sz w:val="24"/>
           <w:szCs w:val="24"/>
-        </w:rPr>
-      </w:pPr>
-      <w:proofErr w:type="spellStart"/>
+          <w:lang w:val="en-US"/>
+        </w:rPr>
+      </w:pPr>
       <w:r>
         <w:rPr>
           <w:rFonts w:ascii="Times New Roman" w:hAnsi="Times New Roman" w:cs="Times New Roman"/>
           <w:bCs/>
           <w:sz w:val="24"/>
           <w:szCs w:val="24"/>
-        </w:rPr>
-        <w:t>The</w:t>
-      </w:r>
-      <w:proofErr w:type="spellEnd"/>
-      <w:r>
-        <w:rPr>
-          <w:rFonts w:ascii="Times New Roman" w:hAnsi="Times New Roman" w:cs="Times New Roman"/>
-          <w:bCs/>
-          <w:sz w:val="24"/>
-          <w:szCs w:val="24"/>
-        </w:rPr>
-        <w:t xml:space="preserve"> </w:t>
-      </w:r>
-      <w:proofErr w:type="spellStart"/>
-      <w:r>
-        <w:rPr>
-          <w:rFonts w:ascii="Times New Roman" w:hAnsi="Times New Roman" w:cs="Times New Roman"/>
-          <w:bCs/>
-          <w:sz w:val="24"/>
-          <w:szCs w:val="24"/>
-        </w:rPr>
-        <w:t>problem</w:t>
-      </w:r>
-      <w:proofErr w:type="spellEnd"/>
-      <w:r>
-        <w:rPr>
-          <w:rFonts w:ascii="Times New Roman" w:hAnsi="Times New Roman" w:cs="Times New Roman"/>
-          <w:bCs/>
-          <w:sz w:val="24"/>
-          <w:szCs w:val="24"/>
-        </w:rPr>
-        <w:t xml:space="preserve"> </w:t>
-      </w:r>
-      <w:proofErr w:type="spellStart"/>
-      <w:r>
-        <w:rPr>
-          <w:rFonts w:ascii="Times New Roman" w:hAnsi="Times New Roman" w:cs="Times New Roman"/>
-          <w:bCs/>
-          <w:sz w:val="24"/>
-          <w:szCs w:val="24"/>
-        </w:rPr>
-        <w:t>that</w:t>
-      </w:r>
-      <w:proofErr w:type="spellEnd"/>
-      <w:r>
-        <w:rPr>
-          <w:rFonts w:ascii="Times New Roman" w:hAnsi="Times New Roman" w:cs="Times New Roman"/>
-          <w:bCs/>
-          <w:sz w:val="24"/>
-          <w:szCs w:val="24"/>
-        </w:rPr>
-        <w:t xml:space="preserve"> </w:t>
-      </w:r>
-      <w:proofErr w:type="spellStart"/>
-      <w:r>
-        <w:rPr>
-          <w:rFonts w:ascii="Times New Roman" w:hAnsi="Times New Roman" w:cs="Times New Roman"/>
-          <w:bCs/>
-          <w:sz w:val="24"/>
-          <w:szCs w:val="24"/>
-        </w:rPr>
-        <w:t>the</w:t>
-      </w:r>
-      <w:proofErr w:type="spellEnd"/>
-      <w:r>
-        <w:rPr>
-          <w:rFonts w:ascii="Times New Roman" w:hAnsi="Times New Roman" w:cs="Times New Roman"/>
-          <w:bCs/>
-          <w:sz w:val="24"/>
-          <w:szCs w:val="24"/>
-        </w:rPr>
-        <w:t xml:space="preserve"> Nanifarfalla </w:t>
-      </w:r>
-      <w:proofErr w:type="spellStart"/>
-      <w:r>
-        <w:rPr>
-          <w:rFonts w:ascii="Times New Roman" w:hAnsi="Times New Roman" w:cs="Times New Roman"/>
-          <w:bCs/>
-          <w:sz w:val="24"/>
-          <w:szCs w:val="24"/>
-        </w:rPr>
-        <w:t>company</w:t>
-      </w:r>
-      <w:proofErr w:type="spellEnd"/>
-      <w:r>
-        <w:rPr>
-          <w:rFonts w:ascii="Times New Roman" w:hAnsi="Times New Roman" w:cs="Times New Roman"/>
-          <w:bCs/>
-          <w:sz w:val="24"/>
-          <w:szCs w:val="24"/>
-        </w:rPr>
-        <w:t xml:space="preserve"> </w:t>
-      </w:r>
-      <w:proofErr w:type="spellStart"/>
-      <w:r>
-        <w:rPr>
-          <w:rFonts w:ascii="Times New Roman" w:hAnsi="Times New Roman" w:cs="Times New Roman"/>
-          <w:bCs/>
-          <w:sz w:val="24"/>
-          <w:szCs w:val="24"/>
-        </w:rPr>
-        <w:t>currently</w:t>
-      </w:r>
-      <w:proofErr w:type="spellEnd"/>
-      <w:r>
-        <w:rPr>
-          <w:rFonts w:ascii="Times New Roman" w:hAnsi="Times New Roman" w:cs="Times New Roman"/>
-          <w:bCs/>
-          <w:sz w:val="24"/>
-          <w:szCs w:val="24"/>
-        </w:rPr>
-        <w:t xml:space="preserve"> </w:t>
-      </w:r>
-      <w:proofErr w:type="spellStart"/>
-      <w:r>
-        <w:rPr>
-          <w:rFonts w:ascii="Times New Roman" w:hAnsi="Times New Roman" w:cs="Times New Roman"/>
-          <w:bCs/>
-          <w:sz w:val="24"/>
-          <w:szCs w:val="24"/>
-        </w:rPr>
-        <w:t>presents</w:t>
-      </w:r>
-      <w:proofErr w:type="spellEnd"/>
-      <w:r>
-        <w:rPr>
-          <w:rFonts w:ascii="Times New Roman" w:hAnsi="Times New Roman" w:cs="Times New Roman"/>
-          <w:bCs/>
-          <w:sz w:val="24"/>
-          <w:szCs w:val="24"/>
-        </w:rPr>
-        <w:t xml:space="preserve"> </w:t>
-      </w:r>
-      <w:proofErr w:type="spellStart"/>
-      <w:r>
-        <w:rPr>
-          <w:rFonts w:ascii="Times New Roman" w:hAnsi="Times New Roman" w:cs="Times New Roman"/>
-          <w:bCs/>
-          <w:sz w:val="24"/>
-          <w:szCs w:val="24"/>
-        </w:rPr>
-        <w:t>is</w:t>
-      </w:r>
-      <w:proofErr w:type="spellEnd"/>
-      <w:r>
-        <w:rPr>
-          <w:rFonts w:ascii="Times New Roman" w:hAnsi="Times New Roman" w:cs="Times New Roman"/>
-          <w:bCs/>
-          <w:sz w:val="24"/>
-          <w:szCs w:val="24"/>
-        </w:rPr>
-        <w:t xml:space="preserve"> </w:t>
-      </w:r>
-      <w:proofErr w:type="spellStart"/>
-      <w:r>
-        <w:rPr>
-          <w:rFonts w:ascii="Times New Roman" w:hAnsi="Times New Roman" w:cs="Times New Roman"/>
-          <w:bCs/>
-          <w:sz w:val="24"/>
-          <w:szCs w:val="24"/>
-        </w:rPr>
-        <w:t>the</w:t>
-      </w:r>
-      <w:proofErr w:type="spellEnd"/>
-      <w:r>
-        <w:rPr>
-          <w:rFonts w:ascii="Times New Roman" w:hAnsi="Times New Roman" w:cs="Times New Roman"/>
-          <w:bCs/>
-          <w:sz w:val="24"/>
-          <w:szCs w:val="24"/>
-        </w:rPr>
-        <w:t xml:space="preserve"> </w:t>
-      </w:r>
-      <w:proofErr w:type="spellStart"/>
-      <w:r>
-        <w:rPr>
-          <w:rFonts w:ascii="Times New Roman" w:hAnsi="Times New Roman" w:cs="Times New Roman"/>
-          <w:bCs/>
-          <w:sz w:val="24"/>
-          <w:szCs w:val="24"/>
-        </w:rPr>
-        <w:t>deficiency</w:t>
-      </w:r>
-      <w:proofErr w:type="spellEnd"/>
-      <w:r>
-        <w:rPr>
-          <w:rFonts w:ascii="Times New Roman" w:hAnsi="Times New Roman" w:cs="Times New Roman"/>
-          <w:bCs/>
-          <w:sz w:val="24"/>
-          <w:szCs w:val="24"/>
-        </w:rPr>
-        <w:t xml:space="preserve"> in </w:t>
-      </w:r>
-      <w:proofErr w:type="spellStart"/>
-      <w:r>
-        <w:rPr>
-          <w:rFonts w:ascii="Times New Roman" w:hAnsi="Times New Roman" w:cs="Times New Roman"/>
-          <w:bCs/>
-          <w:sz w:val="24"/>
-          <w:szCs w:val="24"/>
-        </w:rPr>
-        <w:t>decision-making</w:t>
-      </w:r>
-      <w:proofErr w:type="spellEnd"/>
-      <w:r>
-        <w:rPr>
-          <w:rFonts w:ascii="Times New Roman" w:hAnsi="Times New Roman" w:cs="Times New Roman"/>
-          <w:bCs/>
-          <w:sz w:val="24"/>
-          <w:szCs w:val="24"/>
-        </w:rPr>
-        <w:t xml:space="preserve"> </w:t>
-      </w:r>
-      <w:proofErr w:type="spellStart"/>
-      <w:r>
-        <w:rPr>
-          <w:rFonts w:ascii="Times New Roman" w:hAnsi="Times New Roman" w:cs="Times New Roman"/>
-          <w:bCs/>
-          <w:sz w:val="24"/>
-          <w:szCs w:val="24"/>
-        </w:rPr>
-        <w:t>of</w:t>
-      </w:r>
-      <w:proofErr w:type="spellEnd"/>
-      <w:r>
-        <w:rPr>
-          <w:rFonts w:ascii="Times New Roman" w:hAnsi="Times New Roman" w:cs="Times New Roman"/>
-          <w:bCs/>
-          <w:sz w:val="24"/>
-          <w:szCs w:val="24"/>
-        </w:rPr>
-        <w:t xml:space="preserve"> </w:t>
-      </w:r>
-      <w:proofErr w:type="spellStart"/>
-      <w:r>
-        <w:rPr>
-          <w:rFonts w:ascii="Times New Roman" w:hAnsi="Times New Roman" w:cs="Times New Roman"/>
-          <w:bCs/>
-          <w:sz w:val="24"/>
-          <w:szCs w:val="24"/>
-        </w:rPr>
-        <w:t>the</w:t>
-      </w:r>
-      <w:proofErr w:type="spellEnd"/>
-      <w:r>
-        <w:rPr>
-          <w:rFonts w:ascii="Times New Roman" w:hAnsi="Times New Roman" w:cs="Times New Roman"/>
-          <w:bCs/>
-          <w:sz w:val="24"/>
-          <w:szCs w:val="24"/>
-        </w:rPr>
-        <w:t xml:space="preserve"> </w:t>
-      </w:r>
-      <w:proofErr w:type="spellStart"/>
-      <w:r>
-        <w:rPr>
-          <w:rFonts w:ascii="Times New Roman" w:hAnsi="Times New Roman" w:cs="Times New Roman"/>
-          <w:bCs/>
-          <w:sz w:val="24"/>
-          <w:szCs w:val="24"/>
-        </w:rPr>
-        <w:t>Production</w:t>
-      </w:r>
-      <w:proofErr w:type="spellEnd"/>
-      <w:r>
-        <w:rPr>
-          <w:rFonts w:ascii="Times New Roman" w:hAnsi="Times New Roman" w:cs="Times New Roman"/>
-          <w:bCs/>
-          <w:sz w:val="24"/>
-          <w:szCs w:val="24"/>
-        </w:rPr>
-        <w:t xml:space="preserve"> in </w:t>
-      </w:r>
-      <w:proofErr w:type="spellStart"/>
-      <w:r>
-        <w:rPr>
-          <w:rFonts w:ascii="Times New Roman" w:hAnsi="Times New Roman" w:cs="Times New Roman"/>
-          <w:bCs/>
-          <w:sz w:val="24"/>
-          <w:szCs w:val="24"/>
-        </w:rPr>
-        <w:t>the</w:t>
-      </w:r>
-      <w:proofErr w:type="spellEnd"/>
-      <w:r>
-        <w:rPr>
-          <w:rFonts w:ascii="Times New Roman" w:hAnsi="Times New Roman" w:cs="Times New Roman"/>
-          <w:bCs/>
-          <w:sz w:val="24"/>
-          <w:szCs w:val="24"/>
-        </w:rPr>
-        <w:t xml:space="preserve"> </w:t>
-      </w:r>
-      <w:proofErr w:type="spellStart"/>
-      <w:r>
-        <w:rPr>
-          <w:rFonts w:ascii="Times New Roman" w:hAnsi="Times New Roman" w:cs="Times New Roman"/>
-          <w:bCs/>
-          <w:sz w:val="24"/>
-          <w:szCs w:val="24"/>
-        </w:rPr>
-        <w:t>warehouse</w:t>
-      </w:r>
-      <w:proofErr w:type="spellEnd"/>
-      <w:r>
-        <w:rPr>
-          <w:rFonts w:ascii="Times New Roman" w:hAnsi="Times New Roman" w:cs="Times New Roman"/>
-          <w:bCs/>
-          <w:sz w:val="24"/>
-          <w:szCs w:val="24"/>
-        </w:rPr>
-        <w:t xml:space="preserve"> </w:t>
-      </w:r>
-      <w:proofErr w:type="spellStart"/>
-      <w:r>
-        <w:rPr>
-          <w:rFonts w:ascii="Times New Roman" w:hAnsi="Times New Roman" w:cs="Times New Roman"/>
-          <w:bCs/>
-          <w:sz w:val="24"/>
-          <w:szCs w:val="24"/>
-        </w:rPr>
-        <w:t>that</w:t>
-      </w:r>
-      <w:proofErr w:type="spellEnd"/>
-      <w:r>
-        <w:rPr>
-          <w:rFonts w:ascii="Times New Roman" w:hAnsi="Times New Roman" w:cs="Times New Roman"/>
-          <w:bCs/>
-          <w:sz w:val="24"/>
-          <w:szCs w:val="24"/>
-        </w:rPr>
-        <w:t xml:space="preserve"> </w:t>
-      </w:r>
-      <w:proofErr w:type="spellStart"/>
-      <w:r>
-        <w:rPr>
-          <w:rFonts w:ascii="Times New Roman" w:hAnsi="Times New Roman" w:cs="Times New Roman"/>
-          <w:bCs/>
-          <w:sz w:val="24"/>
-          <w:szCs w:val="24"/>
-        </w:rPr>
-        <w:t>generates</w:t>
-      </w:r>
-      <w:proofErr w:type="spellEnd"/>
-      <w:r>
-        <w:rPr>
-          <w:rFonts w:ascii="Times New Roman" w:hAnsi="Times New Roman" w:cs="Times New Roman"/>
-          <w:bCs/>
-          <w:sz w:val="24"/>
-          <w:szCs w:val="24"/>
-        </w:rPr>
-        <w:t xml:space="preserve"> </w:t>
-      </w:r>
-      <w:proofErr w:type="spellStart"/>
-      <w:r>
-        <w:rPr>
-          <w:rFonts w:ascii="Times New Roman" w:hAnsi="Times New Roman" w:cs="Times New Roman"/>
-          <w:bCs/>
-          <w:sz w:val="24"/>
-          <w:szCs w:val="24"/>
-        </w:rPr>
-        <w:t>products</w:t>
-      </w:r>
-      <w:proofErr w:type="spellEnd"/>
-      <w:r>
-        <w:rPr>
-          <w:rFonts w:ascii="Times New Roman" w:hAnsi="Times New Roman" w:cs="Times New Roman"/>
-          <w:bCs/>
-          <w:sz w:val="24"/>
-          <w:szCs w:val="24"/>
-        </w:rPr>
-        <w:t xml:space="preserve"> </w:t>
-      </w:r>
-      <w:proofErr w:type="spellStart"/>
-      <w:r>
-        <w:rPr>
-          <w:rFonts w:ascii="Times New Roman" w:hAnsi="Times New Roman" w:cs="Times New Roman"/>
-          <w:bCs/>
-          <w:sz w:val="24"/>
-          <w:szCs w:val="24"/>
-        </w:rPr>
-        <w:t>with</w:t>
-      </w:r>
-      <w:proofErr w:type="spellEnd"/>
-      <w:r>
-        <w:rPr>
-          <w:rFonts w:ascii="Times New Roman" w:hAnsi="Times New Roman" w:cs="Times New Roman"/>
-          <w:bCs/>
-          <w:sz w:val="24"/>
-          <w:szCs w:val="24"/>
-        </w:rPr>
-        <w:t xml:space="preserve"> </w:t>
-      </w:r>
-      <w:proofErr w:type="spellStart"/>
-      <w:r>
-        <w:rPr>
-          <w:rFonts w:ascii="Times New Roman" w:hAnsi="Times New Roman" w:cs="Times New Roman"/>
-          <w:bCs/>
-          <w:sz w:val="24"/>
-          <w:szCs w:val="24"/>
-        </w:rPr>
-        <w:t>little</w:t>
-      </w:r>
-      <w:proofErr w:type="spellEnd"/>
-      <w:r>
-        <w:rPr>
-          <w:rFonts w:ascii="Times New Roman" w:hAnsi="Times New Roman" w:cs="Times New Roman"/>
-          <w:bCs/>
-          <w:sz w:val="24"/>
-          <w:szCs w:val="24"/>
-        </w:rPr>
-        <w:t xml:space="preserve"> </w:t>
-      </w:r>
-      <w:proofErr w:type="spellStart"/>
-      <w:r>
-        <w:rPr>
-          <w:rFonts w:ascii="Times New Roman" w:hAnsi="Times New Roman" w:cs="Times New Roman"/>
-          <w:bCs/>
-          <w:sz w:val="24"/>
-          <w:szCs w:val="24"/>
-        </w:rPr>
-        <w:t>rotation</w:t>
-      </w:r>
-      <w:proofErr w:type="spellEnd"/>
-      <w:r>
-        <w:rPr>
-          <w:rFonts w:ascii="Times New Roman" w:hAnsi="Times New Roman" w:cs="Times New Roman"/>
-          <w:bCs/>
-          <w:sz w:val="24"/>
-          <w:szCs w:val="24"/>
-        </w:rPr>
-        <w:t xml:space="preserve"> and </w:t>
-      </w:r>
-      <w:proofErr w:type="spellStart"/>
-      <w:r>
-        <w:rPr>
-          <w:rFonts w:ascii="Times New Roman" w:hAnsi="Times New Roman" w:cs="Times New Roman"/>
-          <w:bCs/>
-          <w:sz w:val="24"/>
-          <w:szCs w:val="24"/>
-        </w:rPr>
-        <w:t>this</w:t>
-      </w:r>
-      <w:proofErr w:type="spellEnd"/>
-      <w:r>
-        <w:rPr>
-          <w:rFonts w:ascii="Times New Roman" w:hAnsi="Times New Roman" w:cs="Times New Roman"/>
-          <w:bCs/>
-          <w:sz w:val="24"/>
-          <w:szCs w:val="24"/>
-        </w:rPr>
-        <w:t xml:space="preserve"> </w:t>
-      </w:r>
-      <w:proofErr w:type="spellStart"/>
-      <w:r>
-        <w:rPr>
-          <w:rFonts w:ascii="Times New Roman" w:hAnsi="Times New Roman" w:cs="Times New Roman"/>
-          <w:bCs/>
-          <w:sz w:val="24"/>
-          <w:szCs w:val="24"/>
-        </w:rPr>
-        <w:t>generates</w:t>
-      </w:r>
-      <w:proofErr w:type="spellEnd"/>
-      <w:r>
-        <w:rPr>
-          <w:rFonts w:ascii="Times New Roman" w:hAnsi="Times New Roman" w:cs="Times New Roman"/>
-          <w:bCs/>
-          <w:sz w:val="24"/>
-          <w:szCs w:val="24"/>
-        </w:rPr>
-        <w:t xml:space="preserve"> a </w:t>
-      </w:r>
-      <w:proofErr w:type="spellStart"/>
-      <w:r>
-        <w:rPr>
-          <w:rFonts w:ascii="Times New Roman" w:hAnsi="Times New Roman" w:cs="Times New Roman"/>
-          <w:bCs/>
-          <w:sz w:val="24"/>
-          <w:szCs w:val="24"/>
-        </w:rPr>
-        <w:t>cost</w:t>
-      </w:r>
-      <w:proofErr w:type="spellEnd"/>
-      <w:r>
-        <w:rPr>
-          <w:rFonts w:ascii="Times New Roman" w:hAnsi="Times New Roman" w:cs="Times New Roman"/>
-          <w:bCs/>
-          <w:sz w:val="24"/>
-          <w:szCs w:val="24"/>
-        </w:rPr>
-        <w:t xml:space="preserve"> </w:t>
-      </w:r>
-      <w:proofErr w:type="spellStart"/>
-      <w:r>
-        <w:rPr>
-          <w:rFonts w:ascii="Times New Roman" w:hAnsi="Times New Roman" w:cs="Times New Roman"/>
-          <w:bCs/>
-          <w:sz w:val="24"/>
-          <w:szCs w:val="24"/>
-        </w:rPr>
-        <w:t>for</w:t>
-      </w:r>
-      <w:proofErr w:type="spellEnd"/>
-      <w:r>
-        <w:rPr>
-          <w:rFonts w:ascii="Times New Roman" w:hAnsi="Times New Roman" w:cs="Times New Roman"/>
-          <w:bCs/>
-          <w:sz w:val="24"/>
-          <w:szCs w:val="24"/>
-        </w:rPr>
-        <w:t xml:space="preserve"> </w:t>
-      </w:r>
-      <w:proofErr w:type="spellStart"/>
-      <w:r>
-        <w:rPr>
-          <w:rFonts w:ascii="Times New Roman" w:hAnsi="Times New Roman" w:cs="Times New Roman"/>
-          <w:bCs/>
-          <w:sz w:val="24"/>
-          <w:szCs w:val="24"/>
-        </w:rPr>
-        <w:t>the</w:t>
-      </w:r>
-      <w:proofErr w:type="spellEnd"/>
-      <w:r>
-        <w:rPr>
-          <w:rFonts w:ascii="Times New Roman" w:hAnsi="Times New Roman" w:cs="Times New Roman"/>
-          <w:bCs/>
-          <w:sz w:val="24"/>
-          <w:szCs w:val="24"/>
-        </w:rPr>
-        <w:t xml:space="preserve"> time </w:t>
-      </w:r>
-      <w:proofErr w:type="spellStart"/>
-      <w:r>
-        <w:rPr>
-          <w:rFonts w:ascii="Times New Roman" w:hAnsi="Times New Roman" w:cs="Times New Roman"/>
-          <w:bCs/>
-          <w:sz w:val="24"/>
-          <w:szCs w:val="24"/>
-        </w:rPr>
-        <w:t>it</w:t>
-      </w:r>
-      <w:proofErr w:type="spellEnd"/>
-      <w:r>
-        <w:rPr>
-          <w:rFonts w:ascii="Times New Roman" w:hAnsi="Times New Roman" w:cs="Times New Roman"/>
-          <w:bCs/>
-          <w:sz w:val="24"/>
-          <w:szCs w:val="24"/>
-        </w:rPr>
-        <w:t xml:space="preserve"> </w:t>
-      </w:r>
-      <w:proofErr w:type="spellStart"/>
-      <w:r>
-        <w:rPr>
-          <w:rFonts w:ascii="Times New Roman" w:hAnsi="Times New Roman" w:cs="Times New Roman"/>
-          <w:bCs/>
-          <w:sz w:val="24"/>
-          <w:szCs w:val="24"/>
-        </w:rPr>
-        <w:t>takes</w:t>
-      </w:r>
-      <w:proofErr w:type="spellEnd"/>
-      <w:r>
-        <w:rPr>
-          <w:rFonts w:ascii="Times New Roman" w:hAnsi="Times New Roman" w:cs="Times New Roman"/>
-          <w:bCs/>
-          <w:sz w:val="24"/>
-          <w:szCs w:val="24"/>
-        </w:rPr>
-        <w:t xml:space="preserve"> </w:t>
-      </w:r>
-      <w:proofErr w:type="spellStart"/>
-      <w:r>
-        <w:rPr>
-          <w:rFonts w:ascii="Times New Roman" w:hAnsi="Times New Roman" w:cs="Times New Roman"/>
-          <w:bCs/>
-          <w:sz w:val="24"/>
-          <w:szCs w:val="24"/>
-        </w:rPr>
-        <w:t>to</w:t>
-      </w:r>
-      <w:proofErr w:type="spellEnd"/>
-      <w:r>
-        <w:rPr>
-          <w:rFonts w:ascii="Times New Roman" w:hAnsi="Times New Roman" w:cs="Times New Roman"/>
-          <w:bCs/>
-          <w:sz w:val="24"/>
-          <w:szCs w:val="24"/>
-        </w:rPr>
-        <w:t xml:space="preserve"> </w:t>
-      </w:r>
-      <w:proofErr w:type="spellStart"/>
-      <w:r>
-        <w:rPr>
-          <w:rFonts w:ascii="Times New Roman" w:hAnsi="Times New Roman" w:cs="Times New Roman"/>
-          <w:bCs/>
-          <w:sz w:val="24"/>
-          <w:szCs w:val="24"/>
-        </w:rPr>
-        <w:t>rotate</w:t>
-      </w:r>
-      <w:proofErr w:type="spellEnd"/>
-      <w:r>
-        <w:rPr>
-          <w:rFonts w:ascii="Times New Roman" w:hAnsi="Times New Roman" w:cs="Times New Roman"/>
-          <w:bCs/>
-          <w:sz w:val="24"/>
-          <w:szCs w:val="24"/>
-        </w:rPr>
-        <w:t xml:space="preserve"> </w:t>
-      </w:r>
-      <w:proofErr w:type="spellStart"/>
-      <w:r>
-        <w:rPr>
-          <w:rFonts w:ascii="Times New Roman" w:hAnsi="Times New Roman" w:cs="Times New Roman"/>
-          <w:bCs/>
-          <w:sz w:val="24"/>
-          <w:szCs w:val="24"/>
-        </w:rPr>
-        <w:t>the</w:t>
-      </w:r>
-      <w:proofErr w:type="spellEnd"/>
-      <w:r>
-        <w:rPr>
-          <w:rFonts w:ascii="Times New Roman" w:hAnsi="Times New Roman" w:cs="Times New Roman"/>
-          <w:bCs/>
-          <w:sz w:val="24"/>
-          <w:szCs w:val="24"/>
-        </w:rPr>
-        <w:t xml:space="preserve"> stocks.</w:t>
+          <w:lang w:val="en-US"/>
+        </w:rPr>
+        <w:t>The problem that the Nanifarfalla company currently presents is the deficiency in decision-making of the Production in the warehouse that generates products with little rotation and this generates a cost for the time it takes to rotate the stocks.</w:t>
       </w:r>
     </w:p>
     <w:p>
@@ -9613,6 +6947,7 @@
           <w:bCs/>
           <w:sz w:val="24"/>
           <w:szCs w:val="24"/>
+          <w:lang w:val="en-US"/>
         </w:rPr>
       </w:pPr>
     </w:p>
@@ -9627,59 +6962,29 @@
           <w:bCs/>
           <w:sz w:val="24"/>
           <w:szCs w:val="24"/>
-        </w:rPr>
-      </w:pPr>
-      <w:proofErr w:type="spellStart"/>
+          <w:lang w:val="en-US"/>
+        </w:rPr>
+      </w:pPr>
       <w:r>
         <w:rPr>
           <w:rFonts w:ascii="Times New Roman" w:hAnsi="Times New Roman" w:cs="Times New Roman"/>
           <w:b/>
           <w:sz w:val="24"/>
           <w:szCs w:val="24"/>
+          <w:lang w:val="en-US"/>
         </w:rPr>
         <w:t>Keywords</w:t>
       </w:r>
-      <w:proofErr w:type="spellEnd"/>
       <w:r>
         <w:rPr>
           <w:rFonts w:ascii="Times New Roman" w:hAnsi="Times New Roman" w:cs="Times New Roman"/>
           <w:bCs/>
           <w:sz w:val="24"/>
           <w:szCs w:val="24"/>
-        </w:rPr>
-        <w:t xml:space="preserve">: </w:t>
-      </w:r>
-      <w:proofErr w:type="spellStart"/>
-      <w:r>
-        <w:rPr>
-          <w:rFonts w:ascii="Times New Roman" w:hAnsi="Times New Roman" w:cs="Times New Roman"/>
-          <w:bCs/>
-          <w:sz w:val="24"/>
-          <w:szCs w:val="24"/>
-        </w:rPr>
-        <w:t>Production</w:t>
-      </w:r>
-      <w:proofErr w:type="spellEnd"/>
-      <w:r>
-        <w:rPr>
-          <w:rFonts w:ascii="Times New Roman" w:hAnsi="Times New Roman" w:cs="Times New Roman"/>
-          <w:bCs/>
-          <w:sz w:val="24"/>
-          <w:szCs w:val="24"/>
-        </w:rPr>
-        <w:t xml:space="preserve"> Control, Sales, </w:t>
-      </w:r>
-      <w:proofErr w:type="spellStart"/>
-      <w:r>
-        <w:rPr>
-          <w:rFonts w:ascii="Times New Roman" w:hAnsi="Times New Roman" w:cs="Times New Roman"/>
-          <w:bCs/>
-          <w:sz w:val="24"/>
-          <w:szCs w:val="24"/>
-        </w:rPr>
-        <w:t>Inventory</w:t>
-      </w:r>
-      <w:proofErr w:type="spellEnd"/>
+          <w:lang w:val="en-US"/>
+        </w:rPr>
+        <w:t>: Production Control, Sales, Inventory</w:t>
+      </w:r>
     </w:p>
     <w:p>
       <w:pPr>
@@ -9692,6 +6997,7 @@
           <w:bCs/>
           <w:sz w:val="24"/>
           <w:szCs w:val="24"/>
+          <w:lang w:val="en-US"/>
         </w:rPr>
       </w:pPr>
     </w:p>
@@ -9705,7 +7011,7 @@
           <w:bCs/>
           <w:sz w:val="24"/>
           <w:szCs w:val="24"/>
-          <w:lang w:val="es-ES" w:eastAsia="en-US"/>
+          <w:lang w:val="en-US" w:eastAsia="en-US"/>
         </w:rPr>
       </w:pPr>
       <w:r>
@@ -9713,7 +7019,7 @@
           <w:rFonts w:ascii="Times New Roman" w:eastAsia="Times New Roman" w:hAnsi="Times New Roman" w:cs="Times New Roman"/>
           <w:sz w:val="24"/>
           <w:szCs w:val="24"/>
-          <w:lang w:val="es-ES" w:eastAsia="en-US"/>
+          <w:lang w:val="en-US" w:eastAsia="en-US"/>
         </w:rPr>
         <w:br w:type="page"/>
       </w:r>
@@ -9727,7 +7033,7 @@
           <w:rFonts w:ascii="Times New Roman" w:eastAsia="Times New Roman" w:hAnsi="Times New Roman" w:cs="Times New Roman"/>
           <w:sz w:val="24"/>
           <w:szCs w:val="24"/>
-          <w:lang w:val="es-ES" w:eastAsia="en-US"/>
+          <w:lang w:val="en-US" w:eastAsia="en-US"/>
         </w:rPr>
       </w:pPr>
       <w:r>
@@ -9735,7 +7041,7 @@
           <w:rFonts w:ascii="Times New Roman" w:eastAsia="Times New Roman" w:hAnsi="Times New Roman" w:cs="Times New Roman"/>
           <w:sz w:val="24"/>
           <w:szCs w:val="24"/>
-          <w:lang w:val="es-ES" w:eastAsia="en-US"/>
+          <w:lang w:val="en-US" w:eastAsia="en-US"/>
         </w:rPr>
         <w:lastRenderedPageBreak/>
         <w:t>INTRODUCCIÓN</w:t>
@@ -9754,7 +7060,7 @@
           <w:b/>
           <w:sz w:val="26"/>
           <w:szCs w:val="24"/>
-          <w:lang w:val="es-ES" w:eastAsia="en-US"/>
+          <w:lang w:val="en-US" w:eastAsia="en-US"/>
         </w:rPr>
       </w:pPr>
     </w:p>
@@ -9771,7 +7077,7 @@
           <w:b/>
           <w:sz w:val="21"/>
           <w:szCs w:val="24"/>
-          <w:lang w:val="es-ES" w:eastAsia="en-US"/>
+          <w:lang w:val="en-US" w:eastAsia="en-US"/>
         </w:rPr>
       </w:pPr>
     </w:p>
@@ -9796,19 +7102,8 @@
           <w:szCs w:val="24"/>
           <w:lang w:val="es-ES" w:eastAsia="en-US"/>
         </w:rPr>
-        <w:t xml:space="preserve">Falta </w:t>
-      </w:r>
-      <w:proofErr w:type="spellStart"/>
-      <w:r>
-        <w:rPr>
-          <w:rFonts w:ascii="Times New Roman" w:eastAsia="Times New Roman" w:hAnsi="Times New Roman" w:cs="Times New Roman"/>
-          <w:sz w:val="24"/>
-          <w:szCs w:val="24"/>
-          <w:lang w:val="es-ES" w:eastAsia="en-US"/>
-        </w:rPr>
-        <w:t>introduccion</w:t>
-      </w:r>
-      <w:proofErr w:type="spellEnd"/>
+        <w:t>Falta introduccion</w:t>
+      </w:r>
     </w:p>
     <w:p>
       <w:pPr>
@@ -9869,14 +7164,14 @@
           <w:rFonts w:ascii="Times New Roman" w:hAnsi="Times New Roman" w:cs="Times New Roman"/>
         </w:rPr>
       </w:pPr>
-      <w:bookmarkStart w:id="17" w:name="_Toc531423898"/>
+      <w:bookmarkStart w:id="18" w:name="_Toc531423898"/>
       <w:r>
         <w:rPr>
           <w:rFonts w:ascii="Times New Roman" w:hAnsi="Times New Roman" w:cs="Times New Roman"/>
         </w:rPr>
         <w:t>Antecedentes del problema</w:t>
       </w:r>
-      <w:bookmarkEnd w:id="17"/>
+      <w:bookmarkEnd w:id="18"/>
     </w:p>
     <w:p>
       <w:pPr>
@@ -10195,6 +7490,7 @@
       <w:r>
         <w:rPr>
           <w:noProof/>
+          <w:lang w:val="en-US" w:eastAsia="zh-CN"/>
         </w:rPr>
         <w:drawing>
           <wp:inline distT="0" distB="0" distL="0" distR="0" wp14:anchorId="51BE10F9" wp14:editId="3762EF4A">
@@ -10238,7 +7534,7 @@
         <w:pStyle w:val="Descripcin"/>
         <w:ind w:left="840" w:firstLine="152"/>
       </w:pPr>
-      <w:bookmarkStart w:id="18" w:name="_Toc95865784"/>
+      <w:bookmarkStart w:id="19" w:name="_Toc95865784"/>
       <w:r>
         <w:t xml:space="preserve">Figura </w:t>
       </w:r>
@@ -10263,7 +7559,7 @@
       <w:r>
         <w:t>: Organigrama de Nanifarfalla</w:t>
       </w:r>
-      <w:bookmarkEnd w:id="18"/>
+      <w:bookmarkEnd w:id="19"/>
     </w:p>
     <w:p>
       <w:pPr>
@@ -10358,6 +7654,7 @@
       <w:r>
         <w:rPr>
           <w:noProof/>
+          <w:lang w:val="en-US" w:eastAsia="zh-CN"/>
         </w:rPr>
         <w:drawing>
           <wp:inline distT="0" distB="0" distL="0" distR="0" wp14:anchorId="2CBFAA9F" wp14:editId="500158AC">
@@ -10414,7 +7711,7 @@
         <w:pStyle w:val="Descripcin"/>
         <w:ind w:left="860" w:firstLine="152"/>
       </w:pPr>
-      <w:bookmarkStart w:id="19" w:name="_Toc95865785"/>
+      <w:bookmarkStart w:id="20" w:name="_Toc95865785"/>
       <w:r>
         <w:t xml:space="preserve">Figura </w:t>
       </w:r>
@@ -10439,7 +7736,7 @@
       <w:r>
         <w:t>: Mapa de Procesos de Nanifarfalla</w:t>
       </w:r>
-      <w:bookmarkEnd w:id="19"/>
+      <w:bookmarkEnd w:id="20"/>
       <w:r>
         <w:t xml:space="preserve"> </w:t>
       </w:r>
@@ -10813,8 +8110,8 @@
           <w:rFonts w:ascii="Times New Roman" w:hAnsi="Times New Roman" w:cs="Times New Roman"/>
         </w:rPr>
       </w:pPr>
-      <w:bookmarkStart w:id="20" w:name="_bookmark15"/>
-      <w:bookmarkEnd w:id="20"/>
+      <w:bookmarkStart w:id="21" w:name="_bookmark15"/>
+      <w:bookmarkEnd w:id="21"/>
       <w:r>
         <w:rPr>
           <w:rFonts w:ascii="Times New Roman" w:hAnsi="Times New Roman" w:cs="Times New Roman"/>
@@ -10846,7 +8143,7 @@
           <w:szCs w:val="24"/>
         </w:rPr>
       </w:pPr>
-      <w:bookmarkStart w:id="21" w:name="_Hlk96215494"/>
+      <w:bookmarkStart w:id="22" w:name="_Hlk96215494"/>
       <w:r>
         <w:rPr>
           <w:rFonts w:ascii="Times New Roman" w:hAnsi="Times New Roman" w:cs="Times New Roman"/>
@@ -10891,9 +8188,9 @@
           <w:szCs w:val="24"/>
         </w:rPr>
       </w:pPr>
-      <w:bookmarkStart w:id="22" w:name="_bookmark16"/>
-      <w:bookmarkEnd w:id="21"/>
+      <w:bookmarkStart w:id="23" w:name="_bookmark16"/>
       <w:bookmarkEnd w:id="22"/>
+      <w:bookmarkEnd w:id="23"/>
     </w:p>
     <w:p>
       <w:pPr>
@@ -11577,7 +8874,7 @@
         </w:rPr>
         <w:t xml:space="preserve">La importancia de abarcar este tema tiene que ver con el rol importante que cumple la sistematización de la información en una empresa, puesto que la </w:t>
       </w:r>
-      <w:bookmarkStart w:id="23" w:name="_Hlk96301637"/>
+      <w:bookmarkStart w:id="24" w:name="_Hlk96301637"/>
       <w:r>
         <w:rPr>
           <w:rFonts w:ascii="Times New Roman" w:hAnsi="Times New Roman" w:cs="Times New Roman"/>
@@ -11586,7 +8883,7 @@
         </w:rPr>
         <w:t>implementación de un sistema permitirá atender cada uno de los procesos que realice la empresa por más mínimos que sean.</w:t>
       </w:r>
-      <w:bookmarkEnd w:id="23"/>
+      <w:bookmarkEnd w:id="24"/>
     </w:p>
     <w:p>
       <w:pPr>
@@ -12246,8 +9543,8 @@
           <w:lang w:val="es-ES" w:eastAsia="en-US"/>
         </w:rPr>
       </w:pPr>
-      <w:bookmarkStart w:id="24" w:name="_bookmark25"/>
-      <w:bookmarkEnd w:id="24"/>
+      <w:bookmarkStart w:id="25" w:name="_bookmark25"/>
+      <w:bookmarkEnd w:id="25"/>
       <w:r>
         <w:rPr>
           <w:rFonts w:ascii="Times New Roman" w:eastAsia="Times New Roman" w:hAnsi="Times New Roman" w:cs="Times New Roman"/>
@@ -12302,8 +9599,8 @@
           <w:lang w:val="es-ES" w:eastAsia="en-US"/>
         </w:rPr>
       </w:pPr>
-      <w:bookmarkStart w:id="25" w:name="_bookmark26"/>
-      <w:bookmarkEnd w:id="25"/>
+      <w:bookmarkStart w:id="26" w:name="_bookmark26"/>
+      <w:bookmarkEnd w:id="26"/>
       <w:r>
         <w:rPr>
           <w:rFonts w:ascii="Times New Roman" w:hAnsi="Times New Roman" w:cs="Times New Roman"/>
@@ -12628,6 +9925,7 @@
       <w:r>
         <w:rPr>
           <w:noProof/>
+          <w:lang w:val="en-US" w:eastAsia="zh-CN"/>
         </w:rPr>
         <w:drawing>
           <wp:inline distT="0" distB="0" distL="0" distR="0" wp14:anchorId="56AFBEC7" wp14:editId="2F36C132">
@@ -12818,7 +10116,6 @@
           <w:id w:val="784235710"/>
           <w:citation/>
         </w:sdtPr>
-        <w:sdtEndPr/>
         <w:sdtContent>
           <w:r>
             <w:rPr>
@@ -13171,7 +10468,6 @@
           <w:id w:val="-822270712"/>
           <w:citation/>
         </w:sdtPr>
-        <w:sdtEndPr/>
         <w:sdtContent>
           <w:r>
             <w:rPr>
@@ -13262,6 +10558,7 @@
       <w:r>
         <w:rPr>
           <w:noProof/>
+          <w:lang w:val="en-US" w:eastAsia="zh-CN"/>
         </w:rPr>
         <w:lastRenderedPageBreak/>
         <w:drawing>
@@ -14271,7 +11568,6 @@
                 <w:szCs w:val="20"/>
               </w:rPr>
             </w:pPr>
-            <w:proofErr w:type="spellStart"/>
             <w:r>
               <w:rPr>
                 <w:rFonts w:ascii="Calibri" w:eastAsia="Times New Roman" w:hAnsi="Calibri" w:cs="Calibri"/>
@@ -14280,18 +11576,7 @@
                 <w:sz w:val="20"/>
                 <w:szCs w:val="20"/>
               </w:rPr>
-              <w:t>Calif</w:t>
-            </w:r>
-            <w:proofErr w:type="spellEnd"/>
-            <w:r>
-              <w:rPr>
-                <w:rFonts w:ascii="Calibri" w:eastAsia="Times New Roman" w:hAnsi="Calibri" w:cs="Calibri"/>
-                <w:b/>
-                <w:bCs/>
-                <w:sz w:val="20"/>
-                <w:szCs w:val="20"/>
-              </w:rPr>
-              <w:t>.</w:t>
+              <w:t>Calif.</w:t>
             </w:r>
           </w:p>
         </w:tc>
@@ -14361,7 +11646,6 @@
                 <w:szCs w:val="20"/>
               </w:rPr>
             </w:pPr>
-            <w:proofErr w:type="spellStart"/>
             <w:r>
               <w:rPr>
                 <w:rFonts w:ascii="Calibri" w:eastAsia="Times New Roman" w:hAnsi="Calibri" w:cs="Calibri"/>
@@ -14370,18 +11654,7 @@
                 <w:sz w:val="20"/>
                 <w:szCs w:val="20"/>
               </w:rPr>
-              <w:t>Calif</w:t>
-            </w:r>
-            <w:proofErr w:type="spellEnd"/>
-            <w:r>
-              <w:rPr>
-                <w:rFonts w:ascii="Calibri" w:eastAsia="Times New Roman" w:hAnsi="Calibri" w:cs="Calibri"/>
-                <w:b/>
-                <w:bCs/>
-                <w:sz w:val="20"/>
-                <w:szCs w:val="20"/>
-              </w:rPr>
-              <w:t>.</w:t>
+              <w:t>Calif.</w:t>
             </w:r>
           </w:p>
         </w:tc>
@@ -14451,7 +11724,6 @@
                 <w:szCs w:val="20"/>
               </w:rPr>
             </w:pPr>
-            <w:proofErr w:type="spellStart"/>
             <w:r>
               <w:rPr>
                 <w:rFonts w:ascii="Calibri" w:eastAsia="Times New Roman" w:hAnsi="Calibri" w:cs="Calibri"/>
@@ -14460,18 +11732,7 @@
                 <w:sz w:val="20"/>
                 <w:szCs w:val="20"/>
               </w:rPr>
-              <w:t>Calif</w:t>
-            </w:r>
-            <w:proofErr w:type="spellEnd"/>
-            <w:r>
-              <w:rPr>
-                <w:rFonts w:ascii="Calibri" w:eastAsia="Times New Roman" w:hAnsi="Calibri" w:cs="Calibri"/>
-                <w:b/>
-                <w:bCs/>
-                <w:sz w:val="20"/>
-                <w:szCs w:val="20"/>
-              </w:rPr>
-              <w:t>.</w:t>
+              <w:t>Calif.</w:t>
             </w:r>
           </w:p>
         </w:tc>
@@ -21467,7 +18728,6 @@
                 <w:szCs w:val="20"/>
               </w:rPr>
             </w:pPr>
-            <w:proofErr w:type="spellStart"/>
             <w:r>
               <w:rPr>
                 <w:rFonts w:ascii="Calibri" w:eastAsia="Times New Roman" w:hAnsi="Calibri" w:cs="Calibri"/>
@@ -21477,7 +18737,6 @@
               </w:rPr>
               <w:t>WampServer</w:t>
             </w:r>
-            <w:proofErr w:type="spellEnd"/>
           </w:p>
         </w:tc>
         <w:tc>
@@ -21513,19 +18772,8 @@
                 <w:sz w:val="20"/>
                 <w:szCs w:val="20"/>
               </w:rPr>
-              <w:t xml:space="preserve">Apache </w:t>
+              <w:t>Apache TomCat</w:t>
             </w:r>
-            <w:proofErr w:type="spellStart"/>
-            <w:r>
-              <w:rPr>
-                <w:rFonts w:ascii="Calibri" w:eastAsia="Times New Roman" w:hAnsi="Calibri" w:cs="Calibri"/>
-                <w:color w:val="000000"/>
-                <w:sz w:val="20"/>
-                <w:szCs w:val="20"/>
-              </w:rPr>
-              <w:t>TomCat</w:t>
-            </w:r>
-            <w:proofErr w:type="spellEnd"/>
           </w:p>
         </w:tc>
         <w:tc>
@@ -21561,19 +18809,8 @@
                 <w:sz w:val="20"/>
                 <w:szCs w:val="20"/>
               </w:rPr>
-              <w:t xml:space="preserve">Apache </w:t>
+              <w:t>Apache TomCat</w:t>
             </w:r>
-            <w:proofErr w:type="spellStart"/>
-            <w:r>
-              <w:rPr>
-                <w:rFonts w:ascii="Calibri" w:eastAsia="Times New Roman" w:hAnsi="Calibri" w:cs="Calibri"/>
-                <w:color w:val="000000"/>
-                <w:sz w:val="20"/>
-                <w:szCs w:val="20"/>
-              </w:rPr>
-              <w:t>TomCat</w:t>
-            </w:r>
-            <w:proofErr w:type="spellEnd"/>
           </w:p>
         </w:tc>
       </w:tr>
@@ -21701,19 +18938,8 @@
                 <w:sz w:val="20"/>
                 <w:szCs w:val="20"/>
               </w:rPr>
-              <w:t xml:space="preserve">Intel Core 2 </w:t>
+              <w:t>Intel Core 2 Duo</w:t>
             </w:r>
-            <w:proofErr w:type="spellStart"/>
-            <w:r>
-              <w:rPr>
-                <w:rFonts w:ascii="Calibri" w:eastAsia="Times New Roman" w:hAnsi="Calibri" w:cs="Calibri"/>
-                <w:color w:val="000000"/>
-                <w:sz w:val="20"/>
-                <w:szCs w:val="20"/>
-              </w:rPr>
-              <w:t>Duo</w:t>
-            </w:r>
-            <w:proofErr w:type="spellEnd"/>
           </w:p>
         </w:tc>
         <w:tc>
@@ -21749,19 +18975,8 @@
                 <w:sz w:val="20"/>
                 <w:szCs w:val="20"/>
               </w:rPr>
-              <w:t xml:space="preserve">Intel Core 2 </w:t>
+              <w:t>Intel Core 2 Duo</w:t>
             </w:r>
-            <w:proofErr w:type="spellStart"/>
-            <w:r>
-              <w:rPr>
-                <w:rFonts w:ascii="Calibri" w:eastAsia="Times New Roman" w:hAnsi="Calibri" w:cs="Calibri"/>
-                <w:color w:val="000000"/>
-                <w:sz w:val="20"/>
-                <w:szCs w:val="20"/>
-              </w:rPr>
-              <w:t>Duo</w:t>
-            </w:r>
-            <w:proofErr w:type="spellEnd"/>
           </w:p>
         </w:tc>
         <w:tc>
@@ -21797,19 +19012,8 @@
                 <w:sz w:val="20"/>
                 <w:szCs w:val="20"/>
               </w:rPr>
-              <w:t xml:space="preserve">Intel Core 2 </w:t>
+              <w:t>Intel Core 2 Duo</w:t>
             </w:r>
-            <w:proofErr w:type="spellStart"/>
-            <w:r>
-              <w:rPr>
-                <w:rFonts w:ascii="Calibri" w:eastAsia="Times New Roman" w:hAnsi="Calibri" w:cs="Calibri"/>
-                <w:color w:val="000000"/>
-                <w:sz w:val="20"/>
-                <w:szCs w:val="20"/>
-              </w:rPr>
-              <w:t>Duo</w:t>
-            </w:r>
-            <w:proofErr w:type="spellEnd"/>
           </w:p>
         </w:tc>
       </w:tr>
@@ -22509,23 +19713,7 @@
           <w:sz w:val="24"/>
         </w:rPr>
         <w:tab/>
-        <w:t xml:space="preserve">Framework </w:t>
-      </w:r>
-      <w:proofErr w:type="spellStart"/>
-      <w:r>
-        <w:rPr>
-          <w:rFonts w:ascii="Times New Roman" w:hAnsi="Times New Roman" w:cs="Times New Roman"/>
-          <w:sz w:val="24"/>
-        </w:rPr>
-        <w:t>backend</w:t>
-      </w:r>
-      <w:proofErr w:type="spellEnd"/>
-      <w:r>
-        <w:rPr>
-          <w:rFonts w:ascii="Times New Roman" w:hAnsi="Times New Roman" w:cs="Times New Roman"/>
-          <w:sz w:val="24"/>
-        </w:rPr>
-        <w:t>: Sprin</w:t>
+        <w:t>Framework backend: Sprin</w:t>
       </w:r>
       <w:r>
         <w:rPr>
@@ -23006,8 +20194,8 @@
           <w:sz w:val="24"/>
         </w:rPr>
       </w:pPr>
-      <w:bookmarkStart w:id="26" w:name="_bookmark54"/>
-      <w:bookmarkEnd w:id="26"/>
+      <w:bookmarkStart w:id="27" w:name="_bookmark54"/>
+      <w:bookmarkEnd w:id="27"/>
       <w:r>
         <w:rPr>
           <w:rFonts w:ascii="Times New Roman" w:hAnsi="Times New Roman" w:cs="Times New Roman"/>
@@ -23265,11 +20453,11 @@
           <w:i/>
         </w:rPr>
       </w:pPr>
-      <w:bookmarkStart w:id="27" w:name="_Toc531423903"/>
+      <w:bookmarkStart w:id="28" w:name="_Toc531423903"/>
       <w:r>
         <w:t>Importancia</w:t>
       </w:r>
-      <w:bookmarkEnd w:id="27"/>
+      <w:bookmarkEnd w:id="28"/>
       <w:r>
         <w:rPr>
           <w:i/>
@@ -23499,7 +20687,7 @@
                                 <w:noProof/>
                               </w:rPr>
                             </w:pPr>
-                            <w:bookmarkStart w:id="28" w:name="_Toc525599547"/>
+                            <w:bookmarkStart w:id="29" w:name="_Toc525599547"/>
                             <w:r>
                               <w:t xml:space="preserve">Tabla </w:t>
                             </w:r>
@@ -23524,7 +20712,7 @@
                             <w:r>
                               <w:t xml:space="preserve"> Matriz de Marco Lógico</w:t>
                             </w:r>
-                            <w:bookmarkEnd w:id="28"/>
+                            <w:bookmarkEnd w:id="29"/>
                           </w:p>
                         </w:txbxContent>
                       </wps:txbx>
@@ -23549,7 +20737,7 @@
                 <v:stroke joinstyle="miter"/>
                 <v:path gradientshapeok="t" o:connecttype="rect"/>
               </v:shapetype>
-              <v:shape id="Cuadro de texto 7" o:spid="_x0000_s1026" type="#_x0000_t202" style="position:absolute;left:0;text-align:left;margin-left:3.5pt;margin-top:.15pt;width:628pt;height:18pt;z-index:-251540992;visibility:visible;mso-wrap-style:square;mso-height-percent:0;mso-wrap-distance-left:9pt;mso-wrap-distance-top:0;mso-wrap-distance-right:9pt;mso-wrap-distance-bottom:0;mso-position-horizontal:absolute;mso-position-horizontal-relative:text;mso-position-vertical:absolute;mso-position-vertical-relative:text;mso-height-percent:0;mso-height-relative:margin;v-text-anchor:top" o:gfxdata="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" stroked="f">
+              <v:shape id="Cuadro de texto 7" o:spid="_x0000_s1026" type="#_x0000_t202" style="position:absolute;left:0;text-align:left;margin-left:3.5pt;margin-top:.15pt;width:628pt;height:18pt;z-index:-251540992;visibility:visible;mso-wrap-style:square;mso-height-percent:0;mso-wrap-distance-left:9pt;mso-wrap-distance-top:0;mso-wrap-distance-right:9pt;mso-wrap-distance-bottom:0;mso-position-horizontal:absolute;mso-position-horizontal-relative:text;mso-position-vertical:absolute;mso-position-vertical-relative:text;mso-height-percent:0;mso-height-relative:margin;v-text-anchor:top" o:gfxdata="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" stroked="f">
                 <v:textbox inset="0,0,0,0">
                   <w:txbxContent>
                     <w:p>
@@ -23559,7 +20747,7 @@
                           <w:noProof/>
                         </w:rPr>
                       </w:pPr>
-                      <w:bookmarkStart w:id="29" w:name="_Toc525599547"/>
+                      <w:bookmarkStart w:id="30" w:name="_Toc525599547"/>
                       <w:r>
                         <w:t xml:space="preserve">Tabla </w:t>
                       </w:r>
@@ -23584,7 +20772,7 @@
                       <w:r>
                         <w:t xml:space="preserve"> Matriz de Marco Lógico</w:t>
                       </w:r>
-                      <w:bookmarkEnd w:id="29"/>
+                      <w:bookmarkEnd w:id="30"/>
                     </w:p>
                   </w:txbxContent>
                 </v:textbox>
@@ -23694,7 +20882,7 @@
           </mc:Choice>
           <mc:Fallback>
             <w:pict>
-              <v:shape w14:anchorId="78F557F6" id="Cuadro de texto 4" o:spid="_x0000_s1027" type="#_x0000_t202" style="position:absolute;left:0;text-align:left;margin-left:0;margin-top:0;width:628pt;height:.05pt;z-index:-251557376;visibility:visible;mso-wrap-style:square;mso-wrap-distance-left:9pt;mso-wrap-distance-top:0;mso-wrap-distance-right:9pt;mso-wrap-distance-bottom:0;mso-position-horizontal:left;mso-position-horizontal-relative:margin;mso-position-vertical:absolute;mso-position-vertical-relative:text;v-text-anchor:top" o:gfxdata="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" stroked="f">
+              <v:shape w14:anchorId="78F557F6" id="Cuadro de texto 4" o:spid="_x0000_s1027" type="#_x0000_t202" style="position:absolute;left:0;text-align:left;margin-left:0;margin-top:0;width:628pt;height:.05pt;z-index:-251557376;visibility:visible;mso-wrap-style:square;mso-wrap-distance-left:9pt;mso-wrap-distance-top:0;mso-wrap-distance-right:9pt;mso-wrap-distance-bottom:0;mso-position-horizontal:left;mso-position-horizontal-relative:margin;mso-position-vertical:absolute;mso-position-vertical-relative:text;v-text-anchor:top" o:gfxdata="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" stroked="f">
                 <v:textbox style="mso-fit-shape-to-text:t" inset="0,0,0,0">
                   <w:txbxContent>
                     <w:p>
@@ -23798,10 +20986,7 @@
                               </w:rPr>
                             </w:pPr>
                             <w:r>
-                              <w:t>Elaboración Propia 2019</w:t>
-                            </w:r>
-                            <w:r>
-                              <w:t xml:space="preserve">  </w:t>
+                              <w:t xml:space="preserve">Elaboración Propia 2019  </w:t>
                             </w:r>
                             <w:r>
                               <w:fldChar w:fldCharType="begin"/>
@@ -23838,7 +21023,7 @@
           </mc:Choice>
           <mc:Fallback>
             <w:pict>
-              <v:shape w14:anchorId="6529B360" id="Cuadro de texto 5" o:spid="_x0000_s1028" type="#_x0000_t202" style="position:absolute;left:0;text-align:left;margin-left:3.75pt;margin-top:406.45pt;width:628pt;height:.05pt;z-index:-251555328;visibility:visible;mso-wrap-style:square;mso-wrap-distance-left:9pt;mso-wrap-distance-top:0;mso-wrap-distance-right:9pt;mso-wrap-distance-bottom:0;mso-position-horizontal:absolute;mso-position-horizontal-relative:text;mso-position-vertical:absolute;mso-position-vertical-relative:text;v-text-anchor:top" o:gfxdata="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" stroked="f">
+              <v:shape w14:anchorId="6529B360" id="Cuadro de texto 5" o:spid="_x0000_s1028" type="#_x0000_t202" style="position:absolute;left:0;text-align:left;margin-left:3.75pt;margin-top:406.45pt;width:628pt;height:.05pt;z-index:-251555328;visibility:visible;mso-wrap-style:square;mso-wrap-distance-left:9pt;mso-wrap-distance-top:0;mso-wrap-distance-right:9pt;mso-wrap-distance-bottom:0;mso-position-horizontal:absolute;mso-position-horizontal-relative:text;mso-position-vertical:absolute;mso-position-vertical-relative:text;v-text-anchor:top" o:gfxdata="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" stroked="f">
                 <v:textbox style="mso-fit-shape-to-text:t" inset="0,0,0,0">
                   <w:txbxContent>
                     <w:p>
@@ -23851,10 +21036,7 @@
                         </w:rPr>
                       </w:pPr>
                       <w:r>
-                        <w:t>Elaboración Propia 2019</w:t>
-                      </w:r>
-                      <w:r>
-                        <w:t xml:space="preserve">  </w:t>
+                        <w:t xml:space="preserve">Elaboración Propia 2019  </w:t>
                       </w:r>
                       <w:r>
                         <w:fldChar w:fldCharType="begin"/>
@@ -23913,26 +21095,24 @@
           <w:szCs w:val="24"/>
         </w:rPr>
       </w:pPr>
-      <w:bookmarkStart w:id="29" w:name="_Toc486848002"/>
-      <w:bookmarkStart w:id="30" w:name="_Toc486855232"/>
-      <w:bookmarkStart w:id="31" w:name="_Toc486855342"/>
-      <w:bookmarkStart w:id="32" w:name="_Toc486988602"/>
-      <w:bookmarkStart w:id="33" w:name="_Toc486988727"/>
-      <w:bookmarkStart w:id="34" w:name="_Toc486988850"/>
-      <w:bookmarkStart w:id="35" w:name="_Toc486988972"/>
-      <w:bookmarkStart w:id="36" w:name="_Toc500106764"/>
-      <w:bookmarkStart w:id="37" w:name="_Toc500107370"/>
-      <w:bookmarkStart w:id="38" w:name="_Toc500108533"/>
-      <w:bookmarkStart w:id="39" w:name="_Toc500109499"/>
-      <w:bookmarkStart w:id="40" w:name="_Toc500165909"/>
-      <w:bookmarkStart w:id="41" w:name="_Toc500180394"/>
-      <w:bookmarkStart w:id="42" w:name="_Toc500180585"/>
-      <w:bookmarkStart w:id="43" w:name="_Toc525154556"/>
-      <w:bookmarkStart w:id="44" w:name="_Toc525599512"/>
-      <w:bookmarkStart w:id="45" w:name="_Toc526113914"/>
-      <w:bookmarkStart w:id="46" w:name="_Toc531423924"/>
-      <w:bookmarkEnd w:id="29"/>
-      <w:bookmarkEnd w:id="30"/>
+      <w:bookmarkStart w:id="31" w:name="_Toc486848002"/>
+      <w:bookmarkStart w:id="32" w:name="_Toc486855232"/>
+      <w:bookmarkStart w:id="33" w:name="_Toc486855342"/>
+      <w:bookmarkStart w:id="34" w:name="_Toc486988602"/>
+      <w:bookmarkStart w:id="35" w:name="_Toc486988727"/>
+      <w:bookmarkStart w:id="36" w:name="_Toc486988850"/>
+      <w:bookmarkStart w:id="37" w:name="_Toc486988972"/>
+      <w:bookmarkStart w:id="38" w:name="_Toc500106764"/>
+      <w:bookmarkStart w:id="39" w:name="_Toc500107370"/>
+      <w:bookmarkStart w:id="40" w:name="_Toc500108533"/>
+      <w:bookmarkStart w:id="41" w:name="_Toc500109499"/>
+      <w:bookmarkStart w:id="42" w:name="_Toc500165909"/>
+      <w:bookmarkStart w:id="43" w:name="_Toc500180394"/>
+      <w:bookmarkStart w:id="44" w:name="_Toc500180585"/>
+      <w:bookmarkStart w:id="45" w:name="_Toc525154556"/>
+      <w:bookmarkStart w:id="46" w:name="_Toc525599512"/>
+      <w:bookmarkStart w:id="47" w:name="_Toc526113914"/>
+      <w:bookmarkStart w:id="48" w:name="_Toc531423924"/>
       <w:bookmarkEnd w:id="31"/>
       <w:bookmarkEnd w:id="32"/>
       <w:bookmarkEnd w:id="33"/>
@@ -23949,6 +21129,8 @@
       <w:bookmarkEnd w:id="44"/>
       <w:bookmarkEnd w:id="45"/>
       <w:bookmarkEnd w:id="46"/>
+      <w:bookmarkEnd w:id="47"/>
+      <w:bookmarkEnd w:id="48"/>
     </w:p>
     <w:p>
       <w:pPr>
@@ -23971,26 +21153,24 @@
           <w:szCs w:val="24"/>
         </w:rPr>
       </w:pPr>
-      <w:bookmarkStart w:id="47" w:name="_Toc486848003"/>
-      <w:bookmarkStart w:id="48" w:name="_Toc486855233"/>
-      <w:bookmarkStart w:id="49" w:name="_Toc486855343"/>
-      <w:bookmarkStart w:id="50" w:name="_Toc486988603"/>
-      <w:bookmarkStart w:id="51" w:name="_Toc486988728"/>
-      <w:bookmarkStart w:id="52" w:name="_Toc486988851"/>
-      <w:bookmarkStart w:id="53" w:name="_Toc486988973"/>
-      <w:bookmarkStart w:id="54" w:name="_Toc500106765"/>
-      <w:bookmarkStart w:id="55" w:name="_Toc500107371"/>
-      <w:bookmarkStart w:id="56" w:name="_Toc500108534"/>
-      <w:bookmarkStart w:id="57" w:name="_Toc500109500"/>
-      <w:bookmarkStart w:id="58" w:name="_Toc500165910"/>
-      <w:bookmarkStart w:id="59" w:name="_Toc500180395"/>
-      <w:bookmarkStart w:id="60" w:name="_Toc500180586"/>
-      <w:bookmarkStart w:id="61" w:name="_Toc525154557"/>
-      <w:bookmarkStart w:id="62" w:name="_Toc525599513"/>
-      <w:bookmarkStart w:id="63" w:name="_Toc526113915"/>
-      <w:bookmarkStart w:id="64" w:name="_Toc531423925"/>
-      <w:bookmarkEnd w:id="47"/>
-      <w:bookmarkEnd w:id="48"/>
+      <w:bookmarkStart w:id="49" w:name="_Toc486848003"/>
+      <w:bookmarkStart w:id="50" w:name="_Toc486855233"/>
+      <w:bookmarkStart w:id="51" w:name="_Toc486855343"/>
+      <w:bookmarkStart w:id="52" w:name="_Toc486988603"/>
+      <w:bookmarkStart w:id="53" w:name="_Toc486988728"/>
+      <w:bookmarkStart w:id="54" w:name="_Toc486988851"/>
+      <w:bookmarkStart w:id="55" w:name="_Toc486988973"/>
+      <w:bookmarkStart w:id="56" w:name="_Toc500106765"/>
+      <w:bookmarkStart w:id="57" w:name="_Toc500107371"/>
+      <w:bookmarkStart w:id="58" w:name="_Toc500108534"/>
+      <w:bookmarkStart w:id="59" w:name="_Toc500109500"/>
+      <w:bookmarkStart w:id="60" w:name="_Toc500165910"/>
+      <w:bookmarkStart w:id="61" w:name="_Toc500180395"/>
+      <w:bookmarkStart w:id="62" w:name="_Toc500180586"/>
+      <w:bookmarkStart w:id="63" w:name="_Toc525154557"/>
+      <w:bookmarkStart w:id="64" w:name="_Toc525599513"/>
+      <w:bookmarkStart w:id="65" w:name="_Toc526113915"/>
+      <w:bookmarkStart w:id="66" w:name="_Toc531423925"/>
       <w:bookmarkEnd w:id="49"/>
       <w:bookmarkEnd w:id="50"/>
       <w:bookmarkEnd w:id="51"/>
@@ -24007,6 +21187,8 @@
       <w:bookmarkEnd w:id="62"/>
       <w:bookmarkEnd w:id="63"/>
       <w:bookmarkEnd w:id="64"/>
+      <w:bookmarkEnd w:id="65"/>
+      <w:bookmarkEnd w:id="66"/>
     </w:p>
     <w:p>
       <w:pPr>
@@ -24029,26 +21211,24 @@
           <w:szCs w:val="24"/>
         </w:rPr>
       </w:pPr>
-      <w:bookmarkStart w:id="65" w:name="_Toc486848004"/>
-      <w:bookmarkStart w:id="66" w:name="_Toc486855234"/>
-      <w:bookmarkStart w:id="67" w:name="_Toc486855344"/>
-      <w:bookmarkStart w:id="68" w:name="_Toc486988604"/>
-      <w:bookmarkStart w:id="69" w:name="_Toc486988729"/>
-      <w:bookmarkStart w:id="70" w:name="_Toc486988852"/>
-      <w:bookmarkStart w:id="71" w:name="_Toc486988974"/>
-      <w:bookmarkStart w:id="72" w:name="_Toc500106766"/>
-      <w:bookmarkStart w:id="73" w:name="_Toc500107372"/>
-      <w:bookmarkStart w:id="74" w:name="_Toc500108535"/>
-      <w:bookmarkStart w:id="75" w:name="_Toc500109501"/>
-      <w:bookmarkStart w:id="76" w:name="_Toc500165911"/>
-      <w:bookmarkStart w:id="77" w:name="_Toc500180396"/>
-      <w:bookmarkStart w:id="78" w:name="_Toc500180587"/>
-      <w:bookmarkStart w:id="79" w:name="_Toc525154558"/>
-      <w:bookmarkStart w:id="80" w:name="_Toc525599514"/>
-      <w:bookmarkStart w:id="81" w:name="_Toc526113916"/>
-      <w:bookmarkStart w:id="82" w:name="_Toc531423926"/>
-      <w:bookmarkEnd w:id="65"/>
-      <w:bookmarkEnd w:id="66"/>
+      <w:bookmarkStart w:id="67" w:name="_Toc486848004"/>
+      <w:bookmarkStart w:id="68" w:name="_Toc486855234"/>
+      <w:bookmarkStart w:id="69" w:name="_Toc486855344"/>
+      <w:bookmarkStart w:id="70" w:name="_Toc486988604"/>
+      <w:bookmarkStart w:id="71" w:name="_Toc486988729"/>
+      <w:bookmarkStart w:id="72" w:name="_Toc486988852"/>
+      <w:bookmarkStart w:id="73" w:name="_Toc486988974"/>
+      <w:bookmarkStart w:id="74" w:name="_Toc500106766"/>
+      <w:bookmarkStart w:id="75" w:name="_Toc500107372"/>
+      <w:bookmarkStart w:id="76" w:name="_Toc500108535"/>
+      <w:bookmarkStart w:id="77" w:name="_Toc500109501"/>
+      <w:bookmarkStart w:id="78" w:name="_Toc500165911"/>
+      <w:bookmarkStart w:id="79" w:name="_Toc500180396"/>
+      <w:bookmarkStart w:id="80" w:name="_Toc500180587"/>
+      <w:bookmarkStart w:id="81" w:name="_Toc525154558"/>
+      <w:bookmarkStart w:id="82" w:name="_Toc525599514"/>
+      <w:bookmarkStart w:id="83" w:name="_Toc526113916"/>
+      <w:bookmarkStart w:id="84" w:name="_Toc531423926"/>
       <w:bookmarkEnd w:id="67"/>
       <w:bookmarkEnd w:id="68"/>
       <w:bookmarkEnd w:id="69"/>
@@ -24065,6 +21245,8 @@
       <w:bookmarkEnd w:id="80"/>
       <w:bookmarkEnd w:id="81"/>
       <w:bookmarkEnd w:id="82"/>
+      <w:bookmarkEnd w:id="83"/>
+      <w:bookmarkEnd w:id="84"/>
     </w:p>
     <w:p>
       <w:pPr>
@@ -24073,14 +21255,14 @@
           <w:szCs w:val="24"/>
         </w:rPr>
       </w:pPr>
-      <w:bookmarkStart w:id="83" w:name="_Toc531423927"/>
+      <w:bookmarkStart w:id="85" w:name="_Toc531423927"/>
       <w:r>
         <w:rPr>
           <w:szCs w:val="24"/>
         </w:rPr>
         <w:t>Árbol de Problemas</w:t>
       </w:r>
-      <w:bookmarkEnd w:id="83"/>
+      <w:bookmarkEnd w:id="85"/>
     </w:p>
     <w:p>
       <w:pPr>
@@ -24126,7 +21308,7 @@
           <w:szCs w:val="24"/>
         </w:rPr>
       </w:pPr>
-      <w:bookmarkStart w:id="84" w:name="_Toc448171625"/>
+      <w:bookmarkStart w:id="86" w:name="_Toc448171625"/>
       <w:r>
         <w:rPr>
           <w:rFonts w:cs="Arial"/>
@@ -24208,7 +21390,7 @@
           </wp:anchor>
         </w:drawing>
       </w:r>
-      <w:bookmarkEnd w:id="84"/>
+      <w:bookmarkEnd w:id="86"/>
       <w:r>
         <w:rPr>
           <w:noProof/>
@@ -24268,7 +21450,7 @@
                                 <w:szCs w:val="24"/>
                               </w:rPr>
                             </w:pPr>
-                            <w:bookmarkStart w:id="85" w:name="_Toc525599554"/>
+                            <w:bookmarkStart w:id="87" w:name="_Toc525599554"/>
                             <w:r>
                               <w:t xml:space="preserve">Ilustración </w:t>
                             </w:r>
@@ -24293,7 +21475,7 @@
                             <w:r>
                               <w:t xml:space="preserve"> Árbol de Problemas</w:t>
                             </w:r>
-                            <w:bookmarkEnd w:id="85"/>
+                            <w:bookmarkEnd w:id="87"/>
                           </w:p>
                         </w:txbxContent>
                       </wps:txbx>
@@ -24311,7 +21493,7 @@
           </mc:Choice>
           <mc:Fallback>
             <w:pict>
-              <v:shape w14:anchorId="3EA799A4" id="Cuadro de texto 27" o:spid="_x0000_s1029" type="#_x0000_t202" style="position:absolute;left:0;text-align:left;margin-left:-.05pt;margin-top:44.2pt;width:682.25pt;height:.05pt;z-index:-251532800;visibility:visible;mso-wrap-style:square;mso-wrap-distance-left:9pt;mso-wrap-distance-top:0;mso-wrap-distance-right:9pt;mso-wrap-distance-bottom:0;mso-position-horizontal:absolute;mso-position-horizontal-relative:text;mso-position-vertical:absolute;mso-position-vertical-relative:text;v-text-anchor:top" o:gfxdata="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" stroked="f">
+              <v:shape w14:anchorId="3EA799A4" id="Cuadro de texto 27" o:spid="_x0000_s1029" type="#_x0000_t202" style="position:absolute;left:0;text-align:left;margin-left:-.05pt;margin-top:44.2pt;width:682.25pt;height:.05pt;z-index:-251532800;visibility:visible;mso-wrap-style:square;mso-wrap-distance-left:9pt;mso-wrap-distance-top:0;mso-wrap-distance-right:9pt;mso-wrap-distance-bottom:0;mso-position-horizontal:absolute;mso-position-horizontal-relative:text;mso-position-vertical:absolute;mso-position-vertical-relative:text;v-text-anchor:top" o:gfxdata="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" stroked="f">
                 <v:textbox style="mso-fit-shape-to-text:t" inset="0,0,0,0">
                   <w:txbxContent>
                     <w:p>
@@ -24324,7 +21506,7 @@
                           <w:szCs w:val="24"/>
                         </w:rPr>
                       </w:pPr>
-                      <w:bookmarkStart w:id="87" w:name="_Toc525599554"/>
+                      <w:bookmarkStart w:id="88" w:name="_Toc525599554"/>
                       <w:r>
                         <w:t xml:space="preserve">Ilustración </w:t>
                       </w:r>
@@ -24349,7 +21531,7 @@
                       <w:r>
                         <w:t xml:space="preserve"> Árbol de Problemas</w:t>
                       </w:r>
-                      <w:bookmarkEnd w:id="87"/>
+                      <w:bookmarkEnd w:id="88"/>
                     </w:p>
                   </w:txbxContent>
                 </v:textbox>
@@ -24422,10 +21604,7 @@
                               </w:rPr>
                             </w:pPr>
                             <w:r>
-                              <w:t>Elaboración Propia 2019</w:t>
-                            </w:r>
-                            <w:r>
-                              <w:t xml:space="preserve"> 2</w:t>
+                              <w:t>Elaboración Propia 2019 2</w:t>
                             </w:r>
                           </w:p>
                         </w:txbxContent>
@@ -24444,7 +21623,7 @@
           </mc:Choice>
           <mc:Fallback>
             <w:pict>
-              <v:shape w14:anchorId="19672072" id="Cuadro de texto 6" o:spid="_x0000_s1030" type="#_x0000_t202" style="position:absolute;left:0;text-align:left;margin-left:0;margin-top:357pt;width:682.25pt;height:.05pt;z-index:-251570688;visibility:visible;mso-wrap-style:square;mso-wrap-distance-left:9pt;mso-wrap-distance-top:0;mso-wrap-distance-right:9pt;mso-wrap-distance-bottom:0;mso-position-horizontal:left;mso-position-horizontal-relative:margin;mso-position-vertical:absolute;mso-position-vertical-relative:text;v-text-anchor:top" o:gfxdata="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" stroked="f">
+              <v:shape w14:anchorId="19672072" id="Cuadro de texto 6" o:spid="_x0000_s1030" type="#_x0000_t202" style="position:absolute;left:0;text-align:left;margin-left:0;margin-top:357pt;width:682.25pt;height:.05pt;z-index:-251570688;visibility:visible;mso-wrap-style:square;mso-wrap-distance-left:9pt;mso-wrap-distance-top:0;mso-wrap-distance-right:9pt;mso-wrap-distance-bottom:0;mso-position-horizontal:left;mso-position-horizontal-relative:margin;mso-position-vertical:absolute;mso-position-vertical-relative:text;v-text-anchor:top" o:gfxdata="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" stroked="f">
                 <v:textbox style="mso-fit-shape-to-text:t" inset="0,0,0,0">
                   <w:txbxContent>
                     <w:p>
@@ -24459,10 +21638,7 @@
                         </w:rPr>
                       </w:pPr>
                       <w:r>
-                        <w:t>Elaboración Propia 2019</w:t>
-                      </w:r>
-                      <w:r>
-                        <w:t xml:space="preserve"> 2</w:t>
+                        <w:t>Elaboración Propia 2019 2</w:t>
                       </w:r>
                     </w:p>
                   </w:txbxContent>
@@ -24513,42 +21689,39 @@
           <w:szCs w:val="24"/>
         </w:rPr>
       </w:pPr>
-      <w:bookmarkStart w:id="86" w:name="_Toc486553015"/>
-      <w:bookmarkStart w:id="87" w:name="_Toc486553899"/>
-      <w:bookmarkStart w:id="88" w:name="_Toc486554014"/>
-      <w:bookmarkStart w:id="89" w:name="_Toc486554221"/>
-      <w:bookmarkStart w:id="90" w:name="_Toc486554328"/>
-      <w:bookmarkStart w:id="91" w:name="_Toc486554836"/>
-      <w:bookmarkStart w:id="92" w:name="_Toc486772560"/>
-      <w:bookmarkStart w:id="93" w:name="_Toc486772666"/>
-      <w:bookmarkStart w:id="94" w:name="_Toc486805151"/>
-      <w:bookmarkStart w:id="95" w:name="_Toc486831557"/>
-      <w:bookmarkStart w:id="96" w:name="_Toc486831671"/>
-      <w:bookmarkStart w:id="97" w:name="_Toc486831777"/>
-      <w:bookmarkStart w:id="98" w:name="_Toc486831881"/>
-      <w:bookmarkStart w:id="99" w:name="_Toc486846637"/>
-      <w:bookmarkStart w:id="100" w:name="_Toc486846741"/>
-      <w:bookmarkStart w:id="101" w:name="_Toc486848006"/>
-      <w:bookmarkStart w:id="102" w:name="_Toc486855236"/>
-      <w:bookmarkStart w:id="103" w:name="_Toc486855346"/>
-      <w:bookmarkStart w:id="104" w:name="_Toc486988606"/>
-      <w:bookmarkStart w:id="105" w:name="_Toc486988731"/>
-      <w:bookmarkStart w:id="106" w:name="_Toc486988854"/>
-      <w:bookmarkStart w:id="107" w:name="_Toc486988976"/>
-      <w:bookmarkStart w:id="108" w:name="_Toc500106768"/>
-      <w:bookmarkStart w:id="109" w:name="_Toc500107374"/>
-      <w:bookmarkStart w:id="110" w:name="_Toc500108537"/>
-      <w:bookmarkStart w:id="111" w:name="_Toc500109503"/>
-      <w:bookmarkStart w:id="112" w:name="_Toc500165913"/>
-      <w:bookmarkStart w:id="113" w:name="_Toc500180398"/>
-      <w:bookmarkStart w:id="114" w:name="_Toc500180589"/>
-      <w:bookmarkStart w:id="115" w:name="_Toc525154560"/>
-      <w:bookmarkStart w:id="116" w:name="_Toc525599516"/>
-      <w:bookmarkStart w:id="117" w:name="_Toc526113918"/>
-      <w:bookmarkStart w:id="118" w:name="_Toc531423928"/>
-      <w:bookmarkEnd w:id="86"/>
-      <w:bookmarkEnd w:id="87"/>
-      <w:bookmarkEnd w:id="88"/>
+      <w:bookmarkStart w:id="89" w:name="_Toc486553015"/>
+      <w:bookmarkStart w:id="90" w:name="_Toc486553899"/>
+      <w:bookmarkStart w:id="91" w:name="_Toc486554014"/>
+      <w:bookmarkStart w:id="92" w:name="_Toc486554221"/>
+      <w:bookmarkStart w:id="93" w:name="_Toc486554328"/>
+      <w:bookmarkStart w:id="94" w:name="_Toc486554836"/>
+      <w:bookmarkStart w:id="95" w:name="_Toc486772560"/>
+      <w:bookmarkStart w:id="96" w:name="_Toc486772666"/>
+      <w:bookmarkStart w:id="97" w:name="_Toc486805151"/>
+      <w:bookmarkStart w:id="98" w:name="_Toc486831557"/>
+      <w:bookmarkStart w:id="99" w:name="_Toc486831671"/>
+      <w:bookmarkStart w:id="100" w:name="_Toc486831777"/>
+      <w:bookmarkStart w:id="101" w:name="_Toc486831881"/>
+      <w:bookmarkStart w:id="102" w:name="_Toc486846637"/>
+      <w:bookmarkStart w:id="103" w:name="_Toc486846741"/>
+      <w:bookmarkStart w:id="104" w:name="_Toc486848006"/>
+      <w:bookmarkStart w:id="105" w:name="_Toc486855236"/>
+      <w:bookmarkStart w:id="106" w:name="_Toc486855346"/>
+      <w:bookmarkStart w:id="107" w:name="_Toc486988606"/>
+      <w:bookmarkStart w:id="108" w:name="_Toc486988731"/>
+      <w:bookmarkStart w:id="109" w:name="_Toc486988854"/>
+      <w:bookmarkStart w:id="110" w:name="_Toc486988976"/>
+      <w:bookmarkStart w:id="111" w:name="_Toc500106768"/>
+      <w:bookmarkStart w:id="112" w:name="_Toc500107374"/>
+      <w:bookmarkStart w:id="113" w:name="_Toc500108537"/>
+      <w:bookmarkStart w:id="114" w:name="_Toc500109503"/>
+      <w:bookmarkStart w:id="115" w:name="_Toc500165913"/>
+      <w:bookmarkStart w:id="116" w:name="_Toc500180398"/>
+      <w:bookmarkStart w:id="117" w:name="_Toc500180589"/>
+      <w:bookmarkStart w:id="118" w:name="_Toc525154560"/>
+      <w:bookmarkStart w:id="119" w:name="_Toc525599516"/>
+      <w:bookmarkStart w:id="120" w:name="_Toc526113918"/>
+      <w:bookmarkStart w:id="121" w:name="_Toc531423928"/>
       <w:bookmarkEnd w:id="89"/>
       <w:bookmarkEnd w:id="90"/>
       <w:bookmarkEnd w:id="91"/>
@@ -24579,6 +21752,9 @@
       <w:bookmarkEnd w:id="116"/>
       <w:bookmarkEnd w:id="117"/>
       <w:bookmarkEnd w:id="118"/>
+      <w:bookmarkEnd w:id="119"/>
+      <w:bookmarkEnd w:id="120"/>
+      <w:bookmarkEnd w:id="121"/>
     </w:p>
     <w:p>
       <w:pPr>
@@ -24601,42 +21777,39 @@
           <w:szCs w:val="24"/>
         </w:rPr>
       </w:pPr>
-      <w:bookmarkStart w:id="119" w:name="_Toc486553016"/>
-      <w:bookmarkStart w:id="120" w:name="_Toc486553900"/>
-      <w:bookmarkStart w:id="121" w:name="_Toc486554015"/>
-      <w:bookmarkStart w:id="122" w:name="_Toc486554222"/>
-      <w:bookmarkStart w:id="123" w:name="_Toc486554329"/>
-      <w:bookmarkStart w:id="124" w:name="_Toc486554837"/>
-      <w:bookmarkStart w:id="125" w:name="_Toc486772561"/>
-      <w:bookmarkStart w:id="126" w:name="_Toc486772667"/>
-      <w:bookmarkStart w:id="127" w:name="_Toc486805152"/>
-      <w:bookmarkStart w:id="128" w:name="_Toc486831558"/>
-      <w:bookmarkStart w:id="129" w:name="_Toc486831672"/>
-      <w:bookmarkStart w:id="130" w:name="_Toc486831778"/>
-      <w:bookmarkStart w:id="131" w:name="_Toc486831882"/>
-      <w:bookmarkStart w:id="132" w:name="_Toc486846638"/>
-      <w:bookmarkStart w:id="133" w:name="_Toc486846742"/>
-      <w:bookmarkStart w:id="134" w:name="_Toc486848007"/>
-      <w:bookmarkStart w:id="135" w:name="_Toc486855237"/>
-      <w:bookmarkStart w:id="136" w:name="_Toc486855347"/>
-      <w:bookmarkStart w:id="137" w:name="_Toc486988607"/>
-      <w:bookmarkStart w:id="138" w:name="_Toc486988732"/>
-      <w:bookmarkStart w:id="139" w:name="_Toc486988855"/>
-      <w:bookmarkStart w:id="140" w:name="_Toc486988977"/>
-      <w:bookmarkStart w:id="141" w:name="_Toc500106769"/>
-      <w:bookmarkStart w:id="142" w:name="_Toc500107375"/>
-      <w:bookmarkStart w:id="143" w:name="_Toc500108538"/>
-      <w:bookmarkStart w:id="144" w:name="_Toc500109504"/>
-      <w:bookmarkStart w:id="145" w:name="_Toc500165914"/>
-      <w:bookmarkStart w:id="146" w:name="_Toc500180399"/>
-      <w:bookmarkStart w:id="147" w:name="_Toc500180590"/>
-      <w:bookmarkStart w:id="148" w:name="_Toc525154561"/>
-      <w:bookmarkStart w:id="149" w:name="_Toc525599517"/>
-      <w:bookmarkStart w:id="150" w:name="_Toc526113919"/>
-      <w:bookmarkStart w:id="151" w:name="_Toc531423929"/>
-      <w:bookmarkEnd w:id="119"/>
-      <w:bookmarkEnd w:id="120"/>
-      <w:bookmarkEnd w:id="121"/>
+      <w:bookmarkStart w:id="122" w:name="_Toc486553016"/>
+      <w:bookmarkStart w:id="123" w:name="_Toc486553900"/>
+      <w:bookmarkStart w:id="124" w:name="_Toc486554015"/>
+      <w:bookmarkStart w:id="125" w:name="_Toc486554222"/>
+      <w:bookmarkStart w:id="126" w:name="_Toc486554329"/>
+      <w:bookmarkStart w:id="127" w:name="_Toc486554837"/>
+      <w:bookmarkStart w:id="128" w:name="_Toc486772561"/>
+      <w:bookmarkStart w:id="129" w:name="_Toc486772667"/>
+      <w:bookmarkStart w:id="130" w:name="_Toc486805152"/>
+      <w:bookmarkStart w:id="131" w:name="_Toc486831558"/>
+      <w:bookmarkStart w:id="132" w:name="_Toc486831672"/>
+      <w:bookmarkStart w:id="133" w:name="_Toc486831778"/>
+      <w:bookmarkStart w:id="134" w:name="_Toc486831882"/>
+      <w:bookmarkStart w:id="135" w:name="_Toc486846638"/>
+      <w:bookmarkStart w:id="136" w:name="_Toc486846742"/>
+      <w:bookmarkStart w:id="137" w:name="_Toc486848007"/>
+      <w:bookmarkStart w:id="138" w:name="_Toc486855237"/>
+      <w:bookmarkStart w:id="139" w:name="_Toc486855347"/>
+      <w:bookmarkStart w:id="140" w:name="_Toc486988607"/>
+      <w:bookmarkStart w:id="141" w:name="_Toc486988732"/>
+      <w:bookmarkStart w:id="142" w:name="_Toc486988855"/>
+      <w:bookmarkStart w:id="143" w:name="_Toc486988977"/>
+      <w:bookmarkStart w:id="144" w:name="_Toc500106769"/>
+      <w:bookmarkStart w:id="145" w:name="_Toc500107375"/>
+      <w:bookmarkStart w:id="146" w:name="_Toc500108538"/>
+      <w:bookmarkStart w:id="147" w:name="_Toc500109504"/>
+      <w:bookmarkStart w:id="148" w:name="_Toc500165914"/>
+      <w:bookmarkStart w:id="149" w:name="_Toc500180399"/>
+      <w:bookmarkStart w:id="150" w:name="_Toc500180590"/>
+      <w:bookmarkStart w:id="151" w:name="_Toc525154561"/>
+      <w:bookmarkStart w:id="152" w:name="_Toc525599517"/>
+      <w:bookmarkStart w:id="153" w:name="_Toc526113919"/>
+      <w:bookmarkStart w:id="154" w:name="_Toc531423929"/>
       <w:bookmarkEnd w:id="122"/>
       <w:bookmarkEnd w:id="123"/>
       <w:bookmarkEnd w:id="124"/>
@@ -24667,6 +21840,9 @@
       <w:bookmarkEnd w:id="149"/>
       <w:bookmarkEnd w:id="150"/>
       <w:bookmarkEnd w:id="151"/>
+      <w:bookmarkEnd w:id="152"/>
+      <w:bookmarkEnd w:id="153"/>
+      <w:bookmarkEnd w:id="154"/>
     </w:p>
     <w:p>
       <w:pPr>
@@ -24675,14 +21851,14 @@
           <w:szCs w:val="24"/>
         </w:rPr>
       </w:pPr>
-      <w:bookmarkStart w:id="152" w:name="_Toc531423930"/>
+      <w:bookmarkStart w:id="155" w:name="_Toc531423930"/>
       <w:r>
         <w:rPr>
           <w:szCs w:val="24"/>
         </w:rPr>
         <w:t>Árbol de Objetivos</w:t>
       </w:r>
-      <w:bookmarkEnd w:id="152"/>
+      <w:bookmarkEnd w:id="155"/>
     </w:p>
     <w:p>
       <w:pPr>
@@ -24750,7 +21926,7 @@
                                 <w:noProof/>
                               </w:rPr>
                             </w:pPr>
-                            <w:bookmarkStart w:id="153" w:name="_Toc525599555"/>
+                            <w:bookmarkStart w:id="156" w:name="_Toc525599555"/>
                             <w:r>
                               <w:t xml:space="preserve">Ilustración </w:t>
                             </w:r>
@@ -24775,7 +21951,7 @@
                             <w:r>
                               <w:t xml:space="preserve"> Árbol de Objetivos</w:t>
                             </w:r>
-                            <w:bookmarkEnd w:id="153"/>
+                            <w:bookmarkEnd w:id="156"/>
                           </w:p>
                         </w:txbxContent>
                       </wps:txbx>
@@ -24793,7 +21969,7 @@
           </mc:Choice>
           <mc:Fallback>
             <w:pict>
-              <v:shape w14:anchorId="548B0D09" id="Cuadro de texto 17" o:spid="_x0000_s1031" type="#_x0000_t202" style="position:absolute;left:0;text-align:left;margin-left:584.8pt;margin-top:52.4pt;width:636pt;height:.05pt;z-index:-251536896;visibility:visible;mso-wrap-style:square;mso-wrap-distance-left:9pt;mso-wrap-distance-top:0;mso-wrap-distance-right:9pt;mso-wrap-distance-bottom:0;mso-position-horizontal:right;mso-position-horizontal-relative:margin;mso-position-vertical:absolute;mso-position-vertical-relative:text;v-text-anchor:top" o:gfxdata="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" stroked="f">
+              <v:shape w14:anchorId="548B0D09" id="Cuadro de texto 17" o:spid="_x0000_s1031" type="#_x0000_t202" style="position:absolute;left:0;text-align:left;margin-left:584.8pt;margin-top:52.4pt;width:636pt;height:.05pt;z-index:-251536896;visibility:visible;mso-wrap-style:square;mso-wrap-distance-left:9pt;mso-wrap-distance-top:0;mso-wrap-distance-right:9pt;mso-wrap-distance-bottom:0;mso-position-horizontal:right;mso-position-horizontal-relative:margin;mso-position-vertical:absolute;mso-position-vertical-relative:text;v-text-anchor:top" o:gfxdata="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" stroked="f">
                 <v:textbox style="mso-fit-shape-to-text:t" inset="0,0,0,0">
                   <w:txbxContent>
                     <w:p>
@@ -24803,7 +21979,7 @@
                           <w:noProof/>
                         </w:rPr>
                       </w:pPr>
-                      <w:bookmarkStart w:id="156" w:name="_Toc525599555"/>
+                      <w:bookmarkStart w:id="157" w:name="_Toc525599555"/>
                       <w:r>
                         <w:t xml:space="preserve">Ilustración </w:t>
                       </w:r>
@@ -24828,7 +22004,7 @@
                       <w:r>
                         <w:t xml:space="preserve"> Árbol de Objetivos</w:t>
                       </w:r>
-                      <w:bookmarkEnd w:id="156"/>
+                      <w:bookmarkEnd w:id="157"/>
                     </w:p>
                   </w:txbxContent>
                 </v:textbox>
@@ -24919,7 +22095,7 @@
           </mc:Choice>
           <mc:Fallback>
             <w:pict>
-              <v:shape w14:anchorId="4804BAAC" id="Cuadro de texto 10" o:spid="_x0000_s1032" type="#_x0000_t202" style="position:absolute;left:0;text-align:left;margin-left:17.1pt;margin-top:395.75pt;width:636pt;height:.05pt;z-index:-251550208;visibility:visible;mso-wrap-style:square;mso-wrap-distance-left:9pt;mso-wrap-distance-top:0;mso-wrap-distance-right:9pt;mso-wrap-distance-bottom:0;mso-position-horizontal:absolute;mso-position-horizontal-relative:text;mso-position-vertical:absolute;mso-position-vertical-relative:text;v-text-anchor:top" o:gfxdata="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" stroked="f">
+              <v:shape w14:anchorId="4804BAAC" id="Cuadro de texto 10" o:spid="_x0000_s1032" type="#_x0000_t202" style="position:absolute;left:0;text-align:left;margin-left:17.1pt;margin-top:395.75pt;width:636pt;height:.05pt;z-index:-251550208;visibility:visible;mso-wrap-style:square;mso-wrap-distance-left:9pt;mso-wrap-distance-top:0;mso-wrap-distance-right:9pt;mso-wrap-distance-bottom:0;mso-position-horizontal:absolute;mso-position-horizontal-relative:text;mso-position-vertical:absolute;mso-position-vertical-relative:text;v-text-anchor:top" o:gfxdata="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" stroked="f">
                 <v:textbox style="mso-fit-shape-to-text:t" inset="0,0,0,0">
                   <w:txbxContent>
                     <w:p>
@@ -25148,10 +22324,7 @@
                               </w:rPr>
                             </w:pPr>
                             <w:r>
-                              <w:t>Elaboración Propia 2019</w:t>
-                            </w:r>
-                            <w:r>
-                              <w:t xml:space="preserve"> 4</w:t>
+                              <w:t>Elaboración Propia 2019 4</w:t>
                             </w:r>
                           </w:p>
                         </w:txbxContent>
@@ -25170,7 +22343,7 @@
           </mc:Choice>
           <mc:Fallback>
             <w:pict>
-              <v:shape w14:anchorId="03CEEF56" id="Cuadro de texto 14" o:spid="_x0000_s1033" type="#_x0000_t202" style="position:absolute;left:0;text-align:left;margin-left:0;margin-top:432.95pt;width:645pt;height:.05pt;z-index:-251546112;visibility:visible;mso-wrap-style:square;mso-wrap-distance-left:9pt;mso-wrap-distance-top:0;mso-wrap-distance-right:9pt;mso-wrap-distance-bottom:0;mso-position-horizontal:absolute;mso-position-horizontal-relative:text;mso-position-vertical:absolute;mso-position-vertical-relative:text;v-text-anchor:top" o:gfxdata="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" stroked="f">
+              <v:shape w14:anchorId="03CEEF56" id="Cuadro de texto 14" o:spid="_x0000_s1033" type="#_x0000_t202" style="position:absolute;left:0;text-align:left;margin-left:0;margin-top:432.95pt;width:645pt;height:.05pt;z-index:-251546112;visibility:visible;mso-wrap-style:square;mso-wrap-distance-left:9pt;mso-wrap-distance-top:0;mso-wrap-distance-right:9pt;mso-wrap-distance-bottom:0;mso-position-horizontal:absolute;mso-position-horizontal-relative:text;mso-position-vertical:absolute;mso-position-vertical-relative:text;v-text-anchor:top" o:gfxdata="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" stroked="f">
                 <v:textbox style="mso-fit-shape-to-text:t" inset="0,0,0,0">
                   <w:txbxContent>
                     <w:p>
@@ -25185,10 +22358,7 @@
                         </w:rPr>
                       </w:pPr>
                       <w:r>
-                        <w:t>Elaboración Propia 2019</w:t>
-                      </w:r>
-                      <w:r>
-                        <w:t xml:space="preserve"> 4</w:t>
+                        <w:t>Elaboración Propia 2019 4</w:t>
                       </w:r>
                     </w:p>
                   </w:txbxContent>
@@ -25335,7 +22505,7 @@
                                 <w:noProof/>
                               </w:rPr>
                             </w:pPr>
-                            <w:bookmarkStart w:id="154" w:name="_Toc525599548"/>
+                            <w:bookmarkStart w:id="158" w:name="_Toc525599548"/>
                             <w:r>
                               <w:t xml:space="preserve">Tabla </w:t>
                             </w:r>
@@ -25360,7 +22530,7 @@
                             <w:r>
                               <w:t xml:space="preserve"> Matriz de Consistencia</w:t>
                             </w:r>
-                            <w:bookmarkEnd w:id="154"/>
+                            <w:bookmarkEnd w:id="158"/>
                           </w:p>
                         </w:txbxContent>
                       </wps:txbx>
@@ -25378,7 +22548,7 @@
           </mc:Choice>
           <mc:Fallback>
             <w:pict>
-              <v:shape w14:anchorId="737F282F" id="Cuadro de texto 29" o:spid="_x0000_s1034" type="#_x0000_t202" style="position:absolute;left:0;text-align:left;margin-left:0;margin-top:0;width:645pt;height:36pt;z-index:-251530752;visibility:visible;mso-wrap-style:square;mso-wrap-distance-left:9pt;mso-wrap-distance-top:0;mso-wrap-distance-right:9pt;mso-wrap-distance-bottom:0;mso-position-horizontal:absolute;mso-position-horizontal-relative:text;mso-position-vertical:absolute;mso-position-vertical-relative:text;v-text-anchor:top" o:gfxdata="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" stroked="f">
+              <v:shape w14:anchorId="737F282F" id="Cuadro de texto 29" o:spid="_x0000_s1034" type="#_x0000_t202" style="position:absolute;left:0;text-align:left;margin-left:0;margin-top:0;width:645pt;height:36pt;z-index:-251530752;visibility:visible;mso-wrap-style:square;mso-wrap-distance-left:9pt;mso-wrap-distance-top:0;mso-wrap-distance-right:9pt;mso-wrap-distance-bottom:0;mso-position-horizontal:absolute;mso-position-horizontal-relative:text;mso-position-vertical:absolute;mso-position-vertical-relative:text;v-text-anchor:top" o:gfxdata="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" stroked="f">
                 <v:textbox inset="0,0,0,0">
                   <w:txbxContent>
                     <w:p>
@@ -25388,7 +22558,7 @@
                           <w:noProof/>
                         </w:rPr>
                       </w:pPr>
-                      <w:bookmarkStart w:id="158" w:name="_Toc525599548"/>
+                      <w:bookmarkStart w:id="159" w:name="_Toc525599548"/>
                       <w:r>
                         <w:t xml:space="preserve">Tabla </w:t>
                       </w:r>
@@ -25413,7 +22583,7 @@
                       <w:r>
                         <w:t xml:space="preserve"> Matriz de Consistencia</w:t>
                       </w:r>
-                      <w:bookmarkEnd w:id="158"/>
+                      <w:bookmarkEnd w:id="159"/>
                     </w:p>
                   </w:txbxContent>
                 </v:textbox>
@@ -25523,7 +22693,7 @@
           </mc:Choice>
           <mc:Fallback>
             <w:pict>
-              <v:shape w14:anchorId="4F1E420B" id="Cuadro de texto 1" o:spid="_x0000_s1035" type="#_x0000_t202" style="position:absolute;left:0;text-align:left;margin-left:0;margin-top:0;width:645pt;height:36pt;z-index:-251548160;visibility:visible;mso-wrap-style:square;mso-wrap-distance-left:9pt;mso-wrap-distance-top:0;mso-wrap-distance-right:9pt;mso-wrap-distance-bottom:0;mso-position-horizontal:absolute;mso-position-horizontal-relative:text;mso-position-vertical:absolute;mso-position-vertical-relative:text;v-text-anchor:top" o:gfxdata="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" stroked="f">
+              <v:shape w14:anchorId="4F1E420B" id="Cuadro de texto 1" o:spid="_x0000_s1035" type="#_x0000_t202" style="position:absolute;left:0;text-align:left;margin-left:0;margin-top:0;width:645pt;height:36pt;z-index:-251548160;visibility:visible;mso-wrap-style:square;mso-wrap-distance-left:9pt;mso-wrap-distance-top:0;mso-wrap-distance-right:9pt;mso-wrap-distance-bottom:0;mso-position-horizontal:absolute;mso-position-horizontal-relative:text;mso-position-vertical:absolute;mso-position-vertical-relative:text;v-text-anchor:top" o:gfxdata="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" stroked="f">
                 <v:textbox inset="0,0,0,0">
                   <w:txbxContent>
                     <w:p>
@@ -25662,7 +22832,7 @@
                                 <w:lang w:eastAsia="es-ES"/>
                               </w:rPr>
                             </w:pPr>
-                            <w:bookmarkStart w:id="155" w:name="_Toc525599549"/>
+                            <w:bookmarkStart w:id="160" w:name="_Toc525599549"/>
                             <w:r>
                               <w:t xml:space="preserve">Tabla </w:t>
                             </w:r>
@@ -25687,7 +22857,7 @@
                             <w:r>
                               <w:t xml:space="preserve"> Matriz de Consistencia 2</w:t>
                             </w:r>
-                            <w:bookmarkEnd w:id="155"/>
+                            <w:bookmarkEnd w:id="160"/>
                           </w:p>
                         </w:txbxContent>
                       </wps:txbx>
@@ -25708,7 +22878,7 @@
           </mc:Choice>
           <mc:Fallback>
             <w:pict>
-              <v:shape w14:anchorId="4BA402F2" id="Cuadro de texto 31" o:spid="_x0000_s1036" type="#_x0000_t202" style="position:absolute;left:0;text-align:left;margin-left:14.1pt;margin-top:0;width:636pt;height:9pt;z-index:-251526656;visibility:visible;mso-wrap-style:square;mso-height-percent:0;mso-wrap-distance-left:9pt;mso-wrap-distance-top:0;mso-wrap-distance-right:9pt;mso-wrap-distance-bottom:0;mso-position-horizontal:absolute;mso-position-horizontal-relative:text;mso-position-vertical:absolute;mso-position-vertical-relative:text;mso-height-percent:0;mso-height-relative:margin;v-text-anchor:top" o:gfxdata="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" stroked="f">
+              <v:shape w14:anchorId="4BA402F2" id="Cuadro de texto 31" o:spid="_x0000_s1036" type="#_x0000_t202" style="position:absolute;left:0;text-align:left;margin-left:14.1pt;margin-top:0;width:636pt;height:9pt;z-index:-251526656;visibility:visible;mso-wrap-style:square;mso-height-percent:0;mso-wrap-distance-left:9pt;mso-wrap-distance-top:0;mso-wrap-distance-right:9pt;mso-wrap-distance-bottom:0;mso-position-horizontal:absolute;mso-position-horizontal-relative:text;mso-position-vertical:absolute;mso-position-vertical-relative:text;mso-height-percent:0;mso-height-relative:margin;v-text-anchor:top" o:gfxdata="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" stroked="f">
                 <v:textbox inset="0,0,0,0">
                   <w:txbxContent>
                     <w:p>
@@ -25719,7 +22889,7 @@
                           <w:lang w:eastAsia="es-ES"/>
                         </w:rPr>
                       </w:pPr>
-                      <w:bookmarkStart w:id="160" w:name="_Toc525599549"/>
+                      <w:bookmarkStart w:id="161" w:name="_Toc525599549"/>
                       <w:r>
                         <w:t xml:space="preserve">Tabla </w:t>
                       </w:r>
@@ -25744,7 +22914,7 @@
                       <w:r>
                         <w:t xml:space="preserve"> Matriz de Consistencia 2</w:t>
                       </w:r>
-                      <w:bookmarkEnd w:id="160"/>
+                      <w:bookmarkEnd w:id="161"/>
                     </w:p>
                   </w:txbxContent>
                 </v:textbox>
@@ -25811,7 +22981,7 @@
                                 <w:noProof/>
                               </w:rPr>
                             </w:pPr>
-                            <w:bookmarkStart w:id="156" w:name="_Toc525599550"/>
+                            <w:bookmarkStart w:id="162" w:name="_Toc525599550"/>
                             <w:r>
                               <w:t xml:space="preserve">Tabla </w:t>
                             </w:r>
@@ -25836,7 +23006,7 @@
                             <w:r>
                               <w:t xml:space="preserve"> Matriz de Consistencia 1</w:t>
                             </w:r>
-                            <w:bookmarkEnd w:id="156"/>
+                            <w:bookmarkEnd w:id="162"/>
                           </w:p>
                         </w:txbxContent>
                       </wps:txbx>
@@ -25857,7 +23027,7 @@
           </mc:Choice>
           <mc:Fallback>
             <w:pict>
-              <v:shape w14:anchorId="3E74CE71" id="Cuadro de texto 30" o:spid="_x0000_s1037" type="#_x0000_t202" style="position:absolute;left:0;text-align:left;margin-left:14.1pt;margin-top:0;width:636pt;height:8pt;z-index:-251528704;visibility:visible;mso-wrap-style:square;mso-height-percent:0;mso-wrap-distance-left:9pt;mso-wrap-distance-top:0;mso-wrap-distance-right:9pt;mso-wrap-distance-bottom:0;mso-position-horizontal:absolute;mso-position-horizontal-relative:text;mso-position-vertical:absolute;mso-position-vertical-relative:text;mso-height-percent:0;mso-height-relative:margin;v-text-anchor:top" o:gfxdata="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" stroked="f">
+              <v:shape w14:anchorId="3E74CE71" id="Cuadro de texto 30" o:spid="_x0000_s1037" type="#_x0000_t202" style="position:absolute;left:0;text-align:left;margin-left:14.1pt;margin-top:0;width:636pt;height:8pt;z-index:-251528704;visibility:visible;mso-wrap-style:square;mso-height-percent:0;mso-wrap-distance-left:9pt;mso-wrap-distance-top:0;mso-wrap-distance-right:9pt;mso-wrap-distance-bottom:0;mso-position-horizontal:absolute;mso-position-horizontal-relative:text;mso-position-vertical:absolute;mso-position-vertical-relative:text;mso-height-percent:0;mso-height-relative:margin;v-text-anchor:top" o:gfxdata="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" stroked="f">
                 <v:textbox inset="0,0,0,0">
                   <w:txbxContent>
                     <w:p>
@@ -25867,7 +23037,7 @@
                           <w:noProof/>
                         </w:rPr>
                       </w:pPr>
-                      <w:bookmarkStart w:id="162" w:name="_Toc525599550"/>
+                      <w:bookmarkStart w:id="163" w:name="_Toc525599550"/>
                       <w:r>
                         <w:t xml:space="preserve">Tabla </w:t>
                       </w:r>
@@ -25892,7 +23062,7 @@
                       <w:r>
                         <w:t xml:space="preserve"> Matriz de Consistencia 1</w:t>
                       </w:r>
-                      <w:bookmarkEnd w:id="162"/>
+                      <w:bookmarkEnd w:id="163"/>
                     </w:p>
                   </w:txbxContent>
                 </v:textbox>
@@ -25998,7 +23168,7 @@
           </mc:Choice>
           <mc:Fallback>
             <w:pict>
-              <v:shape w14:anchorId="55070A55" id="Cuadro de texto 15" o:spid="_x0000_s1038" type="#_x0000_t202" style="position:absolute;left:0;text-align:left;margin-left:7.85pt;margin-top:0;width:636pt;height:.05pt;z-index:-251544064;visibility:visible;mso-wrap-style:square;mso-wrap-distance-left:9pt;mso-wrap-distance-top:0;mso-wrap-distance-right:9pt;mso-wrap-distance-bottom:0;mso-position-horizontal:absolute;mso-position-horizontal-relative:text;mso-position-vertical:absolute;mso-position-vertical-relative:text;v-text-anchor:top" o:gfxdata="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" stroked="f">
+              <v:shape w14:anchorId="55070A55" id="Cuadro de texto 15" o:spid="_x0000_s1038" type="#_x0000_t202" style="position:absolute;left:0;text-align:left;margin-left:7.85pt;margin-top:0;width:636pt;height:.05pt;z-index:-251544064;visibility:visible;mso-wrap-style:square;mso-wrap-distance-left:9pt;mso-wrap-distance-top:0;mso-wrap-distance-right:9pt;mso-wrap-distance-bottom:0;mso-position-horizontal:absolute;mso-position-horizontal-relative:text;mso-position-vertical:absolute;mso-position-vertical-relative:text;v-text-anchor:top" o:gfxdata="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" stroked="f">
                 <v:textbox style="mso-fit-shape-to-text:t" inset="0,0,0,0">
                   <w:txbxContent>
                     <w:p>
@@ -26101,10 +23271,7 @@
                               </w:rPr>
                             </w:pPr>
                             <w:r>
-                              <w:t>Elaboración Propia 2019</w:t>
-                            </w:r>
-                            <w:r>
-                              <w:t xml:space="preserve"> 5</w:t>
+                              <w:t>Elaboración Propia 2019 5</w:t>
                             </w:r>
                           </w:p>
                         </w:txbxContent>
@@ -26123,7 +23290,7 @@
           </mc:Choice>
           <mc:Fallback>
             <w:pict>
-              <v:shape w14:anchorId="2B0DF79A" id="Cuadro de texto 11" o:spid="_x0000_s1039" type="#_x0000_t202" style="position:absolute;left:0;text-align:left;margin-left:-4.15pt;margin-top:433.7pt;width:636pt;height:.05pt;z-index:-251562496;visibility:visible;mso-wrap-style:square;mso-wrap-distance-left:9pt;mso-wrap-distance-top:0;mso-wrap-distance-right:9pt;mso-wrap-distance-bottom:0;mso-position-horizontal:absolute;mso-position-horizontal-relative:text;mso-position-vertical:absolute;mso-position-vertical-relative:text;v-text-anchor:top" o:gfxdata="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" stroked="f">
+              <v:shape w14:anchorId="2B0DF79A" id="Cuadro de texto 11" o:spid="_x0000_s1039" type="#_x0000_t202" style="position:absolute;left:0;text-align:left;margin-left:-4.15pt;margin-top:433.7pt;width:636pt;height:.05pt;z-index:-251562496;visibility:visible;mso-wrap-style:square;mso-wrap-distance-left:9pt;mso-wrap-distance-top:0;mso-wrap-distance-right:9pt;mso-wrap-distance-bottom:0;mso-position-horizontal:absolute;mso-position-horizontal-relative:text;mso-position-vertical:absolute;mso-position-vertical-relative:text;v-text-anchor:top" o:gfxdata="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" stroked="f">
                 <v:textbox style="mso-fit-shape-to-text:t" inset="0,0,0,0">
                   <w:txbxContent>
                     <w:p>
@@ -26138,10 +23305,7 @@
                         </w:rPr>
                       </w:pPr>
                       <w:r>
-                        <w:t>Elaboración Propia 2019</w:t>
-                      </w:r>
-                      <w:r>
-                        <w:t xml:space="preserve"> 5</w:t>
+                        <w:t>Elaboración Propia 2019 5</w:t>
                       </w:r>
                     </w:p>
                   </w:txbxContent>
@@ -26282,7 +23446,7 @@
         </w:rPr>
         <w:br/>
       </w:r>
-      <w:bookmarkStart w:id="157" w:name="_Toc531423937"/>
+      <w:bookmarkStart w:id="164" w:name="_Toc531423937"/>
       <w:r>
         <w:rPr>
           <w:rFonts w:cs="Arial"/>
@@ -26337,7 +23501,7 @@
         </w:rPr>
         <w:t>MARCO TEÓRICO</w:t>
       </w:r>
-      <w:bookmarkEnd w:id="157"/>
+      <w:bookmarkEnd w:id="164"/>
     </w:p>
     <w:p>
       <w:pPr>
@@ -26367,46 +23531,39 @@
           <w:szCs w:val="24"/>
         </w:rPr>
       </w:pPr>
-      <w:bookmarkStart w:id="158" w:name="_Toc486553025"/>
-      <w:bookmarkStart w:id="159" w:name="_Toc486553909"/>
-      <w:bookmarkStart w:id="160" w:name="_Toc486554024"/>
-      <w:bookmarkStart w:id="161" w:name="_Toc486554231"/>
-      <w:bookmarkStart w:id="162" w:name="_Toc486554338"/>
-      <w:bookmarkStart w:id="163" w:name="_Toc486554846"/>
-      <w:bookmarkStart w:id="164" w:name="_Toc486772570"/>
-      <w:bookmarkStart w:id="165" w:name="_Toc486772676"/>
-      <w:bookmarkStart w:id="166" w:name="_Toc486805161"/>
-      <w:bookmarkStart w:id="167" w:name="_Toc486831567"/>
-      <w:bookmarkStart w:id="168" w:name="_Toc486831681"/>
-      <w:bookmarkStart w:id="169" w:name="_Toc486831787"/>
-      <w:bookmarkStart w:id="170" w:name="_Toc486831891"/>
-      <w:bookmarkStart w:id="171" w:name="_Toc486846647"/>
-      <w:bookmarkStart w:id="172" w:name="_Toc486846751"/>
-      <w:bookmarkStart w:id="173" w:name="_Toc486848016"/>
-      <w:bookmarkStart w:id="174" w:name="_Toc486855246"/>
-      <w:bookmarkStart w:id="175" w:name="_Toc486855356"/>
-      <w:bookmarkStart w:id="176" w:name="_Toc486988616"/>
-      <w:bookmarkStart w:id="177" w:name="_Toc486988741"/>
-      <w:bookmarkStart w:id="178" w:name="_Toc486988864"/>
-      <w:bookmarkStart w:id="179" w:name="_Toc486988986"/>
-      <w:bookmarkStart w:id="180" w:name="_Toc500106778"/>
-      <w:bookmarkStart w:id="181" w:name="_Toc500107384"/>
-      <w:bookmarkStart w:id="182" w:name="_Toc500108547"/>
-      <w:bookmarkStart w:id="183" w:name="_Toc500109513"/>
-      <w:bookmarkStart w:id="184" w:name="_Toc500165923"/>
-      <w:bookmarkStart w:id="185" w:name="_Toc500180408"/>
-      <w:bookmarkStart w:id="186" w:name="_Toc500180599"/>
-      <w:bookmarkStart w:id="187" w:name="_Toc525154570"/>
-      <w:bookmarkStart w:id="188" w:name="_Toc525599526"/>
-      <w:bookmarkStart w:id="189" w:name="_Toc526113928"/>
-      <w:bookmarkStart w:id="190" w:name="_Toc531423938"/>
-      <w:bookmarkEnd w:id="158"/>
-      <w:bookmarkEnd w:id="159"/>
-      <w:bookmarkEnd w:id="160"/>
-      <w:bookmarkEnd w:id="161"/>
-      <w:bookmarkEnd w:id="162"/>
-      <w:bookmarkEnd w:id="163"/>
-      <w:bookmarkEnd w:id="164"/>
+      <w:bookmarkStart w:id="165" w:name="_Toc486553025"/>
+      <w:bookmarkStart w:id="166" w:name="_Toc486553909"/>
+      <w:bookmarkStart w:id="167" w:name="_Toc486554024"/>
+      <w:bookmarkStart w:id="168" w:name="_Toc486554231"/>
+      <w:bookmarkStart w:id="169" w:name="_Toc486554338"/>
+      <w:bookmarkStart w:id="170" w:name="_Toc486554846"/>
+      <w:bookmarkStart w:id="171" w:name="_Toc486772570"/>
+      <w:bookmarkStart w:id="172" w:name="_Toc486772676"/>
+      <w:bookmarkStart w:id="173" w:name="_Toc486805161"/>
+      <w:bookmarkStart w:id="174" w:name="_Toc486831567"/>
+      <w:bookmarkStart w:id="175" w:name="_Toc486831681"/>
+      <w:bookmarkStart w:id="176" w:name="_Toc486831787"/>
+      <w:bookmarkStart w:id="177" w:name="_Toc486831891"/>
+      <w:bookmarkStart w:id="178" w:name="_Toc486846647"/>
+      <w:bookmarkStart w:id="179" w:name="_Toc486846751"/>
+      <w:bookmarkStart w:id="180" w:name="_Toc486848016"/>
+      <w:bookmarkStart w:id="181" w:name="_Toc486855246"/>
+      <w:bookmarkStart w:id="182" w:name="_Toc486855356"/>
+      <w:bookmarkStart w:id="183" w:name="_Toc486988616"/>
+      <w:bookmarkStart w:id="184" w:name="_Toc486988741"/>
+      <w:bookmarkStart w:id="185" w:name="_Toc486988864"/>
+      <w:bookmarkStart w:id="186" w:name="_Toc486988986"/>
+      <w:bookmarkStart w:id="187" w:name="_Toc500106778"/>
+      <w:bookmarkStart w:id="188" w:name="_Toc500107384"/>
+      <w:bookmarkStart w:id="189" w:name="_Toc500108547"/>
+      <w:bookmarkStart w:id="190" w:name="_Toc500109513"/>
+      <w:bookmarkStart w:id="191" w:name="_Toc500165923"/>
+      <w:bookmarkStart w:id="192" w:name="_Toc500180408"/>
+      <w:bookmarkStart w:id="193" w:name="_Toc500180599"/>
+      <w:bookmarkStart w:id="194" w:name="_Toc525154570"/>
+      <w:bookmarkStart w:id="195" w:name="_Toc525599526"/>
+      <w:bookmarkStart w:id="196" w:name="_Toc526113928"/>
+      <w:bookmarkStart w:id="197" w:name="_Toc531423938"/>
       <w:bookmarkEnd w:id="165"/>
       <w:bookmarkEnd w:id="166"/>
       <w:bookmarkEnd w:id="167"/>
@@ -26433,6 +23590,13 @@
       <w:bookmarkEnd w:id="188"/>
       <w:bookmarkEnd w:id="189"/>
       <w:bookmarkEnd w:id="190"/>
+      <w:bookmarkEnd w:id="191"/>
+      <w:bookmarkEnd w:id="192"/>
+      <w:bookmarkEnd w:id="193"/>
+      <w:bookmarkEnd w:id="194"/>
+      <w:bookmarkEnd w:id="195"/>
+      <w:bookmarkEnd w:id="196"/>
+      <w:bookmarkEnd w:id="197"/>
     </w:p>
     <w:p>
       <w:pPr>
@@ -26441,11 +23605,11 @@
       <w:r>
         <w:t xml:space="preserve">  </w:t>
       </w:r>
-      <w:bookmarkStart w:id="191" w:name="_Toc531423939"/>
+      <w:bookmarkStart w:id="198" w:name="_Toc531423939"/>
       <w:r>
         <w:t>Logística</w:t>
       </w:r>
-      <w:bookmarkEnd w:id="191"/>
+      <w:bookmarkEnd w:id="198"/>
     </w:p>
     <w:p>
       <w:pPr>
@@ -26459,7 +23623,6 @@
           <w:id w:val="889845995"/>
           <w:citation/>
         </w:sdtPr>
-        <w:sdtEndPr/>
         <w:sdtContent>
           <w:r>
             <w:fldChar w:fldCharType="begin"/>
@@ -26517,11 +23680,11 @@
       <w:r>
         <w:t xml:space="preserve"> </w:t>
       </w:r>
-      <w:bookmarkStart w:id="192" w:name="_Toc531423940"/>
+      <w:bookmarkStart w:id="199" w:name="_Toc531423940"/>
       <w:r>
         <w:t>Pronósticos</w:t>
       </w:r>
-      <w:bookmarkEnd w:id="192"/>
+      <w:bookmarkEnd w:id="199"/>
     </w:p>
     <w:p>
       <w:pPr>
@@ -26535,7 +23698,6 @@
           <w:id w:val="-692612161"/>
           <w:citation/>
         </w:sdtPr>
-        <w:sdtEndPr/>
         <w:sdtContent>
           <w:r>
             <w:fldChar w:fldCharType="begin"/>
@@ -26577,11 +23739,11 @@
       <w:pPr>
         <w:pStyle w:val="SubTitulo3"/>
       </w:pPr>
-      <w:bookmarkStart w:id="193" w:name="_Toc531423941"/>
+      <w:bookmarkStart w:id="200" w:name="_Toc531423941"/>
       <w:r>
         <w:t>Método Cualitativo</w:t>
       </w:r>
-      <w:bookmarkEnd w:id="193"/>
+      <w:bookmarkEnd w:id="200"/>
     </w:p>
     <w:p>
       <w:pPr>
@@ -26595,7 +23757,6 @@
           <w:id w:val="-122772506"/>
           <w:citation/>
         </w:sdtPr>
-        <w:sdtEndPr/>
         <w:sdtContent>
           <w:r>
             <w:fldChar w:fldCharType="begin"/>
@@ -26625,11 +23786,11 @@
       <w:pPr>
         <w:pStyle w:val="SubTitulo3"/>
       </w:pPr>
-      <w:bookmarkStart w:id="194" w:name="_Toc531423942"/>
+      <w:bookmarkStart w:id="201" w:name="_Toc531423942"/>
       <w:r>
         <w:t>Método Cuantitativos</w:t>
       </w:r>
-      <w:bookmarkEnd w:id="194"/>
+      <w:bookmarkEnd w:id="201"/>
     </w:p>
     <w:p>
       <w:pPr>
@@ -26659,11 +23820,11 @@
         <w:lastRenderedPageBreak/>
         <w:t xml:space="preserve"> </w:t>
       </w:r>
-      <w:bookmarkStart w:id="195" w:name="_Toc531423943"/>
+      <w:bookmarkStart w:id="202" w:name="_Toc531423943"/>
       <w:r>
         <w:t>Gestión de Inventarios</w:t>
       </w:r>
-      <w:bookmarkEnd w:id="195"/>
+      <w:bookmarkEnd w:id="202"/>
       <w:r>
         <w:t xml:space="preserve"> </w:t>
       </w:r>
@@ -26677,7 +23838,6 @@
           <w:id w:val="-1743018571"/>
           <w:citation/>
         </w:sdtPr>
-        <w:sdtEndPr/>
         <w:sdtContent>
           <w:r>
             <w:fldChar w:fldCharType="begin"/>
@@ -26716,11 +23876,11 @@
       <w:pPr>
         <w:pStyle w:val="Cita1"/>
       </w:pPr>
-      <w:bookmarkStart w:id="196" w:name="_Toc531423946"/>
+      <w:bookmarkStart w:id="203" w:name="_Toc531423946"/>
       <w:r>
         <w:t>Tipos de Inventario</w:t>
       </w:r>
-      <w:bookmarkEnd w:id="196"/>
+      <w:bookmarkEnd w:id="203"/>
     </w:p>
     <w:p>
       <w:sdt>
@@ -26728,7 +23888,6 @@
           <w:id w:val="-624385269"/>
           <w:citation/>
         </w:sdtPr>
-        <w:sdtEndPr/>
         <w:sdtContent>
           <w:r>
             <w:fldChar w:fldCharType="begin"/>
@@ -26758,11 +23917,11 @@
       <w:pPr>
         <w:pStyle w:val="Cita2"/>
       </w:pPr>
-      <w:bookmarkStart w:id="197" w:name="_Toc531423947"/>
+      <w:bookmarkStart w:id="204" w:name="_Toc531423947"/>
       <w:r>
         <w:t>Inventario de materia Prima</w:t>
       </w:r>
-      <w:bookmarkEnd w:id="197"/>
+      <w:bookmarkEnd w:id="204"/>
     </w:p>
     <w:p>
       <w:pPr>
@@ -26782,11 +23941,11 @@
       <w:pPr>
         <w:pStyle w:val="Cita2"/>
       </w:pPr>
-      <w:bookmarkStart w:id="198" w:name="_Toc531423948"/>
+      <w:bookmarkStart w:id="205" w:name="_Toc531423948"/>
       <w:r>
         <w:t>Inventario de Productos en Proceso</w:t>
       </w:r>
-      <w:bookmarkEnd w:id="198"/>
+      <w:bookmarkEnd w:id="205"/>
     </w:p>
     <w:p>
       <w:pPr>
@@ -26818,11 +23977,11 @@
       <w:pPr>
         <w:pStyle w:val="Cita2"/>
       </w:pPr>
-      <w:bookmarkStart w:id="199" w:name="_Toc531423949"/>
+      <w:bookmarkStart w:id="206" w:name="_Toc531423949"/>
       <w:r>
         <w:t>Inventario de Mantenimiento</w:t>
       </w:r>
-      <w:bookmarkEnd w:id="199"/>
+      <w:bookmarkEnd w:id="206"/>
     </w:p>
     <w:p>
       <w:pPr>
@@ -26842,11 +24001,11 @@
       <w:pPr>
         <w:pStyle w:val="Cita2"/>
       </w:pPr>
-      <w:bookmarkStart w:id="200" w:name="_Toc531423950"/>
+      <w:bookmarkStart w:id="207" w:name="_Toc531423950"/>
       <w:r>
         <w:t>Inventario de Productos Terminados</w:t>
       </w:r>
-      <w:bookmarkEnd w:id="200"/>
+      <w:bookmarkEnd w:id="207"/>
     </w:p>
     <w:p>
       <w:pPr>
@@ -26884,14 +24043,14 @@
       <w:pPr>
         <w:pStyle w:val="Capitulo"/>
       </w:pPr>
-      <w:bookmarkStart w:id="201" w:name="_Toc454790775"/>
-      <w:bookmarkStart w:id="202" w:name="_Toc531423951"/>
+      <w:bookmarkStart w:id="208" w:name="_Toc454790775"/>
+      <w:bookmarkStart w:id="209" w:name="_Toc531423951"/>
       <w:r>
         <w:lastRenderedPageBreak/>
         <w:t>CAPÍTULO III: ESTADO DEL ARTE</w:t>
       </w:r>
-      <w:bookmarkEnd w:id="201"/>
-      <w:bookmarkEnd w:id="202"/>
+      <w:bookmarkEnd w:id="208"/>
+      <w:bookmarkEnd w:id="209"/>
     </w:p>
     <w:p>
       <w:pPr>
@@ -26909,39 +24068,39 @@
           <w:szCs w:val="24"/>
         </w:rPr>
       </w:pPr>
-      <w:bookmarkStart w:id="203" w:name="_Toc485468873"/>
-      <w:bookmarkStart w:id="204" w:name="_Toc486441237"/>
-      <w:bookmarkStart w:id="205" w:name="_Toc486441396"/>
-      <w:bookmarkStart w:id="206" w:name="_Toc486441556"/>
-      <w:bookmarkStart w:id="207" w:name="_Toc486441714"/>
-      <w:bookmarkStart w:id="208" w:name="_Toc486441841"/>
-      <w:bookmarkStart w:id="209" w:name="_Toc486442075"/>
-      <w:bookmarkStart w:id="210" w:name="_Toc486442267"/>
-      <w:bookmarkStart w:id="211" w:name="_Toc486442354"/>
-      <w:bookmarkStart w:id="212" w:name="_Toc484629393"/>
-      <w:bookmarkEnd w:id="203"/>
-      <w:bookmarkEnd w:id="204"/>
-      <w:bookmarkEnd w:id="205"/>
-      <w:bookmarkEnd w:id="206"/>
-      <w:bookmarkEnd w:id="207"/>
-      <w:bookmarkEnd w:id="208"/>
-      <w:bookmarkEnd w:id="209"/>
+      <w:bookmarkStart w:id="210" w:name="_Toc485468873"/>
+      <w:bookmarkStart w:id="211" w:name="_Toc486441237"/>
+      <w:bookmarkStart w:id="212" w:name="_Toc486441396"/>
+      <w:bookmarkStart w:id="213" w:name="_Toc486441556"/>
+      <w:bookmarkStart w:id="214" w:name="_Toc486441714"/>
+      <w:bookmarkStart w:id="215" w:name="_Toc486441841"/>
+      <w:bookmarkStart w:id="216" w:name="_Toc486442075"/>
+      <w:bookmarkStart w:id="217" w:name="_Toc486442267"/>
+      <w:bookmarkStart w:id="218" w:name="_Toc486442354"/>
+      <w:bookmarkStart w:id="219" w:name="_Toc484629393"/>
       <w:bookmarkEnd w:id="210"/>
       <w:bookmarkEnd w:id="211"/>
-    </w:p>
-    <w:p>
-      <w:pPr>
-        <w:pStyle w:val="Cita1"/>
-      </w:pPr>
-      <w:r>
-        <w:t xml:space="preserve">  </w:t>
-      </w:r>
-      <w:bookmarkStart w:id="213" w:name="_Toc531423952"/>
-      <w:r>
-        <w:t>Taxonomía</w:t>
-      </w:r>
       <w:bookmarkEnd w:id="212"/>
       <w:bookmarkEnd w:id="213"/>
+      <w:bookmarkEnd w:id="214"/>
+      <w:bookmarkEnd w:id="215"/>
+      <w:bookmarkEnd w:id="216"/>
+      <w:bookmarkEnd w:id="217"/>
+      <w:bookmarkEnd w:id="218"/>
+    </w:p>
+    <w:p>
+      <w:pPr>
+        <w:pStyle w:val="Cita1"/>
+      </w:pPr>
+      <w:r>
+        <w:t xml:space="preserve">  </w:t>
+      </w:r>
+      <w:bookmarkStart w:id="220" w:name="_Toc531423952"/>
+      <w:r>
+        <w:t>Taxonomía</w:t>
+      </w:r>
+      <w:bookmarkEnd w:id="219"/>
+      <w:bookmarkEnd w:id="220"/>
     </w:p>
     <w:tbl>
       <w:tblPr>
@@ -27335,7 +24494,6 @@
                 <w:id w:val="-470755535"/>
                 <w:citation/>
               </w:sdtPr>
-              <w:sdtEndPr/>
               <w:sdtContent>
                 <w:r>
                   <w:rPr>
@@ -27391,19 +24549,11 @@
                 <w:lang w:eastAsia="es-PE"/>
               </w:rPr>
             </w:pPr>
-            <w:proofErr w:type="spellStart"/>
             <w:r>
               <w:rPr>
                 <w:lang w:eastAsia="es-PE"/>
               </w:rPr>
-              <w:t>Logistica</w:t>
-            </w:r>
-            <w:proofErr w:type="spellEnd"/>
-            <w:r>
-              <w:rPr>
-                <w:lang w:eastAsia="es-PE"/>
-              </w:rPr>
-              <w:t xml:space="preserve"> Empresarial</w:t>
+              <w:t>Logistica Empresarial</w:t>
             </w:r>
           </w:p>
           <w:p>
@@ -27419,21 +24569,7 @@
               <w:rPr>
                 <w:lang w:eastAsia="es-PE"/>
               </w:rPr>
-              <w:t xml:space="preserve">Industria- </w:t>
-            </w:r>
-            <w:proofErr w:type="spellStart"/>
-            <w:r>
-              <w:rPr>
-                <w:lang w:eastAsia="es-PE"/>
-              </w:rPr>
-              <w:t>Direccion</w:t>
-            </w:r>
-            <w:proofErr w:type="spellEnd"/>
-            <w:r>
-              <w:rPr>
-                <w:lang w:eastAsia="es-PE"/>
-              </w:rPr>
-              <w:t xml:space="preserve"> y Administración</w:t>
+              <w:t>Industria- Direccion y Administración</w:t>
             </w:r>
           </w:p>
           <w:p>
@@ -27720,21 +24856,7 @@
                 <w:lang w:eastAsia="es-PE"/>
               </w:rPr>
               <w:lastRenderedPageBreak/>
-              <w:t xml:space="preserve">Madrid </w:t>
-            </w:r>
-            <w:proofErr w:type="spellStart"/>
-            <w:r>
-              <w:rPr>
-                <w:lang w:eastAsia="es-PE"/>
-              </w:rPr>
-              <w:t>Galvez,Jorge</w:t>
-            </w:r>
-            <w:proofErr w:type="spellEnd"/>
-            <w:r>
-              <w:rPr>
-                <w:lang w:eastAsia="es-PE"/>
-              </w:rPr>
-              <w:t xml:space="preserve"> (2017)</w:t>
+              <w:t>Madrid Galvez,Jorge (2017)</w:t>
             </w:r>
           </w:p>
           <w:p>
@@ -27776,7 +24898,6 @@
                 <w:id w:val="130673237"/>
                 <w:citation/>
               </w:sdtPr>
-              <w:sdtEndPr/>
               <w:sdtContent>
                 <w:r>
                   <w:rPr>
@@ -27822,21 +24943,7 @@
                 <w:lang w:eastAsia="es-PE"/>
               </w:rPr>
               <w:lastRenderedPageBreak/>
-              <w:t xml:space="preserve">de fabricación de una empresa de producción de </w:t>
-            </w:r>
-            <w:proofErr w:type="spellStart"/>
-            <w:r>
-              <w:rPr>
-                <w:lang w:eastAsia="es-PE"/>
-              </w:rPr>
-              <w:t>grifererías</w:t>
-            </w:r>
-            <w:proofErr w:type="spellEnd"/>
-            <w:r>
-              <w:rPr>
-                <w:lang w:eastAsia="es-PE"/>
-              </w:rPr>
-              <w:t xml:space="preserve"> y accesorios de baños.</w:t>
+              <w:t>de fabricación de una empresa de producción de grifererías y accesorios de baños.</w:t>
             </w:r>
           </w:p>
         </w:tc>
@@ -28070,7 +25177,6 @@
                 <w:id w:val="1954754908"/>
                 <w:citation/>
               </w:sdtPr>
-              <w:sdtEndPr/>
               <w:sdtContent>
                 <w:r>
                   <w:rPr>
@@ -28272,7 +25378,7 @@
         <w:framePr w:hSpace="181" w:wrap="around" w:vAnchor="page" w:hAnchor="page" w:x="1572" w:y="2545"/>
         <w:suppressOverlap/>
       </w:pPr>
-      <w:bookmarkStart w:id="214" w:name="_Toc525599551"/>
+      <w:bookmarkStart w:id="221" w:name="_Toc525599551"/>
       <w:r>
         <w:t xml:space="preserve">Tabla </w:t>
       </w:r>
@@ -28297,7 +25403,7 @@
       <w:r>
         <w:t xml:space="preserve"> Estado del Arte</w:t>
       </w:r>
-      <w:bookmarkEnd w:id="214"/>
+      <w:bookmarkEnd w:id="221"/>
     </w:p>
     <w:p>
       <w:pPr>
@@ -28337,46 +25443,39 @@
           <w:szCs w:val="24"/>
         </w:rPr>
       </w:pPr>
-      <w:bookmarkStart w:id="215" w:name="_Toc486553045"/>
-      <w:bookmarkStart w:id="216" w:name="_Toc486553929"/>
-      <w:bookmarkStart w:id="217" w:name="_Toc486554044"/>
-      <w:bookmarkStart w:id="218" w:name="_Toc486554251"/>
-      <w:bookmarkStart w:id="219" w:name="_Toc486554358"/>
-      <w:bookmarkStart w:id="220" w:name="_Toc486554866"/>
-      <w:bookmarkStart w:id="221" w:name="_Toc486772590"/>
-      <w:bookmarkStart w:id="222" w:name="_Toc486772696"/>
-      <w:bookmarkStart w:id="223" w:name="_Toc486805181"/>
-      <w:bookmarkStart w:id="224" w:name="_Toc486831587"/>
-      <w:bookmarkStart w:id="225" w:name="_Toc486831700"/>
-      <w:bookmarkStart w:id="226" w:name="_Toc486831806"/>
-      <w:bookmarkStart w:id="227" w:name="_Toc486831910"/>
-      <w:bookmarkStart w:id="228" w:name="_Toc486846666"/>
-      <w:bookmarkStart w:id="229" w:name="_Toc486846770"/>
-      <w:bookmarkStart w:id="230" w:name="_Toc486848035"/>
-      <w:bookmarkStart w:id="231" w:name="_Toc486855265"/>
-      <w:bookmarkStart w:id="232" w:name="_Toc486855375"/>
-      <w:bookmarkStart w:id="233" w:name="_Toc486988638"/>
-      <w:bookmarkStart w:id="234" w:name="_Toc486988763"/>
-      <w:bookmarkStart w:id="235" w:name="_Toc486988886"/>
-      <w:bookmarkStart w:id="236" w:name="_Toc486989008"/>
-      <w:bookmarkStart w:id="237" w:name="_Toc500106791"/>
-      <w:bookmarkStart w:id="238" w:name="_Toc500107397"/>
-      <w:bookmarkStart w:id="239" w:name="_Toc500108560"/>
-      <w:bookmarkStart w:id="240" w:name="_Toc500109526"/>
-      <w:bookmarkStart w:id="241" w:name="_Toc500165937"/>
-      <w:bookmarkStart w:id="242" w:name="_Toc500180423"/>
-      <w:bookmarkStart w:id="243" w:name="_Toc500180614"/>
-      <w:bookmarkStart w:id="244" w:name="_Toc525154585"/>
-      <w:bookmarkStart w:id="245" w:name="_Toc525599541"/>
-      <w:bookmarkStart w:id="246" w:name="_Toc526113943"/>
-      <w:bookmarkStart w:id="247" w:name="_Toc531423953"/>
-      <w:bookmarkEnd w:id="215"/>
-      <w:bookmarkEnd w:id="216"/>
-      <w:bookmarkEnd w:id="217"/>
-      <w:bookmarkEnd w:id="218"/>
-      <w:bookmarkEnd w:id="219"/>
-      <w:bookmarkEnd w:id="220"/>
-      <w:bookmarkEnd w:id="221"/>
+      <w:bookmarkStart w:id="222" w:name="_Toc486553045"/>
+      <w:bookmarkStart w:id="223" w:name="_Toc486553929"/>
+      <w:bookmarkStart w:id="224" w:name="_Toc486554044"/>
+      <w:bookmarkStart w:id="225" w:name="_Toc486554251"/>
+      <w:bookmarkStart w:id="226" w:name="_Toc486554358"/>
+      <w:bookmarkStart w:id="227" w:name="_Toc486554866"/>
+      <w:bookmarkStart w:id="228" w:name="_Toc486772590"/>
+      <w:bookmarkStart w:id="229" w:name="_Toc486772696"/>
+      <w:bookmarkStart w:id="230" w:name="_Toc486805181"/>
+      <w:bookmarkStart w:id="231" w:name="_Toc486831587"/>
+      <w:bookmarkStart w:id="232" w:name="_Toc486831700"/>
+      <w:bookmarkStart w:id="233" w:name="_Toc486831806"/>
+      <w:bookmarkStart w:id="234" w:name="_Toc486831910"/>
+      <w:bookmarkStart w:id="235" w:name="_Toc486846666"/>
+      <w:bookmarkStart w:id="236" w:name="_Toc486846770"/>
+      <w:bookmarkStart w:id="237" w:name="_Toc486848035"/>
+      <w:bookmarkStart w:id="238" w:name="_Toc486855265"/>
+      <w:bookmarkStart w:id="239" w:name="_Toc486855375"/>
+      <w:bookmarkStart w:id="240" w:name="_Toc486988638"/>
+      <w:bookmarkStart w:id="241" w:name="_Toc486988763"/>
+      <w:bookmarkStart w:id="242" w:name="_Toc486988886"/>
+      <w:bookmarkStart w:id="243" w:name="_Toc486989008"/>
+      <w:bookmarkStart w:id="244" w:name="_Toc500106791"/>
+      <w:bookmarkStart w:id="245" w:name="_Toc500107397"/>
+      <w:bookmarkStart w:id="246" w:name="_Toc500108560"/>
+      <w:bookmarkStart w:id="247" w:name="_Toc500109526"/>
+      <w:bookmarkStart w:id="248" w:name="_Toc500165937"/>
+      <w:bookmarkStart w:id="249" w:name="_Toc500180423"/>
+      <w:bookmarkStart w:id="250" w:name="_Toc500180614"/>
+      <w:bookmarkStart w:id="251" w:name="_Toc525154585"/>
+      <w:bookmarkStart w:id="252" w:name="_Toc525599541"/>
+      <w:bookmarkStart w:id="253" w:name="_Toc526113943"/>
+      <w:bookmarkStart w:id="254" w:name="_Toc531423953"/>
       <w:bookmarkEnd w:id="222"/>
       <w:bookmarkEnd w:id="223"/>
       <w:bookmarkEnd w:id="224"/>
@@ -28403,6 +25502,13 @@
       <w:bookmarkEnd w:id="245"/>
       <w:bookmarkEnd w:id="246"/>
       <w:bookmarkEnd w:id="247"/>
+      <w:bookmarkEnd w:id="248"/>
+      <w:bookmarkEnd w:id="249"/>
+      <w:bookmarkEnd w:id="250"/>
+      <w:bookmarkEnd w:id="251"/>
+      <w:bookmarkEnd w:id="252"/>
+      <w:bookmarkEnd w:id="253"/>
+      <w:bookmarkEnd w:id="254"/>
     </w:p>
     <w:p>
       <w:pPr>
@@ -28425,46 +25531,39 @@
           <w:szCs w:val="24"/>
         </w:rPr>
       </w:pPr>
-      <w:bookmarkStart w:id="248" w:name="_Toc486553046"/>
-      <w:bookmarkStart w:id="249" w:name="_Toc486553930"/>
-      <w:bookmarkStart w:id="250" w:name="_Toc486554045"/>
-      <w:bookmarkStart w:id="251" w:name="_Toc486554252"/>
-      <w:bookmarkStart w:id="252" w:name="_Toc486554359"/>
-      <w:bookmarkStart w:id="253" w:name="_Toc486554867"/>
-      <w:bookmarkStart w:id="254" w:name="_Toc486772591"/>
-      <w:bookmarkStart w:id="255" w:name="_Toc486772697"/>
-      <w:bookmarkStart w:id="256" w:name="_Toc486805182"/>
-      <w:bookmarkStart w:id="257" w:name="_Toc486831588"/>
-      <w:bookmarkStart w:id="258" w:name="_Toc486831701"/>
-      <w:bookmarkStart w:id="259" w:name="_Toc486831807"/>
-      <w:bookmarkStart w:id="260" w:name="_Toc486831911"/>
-      <w:bookmarkStart w:id="261" w:name="_Toc486846667"/>
-      <w:bookmarkStart w:id="262" w:name="_Toc486846771"/>
-      <w:bookmarkStart w:id="263" w:name="_Toc486848036"/>
-      <w:bookmarkStart w:id="264" w:name="_Toc486855266"/>
-      <w:bookmarkStart w:id="265" w:name="_Toc486855376"/>
-      <w:bookmarkStart w:id="266" w:name="_Toc486988639"/>
-      <w:bookmarkStart w:id="267" w:name="_Toc486988764"/>
-      <w:bookmarkStart w:id="268" w:name="_Toc486988887"/>
-      <w:bookmarkStart w:id="269" w:name="_Toc486989009"/>
-      <w:bookmarkStart w:id="270" w:name="_Toc500106792"/>
-      <w:bookmarkStart w:id="271" w:name="_Toc500107398"/>
-      <w:bookmarkStart w:id="272" w:name="_Toc500108561"/>
-      <w:bookmarkStart w:id="273" w:name="_Toc500109527"/>
-      <w:bookmarkStart w:id="274" w:name="_Toc500165938"/>
-      <w:bookmarkStart w:id="275" w:name="_Toc500180424"/>
-      <w:bookmarkStart w:id="276" w:name="_Toc500180615"/>
-      <w:bookmarkStart w:id="277" w:name="_Toc525154586"/>
-      <w:bookmarkStart w:id="278" w:name="_Toc525599542"/>
-      <w:bookmarkStart w:id="279" w:name="_Toc526113944"/>
-      <w:bookmarkStart w:id="280" w:name="_Toc531423954"/>
-      <w:bookmarkEnd w:id="248"/>
-      <w:bookmarkEnd w:id="249"/>
-      <w:bookmarkEnd w:id="250"/>
-      <w:bookmarkEnd w:id="251"/>
-      <w:bookmarkEnd w:id="252"/>
-      <w:bookmarkEnd w:id="253"/>
-      <w:bookmarkEnd w:id="254"/>
+      <w:bookmarkStart w:id="255" w:name="_Toc486553046"/>
+      <w:bookmarkStart w:id="256" w:name="_Toc486553930"/>
+      <w:bookmarkStart w:id="257" w:name="_Toc486554045"/>
+      <w:bookmarkStart w:id="258" w:name="_Toc486554252"/>
+      <w:bookmarkStart w:id="259" w:name="_Toc486554359"/>
+      <w:bookmarkStart w:id="260" w:name="_Toc486554867"/>
+      <w:bookmarkStart w:id="261" w:name="_Toc486772591"/>
+      <w:bookmarkStart w:id="262" w:name="_Toc486772697"/>
+      <w:bookmarkStart w:id="263" w:name="_Toc486805182"/>
+      <w:bookmarkStart w:id="264" w:name="_Toc486831588"/>
+      <w:bookmarkStart w:id="265" w:name="_Toc486831701"/>
+      <w:bookmarkStart w:id="266" w:name="_Toc486831807"/>
+      <w:bookmarkStart w:id="267" w:name="_Toc486831911"/>
+      <w:bookmarkStart w:id="268" w:name="_Toc486846667"/>
+      <w:bookmarkStart w:id="269" w:name="_Toc486846771"/>
+      <w:bookmarkStart w:id="270" w:name="_Toc486848036"/>
+      <w:bookmarkStart w:id="271" w:name="_Toc486855266"/>
+      <w:bookmarkStart w:id="272" w:name="_Toc486855376"/>
+      <w:bookmarkStart w:id="273" w:name="_Toc486988639"/>
+      <w:bookmarkStart w:id="274" w:name="_Toc486988764"/>
+      <w:bookmarkStart w:id="275" w:name="_Toc486988887"/>
+      <w:bookmarkStart w:id="276" w:name="_Toc486989009"/>
+      <w:bookmarkStart w:id="277" w:name="_Toc500106792"/>
+      <w:bookmarkStart w:id="278" w:name="_Toc500107398"/>
+      <w:bookmarkStart w:id="279" w:name="_Toc500108561"/>
+      <w:bookmarkStart w:id="280" w:name="_Toc500109527"/>
+      <w:bookmarkStart w:id="281" w:name="_Toc500165938"/>
+      <w:bookmarkStart w:id="282" w:name="_Toc500180424"/>
+      <w:bookmarkStart w:id="283" w:name="_Toc500180615"/>
+      <w:bookmarkStart w:id="284" w:name="_Toc525154586"/>
+      <w:bookmarkStart w:id="285" w:name="_Toc525599542"/>
+      <w:bookmarkStart w:id="286" w:name="_Toc526113944"/>
+      <w:bookmarkStart w:id="287" w:name="_Toc531423954"/>
       <w:bookmarkEnd w:id="255"/>
       <w:bookmarkEnd w:id="256"/>
       <w:bookmarkEnd w:id="257"/>
@@ -28491,28 +25590,35 @@
       <w:bookmarkEnd w:id="278"/>
       <w:bookmarkEnd w:id="279"/>
       <w:bookmarkEnd w:id="280"/>
-    </w:p>
-    <w:p>
-      <w:pPr>
-        <w:pStyle w:val="Ttulo1"/>
-        <w:rPr>
-          <w:rFonts w:eastAsiaTheme="minorHAnsi" w:cs="Arial"/>
-          <w:sz w:val="24"/>
-          <w:szCs w:val="24"/>
-        </w:rPr>
-      </w:pPr>
-      <w:bookmarkStart w:id="281" w:name="_Toc486421599"/>
-      <w:bookmarkStart w:id="282" w:name="_Toc531423955"/>
-      <w:r>
-        <w:rPr>
-          <w:rFonts w:eastAsiaTheme="minorHAnsi" w:cs="Arial"/>
-          <w:sz w:val="24"/>
-          <w:szCs w:val="24"/>
-        </w:rPr>
-        <w:t>CONCLUSIONES</w:t>
-      </w:r>
       <w:bookmarkEnd w:id="281"/>
       <w:bookmarkEnd w:id="282"/>
+      <w:bookmarkEnd w:id="283"/>
+      <w:bookmarkEnd w:id="284"/>
+      <w:bookmarkEnd w:id="285"/>
+      <w:bookmarkEnd w:id="286"/>
+      <w:bookmarkEnd w:id="287"/>
+    </w:p>
+    <w:p>
+      <w:pPr>
+        <w:pStyle w:val="Ttulo1"/>
+        <w:rPr>
+          <w:rFonts w:eastAsiaTheme="minorHAnsi" w:cs="Arial"/>
+          <w:sz w:val="24"/>
+          <w:szCs w:val="24"/>
+        </w:rPr>
+      </w:pPr>
+      <w:bookmarkStart w:id="288" w:name="_Toc486421599"/>
+      <w:bookmarkStart w:id="289" w:name="_Toc531423955"/>
+      <w:r>
+        <w:rPr>
+          <w:rFonts w:eastAsiaTheme="minorHAnsi" w:cs="Arial"/>
+          <w:sz w:val="24"/>
+          <w:szCs w:val="24"/>
+        </w:rPr>
+        <w:t>CONCLUSIONES</w:t>
+      </w:r>
+      <w:bookmarkEnd w:id="288"/>
+      <w:bookmarkEnd w:id="289"/>
     </w:p>
     <w:p>
       <w:pPr>
@@ -28702,18 +25808,18 @@
       <w:pPr>
         <w:pStyle w:val="Capitulo"/>
       </w:pPr>
-      <w:bookmarkStart w:id="283" w:name="_Toc486421600"/>
+      <w:bookmarkStart w:id="290" w:name="_Toc486421600"/>
     </w:p>
     <w:p>
       <w:pPr>
         <w:pStyle w:val="Capitulo"/>
       </w:pPr>
-      <w:bookmarkStart w:id="284" w:name="_Toc531423956"/>
+      <w:bookmarkStart w:id="291" w:name="_Toc531423956"/>
       <w:r>
         <w:t>REFERENCIAS BIBLIOGRÁFICAS</w:t>
       </w:r>
-      <w:bookmarkEnd w:id="283"/>
-      <w:bookmarkEnd w:id="284"/>
+      <w:bookmarkEnd w:id="290"/>
+      <w:bookmarkEnd w:id="291"/>
     </w:p>
     <w:p>
       <w:pPr>
@@ -28927,11 +26033,11 @@
         </w:rPr>
         <w:fldChar w:fldCharType="end"/>
       </w:r>
-      <w:bookmarkStart w:id="285" w:name="_Toc531423957"/>
+      <w:bookmarkStart w:id="292" w:name="_Toc531423957"/>
       <w:r>
         <w:t>ARTÍCULOS / TESIS</w:t>
       </w:r>
-      <w:bookmarkEnd w:id="285"/>
+      <w:bookmarkEnd w:id="292"/>
     </w:p>
     <w:p>
       <w:pPr>
@@ -28947,7 +26053,6 @@
           <w:id w:val="648405550"/>
           <w:citation/>
         </w:sdtPr>
-        <w:sdtEndPr/>
         <w:sdtContent>
           <w:r>
             <w:fldChar w:fldCharType="begin"/>
@@ -29029,11 +26134,11 @@
       <w:pPr>
         <w:pStyle w:val="Capitulo"/>
       </w:pPr>
-      <w:bookmarkStart w:id="286" w:name="_Toc531423958"/>
+      <w:bookmarkStart w:id="293" w:name="_Toc531423958"/>
       <w:r>
         <w:t>ACCESOS VIRTUALES</w:t>
       </w:r>
-      <w:bookmarkEnd w:id="286"/>
+      <w:bookmarkEnd w:id="293"/>
     </w:p>
     <w:p>
       <w:pPr>
@@ -29076,7 +26181,7 @@
 </file>
 
 <file path=word/endnotes.xml><?xml version="1.0" encoding="utf-8"?>
-<w:endnotes xmlns:wpc="http://schemas.microsoft.com/office/word/2010/wordprocessingCanvas" xmlns:cx="http://schemas.microsoft.com/office/drawing/2014/chartex" xmlns:cx1="http://schemas.microsoft.com/office/drawing/2015/9/8/chartex" xmlns:cx2="http://schemas.microsoft.com/office/drawing/2015/10/21/chartex" xmlns:cx3="http://schemas.microsoft.com/office/drawing/2016/5/9/chartex" xmlns:cx4="http://schemas.microsoft.com/office/drawing/2016/5/10/chartex" xmlns:cx5="http://schemas.microsoft.com/office/drawing/2016/5/11/chartex" xmlns:cx6="http://schemas.microsoft.com/office/drawing/2016/5/12/chartex" xmlns:cx7="http://schemas.microsoft.com/office/drawing/2016/5/13/chartex" xmlns:cx8="http://schemas.microsoft.com/office/drawing/2016/5/14/chartex" xmlns:mc="http://schemas.openxmlformats.org/markup-compatibility/2006" xmlns:aink="http://schemas.microsoft.com/office/drawing/2016/ink" xmlns:am3d="http://schemas.microsoft.com/office/drawing/2017/model3d" xmlns:o="urn:schemas-microsoft-com:office:office" xmlns:r="http://schemas.openxmlformats.org/officeDocument/2006/relationships" xmlns:m="http://schemas.openxmlformats.org/officeDocument/2006/math" xmlns:v="urn:schemas-microsoft-com:vml" xmlns:wp14="http://schemas.microsoft.com/office/word/2010/wordprocessingDrawing" xmlns:wp="http://schemas.openxmlformats.org/drawingml/2006/wordprocessingDrawing" xmlns:w10="urn:schemas-microsoft-com:office:word" xmlns:w="http://schemas.openxmlformats.org/wordprocessingml/2006/main" xmlns:w14="http://schemas.microsoft.com/office/word/2010/wordml" xmlns:w15="http://schemas.microsoft.com/office/word/2012/wordml" xmlns:w16cex="http://schemas.microsoft.com/office/word/2018/wordml/cex" xmlns:w16cid="http://schemas.microsoft.com/office/word/2016/wordml/cid" xmlns:w16="http://schemas.microsoft.com/office/word/2018/wordml" xmlns:w16sdtdh="http://schemas.microsoft.com/office/word/2020/wordml/sdtdatahash" xmlns:w16se="http://schemas.microsoft.com/office/word/2015/wordml/symex" xmlns:wpg="http://schemas.microsoft.com/office/word/2010/wordprocessingGroup" xmlns:wpi="http://schemas.microsoft.com/office/word/2010/wordprocessingInk" xmlns:wne="http://schemas.microsoft.com/office/word/2006/wordml" xmlns:wps="http://schemas.microsoft.com/office/word/2010/wordprocessingShape" mc:Ignorable="w14 w15 w16se w16cid w16 w16cex w16sdtdh wp14">
+<w:endnotes xmlns:wpc="http://schemas.microsoft.com/office/word/2010/wordprocessingCanvas" xmlns:cx="http://schemas.microsoft.com/office/drawing/2014/chartex" xmlns:mc="http://schemas.openxmlformats.org/markup-compatibility/2006" xmlns:o="urn:schemas-microsoft-com:office:office" xmlns:r="http://schemas.openxmlformats.org/officeDocument/2006/relationships" xmlns:m="http://schemas.openxmlformats.org/officeDocument/2006/math" xmlns:v="urn:schemas-microsoft-com:vml" xmlns:wp14="http://schemas.microsoft.com/office/word/2010/wordprocessingDrawing" xmlns:wp="http://schemas.openxmlformats.org/drawingml/2006/wordprocessingDrawing" xmlns:w10="urn:schemas-microsoft-com:office:word" xmlns:w="http://schemas.openxmlformats.org/wordprocessingml/2006/main" xmlns:w14="http://schemas.microsoft.com/office/word/2010/wordml" xmlns:w15="http://schemas.microsoft.com/office/word/2012/wordml" xmlns:w16se="http://schemas.microsoft.com/office/word/2015/wordml/symex" xmlns:wpg="http://schemas.microsoft.com/office/word/2010/wordprocessingGroup" xmlns:wpi="http://schemas.microsoft.com/office/word/2010/wordprocessingInk" xmlns:wne="http://schemas.microsoft.com/office/word/2006/wordml" xmlns:wps="http://schemas.microsoft.com/office/word/2010/wordprocessingShape" mc:Ignorable="w14 w15 w16se wp14">
   <w:endnote w:type="separator" w:id="-1">
     <w:p>
       <w:r>
@@ -29099,7 +26204,7 @@
 </file>
 
 <file path=word/footer1.xml><?xml version="1.0" encoding="utf-8"?>
-<w:ftr xmlns:wpc="http://schemas.microsoft.com/office/word/2010/wordprocessingCanvas" xmlns:cx="http://schemas.microsoft.com/office/drawing/2014/chartex" xmlns:cx1="http://schemas.microsoft.com/office/drawing/2015/9/8/chartex" xmlns:cx2="http://schemas.microsoft.com/office/drawing/2015/10/21/chartex" xmlns:cx3="http://schemas.microsoft.com/office/drawing/2016/5/9/chartex" xmlns:cx4="http://schemas.microsoft.com/office/drawing/2016/5/10/chartex" xmlns:cx5="http://schemas.microsoft.com/office/drawing/2016/5/11/chartex" xmlns:cx6="http://schemas.microsoft.com/office/drawing/2016/5/12/chartex" xmlns:cx7="http://schemas.microsoft.com/office/drawing/2016/5/13/chartex" xmlns:cx8="http://schemas.microsoft.com/office/drawing/2016/5/14/chartex" xmlns:mc="http://schemas.openxmlformats.org/markup-compatibility/2006" xmlns:aink="http://schemas.microsoft.com/office/drawing/2016/ink" xmlns:am3d="http://schemas.microsoft.com/office/drawing/2017/model3d" xmlns:o="urn:schemas-microsoft-com:office:office" xmlns:r="http://schemas.openxmlformats.org/officeDocument/2006/relationships" xmlns:m="http://schemas.openxmlformats.org/officeDocument/2006/math" xmlns:v="urn:schemas-microsoft-com:vml" xmlns:wp14="http://schemas.microsoft.com/office/word/2010/wordprocessingDrawing" xmlns:wp="http://schemas.openxmlformats.org/drawingml/2006/wordprocessingDrawing" xmlns:w10="urn:schemas-microsoft-com:office:word" xmlns:w="http://schemas.openxmlformats.org/wordprocessingml/2006/main" xmlns:w14="http://schemas.microsoft.com/office/word/2010/wordml" xmlns:w15="http://schemas.microsoft.com/office/word/2012/wordml" xmlns:w16cex="http://schemas.microsoft.com/office/word/2018/wordml/cex" xmlns:w16cid="http://schemas.microsoft.com/office/word/2016/wordml/cid" xmlns:w16="http://schemas.microsoft.com/office/word/2018/wordml" xmlns:w16sdtdh="http://schemas.microsoft.com/office/word/2020/wordml/sdtdatahash" xmlns:w16se="http://schemas.microsoft.com/office/word/2015/wordml/symex" xmlns:wpg="http://schemas.microsoft.com/office/word/2010/wordprocessingGroup" xmlns:wpi="http://schemas.microsoft.com/office/word/2010/wordprocessingInk" xmlns:wne="http://schemas.microsoft.com/office/word/2006/wordml" xmlns:wps="http://schemas.microsoft.com/office/word/2010/wordprocessingShape" mc:Ignorable="w14 w15 w16se w16cid w16 w16cex w16sdtdh wp14">
+<w:ftr xmlns:wpc="http://schemas.microsoft.com/office/word/2010/wordprocessingCanvas" xmlns:cx="http://schemas.microsoft.com/office/drawing/2014/chartex" xmlns:mc="http://schemas.openxmlformats.org/markup-compatibility/2006" xmlns:o="urn:schemas-microsoft-com:office:office" xmlns:r="http://schemas.openxmlformats.org/officeDocument/2006/relationships" xmlns:m="http://schemas.openxmlformats.org/officeDocument/2006/math" xmlns:v="urn:schemas-microsoft-com:vml" xmlns:wp14="http://schemas.microsoft.com/office/word/2010/wordprocessingDrawing" xmlns:wp="http://schemas.openxmlformats.org/drawingml/2006/wordprocessingDrawing" xmlns:w10="urn:schemas-microsoft-com:office:word" xmlns:w="http://schemas.openxmlformats.org/wordprocessingml/2006/main" xmlns:w14="http://schemas.microsoft.com/office/word/2010/wordml" xmlns:w15="http://schemas.microsoft.com/office/word/2012/wordml" xmlns:w16se="http://schemas.microsoft.com/office/word/2015/wordml/symex" xmlns:wpg="http://schemas.microsoft.com/office/word/2010/wordprocessingGroup" xmlns:wpi="http://schemas.microsoft.com/office/word/2010/wordprocessingInk" xmlns:wne="http://schemas.microsoft.com/office/word/2006/wordml" xmlns:wps="http://schemas.microsoft.com/office/word/2010/wordprocessingShape" mc:Ignorable="w14 w15 w16se wp14">
   <w:p>
     <w:pPr>
       <w:pStyle w:val="Piedepgina"/>
@@ -29118,7 +26223,7 @@
 </file>
 
 <file path=word/footer2.xml><?xml version="1.0" encoding="utf-8"?>
-<w:ftr xmlns:wpc="http://schemas.microsoft.com/office/word/2010/wordprocessingCanvas" xmlns:cx="http://schemas.microsoft.com/office/drawing/2014/chartex" xmlns:cx1="http://schemas.microsoft.com/office/drawing/2015/9/8/chartex" xmlns:cx2="http://schemas.microsoft.com/office/drawing/2015/10/21/chartex" xmlns:cx3="http://schemas.microsoft.com/office/drawing/2016/5/9/chartex" xmlns:cx4="http://schemas.microsoft.com/office/drawing/2016/5/10/chartex" xmlns:cx5="http://schemas.microsoft.com/office/drawing/2016/5/11/chartex" xmlns:cx6="http://schemas.microsoft.com/office/drawing/2016/5/12/chartex" xmlns:cx7="http://schemas.microsoft.com/office/drawing/2016/5/13/chartex" xmlns:cx8="http://schemas.microsoft.com/office/drawing/2016/5/14/chartex" xmlns:mc="http://schemas.openxmlformats.org/markup-compatibility/2006" xmlns:aink="http://schemas.microsoft.com/office/drawing/2016/ink" xmlns:am3d="http://schemas.microsoft.com/office/drawing/2017/model3d" xmlns:o="urn:schemas-microsoft-com:office:office" xmlns:r="http://schemas.openxmlformats.org/officeDocument/2006/relationships" xmlns:m="http://schemas.openxmlformats.org/officeDocument/2006/math" xmlns:v="urn:schemas-microsoft-com:vml" xmlns:wp14="http://schemas.microsoft.com/office/word/2010/wordprocessingDrawing" xmlns:wp="http://schemas.openxmlformats.org/drawingml/2006/wordprocessingDrawing" xmlns:w10="urn:schemas-microsoft-com:office:word" xmlns:w="http://schemas.openxmlformats.org/wordprocessingml/2006/main" xmlns:w14="http://schemas.microsoft.com/office/word/2010/wordml" xmlns:w15="http://schemas.microsoft.com/office/word/2012/wordml" xmlns:w16cex="http://schemas.microsoft.com/office/word/2018/wordml/cex" xmlns:w16cid="http://schemas.microsoft.com/office/word/2016/wordml/cid" xmlns:w16="http://schemas.microsoft.com/office/word/2018/wordml" xmlns:w16sdtdh="http://schemas.microsoft.com/office/word/2020/wordml/sdtdatahash" xmlns:w16se="http://schemas.microsoft.com/office/word/2015/wordml/symex" xmlns:wpg="http://schemas.microsoft.com/office/word/2010/wordprocessingGroup" xmlns:wpi="http://schemas.microsoft.com/office/word/2010/wordprocessingInk" xmlns:wne="http://schemas.microsoft.com/office/word/2006/wordml" xmlns:wps="http://schemas.microsoft.com/office/word/2010/wordprocessingShape" mc:Ignorable="w14 w15 w16se w16cid w16 w16cex w16sdtdh wp14">
+<w:ftr xmlns:wpc="http://schemas.microsoft.com/office/word/2010/wordprocessingCanvas" xmlns:cx="http://schemas.microsoft.com/office/drawing/2014/chartex" xmlns:mc="http://schemas.openxmlformats.org/markup-compatibility/2006" xmlns:o="urn:schemas-microsoft-com:office:office" xmlns:r="http://schemas.openxmlformats.org/officeDocument/2006/relationships" xmlns:m="http://schemas.openxmlformats.org/officeDocument/2006/math" xmlns:v="urn:schemas-microsoft-com:vml" xmlns:wp14="http://schemas.microsoft.com/office/word/2010/wordprocessingDrawing" xmlns:wp="http://schemas.openxmlformats.org/drawingml/2006/wordprocessingDrawing" xmlns:w10="urn:schemas-microsoft-com:office:word" xmlns:w="http://schemas.openxmlformats.org/wordprocessingml/2006/main" xmlns:w14="http://schemas.microsoft.com/office/word/2010/wordml" xmlns:w15="http://schemas.microsoft.com/office/word/2012/wordml" xmlns:w16se="http://schemas.microsoft.com/office/word/2015/wordml/symex" xmlns:wpg="http://schemas.microsoft.com/office/word/2010/wordprocessingGroup" xmlns:wpi="http://schemas.microsoft.com/office/word/2010/wordprocessingInk" xmlns:wne="http://schemas.microsoft.com/office/word/2006/wordml" xmlns:wps="http://schemas.microsoft.com/office/word/2010/wordprocessingShape" mc:Ignorable="w14 w15 w16se wp14">
   <w:sdt>
     <w:sdtPr>
       <w:id w:val="2110617575"/>
@@ -29127,7 +26232,6 @@
         <w:docPartUnique/>
       </w:docPartObj>
     </w:sdtPr>
-    <w:sdtEndPr/>
     <w:sdtContent>
       <w:p>
         <w:pPr>
@@ -29165,7 +26269,7 @@
 </file>
 
 <file path=word/footer3.xml><?xml version="1.0" encoding="utf-8"?>
-<w:ftr xmlns:wpc="http://schemas.microsoft.com/office/word/2010/wordprocessingCanvas" xmlns:cx="http://schemas.microsoft.com/office/drawing/2014/chartex" xmlns:cx1="http://schemas.microsoft.com/office/drawing/2015/9/8/chartex" xmlns:cx2="http://schemas.microsoft.com/office/drawing/2015/10/21/chartex" xmlns:cx3="http://schemas.microsoft.com/office/drawing/2016/5/9/chartex" xmlns:cx4="http://schemas.microsoft.com/office/drawing/2016/5/10/chartex" xmlns:cx5="http://schemas.microsoft.com/office/drawing/2016/5/11/chartex" xmlns:cx6="http://schemas.microsoft.com/office/drawing/2016/5/12/chartex" xmlns:cx7="http://schemas.microsoft.com/office/drawing/2016/5/13/chartex" xmlns:cx8="http://schemas.microsoft.com/office/drawing/2016/5/14/chartex" xmlns:mc="http://schemas.openxmlformats.org/markup-compatibility/2006" xmlns:aink="http://schemas.microsoft.com/office/drawing/2016/ink" xmlns:am3d="http://schemas.microsoft.com/office/drawing/2017/model3d" xmlns:o="urn:schemas-microsoft-com:office:office" xmlns:r="http://schemas.openxmlformats.org/officeDocument/2006/relationships" xmlns:m="http://schemas.openxmlformats.org/officeDocument/2006/math" xmlns:v="urn:schemas-microsoft-com:vml" xmlns:wp14="http://schemas.microsoft.com/office/word/2010/wordprocessingDrawing" xmlns:wp="http://schemas.openxmlformats.org/drawingml/2006/wordprocessingDrawing" xmlns:w10="urn:schemas-microsoft-com:office:word" xmlns:w="http://schemas.openxmlformats.org/wordprocessingml/2006/main" xmlns:w14="http://schemas.microsoft.com/office/word/2010/wordml" xmlns:w15="http://schemas.microsoft.com/office/word/2012/wordml" xmlns:w16cex="http://schemas.microsoft.com/office/word/2018/wordml/cex" xmlns:w16cid="http://schemas.microsoft.com/office/word/2016/wordml/cid" xmlns:w16="http://schemas.microsoft.com/office/word/2018/wordml" xmlns:w16sdtdh="http://schemas.microsoft.com/office/word/2020/wordml/sdtdatahash" xmlns:w16se="http://schemas.microsoft.com/office/word/2015/wordml/symex" xmlns:wpg="http://schemas.microsoft.com/office/word/2010/wordprocessingGroup" xmlns:wpi="http://schemas.microsoft.com/office/word/2010/wordprocessingInk" xmlns:wne="http://schemas.microsoft.com/office/word/2006/wordml" xmlns:wps="http://schemas.microsoft.com/office/word/2010/wordprocessingShape" mc:Ignorable="w14 w15 w16se w16cid w16 w16cex w16sdtdh wp14">
+<w:ftr xmlns:wpc="http://schemas.microsoft.com/office/word/2010/wordprocessingCanvas" xmlns:cx="http://schemas.microsoft.com/office/drawing/2014/chartex" xmlns:mc="http://schemas.openxmlformats.org/markup-compatibility/2006" xmlns:o="urn:schemas-microsoft-com:office:office" xmlns:r="http://schemas.openxmlformats.org/officeDocument/2006/relationships" xmlns:m="http://schemas.openxmlformats.org/officeDocument/2006/math" xmlns:v="urn:schemas-microsoft-com:vml" xmlns:wp14="http://schemas.microsoft.com/office/word/2010/wordprocessingDrawing" xmlns:wp="http://schemas.openxmlformats.org/drawingml/2006/wordprocessingDrawing" xmlns:w10="urn:schemas-microsoft-com:office:word" xmlns:w="http://schemas.openxmlformats.org/wordprocessingml/2006/main" xmlns:w14="http://schemas.microsoft.com/office/word/2010/wordml" xmlns:w15="http://schemas.microsoft.com/office/word/2012/wordml" xmlns:w16se="http://schemas.microsoft.com/office/word/2015/wordml/symex" xmlns:wpg="http://schemas.microsoft.com/office/word/2010/wordprocessingGroup" xmlns:wpi="http://schemas.microsoft.com/office/word/2010/wordprocessingInk" xmlns:wne="http://schemas.microsoft.com/office/word/2006/wordml" xmlns:wps="http://schemas.microsoft.com/office/word/2010/wordprocessingShape" mc:Ignorable="w14 w15 w16se wp14">
   <w:sdt>
     <w:sdtPr>
       <w:id w:val="-1634856427"/>
@@ -29174,7 +26278,6 @@
         <w:docPartUnique/>
       </w:docPartObj>
     </w:sdtPr>
-    <w:sdtEndPr/>
     <w:sdtContent>
       <w:p>
         <w:pPr>
@@ -29192,9 +26295,10 @@
         </w:r>
         <w:r>
           <w:rPr>
+            <w:noProof/>
             <w:lang w:val="es-ES"/>
           </w:rPr>
-          <w:t>2</w:t>
+          <w:t>7</w:t>
         </w:r>
         <w:r>
           <w:fldChar w:fldCharType="end"/>
@@ -29207,7 +26311,7 @@
 </file>
 
 <file path=word/footer4.xml><?xml version="1.0" encoding="utf-8"?>
-<w:ftr xmlns:wpc="http://schemas.microsoft.com/office/word/2010/wordprocessingCanvas" xmlns:cx="http://schemas.microsoft.com/office/drawing/2014/chartex" xmlns:cx1="http://schemas.microsoft.com/office/drawing/2015/9/8/chartex" xmlns:cx2="http://schemas.microsoft.com/office/drawing/2015/10/21/chartex" xmlns:cx3="http://schemas.microsoft.com/office/drawing/2016/5/9/chartex" xmlns:cx4="http://schemas.microsoft.com/office/drawing/2016/5/10/chartex" xmlns:cx5="http://schemas.microsoft.com/office/drawing/2016/5/11/chartex" xmlns:cx6="http://schemas.microsoft.com/office/drawing/2016/5/12/chartex" xmlns:cx7="http://schemas.microsoft.com/office/drawing/2016/5/13/chartex" xmlns:cx8="http://schemas.microsoft.com/office/drawing/2016/5/14/chartex" xmlns:mc="http://schemas.openxmlformats.org/markup-compatibility/2006" xmlns:aink="http://schemas.microsoft.com/office/drawing/2016/ink" xmlns:am3d="http://schemas.microsoft.com/office/drawing/2017/model3d" xmlns:o="urn:schemas-microsoft-com:office:office" xmlns:r="http://schemas.openxmlformats.org/officeDocument/2006/relationships" xmlns:m="http://schemas.openxmlformats.org/officeDocument/2006/math" xmlns:v="urn:schemas-microsoft-com:vml" xmlns:wp14="http://schemas.microsoft.com/office/word/2010/wordprocessingDrawing" xmlns:wp="http://schemas.openxmlformats.org/drawingml/2006/wordprocessingDrawing" xmlns:w10="urn:schemas-microsoft-com:office:word" xmlns:w="http://schemas.openxmlformats.org/wordprocessingml/2006/main" xmlns:w14="http://schemas.microsoft.com/office/word/2010/wordml" xmlns:w15="http://schemas.microsoft.com/office/word/2012/wordml" xmlns:w16cex="http://schemas.microsoft.com/office/word/2018/wordml/cex" xmlns:w16cid="http://schemas.microsoft.com/office/word/2016/wordml/cid" xmlns:w16="http://schemas.microsoft.com/office/word/2018/wordml" xmlns:w16sdtdh="http://schemas.microsoft.com/office/word/2020/wordml/sdtdatahash" xmlns:w16se="http://schemas.microsoft.com/office/word/2015/wordml/symex" xmlns:wpg="http://schemas.microsoft.com/office/word/2010/wordprocessingGroup" xmlns:wpi="http://schemas.microsoft.com/office/word/2010/wordprocessingInk" xmlns:wne="http://schemas.microsoft.com/office/word/2006/wordml" xmlns:wps="http://schemas.microsoft.com/office/word/2010/wordprocessingShape" mc:Ignorable="w14 w15 w16se w16cid w16 w16cex w16sdtdh wp14">
+<w:ftr xmlns:wpc="http://schemas.microsoft.com/office/word/2010/wordprocessingCanvas" xmlns:cx="http://schemas.microsoft.com/office/drawing/2014/chartex" xmlns:mc="http://schemas.openxmlformats.org/markup-compatibility/2006" xmlns:o="urn:schemas-microsoft-com:office:office" xmlns:r="http://schemas.openxmlformats.org/officeDocument/2006/relationships" xmlns:m="http://schemas.openxmlformats.org/officeDocument/2006/math" xmlns:v="urn:schemas-microsoft-com:vml" xmlns:wp14="http://schemas.microsoft.com/office/word/2010/wordprocessingDrawing" xmlns:wp="http://schemas.openxmlformats.org/drawingml/2006/wordprocessingDrawing" xmlns:w10="urn:schemas-microsoft-com:office:word" xmlns:w="http://schemas.openxmlformats.org/wordprocessingml/2006/main" xmlns:w14="http://schemas.microsoft.com/office/word/2010/wordml" xmlns:w15="http://schemas.microsoft.com/office/word/2012/wordml" xmlns:w16se="http://schemas.microsoft.com/office/word/2015/wordml/symex" xmlns:wpg="http://schemas.microsoft.com/office/word/2010/wordprocessingGroup" xmlns:wpi="http://schemas.microsoft.com/office/word/2010/wordprocessingInk" xmlns:wne="http://schemas.microsoft.com/office/word/2006/wordml" xmlns:wps="http://schemas.microsoft.com/office/word/2010/wordprocessingShape" mc:Ignorable="w14 w15 w16se wp14">
   <w:sdt>
     <w:sdtPr>
       <w:id w:val="818923765"/>
@@ -29216,7 +26320,6 @@
         <w:docPartUnique/>
       </w:docPartObj>
     </w:sdtPr>
-    <w:sdtEndPr/>
     <w:sdtContent>
       <w:p>
         <w:pPr>
@@ -29234,9 +26337,10 @@
         </w:r>
         <w:r>
           <w:rPr>
+            <w:noProof/>
             <w:lang w:val="es-ES"/>
           </w:rPr>
-          <w:t>2</w:t>
+          <w:t>21</w:t>
         </w:r>
         <w:r>
           <w:fldChar w:fldCharType="end"/>
@@ -29250,7 +26354,7 @@
 </file>
 
 <file path=word/footnotes.xml><?xml version="1.0" encoding="utf-8"?>
-<w:footnotes xmlns:wpc="http://schemas.microsoft.com/office/word/2010/wordprocessingCanvas" xmlns:cx="http://schemas.microsoft.com/office/drawing/2014/chartex" xmlns:cx1="http://schemas.microsoft.com/office/drawing/2015/9/8/chartex" xmlns:cx2="http://schemas.microsoft.com/office/drawing/2015/10/21/chartex" xmlns:cx3="http://schemas.microsoft.com/office/drawing/2016/5/9/chartex" xmlns:cx4="http://schemas.microsoft.com/office/drawing/2016/5/10/chartex" xmlns:cx5="http://schemas.microsoft.com/office/drawing/2016/5/11/chartex" xmlns:cx6="http://schemas.microsoft.com/office/drawing/2016/5/12/chartex" xmlns:cx7="http://schemas.microsoft.com/office/drawing/2016/5/13/chartex" xmlns:cx8="http://schemas.microsoft.com/office/drawing/2016/5/14/chartex" xmlns:mc="http://schemas.openxmlformats.org/markup-compatibility/2006" xmlns:aink="http://schemas.microsoft.com/office/drawing/2016/ink" xmlns:am3d="http://schemas.microsoft.com/office/drawing/2017/model3d" xmlns:o="urn:schemas-microsoft-com:office:office" xmlns:r="http://schemas.openxmlformats.org/officeDocument/2006/relationships" xmlns:m="http://schemas.openxmlformats.org/officeDocument/2006/math" xmlns:v="urn:schemas-microsoft-com:vml" xmlns:wp14="http://schemas.microsoft.com/office/word/2010/wordprocessingDrawing" xmlns:wp="http://schemas.openxmlformats.org/drawingml/2006/wordprocessingDrawing" xmlns:w10="urn:schemas-microsoft-com:office:word" xmlns:w="http://schemas.openxmlformats.org/wordprocessingml/2006/main" xmlns:w14="http://schemas.microsoft.com/office/word/2010/wordml" xmlns:w15="http://schemas.microsoft.com/office/word/2012/wordml" xmlns:w16cex="http://schemas.microsoft.com/office/word/2018/wordml/cex" xmlns:w16cid="http://schemas.microsoft.com/office/word/2016/wordml/cid" xmlns:w16="http://schemas.microsoft.com/office/word/2018/wordml" xmlns:w16sdtdh="http://schemas.microsoft.com/office/word/2020/wordml/sdtdatahash" xmlns:w16se="http://schemas.microsoft.com/office/word/2015/wordml/symex" xmlns:wpg="http://schemas.microsoft.com/office/word/2010/wordprocessingGroup" xmlns:wpi="http://schemas.microsoft.com/office/word/2010/wordprocessingInk" xmlns:wne="http://schemas.microsoft.com/office/word/2006/wordml" xmlns:wps="http://schemas.microsoft.com/office/word/2010/wordprocessingShape" mc:Ignorable="w14 w15 w16se w16cid w16 w16cex w16sdtdh wp14">
+<w:footnotes xmlns:wpc="http://schemas.microsoft.com/office/word/2010/wordprocessingCanvas" xmlns:cx="http://schemas.microsoft.com/office/drawing/2014/chartex" xmlns:mc="http://schemas.openxmlformats.org/markup-compatibility/2006" xmlns:o="urn:schemas-microsoft-com:office:office" xmlns:r="http://schemas.openxmlformats.org/officeDocument/2006/relationships" xmlns:m="http://schemas.openxmlformats.org/officeDocument/2006/math" xmlns:v="urn:schemas-microsoft-com:vml" xmlns:wp14="http://schemas.microsoft.com/office/word/2010/wordprocessingDrawing" xmlns:wp="http://schemas.openxmlformats.org/drawingml/2006/wordprocessingDrawing" xmlns:w10="urn:schemas-microsoft-com:office:word" xmlns:w="http://schemas.openxmlformats.org/wordprocessingml/2006/main" xmlns:w14="http://schemas.microsoft.com/office/word/2010/wordml" xmlns:w15="http://schemas.microsoft.com/office/word/2012/wordml" xmlns:w16se="http://schemas.microsoft.com/office/word/2015/wordml/symex" xmlns:wpg="http://schemas.microsoft.com/office/word/2010/wordprocessingGroup" xmlns:wpi="http://schemas.microsoft.com/office/word/2010/wordprocessingInk" xmlns:wne="http://schemas.microsoft.com/office/word/2006/wordml" xmlns:wps="http://schemas.microsoft.com/office/word/2010/wordprocessingShape" mc:Ignorable="w14 w15 w16se wp14">
   <w:footnote w:type="separator" w:id="-1">
     <w:p>
       <w:r>
@@ -29273,7 +26377,7 @@
 </file>
 
 <file path=word/header1.xml><?xml version="1.0" encoding="utf-8"?>
-<w:hdr xmlns:wpc="http://schemas.microsoft.com/office/word/2010/wordprocessingCanvas" xmlns:cx="http://schemas.microsoft.com/office/drawing/2014/chartex" xmlns:cx1="http://schemas.microsoft.com/office/drawing/2015/9/8/chartex" xmlns:cx2="http://schemas.microsoft.com/office/drawing/2015/10/21/chartex" xmlns:cx3="http://schemas.microsoft.com/office/drawing/2016/5/9/chartex" xmlns:cx4="http://schemas.microsoft.com/office/drawing/2016/5/10/chartex" xmlns:cx5="http://schemas.microsoft.com/office/drawing/2016/5/11/chartex" xmlns:cx6="http://schemas.microsoft.com/office/drawing/2016/5/12/chartex" xmlns:cx7="http://schemas.microsoft.com/office/drawing/2016/5/13/chartex" xmlns:cx8="http://schemas.microsoft.com/office/drawing/2016/5/14/chartex" xmlns:mc="http://schemas.openxmlformats.org/markup-compatibility/2006" xmlns:aink="http://schemas.microsoft.com/office/drawing/2016/ink" xmlns:am3d="http://schemas.microsoft.com/office/drawing/2017/model3d" xmlns:o="urn:schemas-microsoft-com:office:office" xmlns:r="http://schemas.openxmlformats.org/officeDocument/2006/relationships" xmlns:m="http://schemas.openxmlformats.org/officeDocument/2006/math" xmlns:v="urn:schemas-microsoft-com:vml" xmlns:wp14="http://schemas.microsoft.com/office/word/2010/wordprocessingDrawing" xmlns:wp="http://schemas.openxmlformats.org/drawingml/2006/wordprocessingDrawing" xmlns:w10="urn:schemas-microsoft-com:office:word" xmlns:w="http://schemas.openxmlformats.org/wordprocessingml/2006/main" xmlns:w14="http://schemas.microsoft.com/office/word/2010/wordml" xmlns:w15="http://schemas.microsoft.com/office/word/2012/wordml" xmlns:w16cex="http://schemas.microsoft.com/office/word/2018/wordml/cex" xmlns:w16cid="http://schemas.microsoft.com/office/word/2016/wordml/cid" xmlns:w16="http://schemas.microsoft.com/office/word/2018/wordml" xmlns:w16sdtdh="http://schemas.microsoft.com/office/word/2020/wordml/sdtdatahash" xmlns:w16se="http://schemas.microsoft.com/office/word/2015/wordml/symex" xmlns:wpg="http://schemas.microsoft.com/office/word/2010/wordprocessingGroup" xmlns:wpi="http://schemas.microsoft.com/office/word/2010/wordprocessingInk" xmlns:wne="http://schemas.microsoft.com/office/word/2006/wordml" xmlns:wps="http://schemas.microsoft.com/office/word/2010/wordprocessingShape" mc:Ignorable="w14 w15 w16se w16cid w16 w16cex w16sdtdh wp14">
+<w:hdr xmlns:wpc="http://schemas.microsoft.com/office/word/2010/wordprocessingCanvas" xmlns:cx="http://schemas.microsoft.com/office/drawing/2014/chartex" xmlns:mc="http://schemas.openxmlformats.org/markup-compatibility/2006" xmlns:o="urn:schemas-microsoft-com:office:office" xmlns:r="http://schemas.openxmlformats.org/officeDocument/2006/relationships" xmlns:m="http://schemas.openxmlformats.org/officeDocument/2006/math" xmlns:v="urn:schemas-microsoft-com:vml" xmlns:wp14="http://schemas.microsoft.com/office/word/2010/wordprocessingDrawing" xmlns:wp="http://schemas.openxmlformats.org/drawingml/2006/wordprocessingDrawing" xmlns:w10="urn:schemas-microsoft-com:office:word" xmlns:w="http://schemas.openxmlformats.org/wordprocessingml/2006/main" xmlns:w14="http://schemas.microsoft.com/office/word/2010/wordml" xmlns:w15="http://schemas.microsoft.com/office/word/2012/wordml" xmlns:w16se="http://schemas.microsoft.com/office/word/2015/wordml/symex" xmlns:wpg="http://schemas.microsoft.com/office/word/2010/wordprocessingGroup" xmlns:wpi="http://schemas.microsoft.com/office/word/2010/wordprocessingInk" xmlns:wne="http://schemas.microsoft.com/office/word/2006/wordml" xmlns:wps="http://schemas.microsoft.com/office/word/2010/wordprocessingShape" mc:Ignorable="w14 w15 w16se wp14">
   <w:p>
     <w:pPr>
       <w:pStyle w:val="Encabezado"/>
@@ -29283,7 +26387,7 @@
 </file>
 
 <file path=word/header2.xml><?xml version="1.0" encoding="utf-8"?>
-<w:hdr xmlns:wpc="http://schemas.microsoft.com/office/word/2010/wordprocessingCanvas" xmlns:cx="http://schemas.microsoft.com/office/drawing/2014/chartex" xmlns:cx1="http://schemas.microsoft.com/office/drawing/2015/9/8/chartex" xmlns:cx2="http://schemas.microsoft.com/office/drawing/2015/10/21/chartex" xmlns:cx3="http://schemas.microsoft.com/office/drawing/2016/5/9/chartex" xmlns:cx4="http://schemas.microsoft.com/office/drawing/2016/5/10/chartex" xmlns:cx5="http://schemas.microsoft.com/office/drawing/2016/5/11/chartex" xmlns:cx6="http://schemas.microsoft.com/office/drawing/2016/5/12/chartex" xmlns:cx7="http://schemas.microsoft.com/office/drawing/2016/5/13/chartex" xmlns:cx8="http://schemas.microsoft.com/office/drawing/2016/5/14/chartex" xmlns:mc="http://schemas.openxmlformats.org/markup-compatibility/2006" xmlns:aink="http://schemas.microsoft.com/office/drawing/2016/ink" xmlns:am3d="http://schemas.microsoft.com/office/drawing/2017/model3d" xmlns:o="urn:schemas-microsoft-com:office:office" xmlns:r="http://schemas.openxmlformats.org/officeDocument/2006/relationships" xmlns:m="http://schemas.openxmlformats.org/officeDocument/2006/math" xmlns:v="urn:schemas-microsoft-com:vml" xmlns:wp14="http://schemas.microsoft.com/office/word/2010/wordprocessingDrawing" xmlns:wp="http://schemas.openxmlformats.org/drawingml/2006/wordprocessingDrawing" xmlns:w10="urn:schemas-microsoft-com:office:word" xmlns:w="http://schemas.openxmlformats.org/wordprocessingml/2006/main" xmlns:w14="http://schemas.microsoft.com/office/word/2010/wordml" xmlns:w15="http://schemas.microsoft.com/office/word/2012/wordml" xmlns:w16cex="http://schemas.microsoft.com/office/word/2018/wordml/cex" xmlns:w16cid="http://schemas.microsoft.com/office/word/2016/wordml/cid" xmlns:w16="http://schemas.microsoft.com/office/word/2018/wordml" xmlns:w16sdtdh="http://schemas.microsoft.com/office/word/2020/wordml/sdtdatahash" xmlns:w16se="http://schemas.microsoft.com/office/word/2015/wordml/symex" xmlns:wpg="http://schemas.microsoft.com/office/word/2010/wordprocessingGroup" xmlns:wpi="http://schemas.microsoft.com/office/word/2010/wordprocessingInk" xmlns:wne="http://schemas.microsoft.com/office/word/2006/wordml" xmlns:wps="http://schemas.microsoft.com/office/word/2010/wordprocessingShape" mc:Ignorable="w14 w15 w16se w16cid w16 w16cex w16sdtdh wp14">
+<w:hdr xmlns:wpc="http://schemas.microsoft.com/office/word/2010/wordprocessingCanvas" xmlns:cx="http://schemas.microsoft.com/office/drawing/2014/chartex" xmlns:mc="http://schemas.openxmlformats.org/markup-compatibility/2006" xmlns:o="urn:schemas-microsoft-com:office:office" xmlns:r="http://schemas.openxmlformats.org/officeDocument/2006/relationships" xmlns:m="http://schemas.openxmlformats.org/officeDocument/2006/math" xmlns:v="urn:schemas-microsoft-com:vml" xmlns:wp14="http://schemas.microsoft.com/office/word/2010/wordprocessingDrawing" xmlns:wp="http://schemas.openxmlformats.org/drawingml/2006/wordprocessingDrawing" xmlns:w10="urn:schemas-microsoft-com:office:word" xmlns:w="http://schemas.openxmlformats.org/wordprocessingml/2006/main" xmlns:w14="http://schemas.microsoft.com/office/word/2010/wordml" xmlns:w15="http://schemas.microsoft.com/office/word/2012/wordml" xmlns:w16se="http://schemas.microsoft.com/office/word/2015/wordml/symex" xmlns:wpg="http://schemas.microsoft.com/office/word/2010/wordprocessingGroup" xmlns:wpi="http://schemas.microsoft.com/office/word/2010/wordprocessingInk" xmlns:wne="http://schemas.microsoft.com/office/word/2006/wordml" xmlns:wps="http://schemas.microsoft.com/office/word/2010/wordprocessingShape" mc:Ignorable="w14 w15 w16se wp14">
   <w:p>
     <w:pPr>
       <w:pStyle w:val="Encabezado"/>
@@ -29293,7 +26397,7 @@
 </file>
 
 <file path=word/numbering.xml><?xml version="1.0" encoding="utf-8"?>
-<w:numbering xmlns:wpc="http://schemas.microsoft.com/office/word/2010/wordprocessingCanvas" xmlns:cx="http://schemas.microsoft.com/office/drawing/2014/chartex" xmlns:cx1="http://schemas.microsoft.com/office/drawing/2015/9/8/chartex" xmlns:cx2="http://schemas.microsoft.com/office/drawing/2015/10/21/chartex" xmlns:cx3="http://schemas.microsoft.com/office/drawing/2016/5/9/chartex" xmlns:cx4="http://schemas.microsoft.com/office/drawing/2016/5/10/chartex" xmlns:cx5="http://schemas.microsoft.com/office/drawing/2016/5/11/chartex" xmlns:cx6="http://schemas.microsoft.com/office/drawing/2016/5/12/chartex" xmlns:cx7="http://schemas.microsoft.com/office/drawing/2016/5/13/chartex" xmlns:cx8="http://schemas.microsoft.com/office/drawing/2016/5/14/chartex" xmlns:mc="http://schemas.openxmlformats.org/markup-compatibility/2006" xmlns:aink="http://schemas.microsoft.com/office/drawing/2016/ink" xmlns:am3d="http://schemas.microsoft.com/office/drawing/2017/model3d" xmlns:o="urn:schemas-microsoft-com:office:office" xmlns:r="http://schemas.openxmlformats.org/officeDocument/2006/relationships" xmlns:m="http://schemas.openxmlformats.org/officeDocument/2006/math" xmlns:v="urn:schemas-microsoft-com:vml" xmlns:wp14="http://schemas.microsoft.com/office/word/2010/wordprocessingDrawing" xmlns:wp="http://schemas.openxmlformats.org/drawingml/2006/wordprocessingDrawing" xmlns:w10="urn:schemas-microsoft-com:office:word" xmlns:w="http://schemas.openxmlformats.org/wordprocessingml/2006/main" xmlns:w14="http://schemas.microsoft.com/office/word/2010/wordml" xmlns:w15="http://schemas.microsoft.com/office/word/2012/wordml" xmlns:w16cex="http://schemas.microsoft.com/office/word/2018/wordml/cex" xmlns:w16cid="http://schemas.microsoft.com/office/word/2016/wordml/cid" xmlns:w16="http://schemas.microsoft.com/office/word/2018/wordml" xmlns:w16sdtdh="http://schemas.microsoft.com/office/word/2020/wordml/sdtdatahash" xmlns:w16se="http://schemas.microsoft.com/office/word/2015/wordml/symex" xmlns:wpg="http://schemas.microsoft.com/office/word/2010/wordprocessingGroup" xmlns:wpi="http://schemas.microsoft.com/office/word/2010/wordprocessingInk" xmlns:wne="http://schemas.microsoft.com/office/word/2006/wordml" xmlns:wps="http://schemas.microsoft.com/office/word/2010/wordprocessingShape" mc:Ignorable="w14 w15 w16se w16cid w16 w16cex w16sdtdh wp14">
+<w:numbering xmlns:wpc="http://schemas.microsoft.com/office/word/2010/wordprocessingCanvas" xmlns:cx="http://schemas.microsoft.com/office/drawing/2014/chartex" xmlns:mc="http://schemas.openxmlformats.org/markup-compatibility/2006" xmlns:o="urn:schemas-microsoft-com:office:office" xmlns:r="http://schemas.openxmlformats.org/officeDocument/2006/relationships" xmlns:m="http://schemas.openxmlformats.org/officeDocument/2006/math" xmlns:v="urn:schemas-microsoft-com:vml" xmlns:wp14="http://schemas.microsoft.com/office/word/2010/wordprocessingDrawing" xmlns:wp="http://schemas.openxmlformats.org/drawingml/2006/wordprocessingDrawing" xmlns:w10="urn:schemas-microsoft-com:office:word" xmlns:w="http://schemas.openxmlformats.org/wordprocessingml/2006/main" xmlns:w14="http://schemas.microsoft.com/office/word/2010/wordml" xmlns:w15="http://schemas.microsoft.com/office/word/2012/wordml" xmlns:w16se="http://schemas.microsoft.com/office/word/2015/wordml/symex" xmlns:wpg="http://schemas.microsoft.com/office/word/2010/wordprocessingGroup" xmlns:wpi="http://schemas.microsoft.com/office/word/2010/wordprocessingInk" xmlns:wne="http://schemas.microsoft.com/office/word/2006/wordml" xmlns:wps="http://schemas.microsoft.com/office/word/2010/wordprocessingShape" mc:Ignorable="w14 w15 w16se wp14">
   <w:abstractNum w:abstractNumId="0" w15:restartNumberingAfterBreak="0">
     <w:nsid w:val="01512143"/>
     <w:multiLevelType w:val="hybridMultilevel"/>
@@ -34872,7 +31976,7 @@
 </file>
 
 <file path=word/styles.xml><?xml version="1.0" encoding="utf-8"?>
-<w:styles xmlns:mc="http://schemas.openxmlformats.org/markup-compatibility/2006" xmlns:r="http://schemas.openxmlformats.org/officeDocument/2006/relationships" xmlns:w="http://schemas.openxmlformats.org/wordprocessingml/2006/main" xmlns:w14="http://schemas.microsoft.com/office/word/2010/wordml" xmlns:w15="http://schemas.microsoft.com/office/word/2012/wordml" xmlns:w16cex="http://schemas.microsoft.com/office/word/2018/wordml/cex" xmlns:w16cid="http://schemas.microsoft.com/office/word/2016/wordml/cid" xmlns:w16="http://schemas.microsoft.com/office/word/2018/wordml" xmlns:w16sdtdh="http://schemas.microsoft.com/office/word/2020/wordml/sdtdatahash" xmlns:w16se="http://schemas.microsoft.com/office/word/2015/wordml/symex" mc:Ignorable="w14 w15 w16se w16cid w16 w16cex w16sdtdh">
+<w:styles xmlns:mc="http://schemas.openxmlformats.org/markup-compatibility/2006" xmlns:r="http://schemas.openxmlformats.org/officeDocument/2006/relationships" xmlns:w="http://schemas.openxmlformats.org/wordprocessingml/2006/main" xmlns:w14="http://schemas.microsoft.com/office/word/2010/wordml" xmlns:w15="http://schemas.microsoft.com/office/word/2012/wordml" xmlns:w16se="http://schemas.microsoft.com/office/word/2015/wordml/symex" mc:Ignorable="w14 w15 w16se">
   <w:docDefaults>
     <w:rPrDefault>
       <w:rPr>
@@ -34888,7 +31992,7 @@
       </w:pPr>
     </w:pPrDefault>
   </w:docDefaults>
-  <w:latentStyles w:defLockedState="0" w:defUIPriority="99" w:defSemiHidden="0" w:defUnhideWhenUsed="0" w:defQFormat="0" w:count="376">
+  <w:latentStyles w:defLockedState="0" w:defUIPriority="99" w:defSemiHidden="0" w:defUnhideWhenUsed="0" w:defQFormat="0" w:count="371">
     <w:lsdException w:name="Normal" w:uiPriority="0" w:qFormat="1"/>
     <w:lsdException w:name="heading 1" w:uiPriority="9" w:qFormat="1"/>
     <w:lsdException w:name="heading 2" w:semiHidden="1" w:uiPriority="9" w:unhideWhenUsed="1" w:qFormat="1"/>
@@ -35260,11 +32364,6 @@
     <w:lsdException w:name="List Table 5 Dark Accent 6" w:uiPriority="50"/>
     <w:lsdException w:name="List Table 6 Colorful Accent 6" w:uiPriority="51"/>
     <w:lsdException w:name="List Table 7 Colorful Accent 6" w:uiPriority="52"/>
-    <w:lsdException w:name="Mention" w:semiHidden="1" w:unhideWhenUsed="1"/>
-    <w:lsdException w:name="Smart Hyperlink" w:semiHidden="1" w:unhideWhenUsed="1"/>
-    <w:lsdException w:name="Hashtag" w:semiHidden="1" w:unhideWhenUsed="1"/>
-    <w:lsdException w:name="Unresolved Mention" w:semiHidden="1" w:unhideWhenUsed="1"/>
-    <w:lsdException w:name="Smart Link" w:semiHidden="1" w:unhideWhenUsed="1"/>
   </w:latentStyles>
   <w:style w:type="paragraph" w:default="1" w:styleId="Normal">
     <w:name w:val="Normal"/>
@@ -38118,7 +35217,7 @@
 </file>
 
 <file path=customXml/itemProps1.xml><?xml version="1.0" encoding="utf-8"?>
-<ds:datastoreItem xmlns:ds="http://schemas.openxmlformats.org/officeDocument/2006/customXml" ds:itemID="{2D2FC00C-D5FD-466F-BE99-1D39E3F412E0}">
+<ds:datastoreItem xmlns:ds="http://schemas.openxmlformats.org/officeDocument/2006/customXml" ds:itemID="{BFD3E277-9D39-4AC4-92F4-7B52AFC4E9DA}">
   <ds:schemaRefs>
     <ds:schemaRef ds:uri="http://schemas.openxmlformats.org/officeDocument/2006/bibliography"/>
   </ds:schemaRefs>

--- a/Tesis_Joffre_Ulfe_v1.docx
+++ b/Tesis_Joffre_Ulfe_v1.docx
@@ -1,6 +1,6 @@
 
 <file path=word/document.xml><?xml version="1.0" encoding="utf-8"?>
-<w:document xmlns:wpc="http://schemas.microsoft.com/office/word/2010/wordprocessingCanvas" xmlns:cx="http://schemas.microsoft.com/office/drawing/2014/chartex" xmlns:mc="http://schemas.openxmlformats.org/markup-compatibility/2006" xmlns:o="urn:schemas-microsoft-com:office:office" xmlns:r="http://schemas.openxmlformats.org/officeDocument/2006/relationships" xmlns:m="http://schemas.openxmlformats.org/officeDocument/2006/math" xmlns:v="urn:schemas-microsoft-com:vml" xmlns:wp14="http://schemas.microsoft.com/office/word/2010/wordprocessingDrawing" xmlns:wp="http://schemas.openxmlformats.org/drawingml/2006/wordprocessingDrawing" xmlns:w10="urn:schemas-microsoft-com:office:word" xmlns:w="http://schemas.openxmlformats.org/wordprocessingml/2006/main" xmlns:w14="http://schemas.microsoft.com/office/word/2010/wordml" xmlns:w15="http://schemas.microsoft.com/office/word/2012/wordml" xmlns:w16se="http://schemas.microsoft.com/office/word/2015/wordml/symex" xmlns:wpg="http://schemas.microsoft.com/office/word/2010/wordprocessingGroup" xmlns:wpi="http://schemas.microsoft.com/office/word/2010/wordprocessingInk" xmlns:wne="http://schemas.microsoft.com/office/word/2006/wordml" xmlns:wps="http://schemas.microsoft.com/office/word/2010/wordprocessingShape" mc:Ignorable="w14 w15 w16se wp14">
+<w:document xmlns:wpc="http://schemas.microsoft.com/office/word/2010/wordprocessingCanvas" xmlns:cx="http://schemas.microsoft.com/office/drawing/2014/chartex" xmlns:cx1="http://schemas.microsoft.com/office/drawing/2015/9/8/chartex" xmlns:cx2="http://schemas.microsoft.com/office/drawing/2015/10/21/chartex" xmlns:cx3="http://schemas.microsoft.com/office/drawing/2016/5/9/chartex" xmlns:cx4="http://schemas.microsoft.com/office/drawing/2016/5/10/chartex" xmlns:cx5="http://schemas.microsoft.com/office/drawing/2016/5/11/chartex" xmlns:cx6="http://schemas.microsoft.com/office/drawing/2016/5/12/chartex" xmlns:cx7="http://schemas.microsoft.com/office/drawing/2016/5/13/chartex" xmlns:cx8="http://schemas.microsoft.com/office/drawing/2016/5/14/chartex" xmlns:mc="http://schemas.openxmlformats.org/markup-compatibility/2006" xmlns:aink="http://schemas.microsoft.com/office/drawing/2016/ink" xmlns:am3d="http://schemas.microsoft.com/office/drawing/2017/model3d" xmlns:o="urn:schemas-microsoft-com:office:office" xmlns:oel="http://schemas.microsoft.com/office/2019/extlst" xmlns:r="http://schemas.openxmlformats.org/officeDocument/2006/relationships" xmlns:m="http://schemas.openxmlformats.org/officeDocument/2006/math" xmlns:v="urn:schemas-microsoft-com:vml" xmlns:wp14="http://schemas.microsoft.com/office/word/2010/wordprocessingDrawing" xmlns:wp="http://schemas.openxmlformats.org/drawingml/2006/wordprocessingDrawing" xmlns:w10="urn:schemas-microsoft-com:office:word" xmlns:w="http://schemas.openxmlformats.org/wordprocessingml/2006/main" xmlns:w14="http://schemas.microsoft.com/office/word/2010/wordml" xmlns:w15="http://schemas.microsoft.com/office/word/2012/wordml" xmlns:w16cex="http://schemas.microsoft.com/office/word/2018/wordml/cex" xmlns:w16cid="http://schemas.microsoft.com/office/word/2016/wordml/cid" xmlns:w16="http://schemas.microsoft.com/office/word/2018/wordml" xmlns:w16sdtdh="http://schemas.microsoft.com/office/word/2020/wordml/sdtdatahash" xmlns:w16se="http://schemas.microsoft.com/office/word/2015/wordml/symex" xmlns:wpg="http://schemas.microsoft.com/office/word/2010/wordprocessingGroup" xmlns:wpi="http://schemas.microsoft.com/office/word/2010/wordprocessingInk" xmlns:wne="http://schemas.microsoft.com/office/word/2006/wordml" xmlns:wps="http://schemas.microsoft.com/office/word/2010/wordprocessingShape" mc:Ignorable="w14 w15 w16se w16cid w16 w16cex w16sdtdh wp14">
   <w:body>
     <w:p>
       <w:pPr>
@@ -13,8 +13,6 @@
           <w:sz w:val="36"/>
         </w:rPr>
       </w:pPr>
-      <w:bookmarkStart w:id="0" w:name="_GoBack"/>
-      <w:bookmarkEnd w:id="0"/>
       <w:r>
         <w:rPr>
           <w:rFonts w:ascii="Times New Roman" w:hAnsi="Times New Roman" w:cs="Times New Roman"/>
@@ -376,10 +374,10 @@
           <w:sz w:val="28"/>
         </w:rPr>
       </w:pPr>
-      <w:bookmarkStart w:id="1" w:name="OLE_LINK18"/>
-      <w:bookmarkStart w:id="2" w:name="OLE_LINK19"/>
-      <w:bookmarkStart w:id="3" w:name="OLE_LINK3"/>
-      <w:bookmarkStart w:id="4" w:name="OLE_LINK4"/>
+      <w:bookmarkStart w:id="0" w:name="OLE_LINK18"/>
+      <w:bookmarkStart w:id="1" w:name="OLE_LINK19"/>
+      <w:bookmarkStart w:id="2" w:name="OLE_LINK3"/>
+      <w:bookmarkStart w:id="3" w:name="OLE_LINK4"/>
       <w:r>
         <w:rPr>
           <w:rFonts w:ascii="Times New Roman" w:hAnsi="Times New Roman" w:cs="Times New Roman"/>
@@ -461,8 +459,8 @@
         <w:t>NANIFARFALLA</w:t>
       </w:r>
     </w:p>
+    <w:bookmarkEnd w:id="0"/>
     <w:bookmarkEnd w:id="1"/>
-    <w:bookmarkEnd w:id="2"/>
     <w:p>
       <w:pPr>
         <w:autoSpaceDE w:val="0"/>
@@ -478,8 +476,8 @@
         </w:rPr>
       </w:pPr>
     </w:p>
+    <w:bookmarkEnd w:id="2"/>
     <w:bookmarkEnd w:id="3"/>
-    <w:bookmarkEnd w:id="4"/>
     <w:p>
       <w:pPr>
         <w:pStyle w:val="Ttulo"/>
@@ -546,8 +544,8 @@
           <w:lang w:val="es-ES" w:eastAsia="en-US"/>
         </w:rPr>
       </w:pPr>
-      <w:bookmarkStart w:id="5" w:name="OLE_LINK1"/>
-      <w:bookmarkStart w:id="6" w:name="OLE_LINK2"/>
+      <w:bookmarkStart w:id="4" w:name="OLE_LINK1"/>
+      <w:bookmarkStart w:id="5" w:name="OLE_LINK2"/>
       <w:r>
         <w:rPr>
           <w:rFonts w:ascii="Times New Roman" w:eastAsia="Times New Roman" w:hAnsi="Times New Roman" w:cs="Times New Roman"/>
@@ -651,8 +649,8 @@
         <w:t xml:space="preserve"> JONATHAN</w:t>
       </w:r>
     </w:p>
+    <w:bookmarkEnd w:id="4"/>
     <w:bookmarkEnd w:id="5"/>
-    <w:bookmarkEnd w:id="6"/>
     <w:p>
       <w:pPr>
         <w:spacing w:before="39" w:after="120" w:line="964" w:lineRule="exact"/>
@@ -822,8 +820,12 @@
           <w:sz w:val="28"/>
         </w:rPr>
         <w:sectPr>
-          <w:footerReference w:type="default" r:id="rId9"/>
-          <w:footerReference w:type="first" r:id="rId10"/>
+          <w:headerReference w:type="even" r:id="rId9"/>
+          <w:headerReference w:type="default" r:id="rId10"/>
+          <w:footerReference w:type="even" r:id="rId11"/>
+          <w:footerReference w:type="default" r:id="rId12"/>
+          <w:headerReference w:type="first" r:id="rId13"/>
+          <w:footerReference w:type="first" r:id="rId14"/>
           <w:pgSz w:w="11913" w:h="16840" w:code="9"/>
           <w:pgMar w:top="1338" w:right="1298" w:bottom="278" w:left="1678" w:header="720" w:footer="720" w:gutter="0"/>
           <w:pgNumType w:fmt="upperRoman"/>
@@ -893,7 +895,7 @@
           <w:szCs w:val="24"/>
         </w:rPr>
       </w:pPr>
-      <w:bookmarkStart w:id="7" w:name="OLE_LINK22"/>
+      <w:bookmarkStart w:id="6" w:name="OLE_LINK22"/>
       <w:r>
         <w:rPr>
           <w:rFonts w:ascii="Times New Roman" w:hAnsi="Times New Roman" w:cs="Times New Roman"/>
@@ -941,13 +943,13 @@
         <w:rPr>
           <w:rFonts w:ascii="Times New Roman" w:hAnsi="Times New Roman" w:cs="Times New Roman"/>
         </w:rPr>
-        <w:t xml:space="preserve"> ..</w:t>
-      </w:r>
-      <w:r>
-        <w:rPr>
-          <w:rFonts w:ascii="Times New Roman" w:hAnsi="Times New Roman" w:cs="Times New Roman"/>
-        </w:rPr>
-        <w:t>.</w:t>
+        <w:t xml:space="preserve"> </w:t>
+      </w:r>
+      <w:r>
+        <w:rPr>
+          <w:rFonts w:ascii="Times New Roman" w:hAnsi="Times New Roman" w:cs="Times New Roman"/>
+        </w:rPr>
+        <w:t>mi madre Milagritos, esposa Ángela e hijos Costanza y Joffre por su constante apoyo para emprender en este proyecto retador. Son mi referente para continuar avanzando.</w:t>
       </w:r>
     </w:p>
     <w:p>
@@ -1069,7 +1071,7 @@
         <w:br w:type="page"/>
       </w:r>
     </w:p>
-    <w:bookmarkEnd w:id="7"/>
+    <w:bookmarkEnd w:id="6"/>
     <w:p>
       <w:pPr>
         <w:pStyle w:val="Ttulo1"/>
@@ -1166,7 +1168,7 @@
         <w:rPr>
           <w:rFonts w:ascii="Times New Roman" w:hAnsi="Times New Roman" w:cs="Times New Roman"/>
         </w:rPr>
-        <w:t>..</w:t>
+        <w:t>Allison Jara Salas por permitirme aplicar mi proyecto en su empresa Nanifarfalla. A mi abuelo Ladislao Salas Reyes por sus consejos y apoyo constante para culminar este proyecto</w:t>
       </w:r>
       <w:r>
         <w:rPr>
@@ -1320,8 +1322,8 @@
           <w:lang w:val="es-PE" w:eastAsia="es-PE"/>
         </w:rPr>
       </w:pPr>
-      <w:bookmarkStart w:id="8" w:name="OLE_LINK32"/>
-      <w:bookmarkStart w:id="9" w:name="OLE_LINK33"/>
+      <w:bookmarkStart w:id="7" w:name="OLE_LINK32"/>
+      <w:bookmarkStart w:id="8" w:name="OLE_LINK33"/>
     </w:p>
     <w:p>
       <w:pPr>
@@ -1335,20 +1337,20 @@
           <w:szCs w:val="28"/>
         </w:rPr>
       </w:pPr>
-      <w:bookmarkStart w:id="10" w:name="_Toc485541717"/>
-      <w:bookmarkStart w:id="11" w:name="_Toc531423895"/>
+      <w:bookmarkStart w:id="9" w:name="_Toc485541717"/>
+      <w:bookmarkStart w:id="10" w:name="_Toc531423895"/>
       <w:r>
         <w:rPr>
           <w:rFonts w:cs="Arial"/>
         </w:rPr>
         <w:br w:type="page"/>
       </w:r>
-      <w:bookmarkStart w:id="12" w:name="_Toc486988954"/>
-      <w:bookmarkStart w:id="13" w:name="_Toc531423896"/>
+      <w:bookmarkStart w:id="11" w:name="_Toc486988954"/>
+      <w:bookmarkStart w:id="12" w:name="_Toc531423896"/>
+      <w:bookmarkEnd w:id="7"/>
       <w:bookmarkEnd w:id="8"/>
       <w:bookmarkEnd w:id="9"/>
       <w:bookmarkEnd w:id="10"/>
-      <w:bookmarkEnd w:id="11"/>
     </w:p>
     <w:p>
       <w:pPr>
@@ -1365,8 +1367,8 @@
         <w:lastRenderedPageBreak/>
         <w:t>ÍNDICE</w:t>
       </w:r>
+      <w:bookmarkEnd w:id="11"/>
       <w:bookmarkEnd w:id="12"/>
-      <w:bookmarkEnd w:id="13"/>
     </w:p>
     <w:p>
       <w:pPr>
@@ -5697,8 +5699,8 @@
         </w:rPr>
         <w:fldChar w:fldCharType="end"/>
       </w:r>
-      <w:bookmarkStart w:id="14" w:name="_Toc399921464"/>
-      <w:bookmarkStart w:id="15" w:name="_Toc404592080"/>
+      <w:bookmarkStart w:id="13" w:name="_Toc399921464"/>
+      <w:bookmarkStart w:id="14" w:name="_Toc404592080"/>
     </w:p>
     <w:p>
       <w:pPr>
@@ -5764,7 +5766,7 @@
           <w:lang w:eastAsia="zh-CN"/>
         </w:rPr>
       </w:pPr>
-      <w:hyperlink r:id="rId11" w:anchor="_Toc525599547" w:history="1">
+      <w:hyperlink r:id="rId15" w:anchor="_Toc525599547" w:history="1">
         <w:r>
           <w:rPr>
             <w:rStyle w:val="Hipervnculo"/>
@@ -5838,7 +5840,7 @@
           <w:lang w:eastAsia="zh-CN"/>
         </w:rPr>
       </w:pPr>
-      <w:hyperlink r:id="rId12" w:anchor="_Toc525599548" w:history="1">
+      <w:hyperlink r:id="rId16" w:anchor="_Toc525599548" w:history="1">
         <w:r>
           <w:rPr>
             <w:rStyle w:val="Hipervnculo"/>
@@ -5912,7 +5914,7 @@
           <w:lang w:eastAsia="zh-CN"/>
         </w:rPr>
       </w:pPr>
-      <w:hyperlink r:id="rId13" w:anchor="_Toc525599549" w:history="1">
+      <w:hyperlink r:id="rId17" w:anchor="_Toc525599549" w:history="1">
         <w:r>
           <w:rPr>
             <w:rStyle w:val="Hipervnculo"/>
@@ -5986,7 +5988,7 @@
           <w:lang w:eastAsia="zh-CN"/>
         </w:rPr>
       </w:pPr>
-      <w:hyperlink r:id="rId14" w:anchor="_Toc525599550" w:history="1">
+      <w:hyperlink r:id="rId18" w:anchor="_Toc525599550" w:history="1">
         <w:r>
           <w:rPr>
             <w:rStyle w:val="Hipervnculo"/>
@@ -6462,8 +6464,8 @@
           <w:lang w:val="es-ES"/>
         </w:rPr>
         <w:sectPr>
-          <w:headerReference w:type="default" r:id="rId15"/>
-          <w:footerReference w:type="default" r:id="rId16"/>
+          <w:headerReference w:type="default" r:id="rId19"/>
+          <w:footerReference w:type="default" r:id="rId20"/>
           <w:pgSz w:w="11913" w:h="16840" w:code="9"/>
           <w:pgMar w:top="1701" w:right="1418" w:bottom="1418" w:left="1701" w:header="709" w:footer="709" w:gutter="0"/>
           <w:pgNumType w:start="2"/>
@@ -6472,8 +6474,8 @@
         </w:sectPr>
       </w:pPr>
     </w:p>
+    <w:bookmarkEnd w:id="13"/>
     <w:bookmarkEnd w:id="14"/>
-    <w:bookmarkEnd w:id="15"/>
     <w:p>
       <w:pPr>
         <w:pStyle w:val="Ttulo1"/>
@@ -6526,8 +6528,8 @@
           <w:szCs w:val="24"/>
         </w:rPr>
       </w:pPr>
-      <w:bookmarkStart w:id="16" w:name="OLE_LINK111"/>
-      <w:bookmarkStart w:id="17" w:name="OLE_LINK112"/>
+      <w:bookmarkStart w:id="15" w:name="OLE_LINK111"/>
+      <w:bookmarkStart w:id="16" w:name="OLE_LINK112"/>
       <w:r>
         <w:rPr>
           <w:rFonts w:ascii="Times New Roman" w:hAnsi="Times New Roman" w:cs="Times New Roman"/>
@@ -6648,8 +6650,8 @@
         </w:rPr>
         <w:t xml:space="preserve">El problema que presenta actualmente la empresa </w:t>
       </w:r>
+      <w:bookmarkEnd w:id="15"/>
       <w:bookmarkEnd w:id="16"/>
-      <w:bookmarkEnd w:id="17"/>
       <w:r>
         <w:rPr>
           <w:rFonts w:ascii="Times New Roman" w:hAnsi="Times New Roman" w:cs="Times New Roman"/>
@@ -7164,14 +7166,14 @@
           <w:rFonts w:ascii="Times New Roman" w:hAnsi="Times New Roman" w:cs="Times New Roman"/>
         </w:rPr>
       </w:pPr>
-      <w:bookmarkStart w:id="18" w:name="_Toc531423898"/>
+      <w:bookmarkStart w:id="17" w:name="_Toc531423898"/>
       <w:r>
         <w:rPr>
           <w:rFonts w:ascii="Times New Roman" w:hAnsi="Times New Roman" w:cs="Times New Roman"/>
         </w:rPr>
         <w:t>Antecedentes del problema</w:t>
       </w:r>
-      <w:bookmarkEnd w:id="18"/>
+      <w:bookmarkEnd w:id="17"/>
     </w:p>
     <w:p>
       <w:pPr>
@@ -7508,7 +7510,7 @@
                     <pic:cNvPicPr/>
                   </pic:nvPicPr>
                   <pic:blipFill>
-                    <a:blip r:embed="rId17"/>
+                    <a:blip r:embed="rId21"/>
                     <a:stretch>
                       <a:fillRect/>
                     </a:stretch>
@@ -7534,7 +7536,7 @@
         <w:pStyle w:val="Descripcin"/>
         <w:ind w:left="840" w:firstLine="152"/>
       </w:pPr>
-      <w:bookmarkStart w:id="19" w:name="_Toc95865784"/>
+      <w:bookmarkStart w:id="18" w:name="_Toc95865784"/>
       <w:r>
         <w:t xml:space="preserve">Figura </w:t>
       </w:r>
@@ -7559,7 +7561,7 @@
       <w:r>
         <w:t>: Organigrama de Nanifarfalla</w:t>
       </w:r>
-      <w:bookmarkEnd w:id="19"/>
+      <w:bookmarkEnd w:id="18"/>
     </w:p>
     <w:p>
       <w:pPr>
@@ -7674,7 +7676,7 @@
                     </pic:cNvPicPr>
                   </pic:nvPicPr>
                   <pic:blipFill>
-                    <a:blip r:embed="rId18">
+                    <a:blip r:embed="rId22">
                       <a:extLst>
                         <a:ext uri="{28A0092B-C50C-407E-A947-70E740481C1C}">
                           <a14:useLocalDpi xmlns:a14="http://schemas.microsoft.com/office/drawing/2010/main" val="0"/>
@@ -7711,7 +7713,7 @@
         <w:pStyle w:val="Descripcin"/>
         <w:ind w:left="860" w:firstLine="152"/>
       </w:pPr>
-      <w:bookmarkStart w:id="20" w:name="_Toc95865785"/>
+      <w:bookmarkStart w:id="19" w:name="_Toc95865785"/>
       <w:r>
         <w:t xml:space="preserve">Figura </w:t>
       </w:r>
@@ -7736,7 +7738,7 @@
       <w:r>
         <w:t>: Mapa de Procesos de Nanifarfalla</w:t>
       </w:r>
-      <w:bookmarkEnd w:id="20"/>
+      <w:bookmarkEnd w:id="19"/>
       <w:r>
         <w:t xml:space="preserve"> </w:t>
       </w:r>
@@ -8110,8 +8112,8 @@
           <w:rFonts w:ascii="Times New Roman" w:hAnsi="Times New Roman" w:cs="Times New Roman"/>
         </w:rPr>
       </w:pPr>
-      <w:bookmarkStart w:id="21" w:name="_bookmark15"/>
-      <w:bookmarkEnd w:id="21"/>
+      <w:bookmarkStart w:id="20" w:name="_bookmark15"/>
+      <w:bookmarkEnd w:id="20"/>
       <w:r>
         <w:rPr>
           <w:rFonts w:ascii="Times New Roman" w:hAnsi="Times New Roman" w:cs="Times New Roman"/>
@@ -8143,7 +8145,7 @@
           <w:szCs w:val="24"/>
         </w:rPr>
       </w:pPr>
-      <w:bookmarkStart w:id="22" w:name="_Hlk96215494"/>
+      <w:bookmarkStart w:id="21" w:name="_Hlk96215494"/>
       <w:r>
         <w:rPr>
           <w:rFonts w:ascii="Times New Roman" w:hAnsi="Times New Roman" w:cs="Times New Roman"/>
@@ -8188,9 +8190,9 @@
           <w:szCs w:val="24"/>
         </w:rPr>
       </w:pPr>
-      <w:bookmarkStart w:id="23" w:name="_bookmark16"/>
+      <w:bookmarkStart w:id="22" w:name="_bookmark16"/>
+      <w:bookmarkEnd w:id="21"/>
       <w:bookmarkEnd w:id="22"/>
-      <w:bookmarkEnd w:id="23"/>
     </w:p>
     <w:p>
       <w:pPr>
@@ -8874,7 +8876,7 @@
         </w:rPr>
         <w:t xml:space="preserve">La importancia de abarcar este tema tiene que ver con el rol importante que cumple la sistematización de la información en una empresa, puesto que la </w:t>
       </w:r>
-      <w:bookmarkStart w:id="24" w:name="_Hlk96301637"/>
+      <w:bookmarkStart w:id="23" w:name="_Hlk96301637"/>
       <w:r>
         <w:rPr>
           <w:rFonts w:ascii="Times New Roman" w:hAnsi="Times New Roman" w:cs="Times New Roman"/>
@@ -8883,7 +8885,7 @@
         </w:rPr>
         <w:t>implementación de un sistema permitirá atender cada uno de los procesos que realice la empresa por más mínimos que sean.</w:t>
       </w:r>
-      <w:bookmarkEnd w:id="24"/>
+      <w:bookmarkEnd w:id="23"/>
     </w:p>
     <w:p>
       <w:pPr>
@@ -9543,8 +9545,8 @@
           <w:lang w:val="es-ES" w:eastAsia="en-US"/>
         </w:rPr>
       </w:pPr>
-      <w:bookmarkStart w:id="25" w:name="_bookmark25"/>
-      <w:bookmarkEnd w:id="25"/>
+      <w:bookmarkStart w:id="24" w:name="_bookmark25"/>
+      <w:bookmarkEnd w:id="24"/>
       <w:r>
         <w:rPr>
           <w:rFonts w:ascii="Times New Roman" w:eastAsia="Times New Roman" w:hAnsi="Times New Roman" w:cs="Times New Roman"/>
@@ -9599,8 +9601,8 @@
           <w:lang w:val="es-ES" w:eastAsia="en-US"/>
         </w:rPr>
       </w:pPr>
-      <w:bookmarkStart w:id="26" w:name="_bookmark26"/>
-      <w:bookmarkEnd w:id="26"/>
+      <w:bookmarkStart w:id="25" w:name="_bookmark26"/>
+      <w:bookmarkEnd w:id="25"/>
       <w:r>
         <w:rPr>
           <w:rFonts w:ascii="Times New Roman" w:hAnsi="Times New Roman" w:cs="Times New Roman"/>
@@ -9945,7 +9947,7 @@
                     </pic:cNvPicPr>
                   </pic:nvPicPr>
                   <pic:blipFill>
-                    <a:blip r:embed="rId19" cstate="print">
+                    <a:blip r:embed="rId23" cstate="print">
                       <a:extLst>
                         <a:ext uri="{28A0092B-C50C-407E-A947-70E740481C1C}">
                           <a14:useLocalDpi xmlns:a14="http://schemas.microsoft.com/office/drawing/2010/main" val="0"/>
@@ -10116,6 +10118,7 @@
           <w:id w:val="784235710"/>
           <w:citation/>
         </w:sdtPr>
+        <w:sdtEndPr/>
         <w:sdtContent>
           <w:r>
             <w:rPr>
@@ -10468,6 +10471,7 @@
           <w:id w:val="-822270712"/>
           <w:citation/>
         </w:sdtPr>
+        <w:sdtEndPr/>
         <w:sdtContent>
           <w:r>
             <w:rPr>
@@ -10579,7 +10583,7 @@
                     </pic:cNvPicPr>
                   </pic:nvPicPr>
                   <pic:blipFill>
-                    <a:blip r:embed="rId20">
+                    <a:blip r:embed="rId24">
                       <a:extLst>
                         <a:ext uri="{28A0092B-C50C-407E-A947-70E740481C1C}">
                           <a14:useLocalDpi xmlns:a14="http://schemas.microsoft.com/office/drawing/2010/main" val="0"/>
@@ -20194,8 +20198,8 @@
           <w:sz w:val="24"/>
         </w:rPr>
       </w:pPr>
-      <w:bookmarkStart w:id="27" w:name="_bookmark54"/>
-      <w:bookmarkEnd w:id="27"/>
+      <w:bookmarkStart w:id="26" w:name="_bookmark54"/>
+      <w:bookmarkEnd w:id="26"/>
       <w:r>
         <w:rPr>
           <w:rFonts w:ascii="Times New Roman" w:hAnsi="Times New Roman" w:cs="Times New Roman"/>
@@ -20453,11 +20457,11 @@
           <w:i/>
         </w:rPr>
       </w:pPr>
-      <w:bookmarkStart w:id="28" w:name="_Toc531423903"/>
+      <w:bookmarkStart w:id="27" w:name="_Toc531423903"/>
       <w:r>
         <w:t>Importancia</w:t>
       </w:r>
-      <w:bookmarkEnd w:id="28"/>
+      <w:bookmarkEnd w:id="27"/>
       <w:r>
         <w:rPr>
           <w:i/>
@@ -20527,7 +20531,7 @@
           <w:szCs w:val="24"/>
         </w:rPr>
         <w:sectPr>
-          <w:footerReference w:type="default" r:id="rId21"/>
+          <w:footerReference w:type="default" r:id="rId25"/>
           <w:pgSz w:w="11913" w:h="16840" w:code="9"/>
           <w:pgMar w:top="1701" w:right="1418" w:bottom="1418" w:left="1701" w:header="709" w:footer="709" w:gutter="0"/>
           <w:cols w:space="708"/>
@@ -20593,7 +20597,7 @@
                     </pic:cNvPicPr>
                   </pic:nvPicPr>
                   <pic:blipFill>
-                    <a:blip r:embed="rId22">
+                    <a:blip r:embed="rId26">
                       <a:extLst>
                         <a:ext uri="{28A0092B-C50C-407E-A947-70E740481C1C}">
                           <a14:useLocalDpi xmlns:a14="http://schemas.microsoft.com/office/drawing/2010/main" val="0"/>
@@ -20687,7 +20691,7 @@
                                 <w:noProof/>
                               </w:rPr>
                             </w:pPr>
-                            <w:bookmarkStart w:id="29" w:name="_Toc525599547"/>
+                            <w:bookmarkStart w:id="28" w:name="_Toc525599547"/>
                             <w:r>
                               <w:t xml:space="preserve">Tabla </w:t>
                             </w:r>
@@ -20712,7 +20716,7 @@
                             <w:r>
                               <w:t xml:space="preserve"> Matriz de Marco Lógico</w:t>
                             </w:r>
-                            <w:bookmarkEnd w:id="29"/>
+                            <w:bookmarkEnd w:id="28"/>
                           </w:p>
                         </w:txbxContent>
                       </wps:txbx>
@@ -20737,7 +20741,7 @@
                 <v:stroke joinstyle="miter"/>
                 <v:path gradientshapeok="t" o:connecttype="rect"/>
               </v:shapetype>
-              <v:shape id="Cuadro de texto 7" o:spid="_x0000_s1026" type="#_x0000_t202" style="position:absolute;left:0;text-align:left;margin-left:3.5pt;margin-top:.15pt;width:628pt;height:18pt;z-index:-251540992;visibility:visible;mso-wrap-style:square;mso-height-percent:0;mso-wrap-distance-left:9pt;mso-wrap-distance-top:0;mso-wrap-distance-right:9pt;mso-wrap-distance-bottom:0;mso-position-horizontal:absolute;mso-position-horizontal-relative:text;mso-position-vertical:absolute;mso-position-vertical-relative:text;mso-height-percent:0;mso-height-relative:margin;v-text-anchor:top" o:gfxdata="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" stroked="f">
+              <v:shape id="Cuadro de texto 7" o:spid="_x0000_s1026" type="#_x0000_t202" style="position:absolute;left:0;text-align:left;margin-left:3.5pt;margin-top:.15pt;width:628pt;height:18pt;z-index:-251540992;visibility:visible;mso-wrap-style:square;mso-height-percent:0;mso-wrap-distance-left:9pt;mso-wrap-distance-top:0;mso-wrap-distance-right:9pt;mso-wrap-distance-bottom:0;mso-position-horizontal:absolute;mso-position-horizontal-relative:text;mso-position-vertical:absolute;mso-position-vertical-relative:text;mso-height-percent:0;mso-height-relative:margin;v-text-anchor:top" o:gfxdata="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" stroked="f">
                 <v:textbox inset="0,0,0,0">
                   <w:txbxContent>
                     <w:p>
@@ -20747,7 +20751,7 @@
                           <w:noProof/>
                         </w:rPr>
                       </w:pPr>
-                      <w:bookmarkStart w:id="30" w:name="_Toc525599547"/>
+                      <w:bookmarkStart w:id="29" w:name="_Toc525599547"/>
                       <w:r>
                         <w:t xml:space="preserve">Tabla </w:t>
                       </w:r>
@@ -20772,7 +20776,7 @@
                       <w:r>
                         <w:t xml:space="preserve"> Matriz de Marco Lógico</w:t>
                       </w:r>
-                      <w:bookmarkEnd w:id="30"/>
+                      <w:bookmarkEnd w:id="29"/>
                     </w:p>
                   </w:txbxContent>
                 </v:textbox>
@@ -20882,7 +20886,7 @@
           </mc:Choice>
           <mc:Fallback>
             <w:pict>
-              <v:shape w14:anchorId="78F557F6" id="Cuadro de texto 4" o:spid="_x0000_s1027" type="#_x0000_t202" style="position:absolute;left:0;text-align:left;margin-left:0;margin-top:0;width:628pt;height:.05pt;z-index:-251557376;visibility:visible;mso-wrap-style:square;mso-wrap-distance-left:9pt;mso-wrap-distance-top:0;mso-wrap-distance-right:9pt;mso-wrap-distance-bottom:0;mso-position-horizontal:left;mso-position-horizontal-relative:margin;mso-position-vertical:absolute;mso-position-vertical-relative:text;v-text-anchor:top" o:gfxdata="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" stroked="f">
+              <v:shape w14:anchorId="78F557F6" id="Cuadro de texto 4" o:spid="_x0000_s1027" type="#_x0000_t202" style="position:absolute;left:0;text-align:left;margin-left:0;margin-top:0;width:628pt;height:.05pt;z-index:-251557376;visibility:visible;mso-wrap-style:square;mso-wrap-distance-left:9pt;mso-wrap-distance-top:0;mso-wrap-distance-right:9pt;mso-wrap-distance-bottom:0;mso-position-horizontal:left;mso-position-horizontal-relative:margin;mso-position-vertical:absolute;mso-position-vertical-relative:text;v-text-anchor:top" o:gfxdata="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" stroked="f">
                 <v:textbox style="mso-fit-shape-to-text:t" inset="0,0,0,0">
                   <w:txbxContent>
                     <w:p>
@@ -21023,7 +21027,7 @@
           </mc:Choice>
           <mc:Fallback>
             <w:pict>
-              <v:shape w14:anchorId="6529B360" id="Cuadro de texto 5" o:spid="_x0000_s1028" type="#_x0000_t202" style="position:absolute;left:0;text-align:left;margin-left:3.75pt;margin-top:406.45pt;width:628pt;height:.05pt;z-index:-251555328;visibility:visible;mso-wrap-style:square;mso-wrap-distance-left:9pt;mso-wrap-distance-top:0;mso-wrap-distance-right:9pt;mso-wrap-distance-bottom:0;mso-position-horizontal:absolute;mso-position-horizontal-relative:text;mso-position-vertical:absolute;mso-position-vertical-relative:text;v-text-anchor:top" o:gfxdata="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" stroked="f">
+              <v:shape w14:anchorId="6529B360" id="Cuadro de texto 5" o:spid="_x0000_s1028" type="#_x0000_t202" style="position:absolute;left:0;text-align:left;margin-left:3.75pt;margin-top:406.45pt;width:628pt;height:.05pt;z-index:-251555328;visibility:visible;mso-wrap-style:square;mso-wrap-distance-left:9pt;mso-wrap-distance-top:0;mso-wrap-distance-right:9pt;mso-wrap-distance-bottom:0;mso-position-horizontal:absolute;mso-position-horizontal-relative:text;mso-position-vertical:absolute;mso-position-vertical-relative:text;v-text-anchor:top" o:gfxdata="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" stroked="f">
                 <v:textbox style="mso-fit-shape-to-text:t" inset="0,0,0,0">
                   <w:txbxContent>
                     <w:p>
@@ -21095,24 +21099,25 @@
           <w:szCs w:val="24"/>
         </w:rPr>
       </w:pPr>
-      <w:bookmarkStart w:id="31" w:name="_Toc486848002"/>
-      <w:bookmarkStart w:id="32" w:name="_Toc486855232"/>
-      <w:bookmarkStart w:id="33" w:name="_Toc486855342"/>
-      <w:bookmarkStart w:id="34" w:name="_Toc486988602"/>
-      <w:bookmarkStart w:id="35" w:name="_Toc486988727"/>
-      <w:bookmarkStart w:id="36" w:name="_Toc486988850"/>
-      <w:bookmarkStart w:id="37" w:name="_Toc486988972"/>
-      <w:bookmarkStart w:id="38" w:name="_Toc500106764"/>
-      <w:bookmarkStart w:id="39" w:name="_Toc500107370"/>
-      <w:bookmarkStart w:id="40" w:name="_Toc500108533"/>
-      <w:bookmarkStart w:id="41" w:name="_Toc500109499"/>
-      <w:bookmarkStart w:id="42" w:name="_Toc500165909"/>
-      <w:bookmarkStart w:id="43" w:name="_Toc500180394"/>
-      <w:bookmarkStart w:id="44" w:name="_Toc500180585"/>
-      <w:bookmarkStart w:id="45" w:name="_Toc525154556"/>
-      <w:bookmarkStart w:id="46" w:name="_Toc525599512"/>
-      <w:bookmarkStart w:id="47" w:name="_Toc526113914"/>
-      <w:bookmarkStart w:id="48" w:name="_Toc531423924"/>
+      <w:bookmarkStart w:id="30" w:name="_Toc486848002"/>
+      <w:bookmarkStart w:id="31" w:name="_Toc486855232"/>
+      <w:bookmarkStart w:id="32" w:name="_Toc486855342"/>
+      <w:bookmarkStart w:id="33" w:name="_Toc486988602"/>
+      <w:bookmarkStart w:id="34" w:name="_Toc486988727"/>
+      <w:bookmarkStart w:id="35" w:name="_Toc486988850"/>
+      <w:bookmarkStart w:id="36" w:name="_Toc486988972"/>
+      <w:bookmarkStart w:id="37" w:name="_Toc500106764"/>
+      <w:bookmarkStart w:id="38" w:name="_Toc500107370"/>
+      <w:bookmarkStart w:id="39" w:name="_Toc500108533"/>
+      <w:bookmarkStart w:id="40" w:name="_Toc500109499"/>
+      <w:bookmarkStart w:id="41" w:name="_Toc500165909"/>
+      <w:bookmarkStart w:id="42" w:name="_Toc500180394"/>
+      <w:bookmarkStart w:id="43" w:name="_Toc500180585"/>
+      <w:bookmarkStart w:id="44" w:name="_Toc525154556"/>
+      <w:bookmarkStart w:id="45" w:name="_Toc525599512"/>
+      <w:bookmarkStart w:id="46" w:name="_Toc526113914"/>
+      <w:bookmarkStart w:id="47" w:name="_Toc531423924"/>
+      <w:bookmarkEnd w:id="30"/>
       <w:bookmarkEnd w:id="31"/>
       <w:bookmarkEnd w:id="32"/>
       <w:bookmarkEnd w:id="33"/>
@@ -21130,7 +21135,6 @@
       <w:bookmarkEnd w:id="45"/>
       <w:bookmarkEnd w:id="46"/>
       <w:bookmarkEnd w:id="47"/>
-      <w:bookmarkEnd w:id="48"/>
     </w:p>
     <w:p>
       <w:pPr>
@@ -21153,24 +21157,25 @@
           <w:szCs w:val="24"/>
         </w:rPr>
       </w:pPr>
-      <w:bookmarkStart w:id="49" w:name="_Toc486848003"/>
-      <w:bookmarkStart w:id="50" w:name="_Toc486855233"/>
-      <w:bookmarkStart w:id="51" w:name="_Toc486855343"/>
-      <w:bookmarkStart w:id="52" w:name="_Toc486988603"/>
-      <w:bookmarkStart w:id="53" w:name="_Toc486988728"/>
-      <w:bookmarkStart w:id="54" w:name="_Toc486988851"/>
-      <w:bookmarkStart w:id="55" w:name="_Toc486988973"/>
-      <w:bookmarkStart w:id="56" w:name="_Toc500106765"/>
-      <w:bookmarkStart w:id="57" w:name="_Toc500107371"/>
-      <w:bookmarkStart w:id="58" w:name="_Toc500108534"/>
-      <w:bookmarkStart w:id="59" w:name="_Toc500109500"/>
-      <w:bookmarkStart w:id="60" w:name="_Toc500165910"/>
-      <w:bookmarkStart w:id="61" w:name="_Toc500180395"/>
-      <w:bookmarkStart w:id="62" w:name="_Toc500180586"/>
-      <w:bookmarkStart w:id="63" w:name="_Toc525154557"/>
-      <w:bookmarkStart w:id="64" w:name="_Toc525599513"/>
-      <w:bookmarkStart w:id="65" w:name="_Toc526113915"/>
-      <w:bookmarkStart w:id="66" w:name="_Toc531423925"/>
+      <w:bookmarkStart w:id="48" w:name="_Toc486848003"/>
+      <w:bookmarkStart w:id="49" w:name="_Toc486855233"/>
+      <w:bookmarkStart w:id="50" w:name="_Toc486855343"/>
+      <w:bookmarkStart w:id="51" w:name="_Toc486988603"/>
+      <w:bookmarkStart w:id="52" w:name="_Toc486988728"/>
+      <w:bookmarkStart w:id="53" w:name="_Toc486988851"/>
+      <w:bookmarkStart w:id="54" w:name="_Toc486988973"/>
+      <w:bookmarkStart w:id="55" w:name="_Toc500106765"/>
+      <w:bookmarkStart w:id="56" w:name="_Toc500107371"/>
+      <w:bookmarkStart w:id="57" w:name="_Toc500108534"/>
+      <w:bookmarkStart w:id="58" w:name="_Toc500109500"/>
+      <w:bookmarkStart w:id="59" w:name="_Toc500165910"/>
+      <w:bookmarkStart w:id="60" w:name="_Toc500180395"/>
+      <w:bookmarkStart w:id="61" w:name="_Toc500180586"/>
+      <w:bookmarkStart w:id="62" w:name="_Toc525154557"/>
+      <w:bookmarkStart w:id="63" w:name="_Toc525599513"/>
+      <w:bookmarkStart w:id="64" w:name="_Toc526113915"/>
+      <w:bookmarkStart w:id="65" w:name="_Toc531423925"/>
+      <w:bookmarkEnd w:id="48"/>
       <w:bookmarkEnd w:id="49"/>
       <w:bookmarkEnd w:id="50"/>
       <w:bookmarkEnd w:id="51"/>
@@ -21188,7 +21193,6 @@
       <w:bookmarkEnd w:id="63"/>
       <w:bookmarkEnd w:id="64"/>
       <w:bookmarkEnd w:id="65"/>
-      <w:bookmarkEnd w:id="66"/>
     </w:p>
     <w:p>
       <w:pPr>
@@ -21211,24 +21215,25 @@
           <w:szCs w:val="24"/>
         </w:rPr>
       </w:pPr>
-      <w:bookmarkStart w:id="67" w:name="_Toc486848004"/>
-      <w:bookmarkStart w:id="68" w:name="_Toc486855234"/>
-      <w:bookmarkStart w:id="69" w:name="_Toc486855344"/>
-      <w:bookmarkStart w:id="70" w:name="_Toc486988604"/>
-      <w:bookmarkStart w:id="71" w:name="_Toc486988729"/>
-      <w:bookmarkStart w:id="72" w:name="_Toc486988852"/>
-      <w:bookmarkStart w:id="73" w:name="_Toc486988974"/>
-      <w:bookmarkStart w:id="74" w:name="_Toc500106766"/>
-      <w:bookmarkStart w:id="75" w:name="_Toc500107372"/>
-      <w:bookmarkStart w:id="76" w:name="_Toc500108535"/>
-      <w:bookmarkStart w:id="77" w:name="_Toc500109501"/>
-      <w:bookmarkStart w:id="78" w:name="_Toc500165911"/>
-      <w:bookmarkStart w:id="79" w:name="_Toc500180396"/>
-      <w:bookmarkStart w:id="80" w:name="_Toc500180587"/>
-      <w:bookmarkStart w:id="81" w:name="_Toc525154558"/>
-      <w:bookmarkStart w:id="82" w:name="_Toc525599514"/>
-      <w:bookmarkStart w:id="83" w:name="_Toc526113916"/>
-      <w:bookmarkStart w:id="84" w:name="_Toc531423926"/>
+      <w:bookmarkStart w:id="66" w:name="_Toc486848004"/>
+      <w:bookmarkStart w:id="67" w:name="_Toc486855234"/>
+      <w:bookmarkStart w:id="68" w:name="_Toc486855344"/>
+      <w:bookmarkStart w:id="69" w:name="_Toc486988604"/>
+      <w:bookmarkStart w:id="70" w:name="_Toc486988729"/>
+      <w:bookmarkStart w:id="71" w:name="_Toc486988852"/>
+      <w:bookmarkStart w:id="72" w:name="_Toc486988974"/>
+      <w:bookmarkStart w:id="73" w:name="_Toc500106766"/>
+      <w:bookmarkStart w:id="74" w:name="_Toc500107372"/>
+      <w:bookmarkStart w:id="75" w:name="_Toc500108535"/>
+      <w:bookmarkStart w:id="76" w:name="_Toc500109501"/>
+      <w:bookmarkStart w:id="77" w:name="_Toc500165911"/>
+      <w:bookmarkStart w:id="78" w:name="_Toc500180396"/>
+      <w:bookmarkStart w:id="79" w:name="_Toc500180587"/>
+      <w:bookmarkStart w:id="80" w:name="_Toc525154558"/>
+      <w:bookmarkStart w:id="81" w:name="_Toc525599514"/>
+      <w:bookmarkStart w:id="82" w:name="_Toc526113916"/>
+      <w:bookmarkStart w:id="83" w:name="_Toc531423926"/>
+      <w:bookmarkEnd w:id="66"/>
       <w:bookmarkEnd w:id="67"/>
       <w:bookmarkEnd w:id="68"/>
       <w:bookmarkEnd w:id="69"/>
@@ -21246,23 +21251,22 @@
       <w:bookmarkEnd w:id="81"/>
       <w:bookmarkEnd w:id="82"/>
       <w:bookmarkEnd w:id="83"/>
+    </w:p>
+    <w:p>
+      <w:pPr>
+        <w:pStyle w:val="Fuentes"/>
+        <w:rPr>
+          <w:szCs w:val="24"/>
+        </w:rPr>
+      </w:pPr>
+      <w:bookmarkStart w:id="84" w:name="_Toc531423927"/>
+      <w:r>
+        <w:rPr>
+          <w:szCs w:val="24"/>
+        </w:rPr>
+        <w:t>Árbol de Problemas</w:t>
+      </w:r>
       <w:bookmarkEnd w:id="84"/>
-    </w:p>
-    <w:p>
-      <w:pPr>
-        <w:pStyle w:val="Fuentes"/>
-        <w:rPr>
-          <w:szCs w:val="24"/>
-        </w:rPr>
-      </w:pPr>
-      <w:bookmarkStart w:id="85" w:name="_Toc531423927"/>
-      <w:r>
-        <w:rPr>
-          <w:szCs w:val="24"/>
-        </w:rPr>
-        <w:t>Árbol de Problemas</w:t>
-      </w:r>
-      <w:bookmarkEnd w:id="85"/>
     </w:p>
     <w:p>
       <w:pPr>
@@ -21308,7 +21312,7 @@
           <w:szCs w:val="24"/>
         </w:rPr>
       </w:pPr>
-      <w:bookmarkStart w:id="86" w:name="_Toc448171625"/>
+      <w:bookmarkStart w:id="85" w:name="_Toc448171625"/>
       <w:r>
         <w:rPr>
           <w:rFonts w:cs="Arial"/>
@@ -21353,7 +21357,7 @@
                     </pic:cNvPicPr>
                   </pic:nvPicPr>
                   <pic:blipFill>
-                    <a:blip r:embed="rId23">
+                    <a:blip r:embed="rId27">
                       <a:extLst>
                         <a:ext uri="{28A0092B-C50C-407E-A947-70E740481C1C}">
                           <a14:useLocalDpi xmlns:a14="http://schemas.microsoft.com/office/drawing/2010/main" val="0"/>
@@ -21390,7 +21394,7 @@
           </wp:anchor>
         </w:drawing>
       </w:r>
-      <w:bookmarkEnd w:id="86"/>
+      <w:bookmarkEnd w:id="85"/>
       <w:r>
         <w:rPr>
           <w:noProof/>
@@ -21450,7 +21454,7 @@
                                 <w:szCs w:val="24"/>
                               </w:rPr>
                             </w:pPr>
-                            <w:bookmarkStart w:id="87" w:name="_Toc525599554"/>
+                            <w:bookmarkStart w:id="86" w:name="_Toc525599554"/>
                             <w:r>
                               <w:t xml:space="preserve">Ilustración </w:t>
                             </w:r>
@@ -21475,7 +21479,7 @@
                             <w:r>
                               <w:t xml:space="preserve"> Árbol de Problemas</w:t>
                             </w:r>
-                            <w:bookmarkEnd w:id="87"/>
+                            <w:bookmarkEnd w:id="86"/>
                           </w:p>
                         </w:txbxContent>
                       </wps:txbx>
@@ -21493,7 +21497,7 @@
           </mc:Choice>
           <mc:Fallback>
             <w:pict>
-              <v:shape w14:anchorId="3EA799A4" id="Cuadro de texto 27" o:spid="_x0000_s1029" type="#_x0000_t202" style="position:absolute;left:0;text-align:left;margin-left:-.05pt;margin-top:44.2pt;width:682.25pt;height:.05pt;z-index:-251532800;visibility:visible;mso-wrap-style:square;mso-wrap-distance-left:9pt;mso-wrap-distance-top:0;mso-wrap-distance-right:9pt;mso-wrap-distance-bottom:0;mso-position-horizontal:absolute;mso-position-horizontal-relative:text;mso-position-vertical:absolute;mso-position-vertical-relative:text;v-text-anchor:top" o:gfxdata="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" stroked="f">
+              <v:shape w14:anchorId="3EA799A4" id="Cuadro de texto 27" o:spid="_x0000_s1029" type="#_x0000_t202" style="position:absolute;left:0;text-align:left;margin-left:-.05pt;margin-top:44.2pt;width:682.25pt;height:.05pt;z-index:-251532800;visibility:visible;mso-wrap-style:square;mso-wrap-distance-left:9pt;mso-wrap-distance-top:0;mso-wrap-distance-right:9pt;mso-wrap-distance-bottom:0;mso-position-horizontal:absolute;mso-position-horizontal-relative:text;mso-position-vertical:absolute;mso-position-vertical-relative:text;v-text-anchor:top" o:gfxdata="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" stroked="f">
                 <v:textbox style="mso-fit-shape-to-text:t" inset="0,0,0,0">
                   <w:txbxContent>
                     <w:p>
@@ -21506,7 +21510,7 @@
                           <w:szCs w:val="24"/>
                         </w:rPr>
                       </w:pPr>
-                      <w:bookmarkStart w:id="88" w:name="_Toc525599554"/>
+                      <w:bookmarkStart w:id="87" w:name="_Toc525599554"/>
                       <w:r>
                         <w:t xml:space="preserve">Ilustración </w:t>
                       </w:r>
@@ -21531,7 +21535,7 @@
                       <w:r>
                         <w:t xml:space="preserve"> Árbol de Problemas</w:t>
                       </w:r>
-                      <w:bookmarkEnd w:id="88"/>
+                      <w:bookmarkEnd w:id="87"/>
                     </w:p>
                   </w:txbxContent>
                 </v:textbox>
@@ -21623,7 +21627,7 @@
           </mc:Choice>
           <mc:Fallback>
             <w:pict>
-              <v:shape w14:anchorId="19672072" id="Cuadro de texto 6" o:spid="_x0000_s1030" type="#_x0000_t202" style="position:absolute;left:0;text-align:left;margin-left:0;margin-top:357pt;width:682.25pt;height:.05pt;z-index:-251570688;visibility:visible;mso-wrap-style:square;mso-wrap-distance-left:9pt;mso-wrap-distance-top:0;mso-wrap-distance-right:9pt;mso-wrap-distance-bottom:0;mso-position-horizontal:left;mso-position-horizontal-relative:margin;mso-position-vertical:absolute;mso-position-vertical-relative:text;v-text-anchor:top" o:gfxdata="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" stroked="f">
+              <v:shape w14:anchorId="19672072" id="Cuadro de texto 6" o:spid="_x0000_s1030" type="#_x0000_t202" style="position:absolute;left:0;text-align:left;margin-left:0;margin-top:357pt;width:682.25pt;height:.05pt;z-index:-251570688;visibility:visible;mso-wrap-style:square;mso-wrap-distance-left:9pt;mso-wrap-distance-top:0;mso-wrap-distance-right:9pt;mso-wrap-distance-bottom:0;mso-position-horizontal:left;mso-position-horizontal-relative:margin;mso-position-vertical:absolute;mso-position-vertical-relative:text;v-text-anchor:top" o:gfxdata="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" stroked="f">
                 <v:textbox style="mso-fit-shape-to-text:t" inset="0,0,0,0">
                   <w:txbxContent>
                     <w:p>
@@ -21660,7 +21664,7 @@
           <w:szCs w:val="24"/>
         </w:rPr>
         <w:sectPr>
-          <w:headerReference w:type="default" r:id="rId24"/>
+          <w:headerReference w:type="default" r:id="rId28"/>
           <w:pgSz w:w="11913" w:h="16840" w:orient="landscape" w:code="9"/>
           <w:pgMar w:top="1701" w:right="1701" w:bottom="1418" w:left="1418" w:header="709" w:footer="709" w:gutter="0"/>
           <w:cols w:space="708"/>
@@ -21689,39 +21693,40 @@
           <w:szCs w:val="24"/>
         </w:rPr>
       </w:pPr>
-      <w:bookmarkStart w:id="89" w:name="_Toc486553015"/>
-      <w:bookmarkStart w:id="90" w:name="_Toc486553899"/>
-      <w:bookmarkStart w:id="91" w:name="_Toc486554014"/>
-      <w:bookmarkStart w:id="92" w:name="_Toc486554221"/>
-      <w:bookmarkStart w:id="93" w:name="_Toc486554328"/>
-      <w:bookmarkStart w:id="94" w:name="_Toc486554836"/>
-      <w:bookmarkStart w:id="95" w:name="_Toc486772560"/>
-      <w:bookmarkStart w:id="96" w:name="_Toc486772666"/>
-      <w:bookmarkStart w:id="97" w:name="_Toc486805151"/>
-      <w:bookmarkStart w:id="98" w:name="_Toc486831557"/>
-      <w:bookmarkStart w:id="99" w:name="_Toc486831671"/>
-      <w:bookmarkStart w:id="100" w:name="_Toc486831777"/>
-      <w:bookmarkStart w:id="101" w:name="_Toc486831881"/>
-      <w:bookmarkStart w:id="102" w:name="_Toc486846637"/>
-      <w:bookmarkStart w:id="103" w:name="_Toc486846741"/>
-      <w:bookmarkStart w:id="104" w:name="_Toc486848006"/>
-      <w:bookmarkStart w:id="105" w:name="_Toc486855236"/>
-      <w:bookmarkStart w:id="106" w:name="_Toc486855346"/>
-      <w:bookmarkStart w:id="107" w:name="_Toc486988606"/>
-      <w:bookmarkStart w:id="108" w:name="_Toc486988731"/>
-      <w:bookmarkStart w:id="109" w:name="_Toc486988854"/>
-      <w:bookmarkStart w:id="110" w:name="_Toc486988976"/>
-      <w:bookmarkStart w:id="111" w:name="_Toc500106768"/>
-      <w:bookmarkStart w:id="112" w:name="_Toc500107374"/>
-      <w:bookmarkStart w:id="113" w:name="_Toc500108537"/>
-      <w:bookmarkStart w:id="114" w:name="_Toc500109503"/>
-      <w:bookmarkStart w:id="115" w:name="_Toc500165913"/>
-      <w:bookmarkStart w:id="116" w:name="_Toc500180398"/>
-      <w:bookmarkStart w:id="117" w:name="_Toc500180589"/>
-      <w:bookmarkStart w:id="118" w:name="_Toc525154560"/>
-      <w:bookmarkStart w:id="119" w:name="_Toc525599516"/>
-      <w:bookmarkStart w:id="120" w:name="_Toc526113918"/>
-      <w:bookmarkStart w:id="121" w:name="_Toc531423928"/>
+      <w:bookmarkStart w:id="88" w:name="_Toc486553015"/>
+      <w:bookmarkStart w:id="89" w:name="_Toc486553899"/>
+      <w:bookmarkStart w:id="90" w:name="_Toc486554014"/>
+      <w:bookmarkStart w:id="91" w:name="_Toc486554221"/>
+      <w:bookmarkStart w:id="92" w:name="_Toc486554328"/>
+      <w:bookmarkStart w:id="93" w:name="_Toc486554836"/>
+      <w:bookmarkStart w:id="94" w:name="_Toc486772560"/>
+      <w:bookmarkStart w:id="95" w:name="_Toc486772666"/>
+      <w:bookmarkStart w:id="96" w:name="_Toc486805151"/>
+      <w:bookmarkStart w:id="97" w:name="_Toc486831557"/>
+      <w:bookmarkStart w:id="98" w:name="_Toc486831671"/>
+      <w:bookmarkStart w:id="99" w:name="_Toc486831777"/>
+      <w:bookmarkStart w:id="100" w:name="_Toc486831881"/>
+      <w:bookmarkStart w:id="101" w:name="_Toc486846637"/>
+      <w:bookmarkStart w:id="102" w:name="_Toc486846741"/>
+      <w:bookmarkStart w:id="103" w:name="_Toc486848006"/>
+      <w:bookmarkStart w:id="104" w:name="_Toc486855236"/>
+      <w:bookmarkStart w:id="105" w:name="_Toc486855346"/>
+      <w:bookmarkStart w:id="106" w:name="_Toc486988606"/>
+      <w:bookmarkStart w:id="107" w:name="_Toc486988731"/>
+      <w:bookmarkStart w:id="108" w:name="_Toc486988854"/>
+      <w:bookmarkStart w:id="109" w:name="_Toc486988976"/>
+      <w:bookmarkStart w:id="110" w:name="_Toc500106768"/>
+      <w:bookmarkStart w:id="111" w:name="_Toc500107374"/>
+      <w:bookmarkStart w:id="112" w:name="_Toc500108537"/>
+      <w:bookmarkStart w:id="113" w:name="_Toc500109503"/>
+      <w:bookmarkStart w:id="114" w:name="_Toc500165913"/>
+      <w:bookmarkStart w:id="115" w:name="_Toc500180398"/>
+      <w:bookmarkStart w:id="116" w:name="_Toc500180589"/>
+      <w:bookmarkStart w:id="117" w:name="_Toc525154560"/>
+      <w:bookmarkStart w:id="118" w:name="_Toc525599516"/>
+      <w:bookmarkStart w:id="119" w:name="_Toc526113918"/>
+      <w:bookmarkStart w:id="120" w:name="_Toc531423928"/>
+      <w:bookmarkEnd w:id="88"/>
       <w:bookmarkEnd w:id="89"/>
       <w:bookmarkEnd w:id="90"/>
       <w:bookmarkEnd w:id="91"/>
@@ -21754,7 +21759,6 @@
       <w:bookmarkEnd w:id="118"/>
       <w:bookmarkEnd w:id="119"/>
       <w:bookmarkEnd w:id="120"/>
-      <w:bookmarkEnd w:id="121"/>
     </w:p>
     <w:p>
       <w:pPr>
@@ -21777,39 +21781,40 @@
           <w:szCs w:val="24"/>
         </w:rPr>
       </w:pPr>
-      <w:bookmarkStart w:id="122" w:name="_Toc486553016"/>
-      <w:bookmarkStart w:id="123" w:name="_Toc486553900"/>
-      <w:bookmarkStart w:id="124" w:name="_Toc486554015"/>
-      <w:bookmarkStart w:id="125" w:name="_Toc486554222"/>
-      <w:bookmarkStart w:id="126" w:name="_Toc486554329"/>
-      <w:bookmarkStart w:id="127" w:name="_Toc486554837"/>
-      <w:bookmarkStart w:id="128" w:name="_Toc486772561"/>
-      <w:bookmarkStart w:id="129" w:name="_Toc486772667"/>
-      <w:bookmarkStart w:id="130" w:name="_Toc486805152"/>
-      <w:bookmarkStart w:id="131" w:name="_Toc486831558"/>
-      <w:bookmarkStart w:id="132" w:name="_Toc486831672"/>
-      <w:bookmarkStart w:id="133" w:name="_Toc486831778"/>
-      <w:bookmarkStart w:id="134" w:name="_Toc486831882"/>
-      <w:bookmarkStart w:id="135" w:name="_Toc486846638"/>
-      <w:bookmarkStart w:id="136" w:name="_Toc486846742"/>
-      <w:bookmarkStart w:id="137" w:name="_Toc486848007"/>
-      <w:bookmarkStart w:id="138" w:name="_Toc486855237"/>
-      <w:bookmarkStart w:id="139" w:name="_Toc486855347"/>
-      <w:bookmarkStart w:id="140" w:name="_Toc486988607"/>
-      <w:bookmarkStart w:id="141" w:name="_Toc486988732"/>
-      <w:bookmarkStart w:id="142" w:name="_Toc486988855"/>
-      <w:bookmarkStart w:id="143" w:name="_Toc486988977"/>
-      <w:bookmarkStart w:id="144" w:name="_Toc500106769"/>
-      <w:bookmarkStart w:id="145" w:name="_Toc500107375"/>
-      <w:bookmarkStart w:id="146" w:name="_Toc500108538"/>
-      <w:bookmarkStart w:id="147" w:name="_Toc500109504"/>
-      <w:bookmarkStart w:id="148" w:name="_Toc500165914"/>
-      <w:bookmarkStart w:id="149" w:name="_Toc500180399"/>
-      <w:bookmarkStart w:id="150" w:name="_Toc500180590"/>
-      <w:bookmarkStart w:id="151" w:name="_Toc525154561"/>
-      <w:bookmarkStart w:id="152" w:name="_Toc525599517"/>
-      <w:bookmarkStart w:id="153" w:name="_Toc526113919"/>
-      <w:bookmarkStart w:id="154" w:name="_Toc531423929"/>
+      <w:bookmarkStart w:id="121" w:name="_Toc486553016"/>
+      <w:bookmarkStart w:id="122" w:name="_Toc486553900"/>
+      <w:bookmarkStart w:id="123" w:name="_Toc486554015"/>
+      <w:bookmarkStart w:id="124" w:name="_Toc486554222"/>
+      <w:bookmarkStart w:id="125" w:name="_Toc486554329"/>
+      <w:bookmarkStart w:id="126" w:name="_Toc486554837"/>
+      <w:bookmarkStart w:id="127" w:name="_Toc486772561"/>
+      <w:bookmarkStart w:id="128" w:name="_Toc486772667"/>
+      <w:bookmarkStart w:id="129" w:name="_Toc486805152"/>
+      <w:bookmarkStart w:id="130" w:name="_Toc486831558"/>
+      <w:bookmarkStart w:id="131" w:name="_Toc486831672"/>
+      <w:bookmarkStart w:id="132" w:name="_Toc486831778"/>
+      <w:bookmarkStart w:id="133" w:name="_Toc486831882"/>
+      <w:bookmarkStart w:id="134" w:name="_Toc486846638"/>
+      <w:bookmarkStart w:id="135" w:name="_Toc486846742"/>
+      <w:bookmarkStart w:id="136" w:name="_Toc486848007"/>
+      <w:bookmarkStart w:id="137" w:name="_Toc486855237"/>
+      <w:bookmarkStart w:id="138" w:name="_Toc486855347"/>
+      <w:bookmarkStart w:id="139" w:name="_Toc486988607"/>
+      <w:bookmarkStart w:id="140" w:name="_Toc486988732"/>
+      <w:bookmarkStart w:id="141" w:name="_Toc486988855"/>
+      <w:bookmarkStart w:id="142" w:name="_Toc486988977"/>
+      <w:bookmarkStart w:id="143" w:name="_Toc500106769"/>
+      <w:bookmarkStart w:id="144" w:name="_Toc500107375"/>
+      <w:bookmarkStart w:id="145" w:name="_Toc500108538"/>
+      <w:bookmarkStart w:id="146" w:name="_Toc500109504"/>
+      <w:bookmarkStart w:id="147" w:name="_Toc500165914"/>
+      <w:bookmarkStart w:id="148" w:name="_Toc500180399"/>
+      <w:bookmarkStart w:id="149" w:name="_Toc500180590"/>
+      <w:bookmarkStart w:id="150" w:name="_Toc525154561"/>
+      <w:bookmarkStart w:id="151" w:name="_Toc525599517"/>
+      <w:bookmarkStart w:id="152" w:name="_Toc526113919"/>
+      <w:bookmarkStart w:id="153" w:name="_Toc531423929"/>
+      <w:bookmarkEnd w:id="121"/>
       <w:bookmarkEnd w:id="122"/>
       <w:bookmarkEnd w:id="123"/>
       <w:bookmarkEnd w:id="124"/>
@@ -21842,23 +21847,22 @@
       <w:bookmarkEnd w:id="151"/>
       <w:bookmarkEnd w:id="152"/>
       <w:bookmarkEnd w:id="153"/>
+    </w:p>
+    <w:p>
+      <w:pPr>
+        <w:pStyle w:val="Fuentes"/>
+        <w:rPr>
+          <w:szCs w:val="24"/>
+        </w:rPr>
+      </w:pPr>
+      <w:bookmarkStart w:id="154" w:name="_Toc531423930"/>
+      <w:r>
+        <w:rPr>
+          <w:szCs w:val="24"/>
+        </w:rPr>
+        <w:t>Árbol de Objetivos</w:t>
+      </w:r>
       <w:bookmarkEnd w:id="154"/>
-    </w:p>
-    <w:p>
-      <w:pPr>
-        <w:pStyle w:val="Fuentes"/>
-        <w:rPr>
-          <w:szCs w:val="24"/>
-        </w:rPr>
-      </w:pPr>
-      <w:bookmarkStart w:id="155" w:name="_Toc531423930"/>
-      <w:r>
-        <w:rPr>
-          <w:szCs w:val="24"/>
-        </w:rPr>
-        <w:t>Árbol de Objetivos</w:t>
-      </w:r>
-      <w:bookmarkEnd w:id="155"/>
     </w:p>
     <w:p>
       <w:pPr>
@@ -21926,7 +21930,7 @@
                                 <w:noProof/>
                               </w:rPr>
                             </w:pPr>
-                            <w:bookmarkStart w:id="156" w:name="_Toc525599555"/>
+                            <w:bookmarkStart w:id="155" w:name="_Toc525599555"/>
                             <w:r>
                               <w:t xml:space="preserve">Ilustración </w:t>
                             </w:r>
@@ -21951,7 +21955,7 @@
                             <w:r>
                               <w:t xml:space="preserve"> Árbol de Objetivos</w:t>
                             </w:r>
-                            <w:bookmarkEnd w:id="156"/>
+                            <w:bookmarkEnd w:id="155"/>
                           </w:p>
                         </w:txbxContent>
                       </wps:txbx>
@@ -21969,7 +21973,7 @@
           </mc:Choice>
           <mc:Fallback>
             <w:pict>
-              <v:shape w14:anchorId="548B0D09" id="Cuadro de texto 17" o:spid="_x0000_s1031" type="#_x0000_t202" style="position:absolute;left:0;text-align:left;margin-left:584.8pt;margin-top:52.4pt;width:636pt;height:.05pt;z-index:-251536896;visibility:visible;mso-wrap-style:square;mso-wrap-distance-left:9pt;mso-wrap-distance-top:0;mso-wrap-distance-right:9pt;mso-wrap-distance-bottom:0;mso-position-horizontal:right;mso-position-horizontal-relative:margin;mso-position-vertical:absolute;mso-position-vertical-relative:text;v-text-anchor:top" o:gfxdata="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" stroked="f">
+              <v:shape w14:anchorId="548B0D09" id="Cuadro de texto 17" o:spid="_x0000_s1031" type="#_x0000_t202" style="position:absolute;left:0;text-align:left;margin-left:584.8pt;margin-top:52.4pt;width:636pt;height:.05pt;z-index:-251536896;visibility:visible;mso-wrap-style:square;mso-wrap-distance-left:9pt;mso-wrap-distance-top:0;mso-wrap-distance-right:9pt;mso-wrap-distance-bottom:0;mso-position-horizontal:right;mso-position-horizontal-relative:margin;mso-position-vertical:absolute;mso-position-vertical-relative:text;v-text-anchor:top" o:gfxdata="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" stroked="f">
                 <v:textbox style="mso-fit-shape-to-text:t" inset="0,0,0,0">
                   <w:txbxContent>
                     <w:p>
@@ -21979,7 +21983,7 @@
                           <w:noProof/>
                         </w:rPr>
                       </w:pPr>
-                      <w:bookmarkStart w:id="157" w:name="_Toc525599555"/>
+                      <w:bookmarkStart w:id="156" w:name="_Toc525599555"/>
                       <w:r>
                         <w:t xml:space="preserve">Ilustración </w:t>
                       </w:r>
@@ -22004,7 +22008,7 @@
                       <w:r>
                         <w:t xml:space="preserve"> Árbol de Objetivos</w:t>
                       </w:r>
-                      <w:bookmarkEnd w:id="157"/>
+                      <w:bookmarkEnd w:id="156"/>
                     </w:p>
                   </w:txbxContent>
                 </v:textbox>
@@ -22095,7 +22099,7 @@
           </mc:Choice>
           <mc:Fallback>
             <w:pict>
-              <v:shape w14:anchorId="4804BAAC" id="Cuadro de texto 10" o:spid="_x0000_s1032" type="#_x0000_t202" style="position:absolute;left:0;text-align:left;margin-left:17.1pt;margin-top:395.75pt;width:636pt;height:.05pt;z-index:-251550208;visibility:visible;mso-wrap-style:square;mso-wrap-distance-left:9pt;mso-wrap-distance-top:0;mso-wrap-distance-right:9pt;mso-wrap-distance-bottom:0;mso-position-horizontal:absolute;mso-position-horizontal-relative:text;mso-position-vertical:absolute;mso-position-vertical-relative:text;v-text-anchor:top" o:gfxdata="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" stroked="f">
+              <v:shape w14:anchorId="4804BAAC" id="Cuadro de texto 10" o:spid="_x0000_s1032" type="#_x0000_t202" style="position:absolute;left:0;text-align:left;margin-left:17.1pt;margin-top:395.75pt;width:636pt;height:.05pt;z-index:-251550208;visibility:visible;mso-wrap-style:square;mso-wrap-distance-left:9pt;mso-wrap-distance-top:0;mso-wrap-distance-right:9pt;mso-wrap-distance-bottom:0;mso-position-horizontal:absolute;mso-position-horizontal-relative:text;mso-position-vertical:absolute;mso-position-vertical-relative:text;v-text-anchor:top" o:gfxdata="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" stroked="f">
                 <v:textbox style="mso-fit-shape-to-text:t" inset="0,0,0,0">
                   <w:txbxContent>
                     <w:p>
@@ -22163,7 +22167,7 @@
                     </pic:cNvPicPr>
                   </pic:nvPicPr>
                   <pic:blipFill>
-                    <a:blip r:embed="rId25">
+                    <a:blip r:embed="rId29">
                       <a:extLst>
                         <a:ext uri="{28A0092B-C50C-407E-A947-70E740481C1C}">
                           <a14:useLocalDpi xmlns:a14="http://schemas.microsoft.com/office/drawing/2010/main" val="0"/>
@@ -22343,7 +22347,7 @@
           </mc:Choice>
           <mc:Fallback>
             <w:pict>
-              <v:shape w14:anchorId="03CEEF56" id="Cuadro de texto 14" o:spid="_x0000_s1033" type="#_x0000_t202" style="position:absolute;left:0;text-align:left;margin-left:0;margin-top:432.95pt;width:645pt;height:.05pt;z-index:-251546112;visibility:visible;mso-wrap-style:square;mso-wrap-distance-left:9pt;mso-wrap-distance-top:0;mso-wrap-distance-right:9pt;mso-wrap-distance-bottom:0;mso-position-horizontal:absolute;mso-position-horizontal-relative:text;mso-position-vertical:absolute;mso-position-vertical-relative:text;v-text-anchor:top" o:gfxdata="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" stroked="f">
+              <v:shape w14:anchorId="03CEEF56" id="Cuadro de texto 14" o:spid="_x0000_s1033" type="#_x0000_t202" style="position:absolute;left:0;text-align:left;margin-left:0;margin-top:432.95pt;width:645pt;height:.05pt;z-index:-251546112;visibility:visible;mso-wrap-style:square;mso-wrap-distance-left:9pt;mso-wrap-distance-top:0;mso-wrap-distance-right:9pt;mso-wrap-distance-bottom:0;mso-position-horizontal:absolute;mso-position-horizontal-relative:text;mso-position-vertical:absolute;mso-position-vertical-relative:text;v-text-anchor:top" o:gfxdata="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" stroked="f">
                 <v:textbox style="mso-fit-shape-to-text:t" inset="0,0,0,0">
                   <w:txbxContent>
                     <w:p>
@@ -22411,7 +22415,7 @@
                     </pic:cNvPicPr>
                   </pic:nvPicPr>
                   <pic:blipFill>
-                    <a:blip r:embed="rId26">
+                    <a:blip r:embed="rId30">
                       <a:extLst>
                         <a:ext uri="{28A0092B-C50C-407E-A947-70E740481C1C}">
                           <a14:useLocalDpi xmlns:a14="http://schemas.microsoft.com/office/drawing/2010/main" val="0"/>
@@ -22505,7 +22509,7 @@
                                 <w:noProof/>
                               </w:rPr>
                             </w:pPr>
-                            <w:bookmarkStart w:id="158" w:name="_Toc525599548"/>
+                            <w:bookmarkStart w:id="157" w:name="_Toc525599548"/>
                             <w:r>
                               <w:t xml:space="preserve">Tabla </w:t>
                             </w:r>
@@ -22530,7 +22534,7 @@
                             <w:r>
                               <w:t xml:space="preserve"> Matriz de Consistencia</w:t>
                             </w:r>
-                            <w:bookmarkEnd w:id="158"/>
+                            <w:bookmarkEnd w:id="157"/>
                           </w:p>
                         </w:txbxContent>
                       </wps:txbx>
@@ -22548,7 +22552,7 @@
           </mc:Choice>
           <mc:Fallback>
             <w:pict>
-              <v:shape w14:anchorId="737F282F" id="Cuadro de texto 29" o:spid="_x0000_s1034" type="#_x0000_t202" style="position:absolute;left:0;text-align:left;margin-left:0;margin-top:0;width:645pt;height:36pt;z-index:-251530752;visibility:visible;mso-wrap-style:square;mso-wrap-distance-left:9pt;mso-wrap-distance-top:0;mso-wrap-distance-right:9pt;mso-wrap-distance-bottom:0;mso-position-horizontal:absolute;mso-position-horizontal-relative:text;mso-position-vertical:absolute;mso-position-vertical-relative:text;v-text-anchor:top" o:gfxdata="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" stroked="f">
+              <v:shape w14:anchorId="737F282F" id="Cuadro de texto 29" o:spid="_x0000_s1034" type="#_x0000_t202" style="position:absolute;left:0;text-align:left;margin-left:0;margin-top:0;width:645pt;height:36pt;z-index:-251530752;visibility:visible;mso-wrap-style:square;mso-wrap-distance-left:9pt;mso-wrap-distance-top:0;mso-wrap-distance-right:9pt;mso-wrap-distance-bottom:0;mso-position-horizontal:absolute;mso-position-horizontal-relative:text;mso-position-vertical:absolute;mso-position-vertical-relative:text;v-text-anchor:top" o:gfxdata="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" stroked="f">
                 <v:textbox inset="0,0,0,0">
                   <w:txbxContent>
                     <w:p>
@@ -22558,7 +22562,7 @@
                           <w:noProof/>
                         </w:rPr>
                       </w:pPr>
-                      <w:bookmarkStart w:id="159" w:name="_Toc525599548"/>
+                      <w:bookmarkStart w:id="158" w:name="_Toc525599548"/>
                       <w:r>
                         <w:t xml:space="preserve">Tabla </w:t>
                       </w:r>
@@ -22583,7 +22587,7 @@
                       <w:r>
                         <w:t xml:space="preserve"> Matriz de Consistencia</w:t>
                       </w:r>
-                      <w:bookmarkEnd w:id="159"/>
+                      <w:bookmarkEnd w:id="158"/>
                     </w:p>
                   </w:txbxContent>
                 </v:textbox>
@@ -22693,7 +22697,7 @@
           </mc:Choice>
           <mc:Fallback>
             <w:pict>
-              <v:shape w14:anchorId="4F1E420B" id="Cuadro de texto 1" o:spid="_x0000_s1035" type="#_x0000_t202" style="position:absolute;left:0;text-align:left;margin-left:0;margin-top:0;width:645pt;height:36pt;z-index:-251548160;visibility:visible;mso-wrap-style:square;mso-wrap-distance-left:9pt;mso-wrap-distance-top:0;mso-wrap-distance-right:9pt;mso-wrap-distance-bottom:0;mso-position-horizontal:absolute;mso-position-horizontal-relative:text;mso-position-vertical:absolute;mso-position-vertical-relative:text;v-text-anchor:top" o:gfxdata="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" stroked="f">
+              <v:shape w14:anchorId="4F1E420B" id="Cuadro de texto 1" o:spid="_x0000_s1035" type="#_x0000_t202" style="position:absolute;left:0;text-align:left;margin-left:0;margin-top:0;width:645pt;height:36pt;z-index:-251548160;visibility:visible;mso-wrap-style:square;mso-wrap-distance-left:9pt;mso-wrap-distance-top:0;mso-wrap-distance-right:9pt;mso-wrap-distance-bottom:0;mso-position-horizontal:absolute;mso-position-horizontal-relative:text;mso-position-vertical:absolute;mso-position-vertical-relative:text;v-text-anchor:top" o:gfxdata="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" stroked="f">
                 <v:textbox inset="0,0,0,0">
                   <w:txbxContent>
                     <w:p>
@@ -22832,7 +22836,7 @@
                                 <w:lang w:eastAsia="es-ES"/>
                               </w:rPr>
                             </w:pPr>
-                            <w:bookmarkStart w:id="160" w:name="_Toc525599549"/>
+                            <w:bookmarkStart w:id="159" w:name="_Toc525599549"/>
                             <w:r>
                               <w:t xml:space="preserve">Tabla </w:t>
                             </w:r>
@@ -22857,7 +22861,7 @@
                             <w:r>
                               <w:t xml:space="preserve"> Matriz de Consistencia 2</w:t>
                             </w:r>
-                            <w:bookmarkEnd w:id="160"/>
+                            <w:bookmarkEnd w:id="159"/>
                           </w:p>
                         </w:txbxContent>
                       </wps:txbx>
@@ -22878,7 +22882,7 @@
           </mc:Choice>
           <mc:Fallback>
             <w:pict>
-              <v:shape w14:anchorId="4BA402F2" id="Cuadro de texto 31" o:spid="_x0000_s1036" type="#_x0000_t202" style="position:absolute;left:0;text-align:left;margin-left:14.1pt;margin-top:0;width:636pt;height:9pt;z-index:-251526656;visibility:visible;mso-wrap-style:square;mso-height-percent:0;mso-wrap-distance-left:9pt;mso-wrap-distance-top:0;mso-wrap-distance-right:9pt;mso-wrap-distance-bottom:0;mso-position-horizontal:absolute;mso-position-horizontal-relative:text;mso-position-vertical:absolute;mso-position-vertical-relative:text;mso-height-percent:0;mso-height-relative:margin;v-text-anchor:top" o:gfxdata="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" stroked="f">
+              <v:shape w14:anchorId="4BA402F2" id="Cuadro de texto 31" o:spid="_x0000_s1036" type="#_x0000_t202" style="position:absolute;left:0;text-align:left;margin-left:14.1pt;margin-top:0;width:636pt;height:9pt;z-index:-251526656;visibility:visible;mso-wrap-style:square;mso-height-percent:0;mso-wrap-distance-left:9pt;mso-wrap-distance-top:0;mso-wrap-distance-right:9pt;mso-wrap-distance-bottom:0;mso-position-horizontal:absolute;mso-position-horizontal-relative:text;mso-position-vertical:absolute;mso-position-vertical-relative:text;mso-height-percent:0;mso-height-relative:margin;v-text-anchor:top" o:gfxdata="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" stroked="f">
                 <v:textbox inset="0,0,0,0">
                   <w:txbxContent>
                     <w:p>
@@ -22889,7 +22893,7 @@
                           <w:lang w:eastAsia="es-ES"/>
                         </w:rPr>
                       </w:pPr>
-                      <w:bookmarkStart w:id="161" w:name="_Toc525599549"/>
+                      <w:bookmarkStart w:id="160" w:name="_Toc525599549"/>
                       <w:r>
                         <w:t xml:space="preserve">Tabla </w:t>
                       </w:r>
@@ -22914,7 +22918,7 @@
                       <w:r>
                         <w:t xml:space="preserve"> Matriz de Consistencia 2</w:t>
                       </w:r>
-                      <w:bookmarkEnd w:id="161"/>
+                      <w:bookmarkEnd w:id="160"/>
                     </w:p>
                   </w:txbxContent>
                 </v:textbox>
@@ -22981,7 +22985,7 @@
                                 <w:noProof/>
                               </w:rPr>
                             </w:pPr>
-                            <w:bookmarkStart w:id="162" w:name="_Toc525599550"/>
+                            <w:bookmarkStart w:id="161" w:name="_Toc525599550"/>
                             <w:r>
                               <w:t xml:space="preserve">Tabla </w:t>
                             </w:r>
@@ -23006,7 +23010,7 @@
                             <w:r>
                               <w:t xml:space="preserve"> Matriz de Consistencia 1</w:t>
                             </w:r>
-                            <w:bookmarkEnd w:id="162"/>
+                            <w:bookmarkEnd w:id="161"/>
                           </w:p>
                         </w:txbxContent>
                       </wps:txbx>
@@ -23027,7 +23031,7 @@
           </mc:Choice>
           <mc:Fallback>
             <w:pict>
-              <v:shape w14:anchorId="3E74CE71" id="Cuadro de texto 30" o:spid="_x0000_s1037" type="#_x0000_t202" style="position:absolute;left:0;text-align:left;margin-left:14.1pt;margin-top:0;width:636pt;height:8pt;z-index:-251528704;visibility:visible;mso-wrap-style:square;mso-height-percent:0;mso-wrap-distance-left:9pt;mso-wrap-distance-top:0;mso-wrap-distance-right:9pt;mso-wrap-distance-bottom:0;mso-position-horizontal:absolute;mso-position-horizontal-relative:text;mso-position-vertical:absolute;mso-position-vertical-relative:text;mso-height-percent:0;mso-height-relative:margin;v-text-anchor:top" o:gfxdata="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" stroked="f">
+              <v:shape w14:anchorId="3E74CE71" id="Cuadro de texto 30" o:spid="_x0000_s1037" type="#_x0000_t202" style="position:absolute;left:0;text-align:left;margin-left:14.1pt;margin-top:0;width:636pt;height:8pt;z-index:-251528704;visibility:visible;mso-wrap-style:square;mso-height-percent:0;mso-wrap-distance-left:9pt;mso-wrap-distance-top:0;mso-wrap-distance-right:9pt;mso-wrap-distance-bottom:0;mso-position-horizontal:absolute;mso-position-horizontal-relative:text;mso-position-vertical:absolute;mso-position-vertical-relative:text;mso-height-percent:0;mso-height-relative:margin;v-text-anchor:top" o:gfxdata="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" stroked="f">
                 <v:textbox inset="0,0,0,0">
                   <w:txbxContent>
                     <w:p>
@@ -23037,7 +23041,7 @@
                           <w:noProof/>
                         </w:rPr>
                       </w:pPr>
-                      <w:bookmarkStart w:id="163" w:name="_Toc525599550"/>
+                      <w:bookmarkStart w:id="162" w:name="_Toc525599550"/>
                       <w:r>
                         <w:t xml:space="preserve">Tabla </w:t>
                       </w:r>
@@ -23062,7 +23066,7 @@
                       <w:r>
                         <w:t xml:space="preserve"> Matriz de Consistencia 1</w:t>
                       </w:r>
-                      <w:bookmarkEnd w:id="163"/>
+                      <w:bookmarkEnd w:id="162"/>
                     </w:p>
                   </w:txbxContent>
                 </v:textbox>
@@ -23168,7 +23172,7 @@
           </mc:Choice>
           <mc:Fallback>
             <w:pict>
-              <v:shape w14:anchorId="55070A55" id="Cuadro de texto 15" o:spid="_x0000_s1038" type="#_x0000_t202" style="position:absolute;left:0;text-align:left;margin-left:7.85pt;margin-top:0;width:636pt;height:.05pt;z-index:-251544064;visibility:visible;mso-wrap-style:square;mso-wrap-distance-left:9pt;mso-wrap-distance-top:0;mso-wrap-distance-right:9pt;mso-wrap-distance-bottom:0;mso-position-horizontal:absolute;mso-position-horizontal-relative:text;mso-position-vertical:absolute;mso-position-vertical-relative:text;v-text-anchor:top" o:gfxdata="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" stroked="f">
+              <v:shape w14:anchorId="55070A55" id="Cuadro de texto 15" o:spid="_x0000_s1038" type="#_x0000_t202" style="position:absolute;left:0;text-align:left;margin-left:7.85pt;margin-top:0;width:636pt;height:.05pt;z-index:-251544064;visibility:visible;mso-wrap-style:square;mso-wrap-distance-left:9pt;mso-wrap-distance-top:0;mso-wrap-distance-right:9pt;mso-wrap-distance-bottom:0;mso-position-horizontal:absolute;mso-position-horizontal-relative:text;mso-position-vertical:absolute;mso-position-vertical-relative:text;v-text-anchor:top" o:gfxdata="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" stroked="f">
                 <v:textbox style="mso-fit-shape-to-text:t" inset="0,0,0,0">
                   <w:txbxContent>
                     <w:p>
@@ -23290,7 +23294,7 @@
           </mc:Choice>
           <mc:Fallback>
             <w:pict>
-              <v:shape w14:anchorId="2B0DF79A" id="Cuadro de texto 11" o:spid="_x0000_s1039" type="#_x0000_t202" style="position:absolute;left:0;text-align:left;margin-left:-4.15pt;margin-top:433.7pt;width:636pt;height:.05pt;z-index:-251562496;visibility:visible;mso-wrap-style:square;mso-wrap-distance-left:9pt;mso-wrap-distance-top:0;mso-wrap-distance-right:9pt;mso-wrap-distance-bottom:0;mso-position-horizontal:absolute;mso-position-horizontal-relative:text;mso-position-vertical:absolute;mso-position-vertical-relative:text;v-text-anchor:top" o:gfxdata="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" stroked="f">
+              <v:shape w14:anchorId="2B0DF79A" id="Cuadro de texto 11" o:spid="_x0000_s1039" type="#_x0000_t202" style="position:absolute;left:0;text-align:left;margin-left:-4.15pt;margin-top:433.7pt;width:636pt;height:.05pt;z-index:-251562496;visibility:visible;mso-wrap-style:square;mso-wrap-distance-left:9pt;mso-wrap-distance-top:0;mso-wrap-distance-right:9pt;mso-wrap-distance-bottom:0;mso-position-horizontal:absolute;mso-position-horizontal-relative:text;mso-position-vertical:absolute;mso-position-vertical-relative:text;v-text-anchor:top" o:gfxdata="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" stroked="f">
                 <v:textbox style="mso-fit-shape-to-text:t" inset="0,0,0,0">
                   <w:txbxContent>
                     <w:p>
@@ -23358,7 +23362,7 @@
                     </pic:cNvPicPr>
                   </pic:nvPicPr>
                   <pic:blipFill>
-                    <a:blip r:embed="rId27">
+                    <a:blip r:embed="rId31">
                       <a:extLst>
                         <a:ext uri="{28A0092B-C50C-407E-A947-70E740481C1C}">
                           <a14:useLocalDpi xmlns:a14="http://schemas.microsoft.com/office/drawing/2010/main" val="0"/>
@@ -23446,7 +23450,7 @@
         </w:rPr>
         <w:br/>
       </w:r>
-      <w:bookmarkStart w:id="164" w:name="_Toc531423937"/>
+      <w:bookmarkStart w:id="163" w:name="_Toc531423937"/>
       <w:r>
         <w:rPr>
           <w:rFonts w:cs="Arial"/>
@@ -23501,7 +23505,7 @@
         </w:rPr>
         <w:t>MARCO TEÓRICO</w:t>
       </w:r>
-      <w:bookmarkEnd w:id="164"/>
+      <w:bookmarkEnd w:id="163"/>
     </w:p>
     <w:p>
       <w:pPr>
@@ -23531,39 +23535,40 @@
           <w:szCs w:val="24"/>
         </w:rPr>
       </w:pPr>
-      <w:bookmarkStart w:id="165" w:name="_Toc486553025"/>
-      <w:bookmarkStart w:id="166" w:name="_Toc486553909"/>
-      <w:bookmarkStart w:id="167" w:name="_Toc486554024"/>
-      <w:bookmarkStart w:id="168" w:name="_Toc486554231"/>
-      <w:bookmarkStart w:id="169" w:name="_Toc486554338"/>
-      <w:bookmarkStart w:id="170" w:name="_Toc486554846"/>
-      <w:bookmarkStart w:id="171" w:name="_Toc486772570"/>
-      <w:bookmarkStart w:id="172" w:name="_Toc486772676"/>
-      <w:bookmarkStart w:id="173" w:name="_Toc486805161"/>
-      <w:bookmarkStart w:id="174" w:name="_Toc486831567"/>
-      <w:bookmarkStart w:id="175" w:name="_Toc486831681"/>
-      <w:bookmarkStart w:id="176" w:name="_Toc486831787"/>
-      <w:bookmarkStart w:id="177" w:name="_Toc486831891"/>
-      <w:bookmarkStart w:id="178" w:name="_Toc486846647"/>
-      <w:bookmarkStart w:id="179" w:name="_Toc486846751"/>
-      <w:bookmarkStart w:id="180" w:name="_Toc486848016"/>
-      <w:bookmarkStart w:id="181" w:name="_Toc486855246"/>
-      <w:bookmarkStart w:id="182" w:name="_Toc486855356"/>
-      <w:bookmarkStart w:id="183" w:name="_Toc486988616"/>
-      <w:bookmarkStart w:id="184" w:name="_Toc486988741"/>
-      <w:bookmarkStart w:id="185" w:name="_Toc486988864"/>
-      <w:bookmarkStart w:id="186" w:name="_Toc486988986"/>
-      <w:bookmarkStart w:id="187" w:name="_Toc500106778"/>
-      <w:bookmarkStart w:id="188" w:name="_Toc500107384"/>
-      <w:bookmarkStart w:id="189" w:name="_Toc500108547"/>
-      <w:bookmarkStart w:id="190" w:name="_Toc500109513"/>
-      <w:bookmarkStart w:id="191" w:name="_Toc500165923"/>
-      <w:bookmarkStart w:id="192" w:name="_Toc500180408"/>
-      <w:bookmarkStart w:id="193" w:name="_Toc500180599"/>
-      <w:bookmarkStart w:id="194" w:name="_Toc525154570"/>
-      <w:bookmarkStart w:id="195" w:name="_Toc525599526"/>
-      <w:bookmarkStart w:id="196" w:name="_Toc526113928"/>
-      <w:bookmarkStart w:id="197" w:name="_Toc531423938"/>
+      <w:bookmarkStart w:id="164" w:name="_Toc486553025"/>
+      <w:bookmarkStart w:id="165" w:name="_Toc486553909"/>
+      <w:bookmarkStart w:id="166" w:name="_Toc486554024"/>
+      <w:bookmarkStart w:id="167" w:name="_Toc486554231"/>
+      <w:bookmarkStart w:id="168" w:name="_Toc486554338"/>
+      <w:bookmarkStart w:id="169" w:name="_Toc486554846"/>
+      <w:bookmarkStart w:id="170" w:name="_Toc486772570"/>
+      <w:bookmarkStart w:id="171" w:name="_Toc486772676"/>
+      <w:bookmarkStart w:id="172" w:name="_Toc486805161"/>
+      <w:bookmarkStart w:id="173" w:name="_Toc486831567"/>
+      <w:bookmarkStart w:id="174" w:name="_Toc486831681"/>
+      <w:bookmarkStart w:id="175" w:name="_Toc486831787"/>
+      <w:bookmarkStart w:id="176" w:name="_Toc486831891"/>
+      <w:bookmarkStart w:id="177" w:name="_Toc486846647"/>
+      <w:bookmarkStart w:id="178" w:name="_Toc486846751"/>
+      <w:bookmarkStart w:id="179" w:name="_Toc486848016"/>
+      <w:bookmarkStart w:id="180" w:name="_Toc486855246"/>
+      <w:bookmarkStart w:id="181" w:name="_Toc486855356"/>
+      <w:bookmarkStart w:id="182" w:name="_Toc486988616"/>
+      <w:bookmarkStart w:id="183" w:name="_Toc486988741"/>
+      <w:bookmarkStart w:id="184" w:name="_Toc486988864"/>
+      <w:bookmarkStart w:id="185" w:name="_Toc486988986"/>
+      <w:bookmarkStart w:id="186" w:name="_Toc500106778"/>
+      <w:bookmarkStart w:id="187" w:name="_Toc500107384"/>
+      <w:bookmarkStart w:id="188" w:name="_Toc500108547"/>
+      <w:bookmarkStart w:id="189" w:name="_Toc500109513"/>
+      <w:bookmarkStart w:id="190" w:name="_Toc500165923"/>
+      <w:bookmarkStart w:id="191" w:name="_Toc500180408"/>
+      <w:bookmarkStart w:id="192" w:name="_Toc500180599"/>
+      <w:bookmarkStart w:id="193" w:name="_Toc525154570"/>
+      <w:bookmarkStart w:id="194" w:name="_Toc525599526"/>
+      <w:bookmarkStart w:id="195" w:name="_Toc526113928"/>
+      <w:bookmarkStart w:id="196" w:name="_Toc531423938"/>
+      <w:bookmarkEnd w:id="164"/>
       <w:bookmarkEnd w:id="165"/>
       <w:bookmarkEnd w:id="166"/>
       <w:bookmarkEnd w:id="167"/>
@@ -23596,20 +23601,19 @@
       <w:bookmarkEnd w:id="194"/>
       <w:bookmarkEnd w:id="195"/>
       <w:bookmarkEnd w:id="196"/>
+    </w:p>
+    <w:p>
+      <w:pPr>
+        <w:pStyle w:val="Cita1"/>
+      </w:pPr>
+      <w:r>
+        <w:t xml:space="preserve">  </w:t>
+      </w:r>
+      <w:bookmarkStart w:id="197" w:name="_Toc531423939"/>
+      <w:r>
+        <w:t>Logística</w:t>
+      </w:r>
       <w:bookmarkEnd w:id="197"/>
-    </w:p>
-    <w:p>
-      <w:pPr>
-        <w:pStyle w:val="Cita1"/>
-      </w:pPr>
-      <w:r>
-        <w:t xml:space="preserve">  </w:t>
-      </w:r>
-      <w:bookmarkStart w:id="198" w:name="_Toc531423939"/>
-      <w:r>
-        <w:t>Logística</w:t>
-      </w:r>
-      <w:bookmarkEnd w:id="198"/>
     </w:p>
     <w:p>
       <w:pPr>
@@ -23623,6 +23627,7 @@
           <w:id w:val="889845995"/>
           <w:citation/>
         </w:sdtPr>
+        <w:sdtEndPr/>
         <w:sdtContent>
           <w:r>
             <w:fldChar w:fldCharType="begin"/>
@@ -23680,11 +23685,11 @@
       <w:r>
         <w:t xml:space="preserve"> </w:t>
       </w:r>
-      <w:bookmarkStart w:id="199" w:name="_Toc531423940"/>
+      <w:bookmarkStart w:id="198" w:name="_Toc531423940"/>
       <w:r>
         <w:t>Pronósticos</w:t>
       </w:r>
-      <w:bookmarkEnd w:id="199"/>
+      <w:bookmarkEnd w:id="198"/>
     </w:p>
     <w:p>
       <w:pPr>
@@ -23698,6 +23703,7 @@
           <w:id w:val="-692612161"/>
           <w:citation/>
         </w:sdtPr>
+        <w:sdtEndPr/>
         <w:sdtContent>
           <w:r>
             <w:fldChar w:fldCharType="begin"/>
@@ -23739,11 +23745,11 @@
       <w:pPr>
         <w:pStyle w:val="SubTitulo3"/>
       </w:pPr>
-      <w:bookmarkStart w:id="200" w:name="_Toc531423941"/>
+      <w:bookmarkStart w:id="199" w:name="_Toc531423941"/>
       <w:r>
         <w:t>Método Cualitativo</w:t>
       </w:r>
-      <w:bookmarkEnd w:id="200"/>
+      <w:bookmarkEnd w:id="199"/>
     </w:p>
     <w:p>
       <w:pPr>
@@ -23757,6 +23763,7 @@
           <w:id w:val="-122772506"/>
           <w:citation/>
         </w:sdtPr>
+        <w:sdtEndPr/>
         <w:sdtContent>
           <w:r>
             <w:fldChar w:fldCharType="begin"/>
@@ -23786,11 +23793,11 @@
       <w:pPr>
         <w:pStyle w:val="SubTitulo3"/>
       </w:pPr>
-      <w:bookmarkStart w:id="201" w:name="_Toc531423942"/>
+      <w:bookmarkStart w:id="200" w:name="_Toc531423942"/>
       <w:r>
         <w:t>Método Cuantitativos</w:t>
       </w:r>
-      <w:bookmarkEnd w:id="201"/>
+      <w:bookmarkEnd w:id="200"/>
     </w:p>
     <w:p>
       <w:pPr>
@@ -23820,11 +23827,11 @@
         <w:lastRenderedPageBreak/>
         <w:t xml:space="preserve"> </w:t>
       </w:r>
-      <w:bookmarkStart w:id="202" w:name="_Toc531423943"/>
+      <w:bookmarkStart w:id="201" w:name="_Toc531423943"/>
       <w:r>
         <w:t>Gestión de Inventarios</w:t>
       </w:r>
-      <w:bookmarkEnd w:id="202"/>
+      <w:bookmarkEnd w:id="201"/>
       <w:r>
         <w:t xml:space="preserve"> </w:t>
       </w:r>
@@ -23838,6 +23845,7 @@
           <w:id w:val="-1743018571"/>
           <w:citation/>
         </w:sdtPr>
+        <w:sdtEndPr/>
         <w:sdtContent>
           <w:r>
             <w:fldChar w:fldCharType="begin"/>
@@ -23876,11 +23884,11 @@
       <w:pPr>
         <w:pStyle w:val="Cita1"/>
       </w:pPr>
-      <w:bookmarkStart w:id="203" w:name="_Toc531423946"/>
+      <w:bookmarkStart w:id="202" w:name="_Toc531423946"/>
       <w:r>
         <w:t>Tipos de Inventario</w:t>
       </w:r>
-      <w:bookmarkEnd w:id="203"/>
+      <w:bookmarkEnd w:id="202"/>
     </w:p>
     <w:p>
       <w:sdt>
@@ -23888,6 +23896,7 @@
           <w:id w:val="-624385269"/>
           <w:citation/>
         </w:sdtPr>
+        <w:sdtEndPr/>
         <w:sdtContent>
           <w:r>
             <w:fldChar w:fldCharType="begin"/>
@@ -23917,10 +23926,34 @@
       <w:pPr>
         <w:pStyle w:val="Cita2"/>
       </w:pPr>
-      <w:bookmarkStart w:id="204" w:name="_Toc531423947"/>
+      <w:bookmarkStart w:id="203" w:name="_Toc531423947"/>
       <w:r>
         <w:t>Inventario de materia Prima</w:t>
       </w:r>
+      <w:bookmarkEnd w:id="203"/>
+    </w:p>
+    <w:p>
+      <w:pPr>
+        <w:pStyle w:val="parrafoN3"/>
+        <w:rPr>
+          <w:lang w:eastAsia="es-PE"/>
+        </w:rPr>
+      </w:pPr>
+      <w:r>
+        <w:rPr>
+          <w:lang w:eastAsia="es-PE"/>
+        </w:rPr>
+        <w:t>Son los materiales que se usan en la producción</w:t>
+      </w:r>
+    </w:p>
+    <w:p>
+      <w:pPr>
+        <w:pStyle w:val="Cita2"/>
+      </w:pPr>
+      <w:bookmarkStart w:id="204" w:name="_Toc531423948"/>
+      <w:r>
+        <w:t>Inventario de Productos en Proceso</w:t>
+      </w:r>
       <w:bookmarkEnd w:id="204"/>
     </w:p>
     <w:p>
@@ -23934,16 +23967,28 @@
         <w:rPr>
           <w:lang w:eastAsia="es-PE"/>
         </w:rPr>
-        <w:t>Son los materiales que se usan en la producción</w:t>
+        <w:t xml:space="preserve">Se encuentran en </w:t>
+      </w:r>
+      <w:r>
+        <w:rPr>
+          <w:lang w:eastAsia="es-PE"/>
+        </w:rPr>
+        <w:t>producción,</w:t>
+      </w:r>
+      <w:r>
+        <w:rPr>
+          <w:lang w:eastAsia="es-PE"/>
+        </w:rPr>
+        <w:t xml:space="preserve"> pero no han sido terminados</w:t>
       </w:r>
     </w:p>
     <w:p>
       <w:pPr>
         <w:pStyle w:val="Cita2"/>
       </w:pPr>
-      <w:bookmarkStart w:id="205" w:name="_Toc531423948"/>
-      <w:r>
-        <w:t>Inventario de Productos en Proceso</w:t>
+      <w:bookmarkStart w:id="205" w:name="_Toc531423949"/>
+      <w:r>
+        <w:t>Inventario de Mantenimiento</w:t>
       </w:r>
       <w:bookmarkEnd w:id="205"/>
     </w:p>
@@ -23958,54 +24003,18 @@
         <w:rPr>
           <w:lang w:eastAsia="es-PE"/>
         </w:rPr>
-        <w:t xml:space="preserve">Se encuentran en </w:t>
-      </w:r>
-      <w:r>
-        <w:rPr>
-          <w:lang w:eastAsia="es-PE"/>
-        </w:rPr>
-        <w:t>producción,</w:t>
-      </w:r>
-      <w:r>
-        <w:rPr>
-          <w:lang w:eastAsia="es-PE"/>
-        </w:rPr>
-        <w:t xml:space="preserve"> pero no han sido terminados</w:t>
+        <w:t>Materiales que se requieren para que aseguren el correcto funcionamiento de procesos de producción</w:t>
       </w:r>
     </w:p>
     <w:p>
       <w:pPr>
         <w:pStyle w:val="Cita2"/>
       </w:pPr>
-      <w:bookmarkStart w:id="206" w:name="_Toc531423949"/>
-      <w:r>
-        <w:t>Inventario de Mantenimiento</w:t>
+      <w:bookmarkStart w:id="206" w:name="_Toc531423950"/>
+      <w:r>
+        <w:t>Inventario de Productos Terminados</w:t>
       </w:r>
       <w:bookmarkEnd w:id="206"/>
-    </w:p>
-    <w:p>
-      <w:pPr>
-        <w:pStyle w:val="parrafoN3"/>
-        <w:rPr>
-          <w:lang w:eastAsia="es-PE"/>
-        </w:rPr>
-      </w:pPr>
-      <w:r>
-        <w:rPr>
-          <w:lang w:eastAsia="es-PE"/>
-        </w:rPr>
-        <w:t>Materiales que se requieren para que aseguren el correcto funcionamiento de procesos de producción</w:t>
-      </w:r>
-    </w:p>
-    <w:p>
-      <w:pPr>
-        <w:pStyle w:val="Cita2"/>
-      </w:pPr>
-      <w:bookmarkStart w:id="207" w:name="_Toc531423950"/>
-      <w:r>
-        <w:t>Inventario de Productos Terminados</w:t>
-      </w:r>
-      <w:bookmarkEnd w:id="207"/>
     </w:p>
     <w:p>
       <w:pPr>
@@ -24043,14 +24052,14 @@
       <w:pPr>
         <w:pStyle w:val="Capitulo"/>
       </w:pPr>
-      <w:bookmarkStart w:id="208" w:name="_Toc454790775"/>
-      <w:bookmarkStart w:id="209" w:name="_Toc531423951"/>
+      <w:bookmarkStart w:id="207" w:name="_Toc454790775"/>
+      <w:bookmarkStart w:id="208" w:name="_Toc531423951"/>
       <w:r>
         <w:lastRenderedPageBreak/>
         <w:t>CAPÍTULO III: ESTADO DEL ARTE</w:t>
       </w:r>
+      <w:bookmarkEnd w:id="207"/>
       <w:bookmarkEnd w:id="208"/>
-      <w:bookmarkEnd w:id="209"/>
     </w:p>
     <w:p>
       <w:pPr>
@@ -24068,16 +24077,17 @@
           <w:szCs w:val="24"/>
         </w:rPr>
       </w:pPr>
-      <w:bookmarkStart w:id="210" w:name="_Toc485468873"/>
-      <w:bookmarkStart w:id="211" w:name="_Toc486441237"/>
-      <w:bookmarkStart w:id="212" w:name="_Toc486441396"/>
-      <w:bookmarkStart w:id="213" w:name="_Toc486441556"/>
-      <w:bookmarkStart w:id="214" w:name="_Toc486441714"/>
-      <w:bookmarkStart w:id="215" w:name="_Toc486441841"/>
-      <w:bookmarkStart w:id="216" w:name="_Toc486442075"/>
-      <w:bookmarkStart w:id="217" w:name="_Toc486442267"/>
-      <w:bookmarkStart w:id="218" w:name="_Toc486442354"/>
-      <w:bookmarkStart w:id="219" w:name="_Toc484629393"/>
+      <w:bookmarkStart w:id="209" w:name="_Toc485468873"/>
+      <w:bookmarkStart w:id="210" w:name="_Toc486441237"/>
+      <w:bookmarkStart w:id="211" w:name="_Toc486441396"/>
+      <w:bookmarkStart w:id="212" w:name="_Toc486441556"/>
+      <w:bookmarkStart w:id="213" w:name="_Toc486441714"/>
+      <w:bookmarkStart w:id="214" w:name="_Toc486441841"/>
+      <w:bookmarkStart w:id="215" w:name="_Toc486442075"/>
+      <w:bookmarkStart w:id="216" w:name="_Toc486442267"/>
+      <w:bookmarkStart w:id="217" w:name="_Toc486442354"/>
+      <w:bookmarkStart w:id="218" w:name="_Toc484629393"/>
+      <w:bookmarkEnd w:id="209"/>
       <w:bookmarkEnd w:id="210"/>
       <w:bookmarkEnd w:id="211"/>
       <w:bookmarkEnd w:id="212"/>
@@ -24086,21 +24096,20 @@
       <w:bookmarkEnd w:id="215"/>
       <w:bookmarkEnd w:id="216"/>
       <w:bookmarkEnd w:id="217"/>
+    </w:p>
+    <w:p>
+      <w:pPr>
+        <w:pStyle w:val="Cita1"/>
+      </w:pPr>
+      <w:r>
+        <w:t xml:space="preserve">  </w:t>
+      </w:r>
+      <w:bookmarkStart w:id="219" w:name="_Toc531423952"/>
+      <w:r>
+        <w:t>Taxonomía</w:t>
+      </w:r>
       <w:bookmarkEnd w:id="218"/>
-    </w:p>
-    <w:p>
-      <w:pPr>
-        <w:pStyle w:val="Cita1"/>
-      </w:pPr>
-      <w:r>
-        <w:t xml:space="preserve">  </w:t>
-      </w:r>
-      <w:bookmarkStart w:id="220" w:name="_Toc531423952"/>
-      <w:r>
-        <w:t>Taxonomía</w:t>
-      </w:r>
       <w:bookmarkEnd w:id="219"/>
-      <w:bookmarkEnd w:id="220"/>
     </w:p>
     <w:tbl>
       <w:tblPr>
@@ -24494,6 +24503,7 @@
                 <w:id w:val="-470755535"/>
                 <w:citation/>
               </w:sdtPr>
+              <w:sdtEndPr/>
               <w:sdtContent>
                 <w:r>
                   <w:rPr>
@@ -24898,6 +24908,7 @@
                 <w:id w:val="130673237"/>
                 <w:citation/>
               </w:sdtPr>
+              <w:sdtEndPr/>
               <w:sdtContent>
                 <w:r>
                   <w:rPr>
@@ -25177,6 +25188,7 @@
                 <w:id w:val="1954754908"/>
                 <w:citation/>
               </w:sdtPr>
+              <w:sdtEndPr/>
               <w:sdtContent>
                 <w:r>
                   <w:rPr>
@@ -25378,7 +25390,7 @@
         <w:framePr w:hSpace="181" w:wrap="around" w:vAnchor="page" w:hAnchor="page" w:x="1572" w:y="2545"/>
         <w:suppressOverlap/>
       </w:pPr>
-      <w:bookmarkStart w:id="221" w:name="_Toc525599551"/>
+      <w:bookmarkStart w:id="220" w:name="_Toc525599551"/>
       <w:r>
         <w:t xml:space="preserve">Tabla </w:t>
       </w:r>
@@ -25403,7 +25415,7 @@
       <w:r>
         <w:t xml:space="preserve"> Estado del Arte</w:t>
       </w:r>
-      <w:bookmarkEnd w:id="221"/>
+      <w:bookmarkEnd w:id="220"/>
     </w:p>
     <w:p>
       <w:pPr>
@@ -25443,39 +25455,40 @@
           <w:szCs w:val="24"/>
         </w:rPr>
       </w:pPr>
-      <w:bookmarkStart w:id="222" w:name="_Toc486553045"/>
-      <w:bookmarkStart w:id="223" w:name="_Toc486553929"/>
-      <w:bookmarkStart w:id="224" w:name="_Toc486554044"/>
-      <w:bookmarkStart w:id="225" w:name="_Toc486554251"/>
-      <w:bookmarkStart w:id="226" w:name="_Toc486554358"/>
-      <w:bookmarkStart w:id="227" w:name="_Toc486554866"/>
-      <w:bookmarkStart w:id="228" w:name="_Toc486772590"/>
-      <w:bookmarkStart w:id="229" w:name="_Toc486772696"/>
-      <w:bookmarkStart w:id="230" w:name="_Toc486805181"/>
-      <w:bookmarkStart w:id="231" w:name="_Toc486831587"/>
-      <w:bookmarkStart w:id="232" w:name="_Toc486831700"/>
-      <w:bookmarkStart w:id="233" w:name="_Toc486831806"/>
-      <w:bookmarkStart w:id="234" w:name="_Toc486831910"/>
-      <w:bookmarkStart w:id="235" w:name="_Toc486846666"/>
-      <w:bookmarkStart w:id="236" w:name="_Toc486846770"/>
-      <w:bookmarkStart w:id="237" w:name="_Toc486848035"/>
-      <w:bookmarkStart w:id="238" w:name="_Toc486855265"/>
-      <w:bookmarkStart w:id="239" w:name="_Toc486855375"/>
-      <w:bookmarkStart w:id="240" w:name="_Toc486988638"/>
-      <w:bookmarkStart w:id="241" w:name="_Toc486988763"/>
-      <w:bookmarkStart w:id="242" w:name="_Toc486988886"/>
-      <w:bookmarkStart w:id="243" w:name="_Toc486989008"/>
-      <w:bookmarkStart w:id="244" w:name="_Toc500106791"/>
-      <w:bookmarkStart w:id="245" w:name="_Toc500107397"/>
-      <w:bookmarkStart w:id="246" w:name="_Toc500108560"/>
-      <w:bookmarkStart w:id="247" w:name="_Toc500109526"/>
-      <w:bookmarkStart w:id="248" w:name="_Toc500165937"/>
-      <w:bookmarkStart w:id="249" w:name="_Toc500180423"/>
-      <w:bookmarkStart w:id="250" w:name="_Toc500180614"/>
-      <w:bookmarkStart w:id="251" w:name="_Toc525154585"/>
-      <w:bookmarkStart w:id="252" w:name="_Toc525599541"/>
-      <w:bookmarkStart w:id="253" w:name="_Toc526113943"/>
-      <w:bookmarkStart w:id="254" w:name="_Toc531423953"/>
+      <w:bookmarkStart w:id="221" w:name="_Toc486553045"/>
+      <w:bookmarkStart w:id="222" w:name="_Toc486553929"/>
+      <w:bookmarkStart w:id="223" w:name="_Toc486554044"/>
+      <w:bookmarkStart w:id="224" w:name="_Toc486554251"/>
+      <w:bookmarkStart w:id="225" w:name="_Toc486554358"/>
+      <w:bookmarkStart w:id="226" w:name="_Toc486554866"/>
+      <w:bookmarkStart w:id="227" w:name="_Toc486772590"/>
+      <w:bookmarkStart w:id="228" w:name="_Toc486772696"/>
+      <w:bookmarkStart w:id="229" w:name="_Toc486805181"/>
+      <w:bookmarkStart w:id="230" w:name="_Toc486831587"/>
+      <w:bookmarkStart w:id="231" w:name="_Toc486831700"/>
+      <w:bookmarkStart w:id="232" w:name="_Toc486831806"/>
+      <w:bookmarkStart w:id="233" w:name="_Toc486831910"/>
+      <w:bookmarkStart w:id="234" w:name="_Toc486846666"/>
+      <w:bookmarkStart w:id="235" w:name="_Toc486846770"/>
+      <w:bookmarkStart w:id="236" w:name="_Toc486848035"/>
+      <w:bookmarkStart w:id="237" w:name="_Toc486855265"/>
+      <w:bookmarkStart w:id="238" w:name="_Toc486855375"/>
+      <w:bookmarkStart w:id="239" w:name="_Toc486988638"/>
+      <w:bookmarkStart w:id="240" w:name="_Toc486988763"/>
+      <w:bookmarkStart w:id="241" w:name="_Toc486988886"/>
+      <w:bookmarkStart w:id="242" w:name="_Toc486989008"/>
+      <w:bookmarkStart w:id="243" w:name="_Toc500106791"/>
+      <w:bookmarkStart w:id="244" w:name="_Toc500107397"/>
+      <w:bookmarkStart w:id="245" w:name="_Toc500108560"/>
+      <w:bookmarkStart w:id="246" w:name="_Toc500109526"/>
+      <w:bookmarkStart w:id="247" w:name="_Toc500165937"/>
+      <w:bookmarkStart w:id="248" w:name="_Toc500180423"/>
+      <w:bookmarkStart w:id="249" w:name="_Toc500180614"/>
+      <w:bookmarkStart w:id="250" w:name="_Toc525154585"/>
+      <w:bookmarkStart w:id="251" w:name="_Toc525599541"/>
+      <w:bookmarkStart w:id="252" w:name="_Toc526113943"/>
+      <w:bookmarkStart w:id="253" w:name="_Toc531423953"/>
+      <w:bookmarkEnd w:id="221"/>
       <w:bookmarkEnd w:id="222"/>
       <w:bookmarkEnd w:id="223"/>
       <w:bookmarkEnd w:id="224"/>
@@ -25508,7 +25521,6 @@
       <w:bookmarkEnd w:id="251"/>
       <w:bookmarkEnd w:id="252"/>
       <w:bookmarkEnd w:id="253"/>
-      <w:bookmarkEnd w:id="254"/>
     </w:p>
     <w:p>
       <w:pPr>
@@ -25531,39 +25543,40 @@
           <w:szCs w:val="24"/>
         </w:rPr>
       </w:pPr>
-      <w:bookmarkStart w:id="255" w:name="_Toc486553046"/>
-      <w:bookmarkStart w:id="256" w:name="_Toc486553930"/>
-      <w:bookmarkStart w:id="257" w:name="_Toc486554045"/>
-      <w:bookmarkStart w:id="258" w:name="_Toc486554252"/>
-      <w:bookmarkStart w:id="259" w:name="_Toc486554359"/>
-      <w:bookmarkStart w:id="260" w:name="_Toc486554867"/>
-      <w:bookmarkStart w:id="261" w:name="_Toc486772591"/>
-      <w:bookmarkStart w:id="262" w:name="_Toc486772697"/>
-      <w:bookmarkStart w:id="263" w:name="_Toc486805182"/>
-      <w:bookmarkStart w:id="264" w:name="_Toc486831588"/>
-      <w:bookmarkStart w:id="265" w:name="_Toc486831701"/>
-      <w:bookmarkStart w:id="266" w:name="_Toc486831807"/>
-      <w:bookmarkStart w:id="267" w:name="_Toc486831911"/>
-      <w:bookmarkStart w:id="268" w:name="_Toc486846667"/>
-      <w:bookmarkStart w:id="269" w:name="_Toc486846771"/>
-      <w:bookmarkStart w:id="270" w:name="_Toc486848036"/>
-      <w:bookmarkStart w:id="271" w:name="_Toc486855266"/>
-      <w:bookmarkStart w:id="272" w:name="_Toc486855376"/>
-      <w:bookmarkStart w:id="273" w:name="_Toc486988639"/>
-      <w:bookmarkStart w:id="274" w:name="_Toc486988764"/>
-      <w:bookmarkStart w:id="275" w:name="_Toc486988887"/>
-      <w:bookmarkStart w:id="276" w:name="_Toc486989009"/>
-      <w:bookmarkStart w:id="277" w:name="_Toc500106792"/>
-      <w:bookmarkStart w:id="278" w:name="_Toc500107398"/>
-      <w:bookmarkStart w:id="279" w:name="_Toc500108561"/>
-      <w:bookmarkStart w:id="280" w:name="_Toc500109527"/>
-      <w:bookmarkStart w:id="281" w:name="_Toc500165938"/>
-      <w:bookmarkStart w:id="282" w:name="_Toc500180424"/>
-      <w:bookmarkStart w:id="283" w:name="_Toc500180615"/>
-      <w:bookmarkStart w:id="284" w:name="_Toc525154586"/>
-      <w:bookmarkStart w:id="285" w:name="_Toc525599542"/>
-      <w:bookmarkStart w:id="286" w:name="_Toc526113944"/>
-      <w:bookmarkStart w:id="287" w:name="_Toc531423954"/>
+      <w:bookmarkStart w:id="254" w:name="_Toc486553046"/>
+      <w:bookmarkStart w:id="255" w:name="_Toc486553930"/>
+      <w:bookmarkStart w:id="256" w:name="_Toc486554045"/>
+      <w:bookmarkStart w:id="257" w:name="_Toc486554252"/>
+      <w:bookmarkStart w:id="258" w:name="_Toc486554359"/>
+      <w:bookmarkStart w:id="259" w:name="_Toc486554867"/>
+      <w:bookmarkStart w:id="260" w:name="_Toc486772591"/>
+      <w:bookmarkStart w:id="261" w:name="_Toc486772697"/>
+      <w:bookmarkStart w:id="262" w:name="_Toc486805182"/>
+      <w:bookmarkStart w:id="263" w:name="_Toc486831588"/>
+      <w:bookmarkStart w:id="264" w:name="_Toc486831701"/>
+      <w:bookmarkStart w:id="265" w:name="_Toc486831807"/>
+      <w:bookmarkStart w:id="266" w:name="_Toc486831911"/>
+      <w:bookmarkStart w:id="267" w:name="_Toc486846667"/>
+      <w:bookmarkStart w:id="268" w:name="_Toc486846771"/>
+      <w:bookmarkStart w:id="269" w:name="_Toc486848036"/>
+      <w:bookmarkStart w:id="270" w:name="_Toc486855266"/>
+      <w:bookmarkStart w:id="271" w:name="_Toc486855376"/>
+      <w:bookmarkStart w:id="272" w:name="_Toc486988639"/>
+      <w:bookmarkStart w:id="273" w:name="_Toc486988764"/>
+      <w:bookmarkStart w:id="274" w:name="_Toc486988887"/>
+      <w:bookmarkStart w:id="275" w:name="_Toc486989009"/>
+      <w:bookmarkStart w:id="276" w:name="_Toc500106792"/>
+      <w:bookmarkStart w:id="277" w:name="_Toc500107398"/>
+      <w:bookmarkStart w:id="278" w:name="_Toc500108561"/>
+      <w:bookmarkStart w:id="279" w:name="_Toc500109527"/>
+      <w:bookmarkStart w:id="280" w:name="_Toc500165938"/>
+      <w:bookmarkStart w:id="281" w:name="_Toc500180424"/>
+      <w:bookmarkStart w:id="282" w:name="_Toc500180615"/>
+      <w:bookmarkStart w:id="283" w:name="_Toc525154586"/>
+      <w:bookmarkStart w:id="284" w:name="_Toc525599542"/>
+      <w:bookmarkStart w:id="285" w:name="_Toc526113944"/>
+      <w:bookmarkStart w:id="286" w:name="_Toc531423954"/>
+      <w:bookmarkEnd w:id="254"/>
       <w:bookmarkEnd w:id="255"/>
       <w:bookmarkEnd w:id="256"/>
       <w:bookmarkEnd w:id="257"/>
@@ -25596,29 +25609,28 @@
       <w:bookmarkEnd w:id="284"/>
       <w:bookmarkEnd w:id="285"/>
       <w:bookmarkEnd w:id="286"/>
+    </w:p>
+    <w:p>
+      <w:pPr>
+        <w:pStyle w:val="Ttulo1"/>
+        <w:rPr>
+          <w:rFonts w:eastAsiaTheme="minorHAnsi" w:cs="Arial"/>
+          <w:sz w:val="24"/>
+          <w:szCs w:val="24"/>
+        </w:rPr>
+      </w:pPr>
+      <w:bookmarkStart w:id="287" w:name="_Toc486421599"/>
+      <w:bookmarkStart w:id="288" w:name="_Toc531423955"/>
+      <w:r>
+        <w:rPr>
+          <w:rFonts w:eastAsiaTheme="minorHAnsi" w:cs="Arial"/>
+          <w:sz w:val="24"/>
+          <w:szCs w:val="24"/>
+        </w:rPr>
+        <w:t>CONCLUSIONES</w:t>
+      </w:r>
       <w:bookmarkEnd w:id="287"/>
-    </w:p>
-    <w:p>
-      <w:pPr>
-        <w:pStyle w:val="Ttulo1"/>
-        <w:rPr>
-          <w:rFonts w:eastAsiaTheme="minorHAnsi" w:cs="Arial"/>
-          <w:sz w:val="24"/>
-          <w:szCs w:val="24"/>
-        </w:rPr>
-      </w:pPr>
-      <w:bookmarkStart w:id="288" w:name="_Toc486421599"/>
-      <w:bookmarkStart w:id="289" w:name="_Toc531423955"/>
-      <w:r>
-        <w:rPr>
-          <w:rFonts w:eastAsiaTheme="minorHAnsi" w:cs="Arial"/>
-          <w:sz w:val="24"/>
-          <w:szCs w:val="24"/>
-        </w:rPr>
-        <w:t>CONCLUSIONES</w:t>
-      </w:r>
       <w:bookmarkEnd w:id="288"/>
-      <w:bookmarkEnd w:id="289"/>
     </w:p>
     <w:p>
       <w:pPr>
@@ -25808,18 +25820,18 @@
       <w:pPr>
         <w:pStyle w:val="Capitulo"/>
       </w:pPr>
-      <w:bookmarkStart w:id="290" w:name="_Toc486421600"/>
+      <w:bookmarkStart w:id="289" w:name="_Toc486421600"/>
     </w:p>
     <w:p>
       <w:pPr>
         <w:pStyle w:val="Capitulo"/>
       </w:pPr>
-      <w:bookmarkStart w:id="291" w:name="_Toc531423956"/>
+      <w:bookmarkStart w:id="290" w:name="_Toc531423956"/>
       <w:r>
         <w:t>REFERENCIAS BIBLIOGRÁFICAS</w:t>
       </w:r>
+      <w:bookmarkEnd w:id="289"/>
       <w:bookmarkEnd w:id="290"/>
-      <w:bookmarkEnd w:id="291"/>
     </w:p>
     <w:p>
       <w:pPr>
@@ -26033,11 +26045,11 @@
         </w:rPr>
         <w:fldChar w:fldCharType="end"/>
       </w:r>
-      <w:bookmarkStart w:id="292" w:name="_Toc531423957"/>
+      <w:bookmarkStart w:id="291" w:name="_Toc531423957"/>
       <w:r>
         <w:t>ARTÍCULOS / TESIS</w:t>
       </w:r>
-      <w:bookmarkEnd w:id="292"/>
+      <w:bookmarkEnd w:id="291"/>
     </w:p>
     <w:p>
       <w:pPr>
@@ -26053,6 +26065,7 @@
           <w:id w:val="648405550"/>
           <w:citation/>
         </w:sdtPr>
+        <w:sdtEndPr/>
         <w:sdtContent>
           <w:r>
             <w:fldChar w:fldCharType="begin"/>
@@ -26134,11 +26147,11 @@
       <w:pPr>
         <w:pStyle w:val="Capitulo"/>
       </w:pPr>
-      <w:bookmarkStart w:id="293" w:name="_Toc531423958"/>
+      <w:bookmarkStart w:id="292" w:name="_Toc531423958"/>
       <w:r>
         <w:t>ACCESOS VIRTUALES</w:t>
       </w:r>
-      <w:bookmarkEnd w:id="293"/>
+      <w:bookmarkEnd w:id="292"/>
     </w:p>
     <w:p>
       <w:pPr>
@@ -26181,7 +26194,7 @@
 </file>
 
 <file path=word/endnotes.xml><?xml version="1.0" encoding="utf-8"?>
-<w:endnotes xmlns:wpc="http://schemas.microsoft.com/office/word/2010/wordprocessingCanvas" xmlns:cx="http://schemas.microsoft.com/office/drawing/2014/chartex" xmlns:mc="http://schemas.openxmlformats.org/markup-compatibility/2006" xmlns:o="urn:schemas-microsoft-com:office:office" xmlns:r="http://schemas.openxmlformats.org/officeDocument/2006/relationships" xmlns:m="http://schemas.openxmlformats.org/officeDocument/2006/math" xmlns:v="urn:schemas-microsoft-com:vml" xmlns:wp14="http://schemas.microsoft.com/office/word/2010/wordprocessingDrawing" xmlns:wp="http://schemas.openxmlformats.org/drawingml/2006/wordprocessingDrawing" xmlns:w10="urn:schemas-microsoft-com:office:word" xmlns:w="http://schemas.openxmlformats.org/wordprocessingml/2006/main" xmlns:w14="http://schemas.microsoft.com/office/word/2010/wordml" xmlns:w15="http://schemas.microsoft.com/office/word/2012/wordml" xmlns:w16se="http://schemas.microsoft.com/office/word/2015/wordml/symex" xmlns:wpg="http://schemas.microsoft.com/office/word/2010/wordprocessingGroup" xmlns:wpi="http://schemas.microsoft.com/office/word/2010/wordprocessingInk" xmlns:wne="http://schemas.microsoft.com/office/word/2006/wordml" xmlns:wps="http://schemas.microsoft.com/office/word/2010/wordprocessingShape" mc:Ignorable="w14 w15 w16se wp14">
+<w:endnotes xmlns:wpc="http://schemas.microsoft.com/office/word/2010/wordprocessingCanvas" xmlns:cx="http://schemas.microsoft.com/office/drawing/2014/chartex" xmlns:cx1="http://schemas.microsoft.com/office/drawing/2015/9/8/chartex" xmlns:cx2="http://schemas.microsoft.com/office/drawing/2015/10/21/chartex" xmlns:cx3="http://schemas.microsoft.com/office/drawing/2016/5/9/chartex" xmlns:cx4="http://schemas.microsoft.com/office/drawing/2016/5/10/chartex" xmlns:cx5="http://schemas.microsoft.com/office/drawing/2016/5/11/chartex" xmlns:cx6="http://schemas.microsoft.com/office/drawing/2016/5/12/chartex" xmlns:cx7="http://schemas.microsoft.com/office/drawing/2016/5/13/chartex" xmlns:cx8="http://schemas.microsoft.com/office/drawing/2016/5/14/chartex" xmlns:mc="http://schemas.openxmlformats.org/markup-compatibility/2006" xmlns:aink="http://schemas.microsoft.com/office/drawing/2016/ink" xmlns:am3d="http://schemas.microsoft.com/office/drawing/2017/model3d" xmlns:o="urn:schemas-microsoft-com:office:office" xmlns:oel="http://schemas.microsoft.com/office/2019/extlst" xmlns:r="http://schemas.openxmlformats.org/officeDocument/2006/relationships" xmlns:m="http://schemas.openxmlformats.org/officeDocument/2006/math" xmlns:v="urn:schemas-microsoft-com:vml" xmlns:wp14="http://schemas.microsoft.com/office/word/2010/wordprocessingDrawing" xmlns:wp="http://schemas.openxmlformats.org/drawingml/2006/wordprocessingDrawing" xmlns:w10="urn:schemas-microsoft-com:office:word" xmlns:w="http://schemas.openxmlformats.org/wordprocessingml/2006/main" xmlns:w14="http://schemas.microsoft.com/office/word/2010/wordml" xmlns:w15="http://schemas.microsoft.com/office/word/2012/wordml" xmlns:w16cex="http://schemas.microsoft.com/office/word/2018/wordml/cex" xmlns:w16cid="http://schemas.microsoft.com/office/word/2016/wordml/cid" xmlns:w16="http://schemas.microsoft.com/office/word/2018/wordml" xmlns:w16sdtdh="http://schemas.microsoft.com/office/word/2020/wordml/sdtdatahash" xmlns:w16se="http://schemas.microsoft.com/office/word/2015/wordml/symex" xmlns:wpg="http://schemas.microsoft.com/office/word/2010/wordprocessingGroup" xmlns:wpi="http://schemas.microsoft.com/office/word/2010/wordprocessingInk" xmlns:wne="http://schemas.microsoft.com/office/word/2006/wordml" xmlns:wps="http://schemas.microsoft.com/office/word/2010/wordprocessingShape" mc:Ignorable="w14 w15 w16se w16cid w16 w16cex w16sdtdh wp14">
   <w:endnote w:type="separator" w:id="-1">
     <w:p>
       <w:r>
@@ -26204,7 +26217,17 @@
 </file>
 
 <file path=word/footer1.xml><?xml version="1.0" encoding="utf-8"?>
-<w:ftr xmlns:wpc="http://schemas.microsoft.com/office/word/2010/wordprocessingCanvas" xmlns:cx="http://schemas.microsoft.com/office/drawing/2014/chartex" xmlns:mc="http://schemas.openxmlformats.org/markup-compatibility/2006" xmlns:o="urn:schemas-microsoft-com:office:office" xmlns:r="http://schemas.openxmlformats.org/officeDocument/2006/relationships" xmlns:m="http://schemas.openxmlformats.org/officeDocument/2006/math" xmlns:v="urn:schemas-microsoft-com:vml" xmlns:wp14="http://schemas.microsoft.com/office/word/2010/wordprocessingDrawing" xmlns:wp="http://schemas.openxmlformats.org/drawingml/2006/wordprocessingDrawing" xmlns:w10="urn:schemas-microsoft-com:office:word" xmlns:w="http://schemas.openxmlformats.org/wordprocessingml/2006/main" xmlns:w14="http://schemas.microsoft.com/office/word/2010/wordml" xmlns:w15="http://schemas.microsoft.com/office/word/2012/wordml" xmlns:w16se="http://schemas.microsoft.com/office/word/2015/wordml/symex" xmlns:wpg="http://schemas.microsoft.com/office/word/2010/wordprocessingGroup" xmlns:wpi="http://schemas.microsoft.com/office/word/2010/wordprocessingInk" xmlns:wne="http://schemas.microsoft.com/office/word/2006/wordml" xmlns:wps="http://schemas.microsoft.com/office/word/2010/wordprocessingShape" mc:Ignorable="w14 w15 w16se wp14">
+<w:ftr xmlns:wpc="http://schemas.microsoft.com/office/word/2010/wordprocessingCanvas" xmlns:cx="http://schemas.microsoft.com/office/drawing/2014/chartex" xmlns:cx1="http://schemas.microsoft.com/office/drawing/2015/9/8/chartex" xmlns:cx2="http://schemas.microsoft.com/office/drawing/2015/10/21/chartex" xmlns:cx3="http://schemas.microsoft.com/office/drawing/2016/5/9/chartex" xmlns:cx4="http://schemas.microsoft.com/office/drawing/2016/5/10/chartex" xmlns:cx5="http://schemas.microsoft.com/office/drawing/2016/5/11/chartex" xmlns:cx6="http://schemas.microsoft.com/office/drawing/2016/5/12/chartex" xmlns:cx7="http://schemas.microsoft.com/office/drawing/2016/5/13/chartex" xmlns:cx8="http://schemas.microsoft.com/office/drawing/2016/5/14/chartex" xmlns:mc="http://schemas.openxmlformats.org/markup-compatibility/2006" xmlns:aink="http://schemas.microsoft.com/office/drawing/2016/ink" xmlns:am3d="http://schemas.microsoft.com/office/drawing/2017/model3d" xmlns:o="urn:schemas-microsoft-com:office:office" xmlns:oel="http://schemas.microsoft.com/office/2019/extlst" xmlns:r="http://schemas.openxmlformats.org/officeDocument/2006/relationships" xmlns:m="http://schemas.openxmlformats.org/officeDocument/2006/math" xmlns:v="urn:schemas-microsoft-com:vml" xmlns:wp14="http://schemas.microsoft.com/office/word/2010/wordprocessingDrawing" xmlns:wp="http://schemas.openxmlformats.org/drawingml/2006/wordprocessingDrawing" xmlns:w10="urn:schemas-microsoft-com:office:word" xmlns:w="http://schemas.openxmlformats.org/wordprocessingml/2006/main" xmlns:w14="http://schemas.microsoft.com/office/word/2010/wordml" xmlns:w15="http://schemas.microsoft.com/office/word/2012/wordml" xmlns:w16cex="http://schemas.microsoft.com/office/word/2018/wordml/cex" xmlns:w16cid="http://schemas.microsoft.com/office/word/2016/wordml/cid" xmlns:w16="http://schemas.microsoft.com/office/word/2018/wordml" xmlns:w16sdtdh="http://schemas.microsoft.com/office/word/2020/wordml/sdtdatahash" xmlns:w16se="http://schemas.microsoft.com/office/word/2015/wordml/symex" xmlns:wpg="http://schemas.microsoft.com/office/word/2010/wordprocessingGroup" xmlns:wpi="http://schemas.microsoft.com/office/word/2010/wordprocessingInk" xmlns:wne="http://schemas.microsoft.com/office/word/2006/wordml" xmlns:wps="http://schemas.microsoft.com/office/word/2010/wordprocessingShape" mc:Ignorable="w14 w15 w16se w16cid w16 w16cex w16sdtdh wp14">
+  <w:p>
+    <w:pPr>
+      <w:pStyle w:val="Piedepgina"/>
+    </w:pPr>
+  </w:p>
+</w:ftr>
+</file>
+
+<file path=word/footer2.xml><?xml version="1.0" encoding="utf-8"?>
+<w:ftr xmlns:wpc="http://schemas.microsoft.com/office/word/2010/wordprocessingCanvas" xmlns:cx="http://schemas.microsoft.com/office/drawing/2014/chartex" xmlns:cx1="http://schemas.microsoft.com/office/drawing/2015/9/8/chartex" xmlns:cx2="http://schemas.microsoft.com/office/drawing/2015/10/21/chartex" xmlns:cx3="http://schemas.microsoft.com/office/drawing/2016/5/9/chartex" xmlns:cx4="http://schemas.microsoft.com/office/drawing/2016/5/10/chartex" xmlns:cx5="http://schemas.microsoft.com/office/drawing/2016/5/11/chartex" xmlns:cx6="http://schemas.microsoft.com/office/drawing/2016/5/12/chartex" xmlns:cx7="http://schemas.microsoft.com/office/drawing/2016/5/13/chartex" xmlns:cx8="http://schemas.microsoft.com/office/drawing/2016/5/14/chartex" xmlns:mc="http://schemas.openxmlformats.org/markup-compatibility/2006" xmlns:aink="http://schemas.microsoft.com/office/drawing/2016/ink" xmlns:am3d="http://schemas.microsoft.com/office/drawing/2017/model3d" xmlns:o="urn:schemas-microsoft-com:office:office" xmlns:oel="http://schemas.microsoft.com/office/2019/extlst" xmlns:r="http://schemas.openxmlformats.org/officeDocument/2006/relationships" xmlns:m="http://schemas.openxmlformats.org/officeDocument/2006/math" xmlns:v="urn:schemas-microsoft-com:vml" xmlns:wp14="http://schemas.microsoft.com/office/word/2010/wordprocessingDrawing" xmlns:wp="http://schemas.openxmlformats.org/drawingml/2006/wordprocessingDrawing" xmlns:w10="urn:schemas-microsoft-com:office:word" xmlns:w="http://schemas.openxmlformats.org/wordprocessingml/2006/main" xmlns:w14="http://schemas.microsoft.com/office/word/2010/wordml" xmlns:w15="http://schemas.microsoft.com/office/word/2012/wordml" xmlns:w16cex="http://schemas.microsoft.com/office/word/2018/wordml/cex" xmlns:w16cid="http://schemas.microsoft.com/office/word/2016/wordml/cid" xmlns:w16="http://schemas.microsoft.com/office/word/2018/wordml" xmlns:w16sdtdh="http://schemas.microsoft.com/office/word/2020/wordml/sdtdatahash" xmlns:w16se="http://schemas.microsoft.com/office/word/2015/wordml/symex" xmlns:wpg="http://schemas.microsoft.com/office/word/2010/wordprocessingGroup" xmlns:wpi="http://schemas.microsoft.com/office/word/2010/wordprocessingInk" xmlns:wne="http://schemas.microsoft.com/office/word/2006/wordml" xmlns:wps="http://schemas.microsoft.com/office/word/2010/wordprocessingShape" mc:Ignorable="w14 w15 w16se w16cid w16 w16cex w16sdtdh wp14">
   <w:p>
     <w:pPr>
       <w:pStyle w:val="Piedepgina"/>
@@ -26222,8 +26245,8 @@
 </w:ftr>
 </file>
 
-<file path=word/footer2.xml><?xml version="1.0" encoding="utf-8"?>
-<w:ftr xmlns:wpc="http://schemas.microsoft.com/office/word/2010/wordprocessingCanvas" xmlns:cx="http://schemas.microsoft.com/office/drawing/2014/chartex" xmlns:mc="http://schemas.openxmlformats.org/markup-compatibility/2006" xmlns:o="urn:schemas-microsoft-com:office:office" xmlns:r="http://schemas.openxmlformats.org/officeDocument/2006/relationships" xmlns:m="http://schemas.openxmlformats.org/officeDocument/2006/math" xmlns:v="urn:schemas-microsoft-com:vml" xmlns:wp14="http://schemas.microsoft.com/office/word/2010/wordprocessingDrawing" xmlns:wp="http://schemas.openxmlformats.org/drawingml/2006/wordprocessingDrawing" xmlns:w10="urn:schemas-microsoft-com:office:word" xmlns:w="http://schemas.openxmlformats.org/wordprocessingml/2006/main" xmlns:w14="http://schemas.microsoft.com/office/word/2010/wordml" xmlns:w15="http://schemas.microsoft.com/office/word/2012/wordml" xmlns:w16se="http://schemas.microsoft.com/office/word/2015/wordml/symex" xmlns:wpg="http://schemas.microsoft.com/office/word/2010/wordprocessingGroup" xmlns:wpi="http://schemas.microsoft.com/office/word/2010/wordprocessingInk" xmlns:wne="http://schemas.microsoft.com/office/word/2006/wordml" xmlns:wps="http://schemas.microsoft.com/office/word/2010/wordprocessingShape" mc:Ignorable="w14 w15 w16se wp14">
+<file path=word/footer3.xml><?xml version="1.0" encoding="utf-8"?>
+<w:ftr xmlns:wpc="http://schemas.microsoft.com/office/word/2010/wordprocessingCanvas" xmlns:cx="http://schemas.microsoft.com/office/drawing/2014/chartex" xmlns:cx1="http://schemas.microsoft.com/office/drawing/2015/9/8/chartex" xmlns:cx2="http://schemas.microsoft.com/office/drawing/2015/10/21/chartex" xmlns:cx3="http://schemas.microsoft.com/office/drawing/2016/5/9/chartex" xmlns:cx4="http://schemas.microsoft.com/office/drawing/2016/5/10/chartex" xmlns:cx5="http://schemas.microsoft.com/office/drawing/2016/5/11/chartex" xmlns:cx6="http://schemas.microsoft.com/office/drawing/2016/5/12/chartex" xmlns:cx7="http://schemas.microsoft.com/office/drawing/2016/5/13/chartex" xmlns:cx8="http://schemas.microsoft.com/office/drawing/2016/5/14/chartex" xmlns:mc="http://schemas.openxmlformats.org/markup-compatibility/2006" xmlns:aink="http://schemas.microsoft.com/office/drawing/2016/ink" xmlns:am3d="http://schemas.microsoft.com/office/drawing/2017/model3d" xmlns:o="urn:schemas-microsoft-com:office:office" xmlns:oel="http://schemas.microsoft.com/office/2019/extlst" xmlns:r="http://schemas.openxmlformats.org/officeDocument/2006/relationships" xmlns:m="http://schemas.openxmlformats.org/officeDocument/2006/math" xmlns:v="urn:schemas-microsoft-com:vml" xmlns:wp14="http://schemas.microsoft.com/office/word/2010/wordprocessingDrawing" xmlns:wp="http://schemas.openxmlformats.org/drawingml/2006/wordprocessingDrawing" xmlns:w10="urn:schemas-microsoft-com:office:word" xmlns:w="http://schemas.openxmlformats.org/wordprocessingml/2006/main" xmlns:w14="http://schemas.microsoft.com/office/word/2010/wordml" xmlns:w15="http://schemas.microsoft.com/office/word/2012/wordml" xmlns:w16cex="http://schemas.microsoft.com/office/word/2018/wordml/cex" xmlns:w16cid="http://schemas.microsoft.com/office/word/2016/wordml/cid" xmlns:w16="http://schemas.microsoft.com/office/word/2018/wordml" xmlns:w16sdtdh="http://schemas.microsoft.com/office/word/2020/wordml/sdtdatahash" xmlns:w16se="http://schemas.microsoft.com/office/word/2015/wordml/symex" xmlns:wpg="http://schemas.microsoft.com/office/word/2010/wordprocessingGroup" xmlns:wpi="http://schemas.microsoft.com/office/word/2010/wordprocessingInk" xmlns:wne="http://schemas.microsoft.com/office/word/2006/wordml" xmlns:wps="http://schemas.microsoft.com/office/word/2010/wordprocessingShape" mc:Ignorable="w14 w15 w16se w16cid w16 w16cex w16sdtdh wp14">
   <w:sdt>
     <w:sdtPr>
       <w:id w:val="2110617575"/>
@@ -26232,6 +26255,7 @@
         <w:docPartUnique/>
       </w:docPartObj>
     </w:sdtPr>
+    <w:sdtEndPr/>
     <w:sdtContent>
       <w:p>
         <w:pPr>
@@ -26268,8 +26292,8 @@
 </w:ftr>
 </file>
 
-<file path=word/footer3.xml><?xml version="1.0" encoding="utf-8"?>
-<w:ftr xmlns:wpc="http://schemas.microsoft.com/office/word/2010/wordprocessingCanvas" xmlns:cx="http://schemas.microsoft.com/office/drawing/2014/chartex" xmlns:mc="http://schemas.openxmlformats.org/markup-compatibility/2006" xmlns:o="urn:schemas-microsoft-com:office:office" xmlns:r="http://schemas.openxmlformats.org/officeDocument/2006/relationships" xmlns:m="http://schemas.openxmlformats.org/officeDocument/2006/math" xmlns:v="urn:schemas-microsoft-com:vml" xmlns:wp14="http://schemas.microsoft.com/office/word/2010/wordprocessingDrawing" xmlns:wp="http://schemas.openxmlformats.org/drawingml/2006/wordprocessingDrawing" xmlns:w10="urn:schemas-microsoft-com:office:word" xmlns:w="http://schemas.openxmlformats.org/wordprocessingml/2006/main" xmlns:w14="http://schemas.microsoft.com/office/word/2010/wordml" xmlns:w15="http://schemas.microsoft.com/office/word/2012/wordml" xmlns:w16se="http://schemas.microsoft.com/office/word/2015/wordml/symex" xmlns:wpg="http://schemas.microsoft.com/office/word/2010/wordprocessingGroup" xmlns:wpi="http://schemas.microsoft.com/office/word/2010/wordprocessingInk" xmlns:wne="http://schemas.microsoft.com/office/word/2006/wordml" xmlns:wps="http://schemas.microsoft.com/office/word/2010/wordprocessingShape" mc:Ignorable="w14 w15 w16se wp14">
+<file path=word/footer4.xml><?xml version="1.0" encoding="utf-8"?>
+<w:ftr xmlns:wpc="http://schemas.microsoft.com/office/word/2010/wordprocessingCanvas" xmlns:cx="http://schemas.microsoft.com/office/drawing/2014/chartex" xmlns:cx1="http://schemas.microsoft.com/office/drawing/2015/9/8/chartex" xmlns:cx2="http://schemas.microsoft.com/office/drawing/2015/10/21/chartex" xmlns:cx3="http://schemas.microsoft.com/office/drawing/2016/5/9/chartex" xmlns:cx4="http://schemas.microsoft.com/office/drawing/2016/5/10/chartex" xmlns:cx5="http://schemas.microsoft.com/office/drawing/2016/5/11/chartex" xmlns:cx6="http://schemas.microsoft.com/office/drawing/2016/5/12/chartex" xmlns:cx7="http://schemas.microsoft.com/office/drawing/2016/5/13/chartex" xmlns:cx8="http://schemas.microsoft.com/office/drawing/2016/5/14/chartex" xmlns:mc="http://schemas.openxmlformats.org/markup-compatibility/2006" xmlns:aink="http://schemas.microsoft.com/office/drawing/2016/ink" xmlns:am3d="http://schemas.microsoft.com/office/drawing/2017/model3d" xmlns:o="urn:schemas-microsoft-com:office:office" xmlns:oel="http://schemas.microsoft.com/office/2019/extlst" xmlns:r="http://schemas.openxmlformats.org/officeDocument/2006/relationships" xmlns:m="http://schemas.openxmlformats.org/officeDocument/2006/math" xmlns:v="urn:schemas-microsoft-com:vml" xmlns:wp14="http://schemas.microsoft.com/office/word/2010/wordprocessingDrawing" xmlns:wp="http://schemas.openxmlformats.org/drawingml/2006/wordprocessingDrawing" xmlns:w10="urn:schemas-microsoft-com:office:word" xmlns:w="http://schemas.openxmlformats.org/wordprocessingml/2006/main" xmlns:w14="http://schemas.microsoft.com/office/word/2010/wordml" xmlns:w15="http://schemas.microsoft.com/office/word/2012/wordml" xmlns:w16cex="http://schemas.microsoft.com/office/word/2018/wordml/cex" xmlns:w16cid="http://schemas.microsoft.com/office/word/2016/wordml/cid" xmlns:w16="http://schemas.microsoft.com/office/word/2018/wordml" xmlns:w16sdtdh="http://schemas.microsoft.com/office/word/2020/wordml/sdtdatahash" xmlns:w16se="http://schemas.microsoft.com/office/word/2015/wordml/symex" xmlns:wpg="http://schemas.microsoft.com/office/word/2010/wordprocessingGroup" xmlns:wpi="http://schemas.microsoft.com/office/word/2010/wordprocessingInk" xmlns:wne="http://schemas.microsoft.com/office/word/2006/wordml" xmlns:wps="http://schemas.microsoft.com/office/word/2010/wordprocessingShape" mc:Ignorable="w14 w15 w16se w16cid w16 w16cex w16sdtdh wp14">
   <w:sdt>
     <w:sdtPr>
       <w:id w:val="-1634856427"/>
@@ -26278,6 +26302,7 @@
         <w:docPartUnique/>
       </w:docPartObj>
     </w:sdtPr>
+    <w:sdtEndPr/>
     <w:sdtContent>
       <w:p>
         <w:pPr>
@@ -26310,8 +26335,8 @@
 </w:ftr>
 </file>
 
-<file path=word/footer4.xml><?xml version="1.0" encoding="utf-8"?>
-<w:ftr xmlns:wpc="http://schemas.microsoft.com/office/word/2010/wordprocessingCanvas" xmlns:cx="http://schemas.microsoft.com/office/drawing/2014/chartex" xmlns:mc="http://schemas.openxmlformats.org/markup-compatibility/2006" xmlns:o="urn:schemas-microsoft-com:office:office" xmlns:r="http://schemas.openxmlformats.org/officeDocument/2006/relationships" xmlns:m="http://schemas.openxmlformats.org/officeDocument/2006/math" xmlns:v="urn:schemas-microsoft-com:vml" xmlns:wp14="http://schemas.microsoft.com/office/word/2010/wordprocessingDrawing" xmlns:wp="http://schemas.openxmlformats.org/drawingml/2006/wordprocessingDrawing" xmlns:w10="urn:schemas-microsoft-com:office:word" xmlns:w="http://schemas.openxmlformats.org/wordprocessingml/2006/main" xmlns:w14="http://schemas.microsoft.com/office/word/2010/wordml" xmlns:w15="http://schemas.microsoft.com/office/word/2012/wordml" xmlns:w16se="http://schemas.microsoft.com/office/word/2015/wordml/symex" xmlns:wpg="http://schemas.microsoft.com/office/word/2010/wordprocessingGroup" xmlns:wpi="http://schemas.microsoft.com/office/word/2010/wordprocessingInk" xmlns:wne="http://schemas.microsoft.com/office/word/2006/wordml" xmlns:wps="http://schemas.microsoft.com/office/word/2010/wordprocessingShape" mc:Ignorable="w14 w15 w16se wp14">
+<file path=word/footer5.xml><?xml version="1.0" encoding="utf-8"?>
+<w:ftr xmlns:wpc="http://schemas.microsoft.com/office/word/2010/wordprocessingCanvas" xmlns:cx="http://schemas.microsoft.com/office/drawing/2014/chartex" xmlns:cx1="http://schemas.microsoft.com/office/drawing/2015/9/8/chartex" xmlns:cx2="http://schemas.microsoft.com/office/drawing/2015/10/21/chartex" xmlns:cx3="http://schemas.microsoft.com/office/drawing/2016/5/9/chartex" xmlns:cx4="http://schemas.microsoft.com/office/drawing/2016/5/10/chartex" xmlns:cx5="http://schemas.microsoft.com/office/drawing/2016/5/11/chartex" xmlns:cx6="http://schemas.microsoft.com/office/drawing/2016/5/12/chartex" xmlns:cx7="http://schemas.microsoft.com/office/drawing/2016/5/13/chartex" xmlns:cx8="http://schemas.microsoft.com/office/drawing/2016/5/14/chartex" xmlns:mc="http://schemas.openxmlformats.org/markup-compatibility/2006" xmlns:aink="http://schemas.microsoft.com/office/drawing/2016/ink" xmlns:am3d="http://schemas.microsoft.com/office/drawing/2017/model3d" xmlns:o="urn:schemas-microsoft-com:office:office" xmlns:oel="http://schemas.microsoft.com/office/2019/extlst" xmlns:r="http://schemas.openxmlformats.org/officeDocument/2006/relationships" xmlns:m="http://schemas.openxmlformats.org/officeDocument/2006/math" xmlns:v="urn:schemas-microsoft-com:vml" xmlns:wp14="http://schemas.microsoft.com/office/word/2010/wordprocessingDrawing" xmlns:wp="http://schemas.openxmlformats.org/drawingml/2006/wordprocessingDrawing" xmlns:w10="urn:schemas-microsoft-com:office:word" xmlns:w="http://schemas.openxmlformats.org/wordprocessingml/2006/main" xmlns:w14="http://schemas.microsoft.com/office/word/2010/wordml" xmlns:w15="http://schemas.microsoft.com/office/word/2012/wordml" xmlns:w16cex="http://schemas.microsoft.com/office/word/2018/wordml/cex" xmlns:w16cid="http://schemas.microsoft.com/office/word/2016/wordml/cid" xmlns:w16="http://schemas.microsoft.com/office/word/2018/wordml" xmlns:w16sdtdh="http://schemas.microsoft.com/office/word/2020/wordml/sdtdatahash" xmlns:w16se="http://schemas.microsoft.com/office/word/2015/wordml/symex" xmlns:wpg="http://schemas.microsoft.com/office/word/2010/wordprocessingGroup" xmlns:wpi="http://schemas.microsoft.com/office/word/2010/wordprocessingInk" xmlns:wne="http://schemas.microsoft.com/office/word/2006/wordml" xmlns:wps="http://schemas.microsoft.com/office/word/2010/wordprocessingShape" mc:Ignorable="w14 w15 w16se w16cid w16 w16cex w16sdtdh wp14">
   <w:sdt>
     <w:sdtPr>
       <w:id w:val="818923765"/>
@@ -26320,6 +26345,7 @@
         <w:docPartUnique/>
       </w:docPartObj>
     </w:sdtPr>
+    <w:sdtEndPr/>
     <w:sdtContent>
       <w:p>
         <w:pPr>
@@ -26354,7 +26380,7 @@
 </file>
 
 <file path=word/footnotes.xml><?xml version="1.0" encoding="utf-8"?>
-<w:footnotes xmlns:wpc="http://schemas.microsoft.com/office/word/2010/wordprocessingCanvas" xmlns:cx="http://schemas.microsoft.com/office/drawing/2014/chartex" xmlns:mc="http://schemas.openxmlformats.org/markup-compatibility/2006" xmlns:o="urn:schemas-microsoft-com:office:office" xmlns:r="http://schemas.openxmlformats.org/officeDocument/2006/relationships" xmlns:m="http://schemas.openxmlformats.org/officeDocument/2006/math" xmlns:v="urn:schemas-microsoft-com:vml" xmlns:wp14="http://schemas.microsoft.com/office/word/2010/wordprocessingDrawing" xmlns:wp="http://schemas.openxmlformats.org/drawingml/2006/wordprocessingDrawing" xmlns:w10="urn:schemas-microsoft-com:office:word" xmlns:w="http://schemas.openxmlformats.org/wordprocessingml/2006/main" xmlns:w14="http://schemas.microsoft.com/office/word/2010/wordml" xmlns:w15="http://schemas.microsoft.com/office/word/2012/wordml" xmlns:w16se="http://schemas.microsoft.com/office/word/2015/wordml/symex" xmlns:wpg="http://schemas.microsoft.com/office/word/2010/wordprocessingGroup" xmlns:wpi="http://schemas.microsoft.com/office/word/2010/wordprocessingInk" xmlns:wne="http://schemas.microsoft.com/office/word/2006/wordml" xmlns:wps="http://schemas.microsoft.com/office/word/2010/wordprocessingShape" mc:Ignorable="w14 w15 w16se wp14">
+<w:footnotes xmlns:wpc="http://schemas.microsoft.com/office/word/2010/wordprocessingCanvas" xmlns:cx="http://schemas.microsoft.com/office/drawing/2014/chartex" xmlns:cx1="http://schemas.microsoft.com/office/drawing/2015/9/8/chartex" xmlns:cx2="http://schemas.microsoft.com/office/drawing/2015/10/21/chartex" xmlns:cx3="http://schemas.microsoft.com/office/drawing/2016/5/9/chartex" xmlns:cx4="http://schemas.microsoft.com/office/drawing/2016/5/10/chartex" xmlns:cx5="http://schemas.microsoft.com/office/drawing/2016/5/11/chartex" xmlns:cx6="http://schemas.microsoft.com/office/drawing/2016/5/12/chartex" xmlns:cx7="http://schemas.microsoft.com/office/drawing/2016/5/13/chartex" xmlns:cx8="http://schemas.microsoft.com/office/drawing/2016/5/14/chartex" xmlns:mc="http://schemas.openxmlformats.org/markup-compatibility/2006" xmlns:aink="http://schemas.microsoft.com/office/drawing/2016/ink" xmlns:am3d="http://schemas.microsoft.com/office/drawing/2017/model3d" xmlns:o="urn:schemas-microsoft-com:office:office" xmlns:oel="http://schemas.microsoft.com/office/2019/extlst" xmlns:r="http://schemas.openxmlformats.org/officeDocument/2006/relationships" xmlns:m="http://schemas.openxmlformats.org/officeDocument/2006/math" xmlns:v="urn:schemas-microsoft-com:vml" xmlns:wp14="http://schemas.microsoft.com/office/word/2010/wordprocessingDrawing" xmlns:wp="http://schemas.openxmlformats.org/drawingml/2006/wordprocessingDrawing" xmlns:w10="urn:schemas-microsoft-com:office:word" xmlns:w="http://schemas.openxmlformats.org/wordprocessingml/2006/main" xmlns:w14="http://schemas.microsoft.com/office/word/2010/wordml" xmlns:w15="http://schemas.microsoft.com/office/word/2012/wordml" xmlns:w16cex="http://schemas.microsoft.com/office/word/2018/wordml/cex" xmlns:w16cid="http://schemas.microsoft.com/office/word/2016/wordml/cid" xmlns:w16="http://schemas.microsoft.com/office/word/2018/wordml" xmlns:w16sdtdh="http://schemas.microsoft.com/office/word/2020/wordml/sdtdatahash" xmlns:w16se="http://schemas.microsoft.com/office/word/2015/wordml/symex" xmlns:wpg="http://schemas.microsoft.com/office/word/2010/wordprocessingGroup" xmlns:wpi="http://schemas.microsoft.com/office/word/2010/wordprocessingInk" xmlns:wne="http://schemas.microsoft.com/office/word/2006/wordml" xmlns:wps="http://schemas.microsoft.com/office/word/2010/wordprocessingShape" mc:Ignorable="w14 w15 w16se w16cid w16 w16cex w16sdtdh wp14">
   <w:footnote w:type="separator" w:id="-1">
     <w:p>
       <w:r>
@@ -26377,7 +26403,7 @@
 </file>
 
 <file path=word/header1.xml><?xml version="1.0" encoding="utf-8"?>
-<w:hdr xmlns:wpc="http://schemas.microsoft.com/office/word/2010/wordprocessingCanvas" xmlns:cx="http://schemas.microsoft.com/office/drawing/2014/chartex" xmlns:mc="http://schemas.openxmlformats.org/markup-compatibility/2006" xmlns:o="urn:schemas-microsoft-com:office:office" xmlns:r="http://schemas.openxmlformats.org/officeDocument/2006/relationships" xmlns:m="http://schemas.openxmlformats.org/officeDocument/2006/math" xmlns:v="urn:schemas-microsoft-com:vml" xmlns:wp14="http://schemas.microsoft.com/office/word/2010/wordprocessingDrawing" xmlns:wp="http://schemas.openxmlformats.org/drawingml/2006/wordprocessingDrawing" xmlns:w10="urn:schemas-microsoft-com:office:word" xmlns:w="http://schemas.openxmlformats.org/wordprocessingml/2006/main" xmlns:w14="http://schemas.microsoft.com/office/word/2010/wordml" xmlns:w15="http://schemas.microsoft.com/office/word/2012/wordml" xmlns:w16se="http://schemas.microsoft.com/office/word/2015/wordml/symex" xmlns:wpg="http://schemas.microsoft.com/office/word/2010/wordprocessingGroup" xmlns:wpi="http://schemas.microsoft.com/office/word/2010/wordprocessingInk" xmlns:wne="http://schemas.microsoft.com/office/word/2006/wordml" xmlns:wps="http://schemas.microsoft.com/office/word/2010/wordprocessingShape" mc:Ignorable="w14 w15 w16se wp14">
+<w:hdr xmlns:wpc="http://schemas.microsoft.com/office/word/2010/wordprocessingCanvas" xmlns:cx="http://schemas.microsoft.com/office/drawing/2014/chartex" xmlns:cx1="http://schemas.microsoft.com/office/drawing/2015/9/8/chartex" xmlns:cx2="http://schemas.microsoft.com/office/drawing/2015/10/21/chartex" xmlns:cx3="http://schemas.microsoft.com/office/drawing/2016/5/9/chartex" xmlns:cx4="http://schemas.microsoft.com/office/drawing/2016/5/10/chartex" xmlns:cx5="http://schemas.microsoft.com/office/drawing/2016/5/11/chartex" xmlns:cx6="http://schemas.microsoft.com/office/drawing/2016/5/12/chartex" xmlns:cx7="http://schemas.microsoft.com/office/drawing/2016/5/13/chartex" xmlns:cx8="http://schemas.microsoft.com/office/drawing/2016/5/14/chartex" xmlns:mc="http://schemas.openxmlformats.org/markup-compatibility/2006" xmlns:aink="http://schemas.microsoft.com/office/drawing/2016/ink" xmlns:am3d="http://schemas.microsoft.com/office/drawing/2017/model3d" xmlns:o="urn:schemas-microsoft-com:office:office" xmlns:oel="http://schemas.microsoft.com/office/2019/extlst" xmlns:r="http://schemas.openxmlformats.org/officeDocument/2006/relationships" xmlns:m="http://schemas.openxmlformats.org/officeDocument/2006/math" xmlns:v="urn:schemas-microsoft-com:vml" xmlns:wp14="http://schemas.microsoft.com/office/word/2010/wordprocessingDrawing" xmlns:wp="http://schemas.openxmlformats.org/drawingml/2006/wordprocessingDrawing" xmlns:w10="urn:schemas-microsoft-com:office:word" xmlns:w="http://schemas.openxmlformats.org/wordprocessingml/2006/main" xmlns:w14="http://schemas.microsoft.com/office/word/2010/wordml" xmlns:w15="http://schemas.microsoft.com/office/word/2012/wordml" xmlns:w16cex="http://schemas.microsoft.com/office/word/2018/wordml/cex" xmlns:w16cid="http://schemas.microsoft.com/office/word/2016/wordml/cid" xmlns:w16="http://schemas.microsoft.com/office/word/2018/wordml" xmlns:w16sdtdh="http://schemas.microsoft.com/office/word/2020/wordml/sdtdatahash" xmlns:w16se="http://schemas.microsoft.com/office/word/2015/wordml/symex" xmlns:wpg="http://schemas.microsoft.com/office/word/2010/wordprocessingGroup" xmlns:wpi="http://schemas.microsoft.com/office/word/2010/wordprocessingInk" xmlns:wne="http://schemas.microsoft.com/office/word/2006/wordml" xmlns:wps="http://schemas.microsoft.com/office/word/2010/wordprocessingShape" mc:Ignorable="w14 w15 w16se w16cid w16 w16cex w16sdtdh wp14">
   <w:p>
     <w:pPr>
       <w:pStyle w:val="Encabezado"/>
@@ -26387,7 +26413,37 @@
 </file>
 
 <file path=word/header2.xml><?xml version="1.0" encoding="utf-8"?>
-<w:hdr xmlns:wpc="http://schemas.microsoft.com/office/word/2010/wordprocessingCanvas" xmlns:cx="http://schemas.microsoft.com/office/drawing/2014/chartex" xmlns:mc="http://schemas.openxmlformats.org/markup-compatibility/2006" xmlns:o="urn:schemas-microsoft-com:office:office" xmlns:r="http://schemas.openxmlformats.org/officeDocument/2006/relationships" xmlns:m="http://schemas.openxmlformats.org/officeDocument/2006/math" xmlns:v="urn:schemas-microsoft-com:vml" xmlns:wp14="http://schemas.microsoft.com/office/word/2010/wordprocessingDrawing" xmlns:wp="http://schemas.openxmlformats.org/drawingml/2006/wordprocessingDrawing" xmlns:w10="urn:schemas-microsoft-com:office:word" xmlns:w="http://schemas.openxmlformats.org/wordprocessingml/2006/main" xmlns:w14="http://schemas.microsoft.com/office/word/2010/wordml" xmlns:w15="http://schemas.microsoft.com/office/word/2012/wordml" xmlns:w16se="http://schemas.microsoft.com/office/word/2015/wordml/symex" xmlns:wpg="http://schemas.microsoft.com/office/word/2010/wordprocessingGroup" xmlns:wpi="http://schemas.microsoft.com/office/word/2010/wordprocessingInk" xmlns:wne="http://schemas.microsoft.com/office/word/2006/wordml" xmlns:wps="http://schemas.microsoft.com/office/word/2010/wordprocessingShape" mc:Ignorable="w14 w15 w16se wp14">
+<w:hdr xmlns:wpc="http://schemas.microsoft.com/office/word/2010/wordprocessingCanvas" xmlns:cx="http://schemas.microsoft.com/office/drawing/2014/chartex" xmlns:cx1="http://schemas.microsoft.com/office/drawing/2015/9/8/chartex" xmlns:cx2="http://schemas.microsoft.com/office/drawing/2015/10/21/chartex" xmlns:cx3="http://schemas.microsoft.com/office/drawing/2016/5/9/chartex" xmlns:cx4="http://schemas.microsoft.com/office/drawing/2016/5/10/chartex" xmlns:cx5="http://schemas.microsoft.com/office/drawing/2016/5/11/chartex" xmlns:cx6="http://schemas.microsoft.com/office/drawing/2016/5/12/chartex" xmlns:cx7="http://schemas.microsoft.com/office/drawing/2016/5/13/chartex" xmlns:cx8="http://schemas.microsoft.com/office/drawing/2016/5/14/chartex" xmlns:mc="http://schemas.openxmlformats.org/markup-compatibility/2006" xmlns:aink="http://schemas.microsoft.com/office/drawing/2016/ink" xmlns:am3d="http://schemas.microsoft.com/office/drawing/2017/model3d" xmlns:o="urn:schemas-microsoft-com:office:office" xmlns:oel="http://schemas.microsoft.com/office/2019/extlst" xmlns:r="http://schemas.openxmlformats.org/officeDocument/2006/relationships" xmlns:m="http://schemas.openxmlformats.org/officeDocument/2006/math" xmlns:v="urn:schemas-microsoft-com:vml" xmlns:wp14="http://schemas.microsoft.com/office/word/2010/wordprocessingDrawing" xmlns:wp="http://schemas.openxmlformats.org/drawingml/2006/wordprocessingDrawing" xmlns:w10="urn:schemas-microsoft-com:office:word" xmlns:w="http://schemas.openxmlformats.org/wordprocessingml/2006/main" xmlns:w14="http://schemas.microsoft.com/office/word/2010/wordml" xmlns:w15="http://schemas.microsoft.com/office/word/2012/wordml" xmlns:w16cex="http://schemas.microsoft.com/office/word/2018/wordml/cex" xmlns:w16cid="http://schemas.microsoft.com/office/word/2016/wordml/cid" xmlns:w16="http://schemas.microsoft.com/office/word/2018/wordml" xmlns:w16sdtdh="http://schemas.microsoft.com/office/word/2020/wordml/sdtdatahash" xmlns:w16se="http://schemas.microsoft.com/office/word/2015/wordml/symex" xmlns:wpg="http://schemas.microsoft.com/office/word/2010/wordprocessingGroup" xmlns:wpi="http://schemas.microsoft.com/office/word/2010/wordprocessingInk" xmlns:wne="http://schemas.microsoft.com/office/word/2006/wordml" xmlns:wps="http://schemas.microsoft.com/office/word/2010/wordprocessingShape" mc:Ignorable="w14 w15 w16se w16cid w16 w16cex w16sdtdh wp14">
+  <w:p>
+    <w:pPr>
+      <w:pStyle w:val="Encabezado"/>
+    </w:pPr>
+  </w:p>
+</w:hdr>
+</file>
+
+<file path=word/header3.xml><?xml version="1.0" encoding="utf-8"?>
+<w:hdr xmlns:wpc="http://schemas.microsoft.com/office/word/2010/wordprocessingCanvas" xmlns:cx="http://schemas.microsoft.com/office/drawing/2014/chartex" xmlns:cx1="http://schemas.microsoft.com/office/drawing/2015/9/8/chartex" xmlns:cx2="http://schemas.microsoft.com/office/drawing/2015/10/21/chartex" xmlns:cx3="http://schemas.microsoft.com/office/drawing/2016/5/9/chartex" xmlns:cx4="http://schemas.microsoft.com/office/drawing/2016/5/10/chartex" xmlns:cx5="http://schemas.microsoft.com/office/drawing/2016/5/11/chartex" xmlns:cx6="http://schemas.microsoft.com/office/drawing/2016/5/12/chartex" xmlns:cx7="http://schemas.microsoft.com/office/drawing/2016/5/13/chartex" xmlns:cx8="http://schemas.microsoft.com/office/drawing/2016/5/14/chartex" xmlns:mc="http://schemas.openxmlformats.org/markup-compatibility/2006" xmlns:aink="http://schemas.microsoft.com/office/drawing/2016/ink" xmlns:am3d="http://schemas.microsoft.com/office/drawing/2017/model3d" xmlns:o="urn:schemas-microsoft-com:office:office" xmlns:oel="http://schemas.microsoft.com/office/2019/extlst" xmlns:r="http://schemas.openxmlformats.org/officeDocument/2006/relationships" xmlns:m="http://schemas.openxmlformats.org/officeDocument/2006/math" xmlns:v="urn:schemas-microsoft-com:vml" xmlns:wp14="http://schemas.microsoft.com/office/word/2010/wordprocessingDrawing" xmlns:wp="http://schemas.openxmlformats.org/drawingml/2006/wordprocessingDrawing" xmlns:w10="urn:schemas-microsoft-com:office:word" xmlns:w="http://schemas.openxmlformats.org/wordprocessingml/2006/main" xmlns:w14="http://schemas.microsoft.com/office/word/2010/wordml" xmlns:w15="http://schemas.microsoft.com/office/word/2012/wordml" xmlns:w16cex="http://schemas.microsoft.com/office/word/2018/wordml/cex" xmlns:w16cid="http://schemas.microsoft.com/office/word/2016/wordml/cid" xmlns:w16="http://schemas.microsoft.com/office/word/2018/wordml" xmlns:w16sdtdh="http://schemas.microsoft.com/office/word/2020/wordml/sdtdatahash" xmlns:w16se="http://schemas.microsoft.com/office/word/2015/wordml/symex" xmlns:wpg="http://schemas.microsoft.com/office/word/2010/wordprocessingGroup" xmlns:wpi="http://schemas.microsoft.com/office/word/2010/wordprocessingInk" xmlns:wne="http://schemas.microsoft.com/office/word/2006/wordml" xmlns:wps="http://schemas.microsoft.com/office/word/2010/wordprocessingShape" mc:Ignorable="w14 w15 w16se w16cid w16 w16cex w16sdtdh wp14">
+  <w:p>
+    <w:pPr>
+      <w:pStyle w:val="Encabezado"/>
+    </w:pPr>
+  </w:p>
+</w:hdr>
+</file>
+
+<file path=word/header4.xml><?xml version="1.0" encoding="utf-8"?>
+<w:hdr xmlns:wpc="http://schemas.microsoft.com/office/word/2010/wordprocessingCanvas" xmlns:cx="http://schemas.microsoft.com/office/drawing/2014/chartex" xmlns:cx1="http://schemas.microsoft.com/office/drawing/2015/9/8/chartex" xmlns:cx2="http://schemas.microsoft.com/office/drawing/2015/10/21/chartex" xmlns:cx3="http://schemas.microsoft.com/office/drawing/2016/5/9/chartex" xmlns:cx4="http://schemas.microsoft.com/office/drawing/2016/5/10/chartex" xmlns:cx5="http://schemas.microsoft.com/office/drawing/2016/5/11/chartex" xmlns:cx6="http://schemas.microsoft.com/office/drawing/2016/5/12/chartex" xmlns:cx7="http://schemas.microsoft.com/office/drawing/2016/5/13/chartex" xmlns:cx8="http://schemas.microsoft.com/office/drawing/2016/5/14/chartex" xmlns:mc="http://schemas.openxmlformats.org/markup-compatibility/2006" xmlns:aink="http://schemas.microsoft.com/office/drawing/2016/ink" xmlns:am3d="http://schemas.microsoft.com/office/drawing/2017/model3d" xmlns:o="urn:schemas-microsoft-com:office:office" xmlns:oel="http://schemas.microsoft.com/office/2019/extlst" xmlns:r="http://schemas.openxmlformats.org/officeDocument/2006/relationships" xmlns:m="http://schemas.openxmlformats.org/officeDocument/2006/math" xmlns:v="urn:schemas-microsoft-com:vml" xmlns:wp14="http://schemas.microsoft.com/office/word/2010/wordprocessingDrawing" xmlns:wp="http://schemas.openxmlformats.org/drawingml/2006/wordprocessingDrawing" xmlns:w10="urn:schemas-microsoft-com:office:word" xmlns:w="http://schemas.openxmlformats.org/wordprocessingml/2006/main" xmlns:w14="http://schemas.microsoft.com/office/word/2010/wordml" xmlns:w15="http://schemas.microsoft.com/office/word/2012/wordml" xmlns:w16cex="http://schemas.microsoft.com/office/word/2018/wordml/cex" xmlns:w16cid="http://schemas.microsoft.com/office/word/2016/wordml/cid" xmlns:w16="http://schemas.microsoft.com/office/word/2018/wordml" xmlns:w16sdtdh="http://schemas.microsoft.com/office/word/2020/wordml/sdtdatahash" xmlns:w16se="http://schemas.microsoft.com/office/word/2015/wordml/symex" xmlns:wpg="http://schemas.microsoft.com/office/word/2010/wordprocessingGroup" xmlns:wpi="http://schemas.microsoft.com/office/word/2010/wordprocessingInk" xmlns:wne="http://schemas.microsoft.com/office/word/2006/wordml" xmlns:wps="http://schemas.microsoft.com/office/word/2010/wordprocessingShape" mc:Ignorable="w14 w15 w16se w16cid w16 w16cex w16sdtdh wp14">
+  <w:p>
+    <w:pPr>
+      <w:pStyle w:val="Encabezado"/>
+    </w:pPr>
+  </w:p>
+</w:hdr>
+</file>
+
+<file path=word/header5.xml><?xml version="1.0" encoding="utf-8"?>
+<w:hdr xmlns:wpc="http://schemas.microsoft.com/office/word/2010/wordprocessingCanvas" xmlns:cx="http://schemas.microsoft.com/office/drawing/2014/chartex" xmlns:cx1="http://schemas.microsoft.com/office/drawing/2015/9/8/chartex" xmlns:cx2="http://schemas.microsoft.com/office/drawing/2015/10/21/chartex" xmlns:cx3="http://schemas.microsoft.com/office/drawing/2016/5/9/chartex" xmlns:cx4="http://schemas.microsoft.com/office/drawing/2016/5/10/chartex" xmlns:cx5="http://schemas.microsoft.com/office/drawing/2016/5/11/chartex" xmlns:cx6="http://schemas.microsoft.com/office/drawing/2016/5/12/chartex" xmlns:cx7="http://schemas.microsoft.com/office/drawing/2016/5/13/chartex" xmlns:cx8="http://schemas.microsoft.com/office/drawing/2016/5/14/chartex" xmlns:mc="http://schemas.openxmlformats.org/markup-compatibility/2006" xmlns:aink="http://schemas.microsoft.com/office/drawing/2016/ink" xmlns:am3d="http://schemas.microsoft.com/office/drawing/2017/model3d" xmlns:o="urn:schemas-microsoft-com:office:office" xmlns:oel="http://schemas.microsoft.com/office/2019/extlst" xmlns:r="http://schemas.openxmlformats.org/officeDocument/2006/relationships" xmlns:m="http://schemas.openxmlformats.org/officeDocument/2006/math" xmlns:v="urn:schemas-microsoft-com:vml" xmlns:wp14="http://schemas.microsoft.com/office/word/2010/wordprocessingDrawing" xmlns:wp="http://schemas.openxmlformats.org/drawingml/2006/wordprocessingDrawing" xmlns:w10="urn:schemas-microsoft-com:office:word" xmlns:w="http://schemas.openxmlformats.org/wordprocessingml/2006/main" xmlns:w14="http://schemas.microsoft.com/office/word/2010/wordml" xmlns:w15="http://schemas.microsoft.com/office/word/2012/wordml" xmlns:w16cex="http://schemas.microsoft.com/office/word/2018/wordml/cex" xmlns:w16cid="http://schemas.microsoft.com/office/word/2016/wordml/cid" xmlns:w16="http://schemas.microsoft.com/office/word/2018/wordml" xmlns:w16sdtdh="http://schemas.microsoft.com/office/word/2020/wordml/sdtdatahash" xmlns:w16se="http://schemas.microsoft.com/office/word/2015/wordml/symex" xmlns:wpg="http://schemas.microsoft.com/office/word/2010/wordprocessingGroup" xmlns:wpi="http://schemas.microsoft.com/office/word/2010/wordprocessingInk" xmlns:wne="http://schemas.microsoft.com/office/word/2006/wordml" xmlns:wps="http://schemas.microsoft.com/office/word/2010/wordprocessingShape" mc:Ignorable="w14 w15 w16se w16cid w16 w16cex w16sdtdh wp14">
   <w:p>
     <w:pPr>
       <w:pStyle w:val="Encabezado"/>
@@ -26397,7 +26453,7 @@
 </file>
 
 <file path=word/numbering.xml><?xml version="1.0" encoding="utf-8"?>
-<w:numbering xmlns:wpc="http://schemas.microsoft.com/office/word/2010/wordprocessingCanvas" xmlns:cx="http://schemas.microsoft.com/office/drawing/2014/chartex" xmlns:mc="http://schemas.openxmlformats.org/markup-compatibility/2006" xmlns:o="urn:schemas-microsoft-com:office:office" xmlns:r="http://schemas.openxmlformats.org/officeDocument/2006/relationships" xmlns:m="http://schemas.openxmlformats.org/officeDocument/2006/math" xmlns:v="urn:schemas-microsoft-com:vml" xmlns:wp14="http://schemas.microsoft.com/office/word/2010/wordprocessingDrawing" xmlns:wp="http://schemas.openxmlformats.org/drawingml/2006/wordprocessingDrawing" xmlns:w10="urn:schemas-microsoft-com:office:word" xmlns:w="http://schemas.openxmlformats.org/wordprocessingml/2006/main" xmlns:w14="http://schemas.microsoft.com/office/word/2010/wordml" xmlns:w15="http://schemas.microsoft.com/office/word/2012/wordml" xmlns:w16se="http://schemas.microsoft.com/office/word/2015/wordml/symex" xmlns:wpg="http://schemas.microsoft.com/office/word/2010/wordprocessingGroup" xmlns:wpi="http://schemas.microsoft.com/office/word/2010/wordprocessingInk" xmlns:wne="http://schemas.microsoft.com/office/word/2006/wordml" xmlns:wps="http://schemas.microsoft.com/office/word/2010/wordprocessingShape" mc:Ignorable="w14 w15 w16se wp14">
+<w:numbering xmlns:wpc="http://schemas.microsoft.com/office/word/2010/wordprocessingCanvas" xmlns:cx="http://schemas.microsoft.com/office/drawing/2014/chartex" xmlns:cx1="http://schemas.microsoft.com/office/drawing/2015/9/8/chartex" xmlns:cx2="http://schemas.microsoft.com/office/drawing/2015/10/21/chartex" xmlns:cx3="http://schemas.microsoft.com/office/drawing/2016/5/9/chartex" xmlns:cx4="http://schemas.microsoft.com/office/drawing/2016/5/10/chartex" xmlns:cx5="http://schemas.microsoft.com/office/drawing/2016/5/11/chartex" xmlns:cx6="http://schemas.microsoft.com/office/drawing/2016/5/12/chartex" xmlns:cx7="http://schemas.microsoft.com/office/drawing/2016/5/13/chartex" xmlns:cx8="http://schemas.microsoft.com/office/drawing/2016/5/14/chartex" xmlns:mc="http://schemas.openxmlformats.org/markup-compatibility/2006" xmlns:aink="http://schemas.microsoft.com/office/drawing/2016/ink" xmlns:am3d="http://schemas.microsoft.com/office/drawing/2017/model3d" xmlns:o="urn:schemas-microsoft-com:office:office" xmlns:oel="http://schemas.microsoft.com/office/2019/extlst" xmlns:r="http://schemas.openxmlformats.org/officeDocument/2006/relationships" xmlns:m="http://schemas.openxmlformats.org/officeDocument/2006/math" xmlns:v="urn:schemas-microsoft-com:vml" xmlns:wp14="http://schemas.microsoft.com/office/word/2010/wordprocessingDrawing" xmlns:wp="http://schemas.openxmlformats.org/drawingml/2006/wordprocessingDrawing" xmlns:w10="urn:schemas-microsoft-com:office:word" xmlns:w="http://schemas.openxmlformats.org/wordprocessingml/2006/main" xmlns:w14="http://schemas.microsoft.com/office/word/2010/wordml" xmlns:w15="http://schemas.microsoft.com/office/word/2012/wordml" xmlns:w16cex="http://schemas.microsoft.com/office/word/2018/wordml/cex" xmlns:w16cid="http://schemas.microsoft.com/office/word/2016/wordml/cid" xmlns:w16="http://schemas.microsoft.com/office/word/2018/wordml" xmlns:w16sdtdh="http://schemas.microsoft.com/office/word/2020/wordml/sdtdatahash" xmlns:w16se="http://schemas.microsoft.com/office/word/2015/wordml/symex" xmlns:wpg="http://schemas.microsoft.com/office/word/2010/wordprocessingGroup" xmlns:wpi="http://schemas.microsoft.com/office/word/2010/wordprocessingInk" xmlns:wne="http://schemas.microsoft.com/office/word/2006/wordml" xmlns:wps="http://schemas.microsoft.com/office/word/2010/wordprocessingShape" mc:Ignorable="w14 w15 w16se w16cid w16 w16cex w16sdtdh wp14">
   <w:abstractNum w:abstractNumId="0" w15:restartNumberingAfterBreak="0">
     <w:nsid w:val="01512143"/>
     <w:multiLevelType w:val="hybridMultilevel"/>
@@ -31827,148 +31883,148 @@
       </w:rPr>
     </w:lvl>
   </w:abstractNum>
-  <w:num w:numId="1">
+  <w:num w:numId="1" w16cid:durableId="1146387688">
     <w:abstractNumId w:val="38"/>
   </w:num>
-  <w:num w:numId="2">
+  <w:num w:numId="2" w16cid:durableId="1419524716">
     <w:abstractNumId w:val="0"/>
   </w:num>
-  <w:num w:numId="3">
+  <w:num w:numId="3" w16cid:durableId="1704591864">
     <w:abstractNumId w:val="36"/>
   </w:num>
-  <w:num w:numId="4">
+  <w:num w:numId="4" w16cid:durableId="1336148007">
     <w:abstractNumId w:val="5"/>
   </w:num>
-  <w:num w:numId="5">
+  <w:num w:numId="5" w16cid:durableId="1096096824">
     <w:abstractNumId w:val="14"/>
   </w:num>
-  <w:num w:numId="6">
+  <w:num w:numId="6" w16cid:durableId="822114145">
     <w:abstractNumId w:val="30"/>
   </w:num>
-  <w:num w:numId="7">
+  <w:num w:numId="7" w16cid:durableId="1449009402">
     <w:abstractNumId w:val="19"/>
   </w:num>
-  <w:num w:numId="8">
+  <w:num w:numId="8" w16cid:durableId="1750033595">
     <w:abstractNumId w:val="35"/>
   </w:num>
-  <w:num w:numId="9">
+  <w:num w:numId="9" w16cid:durableId="252058753">
     <w:abstractNumId w:val="33"/>
   </w:num>
-  <w:num w:numId="10">
+  <w:num w:numId="10" w16cid:durableId="1370840905">
     <w:abstractNumId w:val="27"/>
   </w:num>
-  <w:num w:numId="11">
+  <w:num w:numId="11" w16cid:durableId="920675390">
     <w:abstractNumId w:val="9"/>
   </w:num>
-  <w:num w:numId="12">
+  <w:num w:numId="12" w16cid:durableId="1234701516">
     <w:abstractNumId w:val="10"/>
   </w:num>
-  <w:num w:numId="13">
+  <w:num w:numId="13" w16cid:durableId="1047069616">
     <w:abstractNumId w:val="17"/>
   </w:num>
-  <w:num w:numId="14">
+  <w:num w:numId="14" w16cid:durableId="299043284">
     <w:abstractNumId w:val="15"/>
   </w:num>
-  <w:num w:numId="15">
+  <w:num w:numId="15" w16cid:durableId="1827892751">
     <w:abstractNumId w:val="7"/>
   </w:num>
-  <w:num w:numId="16">
+  <w:num w:numId="16" w16cid:durableId="2144418940">
     <w:abstractNumId w:val="25"/>
   </w:num>
-  <w:num w:numId="17">
+  <w:num w:numId="17" w16cid:durableId="1457678117">
     <w:abstractNumId w:val="42"/>
   </w:num>
-  <w:num w:numId="18">
+  <w:num w:numId="18" w16cid:durableId="1377045383">
     <w:abstractNumId w:val="28"/>
   </w:num>
-  <w:num w:numId="19">
+  <w:num w:numId="19" w16cid:durableId="237442800">
     <w:abstractNumId w:val="8"/>
   </w:num>
-  <w:num w:numId="20">
+  <w:num w:numId="20" w16cid:durableId="1961178758">
     <w:abstractNumId w:val="22"/>
   </w:num>
-  <w:num w:numId="21">
+  <w:num w:numId="21" w16cid:durableId="918250200">
     <w:abstractNumId w:val="46"/>
   </w:num>
-  <w:num w:numId="22">
+  <w:num w:numId="22" w16cid:durableId="1583225275">
     <w:abstractNumId w:val="11"/>
   </w:num>
-  <w:num w:numId="23">
+  <w:num w:numId="23" w16cid:durableId="430047541">
     <w:abstractNumId w:val="1"/>
   </w:num>
-  <w:num w:numId="24">
+  <w:num w:numId="24" w16cid:durableId="356927843">
     <w:abstractNumId w:val="6"/>
   </w:num>
-  <w:num w:numId="25">
+  <w:num w:numId="25" w16cid:durableId="697119603">
     <w:abstractNumId w:val="29"/>
   </w:num>
-  <w:num w:numId="26">
+  <w:num w:numId="26" w16cid:durableId="1780833282">
     <w:abstractNumId w:val="23"/>
   </w:num>
-  <w:num w:numId="27">
+  <w:num w:numId="27" w16cid:durableId="869074978">
     <w:abstractNumId w:val="3"/>
   </w:num>
-  <w:num w:numId="28">
+  <w:num w:numId="28" w16cid:durableId="1800415326">
     <w:abstractNumId w:val="21"/>
   </w:num>
-  <w:num w:numId="29">
+  <w:num w:numId="29" w16cid:durableId="956638539">
     <w:abstractNumId w:val="45"/>
   </w:num>
-  <w:num w:numId="30">
+  <w:num w:numId="30" w16cid:durableId="1431512927">
     <w:abstractNumId w:val="12"/>
   </w:num>
-  <w:num w:numId="31">
+  <w:num w:numId="31" w16cid:durableId="1479541780">
     <w:abstractNumId w:val="4"/>
   </w:num>
-  <w:num w:numId="32">
+  <w:num w:numId="32" w16cid:durableId="1813674527">
     <w:abstractNumId w:val="40"/>
   </w:num>
-  <w:num w:numId="33">
+  <w:num w:numId="33" w16cid:durableId="308478802">
     <w:abstractNumId w:val="24"/>
   </w:num>
-  <w:num w:numId="34">
+  <w:num w:numId="34" w16cid:durableId="868497064">
     <w:abstractNumId w:val="18"/>
   </w:num>
-  <w:num w:numId="35">
+  <w:num w:numId="35" w16cid:durableId="310908297">
     <w:abstractNumId w:val="47"/>
   </w:num>
-  <w:num w:numId="36">
+  <w:num w:numId="36" w16cid:durableId="827095824">
     <w:abstractNumId w:val="32"/>
   </w:num>
-  <w:num w:numId="37">
+  <w:num w:numId="37" w16cid:durableId="328875414">
     <w:abstractNumId w:val="39"/>
   </w:num>
-  <w:num w:numId="38">
+  <w:num w:numId="38" w16cid:durableId="1243563579">
     <w:abstractNumId w:val="34"/>
   </w:num>
-  <w:num w:numId="39">
+  <w:num w:numId="39" w16cid:durableId="1629628403">
     <w:abstractNumId w:val="2"/>
   </w:num>
-  <w:num w:numId="40">
+  <w:num w:numId="40" w16cid:durableId="1888682141">
     <w:abstractNumId w:val="26"/>
   </w:num>
-  <w:num w:numId="41">
+  <w:num w:numId="41" w16cid:durableId="2069524304">
     <w:abstractNumId w:val="20"/>
   </w:num>
-  <w:num w:numId="42">
+  <w:num w:numId="42" w16cid:durableId="1893031662">
     <w:abstractNumId w:val="41"/>
   </w:num>
-  <w:num w:numId="43">
+  <w:num w:numId="43" w16cid:durableId="1668053579">
     <w:abstractNumId w:val="43"/>
   </w:num>
-  <w:num w:numId="44">
+  <w:num w:numId="44" w16cid:durableId="1704133966">
     <w:abstractNumId w:val="44"/>
   </w:num>
-  <w:num w:numId="45">
+  <w:num w:numId="45" w16cid:durableId="2008361376">
     <w:abstractNumId w:val="16"/>
   </w:num>
-  <w:num w:numId="46">
+  <w:num w:numId="46" w16cid:durableId="539785495">
     <w:abstractNumId w:val="13"/>
   </w:num>
-  <w:num w:numId="47">
+  <w:num w:numId="47" w16cid:durableId="1960841326">
     <w:abstractNumId w:val="31"/>
   </w:num>
-  <w:num w:numId="48">
+  <w:num w:numId="48" w16cid:durableId="1827092758">
     <w:abstractNumId w:val="37"/>
   </w:num>
   <w:numIdMacAtCleanup w:val="23"/>
@@ -31976,7 +32032,7 @@
 </file>
 
 <file path=word/styles.xml><?xml version="1.0" encoding="utf-8"?>
-<w:styles xmlns:mc="http://schemas.openxmlformats.org/markup-compatibility/2006" xmlns:r="http://schemas.openxmlformats.org/officeDocument/2006/relationships" xmlns:w="http://schemas.openxmlformats.org/wordprocessingml/2006/main" xmlns:w14="http://schemas.microsoft.com/office/word/2010/wordml" xmlns:w15="http://schemas.microsoft.com/office/word/2012/wordml" xmlns:w16se="http://schemas.microsoft.com/office/word/2015/wordml/symex" mc:Ignorable="w14 w15 w16se">
+<w:styles xmlns:mc="http://schemas.openxmlformats.org/markup-compatibility/2006" xmlns:r="http://schemas.openxmlformats.org/officeDocument/2006/relationships" xmlns:w="http://schemas.openxmlformats.org/wordprocessingml/2006/main" xmlns:w14="http://schemas.microsoft.com/office/word/2010/wordml" xmlns:w15="http://schemas.microsoft.com/office/word/2012/wordml" xmlns:w16cex="http://schemas.microsoft.com/office/word/2018/wordml/cex" xmlns:w16cid="http://schemas.microsoft.com/office/word/2016/wordml/cid" xmlns:w16="http://schemas.microsoft.com/office/word/2018/wordml" xmlns:w16sdtdh="http://schemas.microsoft.com/office/word/2020/wordml/sdtdatahash" xmlns:w16se="http://schemas.microsoft.com/office/word/2015/wordml/symex" mc:Ignorable="w14 w15 w16se w16cid w16 w16cex w16sdtdh">
   <w:docDefaults>
     <w:rPrDefault>
       <w:rPr>
@@ -31992,7 +32048,7 @@
       </w:pPr>
     </w:pPrDefault>
   </w:docDefaults>
-  <w:latentStyles w:defLockedState="0" w:defUIPriority="99" w:defSemiHidden="0" w:defUnhideWhenUsed="0" w:defQFormat="0" w:count="371">
+  <w:latentStyles w:defLockedState="0" w:defUIPriority="99" w:defSemiHidden="0" w:defUnhideWhenUsed="0" w:defQFormat="0" w:count="376">
     <w:lsdException w:name="Normal" w:uiPriority="0" w:qFormat="1"/>
     <w:lsdException w:name="heading 1" w:uiPriority="9" w:qFormat="1"/>
     <w:lsdException w:name="heading 2" w:semiHidden="1" w:uiPriority="9" w:unhideWhenUsed="1" w:qFormat="1"/>
@@ -32098,7 +32154,6 @@
     <w:lsdException w:name="HTML Sample" w:semiHidden="1" w:unhideWhenUsed="1"/>
     <w:lsdException w:name="HTML Typewriter" w:semiHidden="1" w:unhideWhenUsed="1"/>
     <w:lsdException w:name="HTML Variable" w:semiHidden="1" w:unhideWhenUsed="1"/>
-    <w:lsdException w:name="Normal Table" w:semiHidden="1" w:unhideWhenUsed="1"/>
     <w:lsdException w:name="annotation subject" w:semiHidden="1" w:unhideWhenUsed="1"/>
     <w:lsdException w:name="No List" w:semiHidden="1" w:unhideWhenUsed="1"/>
     <w:lsdException w:name="Outline List 1" w:semiHidden="1" w:unhideWhenUsed="1"/>
@@ -32141,11 +32196,8 @@
     <w:lsdException w:name="Table Contemporary" w:semiHidden="1" w:unhideWhenUsed="1"/>
     <w:lsdException w:name="Table Elegant" w:semiHidden="1" w:unhideWhenUsed="1"/>
     <w:lsdException w:name="Table Professional" w:semiHidden="1" w:unhideWhenUsed="1"/>
-    <w:lsdException w:name="Table Subtle 1" w:semiHidden="1" w:unhideWhenUsed="1"/>
     <w:lsdException w:name="Table Subtle 2" w:semiHidden="1" w:unhideWhenUsed="1"/>
     <w:lsdException w:name="Table Web 1" w:semiHidden="1" w:unhideWhenUsed="1"/>
-    <w:lsdException w:name="Table Web 2" w:semiHidden="1" w:unhideWhenUsed="1"/>
-    <w:lsdException w:name="Table Web 3" w:semiHidden="1" w:unhideWhenUsed="1"/>
     <w:lsdException w:name="Balloon Text" w:semiHidden="1" w:unhideWhenUsed="1"/>
     <w:lsdException w:name="Table Grid" w:uiPriority="59"/>
     <w:lsdException w:name="Table Theme" w:semiHidden="1" w:unhideWhenUsed="1"/>
@@ -32364,6 +32416,11 @@
     <w:lsdException w:name="List Table 5 Dark Accent 6" w:uiPriority="50"/>
     <w:lsdException w:name="List Table 6 Colorful Accent 6" w:uiPriority="51"/>
     <w:lsdException w:name="List Table 7 Colorful Accent 6" w:uiPriority="52"/>
+    <w:lsdException w:name="Mention" w:semiHidden="1" w:unhideWhenUsed="1"/>
+    <w:lsdException w:name="Smart Hyperlink" w:semiHidden="1" w:unhideWhenUsed="1"/>
+    <w:lsdException w:name="Hashtag" w:semiHidden="1" w:unhideWhenUsed="1"/>
+    <w:lsdException w:name="Unresolved Mention" w:semiHidden="1" w:unhideWhenUsed="1"/>
+    <w:lsdException w:name="Smart Link" w:semiHidden="1" w:unhideWhenUsed="1"/>
   </w:latentStyles>
   <w:style w:type="paragraph" w:default="1" w:styleId="Normal">
     <w:name w:val="Normal"/>
